--- a/material/document/CCBT量表评估（12节版本）.docx
+++ b/material/document/CCBT量表评估（12节版本）.docx
@@ -1,15 +1,15 @@
 
 <file path=word/document.xml><?xml version="1.0" encoding="utf-8"?>
-<w:document xmlns:wpc="http://schemas.microsoft.com/office/word/2010/wordprocessingCanvas" xmlns:cx="http://schemas.microsoft.com/office/drawing/2014/chartex" xmlns:cx1="http://schemas.microsoft.com/office/drawing/2015/9/8/chartex" xmlns:cx2="http://schemas.microsoft.com/office/drawing/2015/10/21/chartex" xmlns:cx3="http://schemas.microsoft.com/office/drawing/2016/5/9/chartex" xmlns:cx4="http://schemas.microsoft.com/office/drawing/2016/5/10/chartex" xmlns:cx5="http://schemas.microsoft.com/office/drawing/2016/5/11/chartex" xmlns:cx6="http://schemas.microsoft.com/office/drawing/2016/5/12/chartex" xmlns:cx7="http://schemas.microsoft.com/office/drawing/2016/5/13/chartex" xmlns:cx8="http://schemas.microsoft.com/office/drawing/2016/5/14/chartex" xmlns:mc="http://schemas.openxmlformats.org/markup-compatibility/2006" xmlns:aink="http://schemas.microsoft.com/office/drawing/2016/ink" xmlns:am3d="http://schemas.microsoft.com/office/drawing/2017/model3d" xmlns:o="urn:schemas-microsoft-com:office:office" xmlns:r="http://schemas.openxmlformats.org/officeDocument/2006/relationships" xmlns:m="http://schemas.openxmlformats.org/officeDocument/2006/math" xmlns:v="urn:schemas-microsoft-com:vml" xmlns:wp14="http://schemas.microsoft.com/office/word/2010/wordprocessingDrawing" xmlns:wp="http://schemas.openxmlformats.org/drawingml/2006/wordprocessingDrawing" xmlns:w10="urn:schemas-microsoft-com:office:word" xmlns:w="http://schemas.openxmlformats.org/wordprocessingml/2006/main" xmlns:w14="http://schemas.microsoft.com/office/word/2010/wordml" xmlns:w15="http://schemas.microsoft.com/office/word/2012/wordml" xmlns:w16cex="http://schemas.microsoft.com/office/word/2018/wordml/cex" xmlns:w16cid="http://schemas.microsoft.com/office/word/2016/wordml/cid" xmlns:w16="http://schemas.microsoft.com/office/word/2018/wordml" xmlns:w16se="http://schemas.microsoft.com/office/word/2015/wordml/symex" xmlns:wpg="http://schemas.microsoft.com/office/word/2010/wordprocessingGroup" xmlns:wpi="http://schemas.microsoft.com/office/word/2010/wordprocessingInk" xmlns:wne="http://schemas.microsoft.com/office/word/2006/wordml" xmlns:wps="http://schemas.microsoft.com/office/word/2010/wordprocessingShape" mc:Ignorable="w14 w15 w16se w16cid w16 w16cex wp14">
+<w:document xmlns:wpc="http://schemas.microsoft.com/office/word/2010/wordprocessingCanvas" xmlns:mc="http://schemas.openxmlformats.org/markup-compatibility/2006" xmlns:o="urn:schemas-microsoft-com:office:office" xmlns:r="http://schemas.openxmlformats.org/officeDocument/2006/relationships" xmlns:m="http://schemas.openxmlformats.org/officeDocument/2006/math" xmlns:v="urn:schemas-microsoft-com:vml" xmlns:wp14="http://schemas.microsoft.com/office/word/2010/wordprocessingDrawing" xmlns:wp="http://schemas.openxmlformats.org/drawingml/2006/wordprocessingDrawing" xmlns:w="http://schemas.openxmlformats.org/wordprocessingml/2006/main" xmlns:w14="http://schemas.microsoft.com/office/word/2010/wordml" xmlns:w10="urn:schemas-microsoft-com:office:word" xmlns:w15="http://schemas.microsoft.com/office/word/2012/wordml" xmlns:wpg="http://schemas.microsoft.com/office/word/2010/wordprocessingGroup" xmlns:wpi="http://schemas.microsoft.com/office/word/2010/wordprocessingInk" xmlns:wne="http://schemas.microsoft.com/office/word/2006/wordml" xmlns:wps="http://schemas.microsoft.com/office/word/2010/wordprocessingShape" xmlns:wpsCustomData="http://www.wps.cn/officeDocument/2013/wpsCustomData" mc:Ignorable="w14 w15 wp14">
   <w:body>
     <w:p>
       <w:pPr>
-        <w:pStyle w:val="a4"/>
+        <w:pStyle w:val="5"/>
         <w:adjustRightInd w:val="0"/>
         <w:snapToGrid w:val="0"/>
         <w:spacing w:line="360" w:lineRule="auto"/>
         <w:rPr>
-          <w:rFonts w:ascii="宋体" w:eastAsia="宋体" w:hAnsi="宋体"/>
+          <w:rFonts w:ascii="宋体" w:hAnsi="宋体" w:eastAsia="宋体"/>
           <w:sz w:val="24"/>
           <w:szCs w:val="24"/>
         </w:rPr>
@@ -17,7 +17,7 @@
       <w:bookmarkStart w:id="0" w:name="_Hlk33716186"/>
       <w:r>
         <w:rPr>
-          <w:rFonts w:ascii="宋体" w:eastAsia="宋体" w:hAnsi="宋体" w:hint="eastAsia"/>
+          <w:rFonts w:hint="eastAsia" w:ascii="宋体" w:hAnsi="宋体" w:eastAsia="宋体"/>
           <w:sz w:val="24"/>
           <w:szCs w:val="24"/>
         </w:rPr>
@@ -25,7 +25,7 @@
       </w:r>
       <w:r>
         <w:rPr>
-          <w:rFonts w:ascii="宋体" w:eastAsia="宋体" w:hAnsi="宋体"/>
+          <w:rFonts w:ascii="宋体" w:hAnsi="宋体" w:eastAsia="宋体"/>
           <w:sz w:val="24"/>
           <w:szCs w:val="24"/>
         </w:rPr>
@@ -37,7 +37,7 @@
       <w:pPr>
         <w:widowControl/>
         <w:spacing w:line="360" w:lineRule="auto"/>
-        <w:ind w:firstLineChars="200" w:firstLine="480"/>
+        <w:ind w:firstLine="480" w:firstLineChars="200"/>
         <w:jc w:val="left"/>
         <w:rPr>
           <w:rFonts w:ascii="宋体" w:hAnsi="宋体" w:cs="宋体"/>
@@ -55,7 +55,7 @@
       </w:r>
       <w:r>
         <w:rPr>
-          <w:rFonts w:ascii="宋体" w:hAnsi="宋体" w:cs="宋体" w:hint="eastAsia"/>
+          <w:rFonts w:hint="eastAsia" w:ascii="宋体" w:hAnsi="宋体" w:cs="宋体"/>
           <w:b/>
           <w:kern w:val="0"/>
           <w:sz w:val="24"/>
@@ -73,7 +73,7 @@
       </w:r>
       <w:r>
         <w:rPr>
-          <w:rFonts w:ascii="宋体" w:hAnsi="宋体" w:cs="宋体" w:hint="eastAsia"/>
+          <w:rFonts w:hint="eastAsia" w:ascii="宋体" w:hAnsi="宋体" w:cs="宋体"/>
           <w:b/>
           <w:kern w:val="0"/>
           <w:sz w:val="24"/>
@@ -95,7 +95,15 @@
           <w:kern w:val="0"/>
           <w:sz w:val="24"/>
         </w:rPr>
-        <w:t>里</w:t>
+        <w:t>里, 你生活中以下</w:t>
+      </w:r>
+      <w:r>
+        <w:rPr>
+          <w:rFonts w:hint="eastAsia" w:ascii="宋体" w:hAnsi="宋体" w:cs="宋体"/>
+          <w:kern w:val="0"/>
+          <w:sz w:val="24"/>
+        </w:rPr>
+        <w:t>症状</w:t>
       </w:r>
       <w:r>
         <w:rPr>
@@ -103,7 +111,15 @@
           <w:kern w:val="0"/>
           <w:sz w:val="24"/>
         </w:rPr>
-        <w:t xml:space="preserve">, </w:t>
+        <w:t>出</w:t>
+      </w:r>
+      <w:r>
+        <w:rPr>
+          <w:rFonts w:hint="eastAsia" w:ascii="宋体" w:hAnsi="宋体" w:cs="宋体"/>
+          <w:kern w:val="0"/>
+          <w:sz w:val="24"/>
+        </w:rPr>
+        <w:t>现</w:t>
       </w:r>
       <w:r>
         <w:rPr>
@@ -111,15 +127,15 @@
           <w:kern w:val="0"/>
           <w:sz w:val="24"/>
         </w:rPr>
-        <w:t>你生活中以下</w:t>
-      </w:r>
-      <w:r>
-        <w:rPr>
-          <w:rFonts w:ascii="宋体" w:hAnsi="宋体" w:cs="宋体" w:hint="eastAsia"/>
+        <w:t>的</w:t>
+      </w:r>
+      <w:r>
+        <w:rPr>
+          <w:rFonts w:hint="eastAsia" w:ascii="宋体" w:hAnsi="宋体" w:cs="宋体"/>
           <w:kern w:val="0"/>
           <w:sz w:val="24"/>
         </w:rPr>
-        <w:t>症状</w:t>
+        <w:t>频率</w:t>
       </w:r>
       <w:r>
         <w:rPr>
@@ -127,43 +143,11 @@
           <w:kern w:val="0"/>
           <w:sz w:val="24"/>
         </w:rPr>
-        <w:t>出</w:t>
-      </w:r>
-      <w:r>
-        <w:rPr>
-          <w:rFonts w:ascii="宋体" w:hAnsi="宋体" w:cs="宋体" w:hint="eastAsia"/>
-          <w:kern w:val="0"/>
-          <w:sz w:val="24"/>
-        </w:rPr>
-        <w:t>现</w:t>
-      </w:r>
-      <w:r>
-        <w:rPr>
-          <w:rFonts w:ascii="宋体" w:hAnsi="宋体" w:cs="宋体"/>
-          <w:kern w:val="0"/>
-          <w:sz w:val="24"/>
-        </w:rPr>
-        <w:t>的</w:t>
-      </w:r>
-      <w:r>
-        <w:rPr>
-          <w:rFonts w:ascii="宋体" w:hAnsi="宋体" w:cs="宋体" w:hint="eastAsia"/>
-          <w:kern w:val="0"/>
-          <w:sz w:val="24"/>
-        </w:rPr>
-        <w:t>频率</w:t>
-      </w:r>
-      <w:r>
-        <w:rPr>
-          <w:rFonts w:ascii="宋体" w:hAnsi="宋体" w:cs="宋体"/>
-          <w:kern w:val="0"/>
-          <w:sz w:val="24"/>
-        </w:rPr>
         <w:t>有多少？把相应的数字总合加起来</w:t>
       </w:r>
       <w:r>
         <w:rPr>
-          <w:rFonts w:ascii="宋体" w:hAnsi="宋体" w:cs="宋体" w:hint="eastAsia"/>
+          <w:rFonts w:hint="eastAsia" w:ascii="宋体" w:hAnsi="宋体" w:cs="宋体"/>
           <w:kern w:val="0"/>
           <w:sz w:val="24"/>
         </w:rPr>
@@ -172,17 +156,24 @@
     </w:p>
     <w:tbl>
       <w:tblPr>
+        <w:tblStyle w:val="6"/>
         <w:tblW w:w="9072" w:type="dxa"/>
         <w:jc w:val="center"/>
         <w:tblBorders>
-          <w:top w:val="single" w:sz="4" w:space="0" w:color="auto"/>
-          <w:left w:val="single" w:sz="4" w:space="0" w:color="auto"/>
-          <w:bottom w:val="single" w:sz="4" w:space="0" w:color="auto"/>
-          <w:right w:val="single" w:sz="4" w:space="0" w:color="auto"/>
-          <w:insideH w:val="single" w:sz="4" w:space="0" w:color="auto"/>
-          <w:insideV w:val="single" w:sz="4" w:space="0" w:color="auto"/>
+          <w:top w:val="single" w:color="auto" w:sz="4" w:space="0"/>
+          <w:left w:val="single" w:color="auto" w:sz="4" w:space="0"/>
+          <w:bottom w:val="single" w:color="auto" w:sz="4" w:space="0"/>
+          <w:right w:val="single" w:color="auto" w:sz="4" w:space="0"/>
+          <w:insideH w:val="single" w:color="auto" w:sz="4" w:space="0"/>
+          <w:insideV w:val="single" w:color="auto" w:sz="4" w:space="0"/>
         </w:tblBorders>
-        <w:tblLook w:val="04A0" w:firstRow="1" w:lastRow="0" w:firstColumn="1" w:lastColumn="0" w:noHBand="0" w:noVBand="1"/>
+        <w:tblLayout w:type="autofit"/>
+        <w:tblCellMar>
+          <w:top w:w="0" w:type="dxa"/>
+          <w:left w:w="108" w:type="dxa"/>
+          <w:bottom w:w="0" w:type="dxa"/>
+          <w:right w:w="108" w:type="dxa"/>
+        </w:tblCellMar>
       </w:tblPr>
       <w:tblGrid>
         <w:gridCol w:w="533"/>
@@ -193,6 +184,22 @@
         <w:gridCol w:w="1104"/>
       </w:tblGrid>
       <w:tr>
+        <w:tblPrEx>
+          <w:tblBorders>
+            <w:top w:val="single" w:color="auto" w:sz="4" w:space="0"/>
+            <w:left w:val="single" w:color="auto" w:sz="4" w:space="0"/>
+            <w:bottom w:val="single" w:color="auto" w:sz="4" w:space="0"/>
+            <w:right w:val="single" w:color="auto" w:sz="4" w:space="0"/>
+            <w:insideH w:val="single" w:color="auto" w:sz="4" w:space="0"/>
+            <w:insideV w:val="single" w:color="auto" w:sz="4" w:space="0"/>
+          </w:tblBorders>
+          <w:tblCellMar>
+            <w:top w:w="0" w:type="dxa"/>
+            <w:left w:w="108" w:type="dxa"/>
+            <w:bottom w:w="0" w:type="dxa"/>
+            <w:right w:w="108" w:type="dxa"/>
+          </w:tblCellMar>
+        </w:tblPrEx>
         <w:trPr>
           <w:jc w:val="center"/>
         </w:trPr>
@@ -200,7 +207,7 @@
           <w:tcPr>
             <w:tcW w:w="533" w:type="dxa"/>
             <w:tcBorders>
-              <w:bottom w:val="single" w:sz="4" w:space="0" w:color="auto"/>
+              <w:bottom w:val="single" w:color="auto" w:sz="4" w:space="0"/>
             </w:tcBorders>
             <w:vAlign w:val="center"/>
           </w:tcPr>
@@ -210,14 +217,14 @@
               <w:spacing w:line="360" w:lineRule="auto"/>
               <w:jc w:val="center"/>
               <w:rPr>
-                <w:rFonts w:ascii="黑体" w:eastAsia="黑体" w:hAnsi="黑体" w:cs="宋体"/>
-                <w:kern w:val="0"/>
-                <w:sz w:val="24"/>
-              </w:rPr>
-            </w:pPr>
-            <w:r>
-              <w:rPr>
-                <w:rFonts w:ascii="黑体" w:eastAsia="黑体" w:hAnsi="黑体" w:cs="宋体" w:hint="eastAsia"/>
+                <w:rFonts w:ascii="黑体" w:hAnsi="黑体" w:eastAsia="黑体" w:cs="宋体"/>
+                <w:kern w:val="0"/>
+                <w:sz w:val="24"/>
+              </w:rPr>
+            </w:pPr>
+            <w:r>
+              <w:rPr>
+                <w:rFonts w:hint="eastAsia" w:ascii="黑体" w:hAnsi="黑体" w:eastAsia="黑体" w:cs="宋体"/>
                 <w:kern w:val="0"/>
                 <w:sz w:val="24"/>
               </w:rPr>
@@ -229,7 +236,7 @@
           <w:tcPr>
             <w:tcW w:w="4123" w:type="dxa"/>
             <w:tcBorders>
-              <w:bottom w:val="single" w:sz="4" w:space="0" w:color="auto"/>
+              <w:bottom w:val="single" w:color="auto" w:sz="4" w:space="0"/>
             </w:tcBorders>
             <w:vAlign w:val="center"/>
           </w:tcPr>
@@ -239,14 +246,14 @@
               <w:spacing w:line="360" w:lineRule="auto"/>
               <w:jc w:val="center"/>
               <w:rPr>
-                <w:rFonts w:ascii="黑体" w:eastAsia="黑体" w:hAnsi="黑体" w:cs="宋体"/>
-                <w:kern w:val="0"/>
-                <w:sz w:val="24"/>
-              </w:rPr>
-            </w:pPr>
-            <w:r>
-              <w:rPr>
-                <w:rFonts w:ascii="黑体" w:eastAsia="黑体" w:hAnsi="黑体" w:cs="宋体" w:hint="eastAsia"/>
+                <w:rFonts w:ascii="黑体" w:hAnsi="黑体" w:eastAsia="黑体" w:cs="宋体"/>
+                <w:kern w:val="0"/>
+                <w:sz w:val="24"/>
+              </w:rPr>
+            </w:pPr>
+            <w:r>
+              <w:rPr>
+                <w:rFonts w:hint="eastAsia" w:ascii="黑体" w:hAnsi="黑体" w:eastAsia="黑体" w:cs="宋体"/>
                 <w:kern w:val="0"/>
                 <w:sz w:val="24"/>
               </w:rPr>
@@ -258,7 +265,7 @@
           <w:tcPr>
             <w:tcW w:w="1104" w:type="dxa"/>
             <w:tcBorders>
-              <w:bottom w:val="single" w:sz="4" w:space="0" w:color="auto"/>
+              <w:bottom w:val="single" w:color="auto" w:sz="4" w:space="0"/>
             </w:tcBorders>
             <w:vAlign w:val="center"/>
           </w:tcPr>
@@ -268,14 +275,14 @@
               <w:spacing w:line="360" w:lineRule="auto"/>
               <w:jc w:val="center"/>
               <w:rPr>
-                <w:rFonts w:ascii="黑体" w:eastAsia="黑体" w:hAnsi="黑体" w:cs="宋体"/>
-                <w:kern w:val="0"/>
-                <w:sz w:val="24"/>
-              </w:rPr>
-            </w:pPr>
-            <w:r>
-              <w:rPr>
-                <w:rFonts w:ascii="黑体" w:eastAsia="黑体" w:hAnsi="黑体" w:cs="宋体" w:hint="eastAsia"/>
+                <w:rFonts w:ascii="黑体" w:hAnsi="黑体" w:eastAsia="黑体" w:cs="宋体"/>
+                <w:kern w:val="0"/>
+                <w:sz w:val="24"/>
+              </w:rPr>
+            </w:pPr>
+            <w:r>
+              <w:rPr>
+                <w:rFonts w:hint="eastAsia" w:ascii="黑体" w:hAnsi="黑体" w:eastAsia="黑体" w:cs="宋体"/>
                 <w:kern w:val="0"/>
                 <w:sz w:val="24"/>
               </w:rPr>
@@ -287,7 +294,7 @@
           <w:tcPr>
             <w:tcW w:w="1104" w:type="dxa"/>
             <w:tcBorders>
-              <w:bottom w:val="single" w:sz="4" w:space="0" w:color="auto"/>
+              <w:bottom w:val="single" w:color="auto" w:sz="4" w:space="0"/>
             </w:tcBorders>
             <w:vAlign w:val="center"/>
           </w:tcPr>
@@ -297,14 +304,14 @@
               <w:spacing w:line="360" w:lineRule="auto"/>
               <w:jc w:val="center"/>
               <w:rPr>
-                <w:rFonts w:ascii="黑体" w:eastAsia="黑体" w:hAnsi="黑体" w:cs="宋体"/>
-                <w:kern w:val="0"/>
-                <w:sz w:val="24"/>
-              </w:rPr>
-            </w:pPr>
-            <w:r>
-              <w:rPr>
-                <w:rFonts w:ascii="黑体" w:eastAsia="黑体" w:hAnsi="黑体" w:cs="宋体" w:hint="eastAsia"/>
+                <w:rFonts w:ascii="黑体" w:hAnsi="黑体" w:eastAsia="黑体" w:cs="宋体"/>
+                <w:kern w:val="0"/>
+                <w:sz w:val="24"/>
+              </w:rPr>
+            </w:pPr>
+            <w:r>
+              <w:rPr>
+                <w:rFonts w:hint="eastAsia" w:ascii="黑体" w:hAnsi="黑体" w:eastAsia="黑体" w:cs="宋体"/>
                 <w:kern w:val="0"/>
                 <w:sz w:val="24"/>
               </w:rPr>
@@ -316,7 +323,7 @@
           <w:tcPr>
             <w:tcW w:w="1104" w:type="dxa"/>
             <w:tcBorders>
-              <w:bottom w:val="single" w:sz="4" w:space="0" w:color="auto"/>
+              <w:bottom w:val="single" w:color="auto" w:sz="4" w:space="0"/>
             </w:tcBorders>
             <w:vAlign w:val="center"/>
           </w:tcPr>
@@ -326,14 +333,14 @@
               <w:spacing w:line="360" w:lineRule="auto"/>
               <w:jc w:val="center"/>
               <w:rPr>
-                <w:rFonts w:ascii="黑体" w:eastAsia="黑体" w:hAnsi="黑体" w:cs="宋体"/>
-                <w:kern w:val="0"/>
-                <w:sz w:val="24"/>
-              </w:rPr>
-            </w:pPr>
-            <w:r>
-              <w:rPr>
-                <w:rFonts w:ascii="黑体" w:eastAsia="黑体" w:hAnsi="黑体" w:cs="宋体" w:hint="eastAsia"/>
+                <w:rFonts w:ascii="黑体" w:hAnsi="黑体" w:eastAsia="黑体" w:cs="宋体"/>
+                <w:kern w:val="0"/>
+                <w:sz w:val="24"/>
+              </w:rPr>
+            </w:pPr>
+            <w:r>
+              <w:rPr>
+                <w:rFonts w:hint="eastAsia" w:ascii="黑体" w:hAnsi="黑体" w:eastAsia="黑体" w:cs="宋体"/>
                 <w:kern w:val="0"/>
                 <w:sz w:val="24"/>
               </w:rPr>
@@ -345,7 +352,7 @@
           <w:tcPr>
             <w:tcW w:w="1104" w:type="dxa"/>
             <w:tcBorders>
-              <w:bottom w:val="single" w:sz="4" w:space="0" w:color="auto"/>
+              <w:bottom w:val="single" w:color="auto" w:sz="4" w:space="0"/>
             </w:tcBorders>
             <w:vAlign w:val="center"/>
           </w:tcPr>
@@ -355,14 +362,14 @@
               <w:spacing w:line="360" w:lineRule="auto"/>
               <w:jc w:val="center"/>
               <w:rPr>
-                <w:rFonts w:ascii="黑体" w:eastAsia="黑体" w:hAnsi="黑体" w:cs="宋体"/>
-                <w:kern w:val="0"/>
-                <w:sz w:val="24"/>
-              </w:rPr>
-            </w:pPr>
-            <w:r>
-              <w:rPr>
-                <w:rFonts w:ascii="黑体" w:eastAsia="黑体" w:hAnsi="黑体" w:cs="宋体" w:hint="eastAsia"/>
+                <w:rFonts w:ascii="黑体" w:hAnsi="黑体" w:eastAsia="黑体" w:cs="宋体"/>
+                <w:kern w:val="0"/>
+                <w:sz w:val="24"/>
+              </w:rPr>
+            </w:pPr>
+            <w:r>
+              <w:rPr>
+                <w:rFonts w:hint="eastAsia" w:ascii="黑体" w:hAnsi="黑体" w:eastAsia="黑体" w:cs="宋体"/>
                 <w:kern w:val="0"/>
                 <w:sz w:val="24"/>
               </w:rPr>
@@ -372,6 +379,22 @@
         </w:tc>
       </w:tr>
       <w:tr>
+        <w:tblPrEx>
+          <w:tblBorders>
+            <w:top w:val="single" w:color="auto" w:sz="4" w:space="0"/>
+            <w:left w:val="single" w:color="auto" w:sz="4" w:space="0"/>
+            <w:bottom w:val="single" w:color="auto" w:sz="4" w:space="0"/>
+            <w:right w:val="single" w:color="auto" w:sz="4" w:space="0"/>
+            <w:insideH w:val="single" w:color="auto" w:sz="4" w:space="0"/>
+            <w:insideV w:val="single" w:color="auto" w:sz="4" w:space="0"/>
+          </w:tblBorders>
+          <w:tblCellMar>
+            <w:top w:w="0" w:type="dxa"/>
+            <w:left w:w="108" w:type="dxa"/>
+            <w:bottom w:w="0" w:type="dxa"/>
+            <w:right w:w="108" w:type="dxa"/>
+          </w:tblCellMar>
+        </w:tblPrEx>
         <w:trPr>
           <w:jc w:val="center"/>
         </w:trPr>
@@ -386,14 +409,14 @@
               <w:spacing w:line="360" w:lineRule="auto"/>
               <w:jc w:val="center"/>
               <w:rPr>
-                <w:rFonts w:ascii="黑体" w:eastAsia="黑体" w:hAnsi="黑体" w:cs="宋体"/>
-                <w:kern w:val="0"/>
-                <w:sz w:val="24"/>
-              </w:rPr>
-            </w:pPr>
-            <w:r>
-              <w:rPr>
-                <w:rFonts w:ascii="黑体" w:eastAsia="黑体" w:hAnsi="黑体" w:cs="宋体" w:hint="eastAsia"/>
+                <w:rFonts w:ascii="黑体" w:hAnsi="黑体" w:eastAsia="黑体" w:cs="宋体"/>
+                <w:kern w:val="0"/>
+                <w:sz w:val="24"/>
+              </w:rPr>
+            </w:pPr>
+            <w:r>
+              <w:rPr>
+                <w:rFonts w:hint="eastAsia" w:ascii="黑体" w:hAnsi="黑体" w:eastAsia="黑体" w:cs="宋体"/>
                 <w:kern w:val="0"/>
                 <w:sz w:val="24"/>
               </w:rPr>
@@ -419,7 +442,7 @@
             </w:pPr>
             <w:r>
               <w:rPr>
-                <w:rFonts w:ascii="宋体" w:hAnsi="宋体" w:cs="宋体" w:hint="eastAsia"/>
+                <w:rFonts w:hint="eastAsia" w:ascii="宋体" w:hAnsi="宋体" w:cs="宋体"/>
                 <w:kern w:val="0"/>
                 <w:sz w:val="24"/>
               </w:rPr>
@@ -446,7 +469,7 @@
             </w:pPr>
             <w:r>
               <w:rPr>
-                <w:rFonts w:ascii="宋体" w:hAnsi="宋体" w:cs="宋体" w:hint="eastAsia"/>
+                <w:rFonts w:hint="eastAsia" w:ascii="宋体" w:hAnsi="宋体" w:cs="宋体"/>
                 <w:kern w:val="0"/>
                 <w:sz w:val="24"/>
               </w:rPr>
@@ -473,7 +496,7 @@
             </w:pPr>
             <w:r>
               <w:rPr>
-                <w:rFonts w:ascii="宋体" w:hAnsi="宋体" w:cs="宋体" w:hint="eastAsia"/>
+                <w:rFonts w:hint="eastAsia" w:ascii="宋体" w:hAnsi="宋体" w:cs="宋体"/>
                 <w:kern w:val="0"/>
                 <w:sz w:val="24"/>
               </w:rPr>
@@ -500,7 +523,7 @@
             </w:pPr>
             <w:r>
               <w:rPr>
-                <w:rFonts w:ascii="宋体" w:hAnsi="宋体" w:cs="宋体" w:hint="eastAsia"/>
+                <w:rFonts w:hint="eastAsia" w:ascii="宋体" w:hAnsi="宋体" w:cs="宋体"/>
                 <w:kern w:val="0"/>
                 <w:sz w:val="24"/>
               </w:rPr>
@@ -527,7 +550,7 @@
             </w:pPr>
             <w:r>
               <w:rPr>
-                <w:rFonts w:ascii="宋体" w:hAnsi="宋体" w:cs="宋体" w:hint="eastAsia"/>
+                <w:rFonts w:hint="eastAsia" w:ascii="宋体" w:hAnsi="宋体" w:cs="宋体"/>
                 <w:kern w:val="0"/>
                 <w:sz w:val="24"/>
               </w:rPr>
@@ -537,6 +560,22 @@
         </w:tc>
       </w:tr>
       <w:tr>
+        <w:tblPrEx>
+          <w:tblBorders>
+            <w:top w:val="single" w:color="auto" w:sz="4" w:space="0"/>
+            <w:left w:val="single" w:color="auto" w:sz="4" w:space="0"/>
+            <w:bottom w:val="single" w:color="auto" w:sz="4" w:space="0"/>
+            <w:right w:val="single" w:color="auto" w:sz="4" w:space="0"/>
+            <w:insideH w:val="single" w:color="auto" w:sz="4" w:space="0"/>
+            <w:insideV w:val="single" w:color="auto" w:sz="4" w:space="0"/>
+          </w:tblBorders>
+          <w:tblCellMar>
+            <w:top w:w="0" w:type="dxa"/>
+            <w:left w:w="108" w:type="dxa"/>
+            <w:bottom w:w="0" w:type="dxa"/>
+            <w:right w:w="108" w:type="dxa"/>
+          </w:tblCellMar>
+        </w:tblPrEx>
         <w:trPr>
           <w:jc w:val="center"/>
         </w:trPr>
@@ -544,7 +583,7 @@
           <w:tcPr>
             <w:tcW w:w="533" w:type="dxa"/>
             <w:tcBorders>
-              <w:bottom w:val="single" w:sz="4" w:space="0" w:color="auto"/>
+              <w:bottom w:val="single" w:color="auto" w:sz="4" w:space="0"/>
             </w:tcBorders>
           </w:tcPr>
           <w:p>
@@ -553,14 +592,14 @@
               <w:spacing w:line="360" w:lineRule="auto"/>
               <w:jc w:val="center"/>
               <w:rPr>
-                <w:rFonts w:ascii="黑体" w:eastAsia="黑体" w:hAnsi="黑体" w:cs="宋体"/>
-                <w:kern w:val="0"/>
-                <w:sz w:val="24"/>
-              </w:rPr>
-            </w:pPr>
-            <w:r>
-              <w:rPr>
-                <w:rFonts w:ascii="黑体" w:eastAsia="黑体" w:hAnsi="黑体" w:cs="宋体" w:hint="eastAsia"/>
+                <w:rFonts w:ascii="黑体" w:hAnsi="黑体" w:eastAsia="黑体" w:cs="宋体"/>
+                <w:kern w:val="0"/>
+                <w:sz w:val="24"/>
+              </w:rPr>
+            </w:pPr>
+            <w:r>
+              <w:rPr>
+                <w:rFonts w:hint="eastAsia" w:ascii="黑体" w:hAnsi="黑体" w:eastAsia="黑体" w:cs="宋体"/>
                 <w:kern w:val="0"/>
                 <w:sz w:val="24"/>
               </w:rPr>
@@ -572,7 +611,7 @@
           <w:tcPr>
             <w:tcW w:w="4123" w:type="dxa"/>
             <w:tcBorders>
-              <w:bottom w:val="single" w:sz="4" w:space="0" w:color="auto"/>
+              <w:bottom w:val="single" w:color="auto" w:sz="4" w:space="0"/>
             </w:tcBorders>
           </w:tcPr>
           <w:p>
@@ -592,19 +631,11 @@
                 <w:kern w:val="0"/>
                 <w:sz w:val="24"/>
               </w:rPr>
-              <w:t>感到心情低落</w:t>
-            </w:r>
-            <w:r>
-              <w:rPr>
-                <w:rFonts w:ascii="宋体" w:hAnsi="宋体" w:cs="宋体"/>
-                <w:kern w:val="0"/>
-                <w:sz w:val="24"/>
-              </w:rPr>
-              <w:t xml:space="preserve">, </w:t>
-            </w:r>
-            <w:r>
-              <w:rPr>
-                <w:rFonts w:ascii="宋体" w:hAnsi="宋体" w:cs="宋体" w:hint="eastAsia"/>
+              <w:t xml:space="preserve">感到心情低落, </w:t>
+            </w:r>
+            <w:r>
+              <w:rPr>
+                <w:rFonts w:hint="eastAsia" w:ascii="宋体" w:hAnsi="宋体" w:cs="宋体"/>
                 <w:kern w:val="0"/>
                 <w:sz w:val="24"/>
               </w:rPr>
@@ -616,7 +647,7 @@
           <w:tcPr>
             <w:tcW w:w="1104" w:type="dxa"/>
             <w:tcBorders>
-              <w:bottom w:val="single" w:sz="4" w:space="0" w:color="auto"/>
+              <w:bottom w:val="single" w:color="auto" w:sz="4" w:space="0"/>
             </w:tcBorders>
             <w:vAlign w:val="center"/>
           </w:tcPr>
@@ -633,7 +664,7 @@
             </w:pPr>
             <w:r>
               <w:rPr>
-                <w:rFonts w:ascii="宋体" w:hAnsi="宋体" w:cs="宋体" w:hint="eastAsia"/>
+                <w:rFonts w:hint="eastAsia" w:ascii="宋体" w:hAnsi="宋体" w:cs="宋体"/>
                 <w:kern w:val="0"/>
                 <w:sz w:val="24"/>
               </w:rPr>
@@ -645,7 +676,7 @@
           <w:tcPr>
             <w:tcW w:w="1104" w:type="dxa"/>
             <w:tcBorders>
-              <w:bottom w:val="single" w:sz="4" w:space="0" w:color="auto"/>
+              <w:bottom w:val="single" w:color="auto" w:sz="4" w:space="0"/>
             </w:tcBorders>
             <w:vAlign w:val="center"/>
           </w:tcPr>
@@ -662,7 +693,7 @@
             </w:pPr>
             <w:r>
               <w:rPr>
-                <w:rFonts w:ascii="宋体" w:hAnsi="宋体" w:cs="宋体" w:hint="eastAsia"/>
+                <w:rFonts w:hint="eastAsia" w:ascii="宋体" w:hAnsi="宋体" w:cs="宋体"/>
                 <w:kern w:val="0"/>
                 <w:sz w:val="24"/>
               </w:rPr>
@@ -674,7 +705,7 @@
           <w:tcPr>
             <w:tcW w:w="1104" w:type="dxa"/>
             <w:tcBorders>
-              <w:bottom w:val="single" w:sz="4" w:space="0" w:color="auto"/>
+              <w:bottom w:val="single" w:color="auto" w:sz="4" w:space="0"/>
             </w:tcBorders>
             <w:vAlign w:val="center"/>
           </w:tcPr>
@@ -691,7 +722,7 @@
             </w:pPr>
             <w:r>
               <w:rPr>
-                <w:rFonts w:ascii="宋体" w:hAnsi="宋体" w:cs="宋体" w:hint="eastAsia"/>
+                <w:rFonts w:hint="eastAsia" w:ascii="宋体" w:hAnsi="宋体" w:cs="宋体"/>
                 <w:kern w:val="0"/>
                 <w:sz w:val="24"/>
               </w:rPr>
@@ -703,7 +734,7 @@
           <w:tcPr>
             <w:tcW w:w="1104" w:type="dxa"/>
             <w:tcBorders>
-              <w:bottom w:val="single" w:sz="4" w:space="0" w:color="auto"/>
+              <w:bottom w:val="single" w:color="auto" w:sz="4" w:space="0"/>
             </w:tcBorders>
             <w:vAlign w:val="center"/>
           </w:tcPr>
@@ -720,7 +751,7 @@
             </w:pPr>
             <w:r>
               <w:rPr>
-                <w:rFonts w:ascii="宋体" w:hAnsi="宋体" w:cs="宋体" w:hint="eastAsia"/>
+                <w:rFonts w:hint="eastAsia" w:ascii="宋体" w:hAnsi="宋体" w:cs="宋体"/>
                 <w:kern w:val="0"/>
                 <w:sz w:val="24"/>
               </w:rPr>
@@ -730,6 +761,22 @@
         </w:tc>
       </w:tr>
       <w:tr>
+        <w:tblPrEx>
+          <w:tblBorders>
+            <w:top w:val="single" w:color="auto" w:sz="4" w:space="0"/>
+            <w:left w:val="single" w:color="auto" w:sz="4" w:space="0"/>
+            <w:bottom w:val="single" w:color="auto" w:sz="4" w:space="0"/>
+            <w:right w:val="single" w:color="auto" w:sz="4" w:space="0"/>
+            <w:insideH w:val="single" w:color="auto" w:sz="4" w:space="0"/>
+            <w:insideV w:val="single" w:color="auto" w:sz="4" w:space="0"/>
+          </w:tblBorders>
+          <w:tblCellMar>
+            <w:top w:w="0" w:type="dxa"/>
+            <w:left w:w="108" w:type="dxa"/>
+            <w:bottom w:w="0" w:type="dxa"/>
+            <w:right w:w="108" w:type="dxa"/>
+          </w:tblCellMar>
+        </w:tblPrEx>
         <w:trPr>
           <w:jc w:val="center"/>
         </w:trPr>
@@ -744,14 +791,14 @@
               <w:spacing w:line="360" w:lineRule="auto"/>
               <w:jc w:val="center"/>
               <w:rPr>
-                <w:rFonts w:ascii="黑体" w:eastAsia="黑体" w:hAnsi="黑体" w:cs="宋体"/>
-                <w:kern w:val="0"/>
-                <w:sz w:val="24"/>
-              </w:rPr>
-            </w:pPr>
-            <w:r>
-              <w:rPr>
-                <w:rFonts w:ascii="黑体" w:eastAsia="黑体" w:hAnsi="黑体" w:cs="宋体" w:hint="eastAsia"/>
+                <w:rFonts w:ascii="黑体" w:hAnsi="黑体" w:eastAsia="黑体" w:cs="宋体"/>
+                <w:kern w:val="0"/>
+                <w:sz w:val="24"/>
+              </w:rPr>
+            </w:pPr>
+            <w:r>
+              <w:rPr>
+                <w:rFonts w:hint="eastAsia" w:ascii="黑体" w:hAnsi="黑体" w:eastAsia="黑体" w:cs="宋体"/>
                 <w:kern w:val="0"/>
                 <w:sz w:val="24"/>
               </w:rPr>
@@ -785,7 +832,7 @@
             </w:r>
             <w:r>
               <w:rPr>
-                <w:rFonts w:ascii="宋体" w:hAnsi="宋体" w:cs="宋体" w:hint="eastAsia"/>
+                <w:rFonts w:hint="eastAsia" w:ascii="宋体" w:hAnsi="宋体" w:cs="宋体"/>
                 <w:kern w:val="0"/>
                 <w:sz w:val="24"/>
               </w:rPr>
@@ -801,7 +848,7 @@
             </w:r>
             <w:r>
               <w:rPr>
-                <w:rFonts w:ascii="宋体" w:hAnsi="宋体" w:cs="宋体" w:hint="eastAsia"/>
+                <w:rFonts w:hint="eastAsia" w:ascii="宋体" w:hAnsi="宋体" w:cs="宋体"/>
                 <w:kern w:val="0"/>
                 <w:sz w:val="24"/>
               </w:rPr>
@@ -836,7 +883,7 @@
             </w:pPr>
             <w:r>
               <w:rPr>
-                <w:rFonts w:ascii="宋体" w:hAnsi="宋体" w:cs="宋体" w:hint="eastAsia"/>
+                <w:rFonts w:hint="eastAsia" w:ascii="宋体" w:hAnsi="宋体" w:cs="宋体"/>
                 <w:kern w:val="0"/>
                 <w:sz w:val="24"/>
               </w:rPr>
@@ -863,7 +910,7 @@
             </w:pPr>
             <w:r>
               <w:rPr>
-                <w:rFonts w:ascii="宋体" w:hAnsi="宋体" w:cs="宋体" w:hint="eastAsia"/>
+                <w:rFonts w:hint="eastAsia" w:ascii="宋体" w:hAnsi="宋体" w:cs="宋体"/>
                 <w:kern w:val="0"/>
                 <w:sz w:val="24"/>
               </w:rPr>
@@ -890,7 +937,7 @@
             </w:pPr>
             <w:r>
               <w:rPr>
-                <w:rFonts w:ascii="宋体" w:hAnsi="宋体" w:cs="宋体" w:hint="eastAsia"/>
+                <w:rFonts w:hint="eastAsia" w:ascii="宋体" w:hAnsi="宋体" w:cs="宋体"/>
                 <w:kern w:val="0"/>
                 <w:sz w:val="24"/>
               </w:rPr>
@@ -917,7 +964,7 @@
             </w:pPr>
             <w:r>
               <w:rPr>
-                <w:rFonts w:ascii="宋体" w:hAnsi="宋体" w:cs="宋体" w:hint="eastAsia"/>
+                <w:rFonts w:hint="eastAsia" w:ascii="宋体" w:hAnsi="宋体" w:cs="宋体"/>
                 <w:kern w:val="0"/>
                 <w:sz w:val="24"/>
               </w:rPr>
@@ -927,6 +974,22 @@
         </w:tc>
       </w:tr>
       <w:tr>
+        <w:tblPrEx>
+          <w:tblBorders>
+            <w:top w:val="single" w:color="auto" w:sz="4" w:space="0"/>
+            <w:left w:val="single" w:color="auto" w:sz="4" w:space="0"/>
+            <w:bottom w:val="single" w:color="auto" w:sz="4" w:space="0"/>
+            <w:right w:val="single" w:color="auto" w:sz="4" w:space="0"/>
+            <w:insideH w:val="single" w:color="auto" w:sz="4" w:space="0"/>
+            <w:insideV w:val="single" w:color="auto" w:sz="4" w:space="0"/>
+          </w:tblBorders>
+          <w:tblCellMar>
+            <w:top w:w="0" w:type="dxa"/>
+            <w:left w:w="108" w:type="dxa"/>
+            <w:bottom w:w="0" w:type="dxa"/>
+            <w:right w:w="108" w:type="dxa"/>
+          </w:tblCellMar>
+        </w:tblPrEx>
         <w:trPr>
           <w:jc w:val="center"/>
         </w:trPr>
@@ -934,7 +997,7 @@
           <w:tcPr>
             <w:tcW w:w="533" w:type="dxa"/>
             <w:tcBorders>
-              <w:bottom w:val="single" w:sz="4" w:space="0" w:color="auto"/>
+              <w:bottom w:val="single" w:color="auto" w:sz="4" w:space="0"/>
             </w:tcBorders>
           </w:tcPr>
           <w:p>
@@ -943,14 +1006,14 @@
               <w:spacing w:line="360" w:lineRule="auto"/>
               <w:jc w:val="center"/>
               <w:rPr>
-                <w:rFonts w:ascii="黑体" w:eastAsia="黑体" w:hAnsi="黑体" w:cs="宋体"/>
-                <w:kern w:val="0"/>
-                <w:sz w:val="24"/>
-              </w:rPr>
-            </w:pPr>
-            <w:r>
-              <w:rPr>
-                <w:rFonts w:ascii="黑体" w:eastAsia="黑体" w:hAnsi="黑体" w:cs="宋体" w:hint="eastAsia"/>
+                <w:rFonts w:ascii="黑体" w:hAnsi="黑体" w:eastAsia="黑体" w:cs="宋体"/>
+                <w:kern w:val="0"/>
+                <w:sz w:val="24"/>
+              </w:rPr>
+            </w:pPr>
+            <w:r>
+              <w:rPr>
+                <w:rFonts w:hint="eastAsia" w:ascii="黑体" w:hAnsi="黑体" w:eastAsia="黑体" w:cs="宋体"/>
                 <w:kern w:val="0"/>
                 <w:sz w:val="24"/>
               </w:rPr>
@@ -962,7 +1025,7 @@
           <w:tcPr>
             <w:tcW w:w="4123" w:type="dxa"/>
             <w:tcBorders>
-              <w:bottom w:val="single" w:sz="4" w:space="0" w:color="auto"/>
+              <w:bottom w:val="single" w:color="auto" w:sz="4" w:space="0"/>
             </w:tcBorders>
           </w:tcPr>
           <w:p>
@@ -978,7 +1041,7 @@
             </w:pPr>
             <w:r>
               <w:rPr>
-                <w:rFonts w:ascii="宋体" w:hAnsi="宋体" w:cs="宋体" w:hint="eastAsia"/>
+                <w:rFonts w:hint="eastAsia" w:ascii="宋体" w:hAnsi="宋体" w:cs="宋体"/>
                 <w:kern w:val="0"/>
                 <w:sz w:val="24"/>
               </w:rPr>
@@ -990,7 +1053,7 @@
           <w:tcPr>
             <w:tcW w:w="1104" w:type="dxa"/>
             <w:tcBorders>
-              <w:bottom w:val="single" w:sz="4" w:space="0" w:color="auto"/>
+              <w:bottom w:val="single" w:color="auto" w:sz="4" w:space="0"/>
             </w:tcBorders>
             <w:vAlign w:val="center"/>
           </w:tcPr>
@@ -1007,7 +1070,7 @@
             </w:pPr>
             <w:r>
               <w:rPr>
-                <w:rFonts w:ascii="宋体" w:hAnsi="宋体" w:cs="宋体" w:hint="eastAsia"/>
+                <w:rFonts w:hint="eastAsia" w:ascii="宋体" w:hAnsi="宋体" w:cs="宋体"/>
                 <w:kern w:val="0"/>
                 <w:sz w:val="24"/>
               </w:rPr>
@@ -1019,7 +1082,7 @@
           <w:tcPr>
             <w:tcW w:w="1104" w:type="dxa"/>
             <w:tcBorders>
-              <w:bottom w:val="single" w:sz="4" w:space="0" w:color="auto"/>
+              <w:bottom w:val="single" w:color="auto" w:sz="4" w:space="0"/>
             </w:tcBorders>
             <w:vAlign w:val="center"/>
           </w:tcPr>
@@ -1036,7 +1099,7 @@
             </w:pPr>
             <w:r>
               <w:rPr>
-                <w:rFonts w:ascii="宋体" w:hAnsi="宋体" w:cs="宋体" w:hint="eastAsia"/>
+                <w:rFonts w:hint="eastAsia" w:ascii="宋体" w:hAnsi="宋体" w:cs="宋体"/>
                 <w:kern w:val="0"/>
                 <w:sz w:val="24"/>
               </w:rPr>
@@ -1048,7 +1111,7 @@
           <w:tcPr>
             <w:tcW w:w="1104" w:type="dxa"/>
             <w:tcBorders>
-              <w:bottom w:val="single" w:sz="4" w:space="0" w:color="auto"/>
+              <w:bottom w:val="single" w:color="auto" w:sz="4" w:space="0"/>
             </w:tcBorders>
             <w:vAlign w:val="center"/>
           </w:tcPr>
@@ -1065,7 +1128,7 @@
             </w:pPr>
             <w:r>
               <w:rPr>
-                <w:rFonts w:ascii="宋体" w:hAnsi="宋体" w:cs="宋体" w:hint="eastAsia"/>
+                <w:rFonts w:hint="eastAsia" w:ascii="宋体" w:hAnsi="宋体" w:cs="宋体"/>
                 <w:kern w:val="0"/>
                 <w:sz w:val="24"/>
               </w:rPr>
@@ -1077,7 +1140,7 @@
           <w:tcPr>
             <w:tcW w:w="1104" w:type="dxa"/>
             <w:tcBorders>
-              <w:bottom w:val="single" w:sz="4" w:space="0" w:color="auto"/>
+              <w:bottom w:val="single" w:color="auto" w:sz="4" w:space="0"/>
             </w:tcBorders>
             <w:vAlign w:val="center"/>
           </w:tcPr>
@@ -1094,7 +1157,7 @@
             </w:pPr>
             <w:r>
               <w:rPr>
-                <w:rFonts w:ascii="宋体" w:hAnsi="宋体" w:cs="宋体" w:hint="eastAsia"/>
+                <w:rFonts w:hint="eastAsia" w:ascii="宋体" w:hAnsi="宋体" w:cs="宋体"/>
                 <w:kern w:val="0"/>
                 <w:sz w:val="24"/>
               </w:rPr>
@@ -1104,6 +1167,22 @@
         </w:tc>
       </w:tr>
       <w:tr>
+        <w:tblPrEx>
+          <w:tblBorders>
+            <w:top w:val="single" w:color="auto" w:sz="4" w:space="0"/>
+            <w:left w:val="single" w:color="auto" w:sz="4" w:space="0"/>
+            <w:bottom w:val="single" w:color="auto" w:sz="4" w:space="0"/>
+            <w:right w:val="single" w:color="auto" w:sz="4" w:space="0"/>
+            <w:insideH w:val="single" w:color="auto" w:sz="4" w:space="0"/>
+            <w:insideV w:val="single" w:color="auto" w:sz="4" w:space="0"/>
+          </w:tblBorders>
+          <w:tblCellMar>
+            <w:top w:w="0" w:type="dxa"/>
+            <w:left w:w="108" w:type="dxa"/>
+            <w:bottom w:w="0" w:type="dxa"/>
+            <w:right w:w="108" w:type="dxa"/>
+          </w:tblCellMar>
+        </w:tblPrEx>
         <w:trPr>
           <w:jc w:val="center"/>
         </w:trPr>
@@ -1118,14 +1197,14 @@
               <w:spacing w:line="360" w:lineRule="auto"/>
               <w:jc w:val="center"/>
               <w:rPr>
-                <w:rFonts w:ascii="黑体" w:eastAsia="黑体" w:hAnsi="黑体" w:cs="宋体"/>
-                <w:kern w:val="0"/>
-                <w:sz w:val="24"/>
-              </w:rPr>
-            </w:pPr>
-            <w:r>
-              <w:rPr>
-                <w:rFonts w:ascii="黑体" w:eastAsia="黑体" w:hAnsi="黑体" w:cs="宋体" w:hint="eastAsia"/>
+                <w:rFonts w:ascii="黑体" w:hAnsi="黑体" w:eastAsia="黑体" w:cs="宋体"/>
+                <w:kern w:val="0"/>
+                <w:sz w:val="24"/>
+              </w:rPr>
+            </w:pPr>
+            <w:r>
+              <w:rPr>
+                <w:rFonts w:hint="eastAsia" w:ascii="黑体" w:hAnsi="黑体" w:eastAsia="黑体" w:cs="宋体"/>
                 <w:kern w:val="0"/>
                 <w:sz w:val="24"/>
               </w:rPr>
@@ -1151,7 +1230,7 @@
             </w:pPr>
             <w:r>
               <w:rPr>
-                <w:rFonts w:ascii="宋体" w:hAnsi="宋体" w:cs="宋体" w:hint="eastAsia"/>
+                <w:rFonts w:hint="eastAsia" w:ascii="宋体" w:hAnsi="宋体" w:cs="宋体"/>
                 <w:kern w:val="0"/>
                 <w:sz w:val="24"/>
               </w:rPr>
@@ -1178,7 +1257,7 @@
             </w:pPr>
             <w:r>
               <w:rPr>
-                <w:rFonts w:ascii="宋体" w:hAnsi="宋体" w:cs="宋体" w:hint="eastAsia"/>
+                <w:rFonts w:hint="eastAsia" w:ascii="宋体" w:hAnsi="宋体" w:cs="宋体"/>
                 <w:kern w:val="0"/>
                 <w:sz w:val="24"/>
               </w:rPr>
@@ -1205,7 +1284,7 @@
             </w:pPr>
             <w:r>
               <w:rPr>
-                <w:rFonts w:ascii="宋体" w:hAnsi="宋体" w:cs="宋体" w:hint="eastAsia"/>
+                <w:rFonts w:hint="eastAsia" w:ascii="宋体" w:hAnsi="宋体" w:cs="宋体"/>
                 <w:kern w:val="0"/>
                 <w:sz w:val="24"/>
               </w:rPr>
@@ -1232,7 +1311,7 @@
             </w:pPr>
             <w:r>
               <w:rPr>
-                <w:rFonts w:ascii="宋体" w:hAnsi="宋体" w:cs="宋体" w:hint="eastAsia"/>
+                <w:rFonts w:hint="eastAsia" w:ascii="宋体" w:hAnsi="宋体" w:cs="宋体"/>
                 <w:kern w:val="0"/>
                 <w:sz w:val="24"/>
               </w:rPr>
@@ -1259,7 +1338,7 @@
             </w:pPr>
             <w:r>
               <w:rPr>
-                <w:rFonts w:ascii="宋体" w:hAnsi="宋体" w:cs="宋体" w:hint="eastAsia"/>
+                <w:rFonts w:hint="eastAsia" w:ascii="宋体" w:hAnsi="宋体" w:cs="宋体"/>
                 <w:kern w:val="0"/>
                 <w:sz w:val="24"/>
               </w:rPr>
@@ -1269,6 +1348,22 @@
         </w:tc>
       </w:tr>
       <w:tr>
+        <w:tblPrEx>
+          <w:tblBorders>
+            <w:top w:val="single" w:color="auto" w:sz="4" w:space="0"/>
+            <w:left w:val="single" w:color="auto" w:sz="4" w:space="0"/>
+            <w:bottom w:val="single" w:color="auto" w:sz="4" w:space="0"/>
+            <w:right w:val="single" w:color="auto" w:sz="4" w:space="0"/>
+            <w:insideH w:val="single" w:color="auto" w:sz="4" w:space="0"/>
+            <w:insideV w:val="single" w:color="auto" w:sz="4" w:space="0"/>
+          </w:tblBorders>
+          <w:tblCellMar>
+            <w:top w:w="0" w:type="dxa"/>
+            <w:left w:w="108" w:type="dxa"/>
+            <w:bottom w:w="0" w:type="dxa"/>
+            <w:right w:w="108" w:type="dxa"/>
+          </w:tblCellMar>
+        </w:tblPrEx>
         <w:trPr>
           <w:jc w:val="center"/>
         </w:trPr>
@@ -1276,7 +1371,7 @@
           <w:tcPr>
             <w:tcW w:w="533" w:type="dxa"/>
             <w:tcBorders>
-              <w:bottom w:val="single" w:sz="4" w:space="0" w:color="auto"/>
+              <w:bottom w:val="single" w:color="auto" w:sz="4" w:space="0"/>
             </w:tcBorders>
           </w:tcPr>
           <w:p>
@@ -1285,14 +1380,14 @@
               <w:spacing w:line="360" w:lineRule="auto"/>
               <w:jc w:val="center"/>
               <w:rPr>
-                <w:rFonts w:ascii="黑体" w:eastAsia="黑体" w:hAnsi="黑体" w:cs="宋体"/>
-                <w:kern w:val="0"/>
-                <w:sz w:val="24"/>
-              </w:rPr>
-            </w:pPr>
-            <w:r>
-              <w:rPr>
-                <w:rFonts w:ascii="黑体" w:eastAsia="黑体" w:hAnsi="黑体" w:cs="宋体" w:hint="eastAsia"/>
+                <w:rFonts w:ascii="黑体" w:hAnsi="黑体" w:eastAsia="黑体" w:cs="宋体"/>
+                <w:kern w:val="0"/>
+                <w:sz w:val="24"/>
+              </w:rPr>
+            </w:pPr>
+            <w:r>
+              <w:rPr>
+                <w:rFonts w:hint="eastAsia" w:ascii="黑体" w:hAnsi="黑体" w:eastAsia="黑体" w:cs="宋体"/>
                 <w:kern w:val="0"/>
                 <w:sz w:val="24"/>
               </w:rPr>
@@ -1304,7 +1399,7 @@
           <w:tcPr>
             <w:tcW w:w="4123" w:type="dxa"/>
             <w:tcBorders>
-              <w:bottom w:val="single" w:sz="4" w:space="0" w:color="auto"/>
+              <w:bottom w:val="single" w:color="auto" w:sz="4" w:space="0"/>
             </w:tcBorders>
           </w:tcPr>
           <w:p>
@@ -1320,7 +1415,7 @@
             </w:pPr>
             <w:r>
               <w:rPr>
-                <w:rFonts w:ascii="宋体" w:hAnsi="宋体" w:cs="宋体" w:hint="eastAsia"/>
+                <w:rFonts w:hint="eastAsia" w:ascii="宋体" w:hAnsi="宋体" w:cs="宋体"/>
                 <w:kern w:val="0"/>
                 <w:sz w:val="24"/>
               </w:rPr>
@@ -1332,7 +1427,7 @@
           <w:tcPr>
             <w:tcW w:w="1104" w:type="dxa"/>
             <w:tcBorders>
-              <w:bottom w:val="single" w:sz="4" w:space="0" w:color="auto"/>
+              <w:bottom w:val="single" w:color="auto" w:sz="4" w:space="0"/>
             </w:tcBorders>
             <w:vAlign w:val="center"/>
           </w:tcPr>
@@ -1349,7 +1444,7 @@
             </w:pPr>
             <w:r>
               <w:rPr>
-                <w:rFonts w:ascii="宋体" w:hAnsi="宋体" w:cs="宋体" w:hint="eastAsia"/>
+                <w:rFonts w:hint="eastAsia" w:ascii="宋体" w:hAnsi="宋体" w:cs="宋体"/>
                 <w:kern w:val="0"/>
                 <w:sz w:val="24"/>
               </w:rPr>
@@ -1361,7 +1456,7 @@
           <w:tcPr>
             <w:tcW w:w="1104" w:type="dxa"/>
             <w:tcBorders>
-              <w:bottom w:val="single" w:sz="4" w:space="0" w:color="auto"/>
+              <w:bottom w:val="single" w:color="auto" w:sz="4" w:space="0"/>
             </w:tcBorders>
             <w:vAlign w:val="center"/>
           </w:tcPr>
@@ -1378,7 +1473,7 @@
             </w:pPr>
             <w:r>
               <w:rPr>
-                <w:rFonts w:ascii="宋体" w:hAnsi="宋体" w:cs="宋体" w:hint="eastAsia"/>
+                <w:rFonts w:hint="eastAsia" w:ascii="宋体" w:hAnsi="宋体" w:cs="宋体"/>
                 <w:kern w:val="0"/>
                 <w:sz w:val="24"/>
               </w:rPr>
@@ -1390,7 +1485,7 @@
           <w:tcPr>
             <w:tcW w:w="1104" w:type="dxa"/>
             <w:tcBorders>
-              <w:bottom w:val="single" w:sz="4" w:space="0" w:color="auto"/>
+              <w:bottom w:val="single" w:color="auto" w:sz="4" w:space="0"/>
             </w:tcBorders>
             <w:vAlign w:val="center"/>
           </w:tcPr>
@@ -1407,7 +1502,7 @@
             </w:pPr>
             <w:r>
               <w:rPr>
-                <w:rFonts w:ascii="宋体" w:hAnsi="宋体" w:cs="宋体" w:hint="eastAsia"/>
+                <w:rFonts w:hint="eastAsia" w:ascii="宋体" w:hAnsi="宋体" w:cs="宋体"/>
                 <w:kern w:val="0"/>
                 <w:sz w:val="24"/>
               </w:rPr>
@@ -1419,7 +1514,7 @@
           <w:tcPr>
             <w:tcW w:w="1104" w:type="dxa"/>
             <w:tcBorders>
-              <w:bottom w:val="single" w:sz="4" w:space="0" w:color="auto"/>
+              <w:bottom w:val="single" w:color="auto" w:sz="4" w:space="0"/>
             </w:tcBorders>
             <w:vAlign w:val="center"/>
           </w:tcPr>
@@ -1436,7 +1531,7 @@
             </w:pPr>
             <w:r>
               <w:rPr>
-                <w:rFonts w:ascii="宋体" w:hAnsi="宋体" w:cs="宋体" w:hint="eastAsia"/>
+                <w:rFonts w:hint="eastAsia" w:ascii="宋体" w:hAnsi="宋体" w:cs="宋体"/>
                 <w:kern w:val="0"/>
                 <w:sz w:val="24"/>
               </w:rPr>
@@ -1446,6 +1541,22 @@
         </w:tc>
       </w:tr>
       <w:tr>
+        <w:tblPrEx>
+          <w:tblBorders>
+            <w:top w:val="single" w:color="auto" w:sz="4" w:space="0"/>
+            <w:left w:val="single" w:color="auto" w:sz="4" w:space="0"/>
+            <w:bottom w:val="single" w:color="auto" w:sz="4" w:space="0"/>
+            <w:right w:val="single" w:color="auto" w:sz="4" w:space="0"/>
+            <w:insideH w:val="single" w:color="auto" w:sz="4" w:space="0"/>
+            <w:insideV w:val="single" w:color="auto" w:sz="4" w:space="0"/>
+          </w:tblBorders>
+          <w:tblCellMar>
+            <w:top w:w="0" w:type="dxa"/>
+            <w:left w:w="108" w:type="dxa"/>
+            <w:bottom w:w="0" w:type="dxa"/>
+            <w:right w:w="108" w:type="dxa"/>
+          </w:tblCellMar>
+        </w:tblPrEx>
         <w:trPr>
           <w:jc w:val="center"/>
         </w:trPr>
@@ -1460,14 +1571,14 @@
               <w:spacing w:line="360" w:lineRule="auto"/>
               <w:jc w:val="center"/>
               <w:rPr>
-                <w:rFonts w:ascii="黑体" w:eastAsia="黑体" w:hAnsi="黑体" w:cs="宋体"/>
-                <w:kern w:val="0"/>
-                <w:sz w:val="24"/>
-              </w:rPr>
-            </w:pPr>
-            <w:r>
-              <w:rPr>
-                <w:rFonts w:ascii="黑体" w:eastAsia="黑体" w:hAnsi="黑体" w:cs="宋体" w:hint="eastAsia"/>
+                <w:rFonts w:ascii="黑体" w:hAnsi="黑体" w:eastAsia="黑体" w:cs="宋体"/>
+                <w:kern w:val="0"/>
+                <w:sz w:val="24"/>
+              </w:rPr>
+            </w:pPr>
+            <w:r>
+              <w:rPr>
+                <w:rFonts w:hint="eastAsia" w:ascii="黑体" w:hAnsi="黑体" w:eastAsia="黑体" w:cs="宋体"/>
                 <w:kern w:val="0"/>
                 <w:sz w:val="24"/>
               </w:rPr>
@@ -1493,7 +1604,7 @@
             </w:pPr>
             <w:r>
               <w:rPr>
-                <w:rFonts w:ascii="宋体" w:hAnsi="宋体" w:cs="宋体" w:hint="eastAsia"/>
+                <w:rFonts w:hint="eastAsia" w:ascii="宋体" w:hAnsi="宋体" w:cs="宋体"/>
                 <w:kern w:val="0"/>
                 <w:sz w:val="24"/>
               </w:rPr>
@@ -1520,7 +1631,7 @@
             </w:pPr>
             <w:r>
               <w:rPr>
-                <w:rFonts w:ascii="宋体" w:hAnsi="宋体" w:cs="宋体" w:hint="eastAsia"/>
+                <w:rFonts w:hint="eastAsia" w:ascii="宋体" w:hAnsi="宋体" w:cs="宋体"/>
                 <w:kern w:val="0"/>
                 <w:sz w:val="24"/>
               </w:rPr>
@@ -1547,7 +1658,7 @@
             </w:pPr>
             <w:r>
               <w:rPr>
-                <w:rFonts w:ascii="宋体" w:hAnsi="宋体" w:cs="宋体" w:hint="eastAsia"/>
+                <w:rFonts w:hint="eastAsia" w:ascii="宋体" w:hAnsi="宋体" w:cs="宋体"/>
                 <w:kern w:val="0"/>
                 <w:sz w:val="24"/>
               </w:rPr>
@@ -1574,7 +1685,7 @@
             </w:pPr>
             <w:r>
               <w:rPr>
-                <w:rFonts w:ascii="宋体" w:hAnsi="宋体" w:cs="宋体" w:hint="eastAsia"/>
+                <w:rFonts w:hint="eastAsia" w:ascii="宋体" w:hAnsi="宋体" w:cs="宋体"/>
                 <w:kern w:val="0"/>
                 <w:sz w:val="24"/>
               </w:rPr>
@@ -1601,7 +1712,7 @@
             </w:pPr>
             <w:r>
               <w:rPr>
-                <w:rFonts w:ascii="宋体" w:hAnsi="宋体" w:cs="宋体" w:hint="eastAsia"/>
+                <w:rFonts w:hint="eastAsia" w:ascii="宋体" w:hAnsi="宋体" w:cs="宋体"/>
                 <w:kern w:val="0"/>
                 <w:sz w:val="24"/>
               </w:rPr>
@@ -1611,6 +1722,22 @@
         </w:tc>
       </w:tr>
       <w:tr>
+        <w:tblPrEx>
+          <w:tblBorders>
+            <w:top w:val="single" w:color="auto" w:sz="4" w:space="0"/>
+            <w:left w:val="single" w:color="auto" w:sz="4" w:space="0"/>
+            <w:bottom w:val="single" w:color="auto" w:sz="4" w:space="0"/>
+            <w:right w:val="single" w:color="auto" w:sz="4" w:space="0"/>
+            <w:insideH w:val="single" w:color="auto" w:sz="4" w:space="0"/>
+            <w:insideV w:val="single" w:color="auto" w:sz="4" w:space="0"/>
+          </w:tblBorders>
+          <w:tblCellMar>
+            <w:top w:w="0" w:type="dxa"/>
+            <w:left w:w="108" w:type="dxa"/>
+            <w:bottom w:w="0" w:type="dxa"/>
+            <w:right w:w="108" w:type="dxa"/>
+          </w:tblCellMar>
+        </w:tblPrEx>
         <w:trPr>
           <w:jc w:val="center"/>
         </w:trPr>
@@ -1618,7 +1745,7 @@
           <w:tcPr>
             <w:tcW w:w="533" w:type="dxa"/>
             <w:tcBorders>
-              <w:bottom w:val="single" w:sz="4" w:space="0" w:color="auto"/>
+              <w:bottom w:val="single" w:color="auto" w:sz="4" w:space="0"/>
             </w:tcBorders>
           </w:tcPr>
           <w:p>
@@ -1627,14 +1754,14 @@
               <w:spacing w:line="360" w:lineRule="auto"/>
               <w:jc w:val="center"/>
               <w:rPr>
-                <w:rFonts w:ascii="黑体" w:eastAsia="黑体" w:hAnsi="黑体" w:cs="宋体"/>
-                <w:kern w:val="0"/>
-                <w:sz w:val="24"/>
-              </w:rPr>
-            </w:pPr>
-            <w:r>
-              <w:rPr>
-                <w:rFonts w:ascii="黑体" w:eastAsia="黑体" w:hAnsi="黑体" w:cs="宋体" w:hint="eastAsia"/>
+                <w:rFonts w:ascii="黑体" w:hAnsi="黑体" w:eastAsia="黑体" w:cs="宋体"/>
+                <w:kern w:val="0"/>
+                <w:sz w:val="24"/>
+              </w:rPr>
+            </w:pPr>
+            <w:r>
+              <w:rPr>
+                <w:rFonts w:hint="eastAsia" w:ascii="黑体" w:hAnsi="黑体" w:eastAsia="黑体" w:cs="宋体"/>
                 <w:kern w:val="0"/>
                 <w:sz w:val="24"/>
               </w:rPr>
@@ -1646,7 +1773,7 @@
           <w:tcPr>
             <w:tcW w:w="4123" w:type="dxa"/>
             <w:tcBorders>
-              <w:bottom w:val="single" w:sz="4" w:space="0" w:color="auto"/>
+              <w:bottom w:val="single" w:color="auto" w:sz="4" w:space="0"/>
             </w:tcBorders>
           </w:tcPr>
           <w:p>
@@ -1670,7 +1797,7 @@
             </w:r>
             <w:r>
               <w:rPr>
-                <w:rFonts w:ascii="宋体" w:hAnsi="宋体" w:cs="宋体" w:hint="eastAsia"/>
+                <w:rFonts w:hint="eastAsia" w:ascii="宋体" w:hAnsi="宋体" w:cs="宋体"/>
                 <w:kern w:val="0"/>
                 <w:sz w:val="24"/>
               </w:rPr>
@@ -1686,7 +1813,7 @@
             </w:r>
             <w:r>
               <w:rPr>
-                <w:rFonts w:ascii="宋体" w:hAnsi="宋体" w:cs="宋体" w:hint="eastAsia"/>
+                <w:rFonts w:hint="eastAsia" w:ascii="宋体" w:hAnsi="宋体" w:cs="宋体"/>
                 <w:kern w:val="0"/>
                 <w:sz w:val="24"/>
               </w:rPr>
@@ -1702,7 +1829,7 @@
             </w:r>
             <w:r>
               <w:rPr>
-                <w:rFonts w:ascii="宋体" w:hAnsi="宋体" w:cs="宋体" w:hint="eastAsia"/>
+                <w:rFonts w:hint="eastAsia" w:ascii="宋体" w:hAnsi="宋体" w:cs="宋体"/>
                 <w:kern w:val="0"/>
                 <w:sz w:val="24"/>
               </w:rPr>
@@ -1718,7 +1845,7 @@
             </w:r>
             <w:r>
               <w:rPr>
-                <w:rFonts w:ascii="宋体" w:hAnsi="宋体" w:cs="宋体" w:hint="eastAsia"/>
+                <w:rFonts w:hint="eastAsia" w:ascii="宋体" w:hAnsi="宋体" w:cs="宋体"/>
                 <w:kern w:val="0"/>
                 <w:sz w:val="24"/>
               </w:rPr>
@@ -1734,7 +1861,7 @@
             </w:r>
             <w:r>
               <w:rPr>
-                <w:rFonts w:ascii="宋体" w:hAnsi="宋体" w:cs="宋体" w:hint="eastAsia"/>
+                <w:rFonts w:hint="eastAsia" w:ascii="宋体" w:hAnsi="宋体" w:cs="宋体"/>
                 <w:kern w:val="0"/>
                 <w:sz w:val="24"/>
               </w:rPr>
@@ -1750,7 +1877,7 @@
             </w:r>
             <w:r>
               <w:rPr>
-                <w:rFonts w:ascii="宋体" w:hAnsi="宋体" w:cs="宋体" w:hint="eastAsia"/>
+                <w:rFonts w:hint="eastAsia" w:ascii="宋体" w:hAnsi="宋体" w:cs="宋体"/>
                 <w:kern w:val="0"/>
                 <w:sz w:val="24"/>
               </w:rPr>
@@ -1762,7 +1889,7 @@
           <w:tcPr>
             <w:tcW w:w="1104" w:type="dxa"/>
             <w:tcBorders>
-              <w:bottom w:val="single" w:sz="4" w:space="0" w:color="auto"/>
+              <w:bottom w:val="single" w:color="auto" w:sz="4" w:space="0"/>
             </w:tcBorders>
             <w:vAlign w:val="center"/>
           </w:tcPr>
@@ -1779,7 +1906,7 @@
             </w:pPr>
             <w:r>
               <w:rPr>
-                <w:rFonts w:ascii="宋体" w:hAnsi="宋体" w:cs="宋体" w:hint="eastAsia"/>
+                <w:rFonts w:hint="eastAsia" w:ascii="宋体" w:hAnsi="宋体" w:cs="宋体"/>
                 <w:kern w:val="0"/>
                 <w:sz w:val="24"/>
               </w:rPr>
@@ -1791,7 +1918,7 @@
           <w:tcPr>
             <w:tcW w:w="1104" w:type="dxa"/>
             <w:tcBorders>
-              <w:bottom w:val="single" w:sz="4" w:space="0" w:color="auto"/>
+              <w:bottom w:val="single" w:color="auto" w:sz="4" w:space="0"/>
             </w:tcBorders>
             <w:vAlign w:val="center"/>
           </w:tcPr>
@@ -1808,7 +1935,7 @@
             </w:pPr>
             <w:r>
               <w:rPr>
-                <w:rFonts w:ascii="宋体" w:hAnsi="宋体" w:cs="宋体" w:hint="eastAsia"/>
+                <w:rFonts w:hint="eastAsia" w:ascii="宋体" w:hAnsi="宋体" w:cs="宋体"/>
                 <w:kern w:val="0"/>
                 <w:sz w:val="24"/>
               </w:rPr>
@@ -1820,7 +1947,7 @@
           <w:tcPr>
             <w:tcW w:w="1104" w:type="dxa"/>
             <w:tcBorders>
-              <w:bottom w:val="single" w:sz="4" w:space="0" w:color="auto"/>
+              <w:bottom w:val="single" w:color="auto" w:sz="4" w:space="0"/>
             </w:tcBorders>
             <w:vAlign w:val="center"/>
           </w:tcPr>
@@ -1837,7 +1964,7 @@
             </w:pPr>
             <w:r>
               <w:rPr>
-                <w:rFonts w:ascii="宋体" w:hAnsi="宋体" w:cs="宋体" w:hint="eastAsia"/>
+                <w:rFonts w:hint="eastAsia" w:ascii="宋体" w:hAnsi="宋体" w:cs="宋体"/>
                 <w:kern w:val="0"/>
                 <w:sz w:val="24"/>
               </w:rPr>
@@ -1849,7 +1976,7 @@
           <w:tcPr>
             <w:tcW w:w="1104" w:type="dxa"/>
             <w:tcBorders>
-              <w:bottom w:val="single" w:sz="4" w:space="0" w:color="auto"/>
+              <w:bottom w:val="single" w:color="auto" w:sz="4" w:space="0"/>
             </w:tcBorders>
             <w:vAlign w:val="center"/>
           </w:tcPr>
@@ -1866,7 +1993,7 @@
             </w:pPr>
             <w:r>
               <w:rPr>
-                <w:rFonts w:ascii="宋体" w:hAnsi="宋体" w:cs="宋体" w:hint="eastAsia"/>
+                <w:rFonts w:hint="eastAsia" w:ascii="宋体" w:hAnsi="宋体" w:cs="宋体"/>
                 <w:kern w:val="0"/>
                 <w:sz w:val="24"/>
               </w:rPr>
@@ -1876,6 +2003,22 @@
         </w:tc>
       </w:tr>
       <w:tr>
+        <w:tblPrEx>
+          <w:tblBorders>
+            <w:top w:val="single" w:color="auto" w:sz="4" w:space="0"/>
+            <w:left w:val="single" w:color="auto" w:sz="4" w:space="0"/>
+            <w:bottom w:val="single" w:color="auto" w:sz="4" w:space="0"/>
+            <w:right w:val="single" w:color="auto" w:sz="4" w:space="0"/>
+            <w:insideH w:val="single" w:color="auto" w:sz="4" w:space="0"/>
+            <w:insideV w:val="single" w:color="auto" w:sz="4" w:space="0"/>
+          </w:tblBorders>
+          <w:tblCellMar>
+            <w:top w:w="0" w:type="dxa"/>
+            <w:left w:w="108" w:type="dxa"/>
+            <w:bottom w:w="0" w:type="dxa"/>
+            <w:right w:w="108" w:type="dxa"/>
+          </w:tblCellMar>
+        </w:tblPrEx>
         <w:trPr>
           <w:jc w:val="center"/>
         </w:trPr>
@@ -1890,14 +2033,14 @@
               <w:spacing w:line="360" w:lineRule="auto"/>
               <w:jc w:val="center"/>
               <w:rPr>
-                <w:rFonts w:ascii="黑体" w:eastAsia="黑体" w:hAnsi="黑体" w:cs="宋体"/>
-                <w:kern w:val="0"/>
-                <w:sz w:val="24"/>
-              </w:rPr>
-            </w:pPr>
-            <w:r>
-              <w:rPr>
-                <w:rFonts w:ascii="黑体" w:eastAsia="黑体" w:hAnsi="黑体" w:cs="宋体" w:hint="eastAsia"/>
+                <w:rFonts w:ascii="黑体" w:hAnsi="黑体" w:eastAsia="黑体" w:cs="宋体"/>
+                <w:kern w:val="0"/>
+                <w:sz w:val="24"/>
+              </w:rPr>
+            </w:pPr>
+            <w:r>
+              <w:rPr>
+                <w:rFonts w:hint="eastAsia" w:ascii="黑体" w:hAnsi="黑体" w:eastAsia="黑体" w:cs="宋体"/>
                 <w:kern w:val="0"/>
                 <w:sz w:val="24"/>
               </w:rPr>
@@ -1923,7 +2066,7 @@
             </w:pPr>
             <w:r>
               <w:rPr>
-                <w:rFonts w:ascii="宋体" w:hAnsi="宋体" w:cs="宋体" w:hint="eastAsia"/>
+                <w:rFonts w:hint="eastAsia" w:ascii="宋体" w:hAnsi="宋体" w:cs="宋体"/>
                 <w:kern w:val="0"/>
                 <w:sz w:val="24"/>
               </w:rPr>
@@ -1950,7 +2093,7 @@
             </w:pPr>
             <w:r>
               <w:rPr>
-                <w:rFonts w:ascii="宋体" w:hAnsi="宋体" w:cs="宋体" w:hint="eastAsia"/>
+                <w:rFonts w:hint="eastAsia" w:ascii="宋体" w:hAnsi="宋体" w:cs="宋体"/>
                 <w:kern w:val="0"/>
                 <w:sz w:val="24"/>
               </w:rPr>
@@ -1977,7 +2120,7 @@
             </w:pPr>
             <w:r>
               <w:rPr>
-                <w:rFonts w:ascii="宋体" w:hAnsi="宋体" w:cs="宋体" w:hint="eastAsia"/>
+                <w:rFonts w:hint="eastAsia" w:ascii="宋体" w:hAnsi="宋体" w:cs="宋体"/>
                 <w:kern w:val="0"/>
                 <w:sz w:val="24"/>
               </w:rPr>
@@ -2004,7 +2147,7 @@
             </w:pPr>
             <w:r>
               <w:rPr>
-                <w:rFonts w:ascii="宋体" w:hAnsi="宋体" w:cs="宋体" w:hint="eastAsia"/>
+                <w:rFonts w:hint="eastAsia" w:ascii="宋体" w:hAnsi="宋体" w:cs="宋体"/>
                 <w:kern w:val="0"/>
                 <w:sz w:val="24"/>
               </w:rPr>
@@ -2031,7 +2174,7 @@
             </w:pPr>
             <w:r>
               <w:rPr>
-                <w:rFonts w:ascii="宋体" w:hAnsi="宋体" w:cs="宋体" w:hint="eastAsia"/>
+                <w:rFonts w:hint="eastAsia" w:ascii="宋体" w:hAnsi="宋体" w:cs="宋体"/>
                 <w:kern w:val="0"/>
                 <w:sz w:val="24"/>
               </w:rPr>
@@ -2043,19 +2186,19 @@
     </w:tbl>
     <w:p>
       <w:pPr>
-        <w:pStyle w:val="a4"/>
+        <w:pStyle w:val="5"/>
         <w:adjustRightInd w:val="0"/>
         <w:snapToGrid w:val="0"/>
         <w:spacing w:line="360" w:lineRule="auto"/>
         <w:rPr>
-          <w:rFonts w:ascii="宋体" w:eastAsia="宋体" w:hAnsi="宋体"/>
+          <w:rFonts w:ascii="宋体" w:hAnsi="宋体" w:eastAsia="宋体"/>
           <w:sz w:val="24"/>
           <w:szCs w:val="24"/>
         </w:rPr>
       </w:pPr>
       <w:r>
         <w:rPr>
-          <w:rFonts w:ascii="宋体" w:eastAsia="宋体" w:hAnsi="宋体" w:hint="eastAsia"/>
+          <w:rFonts w:hint="eastAsia" w:ascii="宋体" w:hAnsi="宋体" w:eastAsia="宋体"/>
           <w:sz w:val="24"/>
           <w:szCs w:val="24"/>
         </w:rPr>
@@ -2063,7 +2206,7 @@
       </w:r>
       <w:r>
         <w:rPr>
-          <w:rFonts w:ascii="宋体" w:eastAsia="宋体" w:hAnsi="宋体"/>
+          <w:rFonts w:ascii="宋体" w:hAnsi="宋体" w:eastAsia="宋体"/>
           <w:sz w:val="24"/>
           <w:szCs w:val="24"/>
         </w:rPr>
@@ -2076,14 +2219,14 @@
         <w:snapToGrid w:val="0"/>
         <w:spacing w:line="360" w:lineRule="auto"/>
         <w:rPr>
-          <w:rFonts w:ascii="宋体" w:eastAsia="宋体" w:hAnsi="宋体"/>
+          <w:rFonts w:ascii="宋体" w:hAnsi="宋体" w:eastAsia="宋体"/>
           <w:sz w:val="24"/>
           <w:szCs w:val="24"/>
         </w:rPr>
       </w:pPr>
       <w:r>
         <w:rPr>
-          <w:rFonts w:ascii="宋体" w:eastAsia="宋体" w:hAnsi="宋体" w:hint="eastAsia"/>
+          <w:rFonts w:hint="eastAsia" w:ascii="宋体" w:hAnsi="宋体" w:eastAsia="宋体"/>
           <w:sz w:val="24"/>
           <w:szCs w:val="24"/>
         </w:rPr>
@@ -2096,14 +2239,14 @@
         <w:snapToGrid w:val="0"/>
         <w:spacing w:line="360" w:lineRule="auto"/>
         <w:rPr>
-          <w:rFonts w:ascii="宋体" w:eastAsia="宋体" w:hAnsi="宋体"/>
+          <w:rFonts w:ascii="宋体" w:hAnsi="宋体" w:eastAsia="宋体"/>
           <w:sz w:val="24"/>
           <w:szCs w:val="24"/>
         </w:rPr>
       </w:pPr>
       <w:r>
         <w:rPr>
-          <w:rFonts w:ascii="宋体" w:eastAsia="宋体" w:hAnsi="宋体" w:hint="eastAsia"/>
+          <w:rFonts w:hint="eastAsia" w:ascii="宋体" w:hAnsi="宋体" w:eastAsia="宋体"/>
           <w:sz w:val="24"/>
           <w:szCs w:val="24"/>
         </w:rPr>
@@ -2111,7 +2254,7 @@
       </w:r>
       <w:r>
         <w:rPr>
-          <w:rFonts w:ascii="宋体" w:eastAsia="宋体" w:hAnsi="宋体"/>
+          <w:rFonts w:ascii="宋体" w:hAnsi="宋体" w:eastAsia="宋体"/>
           <w:sz w:val="24"/>
           <w:szCs w:val="24"/>
         </w:rPr>
@@ -2119,7 +2262,7 @@
       </w:r>
       <w:r>
         <w:rPr>
-          <w:rFonts w:ascii="宋体" w:eastAsia="宋体" w:hAnsi="宋体" w:hint="eastAsia"/>
+          <w:rFonts w:hint="eastAsia" w:ascii="宋体" w:hAnsi="宋体" w:eastAsia="宋体"/>
           <w:sz w:val="24"/>
           <w:szCs w:val="24"/>
         </w:rPr>
@@ -2127,7 +2270,7 @@
       </w:r>
       <w:r>
         <w:rPr>
-          <w:rFonts w:ascii="宋体" w:eastAsia="宋体" w:hAnsi="宋体"/>
+          <w:rFonts w:ascii="宋体" w:hAnsi="宋体" w:eastAsia="宋体"/>
           <w:sz w:val="24"/>
           <w:szCs w:val="24"/>
         </w:rPr>
@@ -2135,23 +2278,15 @@
       </w:r>
       <w:r>
         <w:rPr>
-          <w:rFonts w:ascii="宋体" w:eastAsia="宋体" w:hAnsi="宋体" w:hint="eastAsia"/>
-          <w:sz w:val="24"/>
-          <w:szCs w:val="24"/>
-        </w:rPr>
-        <w:t>抑郁</w:t>
-      </w:r>
-      <w:r>
-        <w:rPr>
-          <w:rFonts w:ascii="宋体" w:eastAsia="宋体" w:hAnsi="宋体" w:hint="eastAsia"/>
-          <w:sz w:val="24"/>
-          <w:szCs w:val="24"/>
-        </w:rPr>
-        <w:t>症状</w:t>
-      </w:r>
-      <w:r>
-        <w:rPr>
-          <w:rFonts w:ascii="宋体" w:eastAsia="宋体" w:hAnsi="宋体"/>
+          <w:rFonts w:hint="eastAsia" w:ascii="宋体" w:hAnsi="宋体" w:eastAsia="宋体"/>
+          <w:sz w:val="24"/>
+          <w:szCs w:val="24"/>
+        </w:rPr>
+        <w:t>抑郁症状</w:t>
+      </w:r>
+      <w:r>
+        <w:rPr>
+          <w:rFonts w:ascii="宋体" w:hAnsi="宋体" w:eastAsia="宋体"/>
           <w:sz w:val="24"/>
           <w:szCs w:val="24"/>
         </w:rPr>
@@ -2164,14 +2299,14 @@
         <w:snapToGrid w:val="0"/>
         <w:spacing w:line="360" w:lineRule="auto"/>
         <w:rPr>
-          <w:rFonts w:ascii="宋体" w:eastAsia="宋体" w:hAnsi="宋体"/>
+          <w:rFonts w:ascii="宋体" w:hAnsi="宋体" w:eastAsia="宋体"/>
           <w:sz w:val="24"/>
           <w:szCs w:val="24"/>
         </w:rPr>
       </w:pPr>
       <w:r>
         <w:rPr>
-          <w:rFonts w:ascii="宋体" w:eastAsia="宋体" w:hAnsi="宋体"/>
+          <w:rFonts w:ascii="宋体" w:hAnsi="宋体" w:eastAsia="宋体"/>
           <w:sz w:val="24"/>
           <w:szCs w:val="24"/>
         </w:rPr>
@@ -2179,7 +2314,7 @@
       </w:r>
       <w:r>
         <w:rPr>
-          <w:rFonts w:ascii="宋体" w:eastAsia="宋体" w:hAnsi="宋体" w:hint="eastAsia"/>
+          <w:rFonts w:hint="eastAsia" w:ascii="宋体" w:hAnsi="宋体" w:eastAsia="宋体"/>
           <w:sz w:val="24"/>
           <w:szCs w:val="24"/>
         </w:rPr>
@@ -2187,7 +2322,7 @@
       </w:r>
       <w:r>
         <w:rPr>
-          <w:rFonts w:ascii="宋体" w:eastAsia="宋体" w:hAnsi="宋体"/>
+          <w:rFonts w:ascii="宋体" w:hAnsi="宋体" w:eastAsia="宋体"/>
           <w:sz w:val="24"/>
           <w:szCs w:val="24"/>
         </w:rPr>
@@ -2195,7 +2330,7 @@
       </w:r>
       <w:r>
         <w:rPr>
-          <w:rFonts w:ascii="宋体" w:eastAsia="宋体" w:hAnsi="宋体" w:hint="eastAsia"/>
+          <w:rFonts w:hint="eastAsia" w:ascii="宋体" w:hAnsi="宋体" w:eastAsia="宋体"/>
           <w:sz w:val="24"/>
           <w:szCs w:val="24"/>
         </w:rPr>
@@ -2203,7 +2338,7 @@
       </w:r>
       <w:r>
         <w:rPr>
-          <w:rFonts w:ascii="宋体" w:eastAsia="宋体" w:hAnsi="宋体"/>
+          <w:rFonts w:ascii="宋体" w:hAnsi="宋体" w:eastAsia="宋体"/>
           <w:sz w:val="24"/>
           <w:szCs w:val="24"/>
         </w:rPr>
@@ -2211,7 +2346,7 @@
       </w:r>
       <w:r>
         <w:rPr>
-          <w:rFonts w:ascii="宋体" w:eastAsia="宋体" w:hAnsi="宋体" w:hint="eastAsia"/>
+          <w:rFonts w:hint="eastAsia" w:ascii="宋体" w:hAnsi="宋体" w:eastAsia="宋体"/>
           <w:sz w:val="24"/>
           <w:szCs w:val="24"/>
         </w:rPr>
@@ -2224,23 +2359,22 @@
         <w:snapToGrid w:val="0"/>
         <w:spacing w:line="360" w:lineRule="auto"/>
         <w:rPr>
-          <w:rFonts w:ascii="宋体" w:eastAsia="宋体" w:hAnsi="宋体"/>
+          <w:rFonts w:ascii="宋体" w:hAnsi="宋体" w:eastAsia="宋体"/>
           <w:sz w:val="24"/>
           <w:szCs w:val="24"/>
         </w:rPr>
       </w:pPr>
       <w:r>
         <w:rPr>
-          <w:rFonts w:ascii="宋体" w:eastAsia="宋体" w:hAnsi="宋体"/>
-          <w:sz w:val="24"/>
-          <w:szCs w:val="24"/>
-        </w:rPr>
-        <w:lastRenderedPageBreak/>
+          <w:rFonts w:ascii="宋体" w:hAnsi="宋体" w:eastAsia="宋体"/>
+          <w:sz w:val="24"/>
+          <w:szCs w:val="24"/>
+        </w:rPr>
         <w:t>10-14</w:t>
       </w:r>
       <w:r>
         <w:rPr>
-          <w:rFonts w:ascii="宋体" w:eastAsia="宋体" w:hAnsi="宋体" w:hint="eastAsia"/>
+          <w:rFonts w:hint="eastAsia" w:ascii="宋体" w:hAnsi="宋体" w:eastAsia="宋体"/>
           <w:sz w:val="24"/>
           <w:szCs w:val="24"/>
         </w:rPr>
@@ -2248,7 +2382,7 @@
       </w:r>
       <w:r>
         <w:rPr>
-          <w:rFonts w:ascii="宋体" w:eastAsia="宋体" w:hAnsi="宋体"/>
+          <w:rFonts w:ascii="宋体" w:hAnsi="宋体" w:eastAsia="宋体"/>
           <w:sz w:val="24"/>
           <w:szCs w:val="24"/>
         </w:rPr>
@@ -2256,7 +2390,7 @@
       </w:r>
       <w:r>
         <w:rPr>
-          <w:rFonts w:ascii="宋体" w:eastAsia="宋体" w:hAnsi="宋体" w:hint="eastAsia"/>
+          <w:rFonts w:hint="eastAsia" w:ascii="宋体" w:hAnsi="宋体" w:eastAsia="宋体"/>
           <w:sz w:val="24"/>
           <w:szCs w:val="24"/>
         </w:rPr>
@@ -2269,14 +2403,14 @@
         <w:snapToGrid w:val="0"/>
         <w:spacing w:line="360" w:lineRule="auto"/>
         <w:rPr>
-          <w:rFonts w:ascii="宋体" w:eastAsia="宋体" w:hAnsi="宋体"/>
+          <w:rFonts w:ascii="宋体" w:hAnsi="宋体" w:eastAsia="宋体"/>
           <w:sz w:val="24"/>
           <w:szCs w:val="24"/>
         </w:rPr>
       </w:pPr>
       <w:r>
         <w:rPr>
-          <w:rFonts w:ascii="宋体" w:eastAsia="宋体" w:hAnsi="宋体"/>
+          <w:rFonts w:ascii="宋体" w:hAnsi="宋体" w:eastAsia="宋体"/>
           <w:sz w:val="24"/>
           <w:szCs w:val="24"/>
         </w:rPr>
@@ -2284,7 +2418,7 @@
       </w:r>
       <w:r>
         <w:rPr>
-          <w:rFonts w:ascii="宋体" w:eastAsia="宋体" w:hAnsi="宋体" w:hint="eastAsia"/>
+          <w:rFonts w:hint="eastAsia" w:ascii="宋体" w:hAnsi="宋体" w:eastAsia="宋体"/>
           <w:sz w:val="24"/>
           <w:szCs w:val="24"/>
         </w:rPr>
@@ -2292,7 +2426,7 @@
       </w:r>
       <w:r>
         <w:rPr>
-          <w:rFonts w:ascii="宋体" w:eastAsia="宋体" w:hAnsi="宋体"/>
+          <w:rFonts w:ascii="宋体" w:hAnsi="宋体" w:eastAsia="宋体"/>
           <w:sz w:val="24"/>
           <w:szCs w:val="24"/>
         </w:rPr>
@@ -2300,7 +2434,7 @@
       </w:r>
       <w:r>
         <w:rPr>
-          <w:rFonts w:ascii="宋体" w:eastAsia="宋体" w:hAnsi="宋体" w:hint="eastAsia"/>
+          <w:rFonts w:hint="eastAsia" w:ascii="宋体" w:hAnsi="宋体" w:eastAsia="宋体"/>
           <w:sz w:val="24"/>
           <w:szCs w:val="24"/>
         </w:rPr>
@@ -2313,14 +2447,14 @@
         <w:snapToGrid w:val="0"/>
         <w:spacing w:line="360" w:lineRule="auto"/>
         <w:rPr>
-          <w:rFonts w:ascii="宋体" w:eastAsia="宋体" w:hAnsi="宋体"/>
+          <w:rFonts w:ascii="宋体" w:hAnsi="宋体" w:eastAsia="宋体"/>
           <w:sz w:val="24"/>
           <w:szCs w:val="24"/>
         </w:rPr>
       </w:pPr>
       <w:r>
         <w:rPr>
-          <w:rFonts w:ascii="宋体" w:eastAsia="宋体" w:hAnsi="宋体"/>
+          <w:rFonts w:ascii="宋体" w:hAnsi="宋体" w:eastAsia="宋体"/>
           <w:sz w:val="24"/>
           <w:szCs w:val="24"/>
         </w:rPr>
@@ -2328,7 +2462,7 @@
       </w:r>
       <w:r>
         <w:rPr>
-          <w:rFonts w:ascii="宋体" w:eastAsia="宋体" w:hAnsi="宋体" w:hint="eastAsia"/>
+          <w:rFonts w:hint="eastAsia" w:ascii="宋体" w:hAnsi="宋体" w:eastAsia="宋体"/>
           <w:sz w:val="24"/>
           <w:szCs w:val="24"/>
         </w:rPr>
@@ -2336,7 +2470,7 @@
       </w:r>
       <w:r>
         <w:rPr>
-          <w:rFonts w:ascii="宋体" w:eastAsia="宋体" w:hAnsi="宋体"/>
+          <w:rFonts w:ascii="宋体" w:hAnsi="宋体" w:eastAsia="宋体"/>
           <w:sz w:val="24"/>
           <w:szCs w:val="24"/>
         </w:rPr>
@@ -2344,7 +2478,7 @@
       </w:r>
       <w:r>
         <w:rPr>
-          <w:rFonts w:ascii="宋体" w:eastAsia="宋体" w:hAnsi="宋体" w:hint="eastAsia"/>
+          <w:rFonts w:hint="eastAsia" w:ascii="宋体" w:hAnsi="宋体" w:eastAsia="宋体"/>
           <w:sz w:val="24"/>
           <w:szCs w:val="24"/>
         </w:rPr>
@@ -2356,7 +2490,7 @@
         <w:widowControl/>
         <w:jc w:val="left"/>
         <w:rPr>
-          <w:rFonts w:ascii="宋体" w:eastAsia="宋体" w:hAnsi="宋体" w:cstheme="majorBidi"/>
+          <w:rFonts w:ascii="宋体" w:hAnsi="宋体" w:eastAsia="宋体" w:cstheme="majorBidi"/>
           <w:b/>
           <w:bCs/>
           <w:sz w:val="24"/>
@@ -2365,7 +2499,7 @@
       </w:pPr>
       <w:r>
         <w:rPr>
-          <w:rFonts w:ascii="宋体" w:eastAsia="宋体" w:hAnsi="宋体"/>
+          <w:rFonts w:ascii="宋体" w:hAnsi="宋体" w:eastAsia="宋体"/>
           <w:sz w:val="24"/>
           <w:szCs w:val="24"/>
         </w:rPr>
@@ -2374,28 +2508,27 @@
     </w:p>
     <w:p>
       <w:pPr>
-        <w:pStyle w:val="a4"/>
+        <w:pStyle w:val="5"/>
         <w:adjustRightInd w:val="0"/>
         <w:snapToGrid w:val="0"/>
         <w:spacing w:line="360" w:lineRule="auto"/>
         <w:rPr>
-          <w:rFonts w:ascii="宋体" w:eastAsia="宋体" w:hAnsi="宋体"/>
+          <w:rFonts w:ascii="宋体" w:hAnsi="宋体" w:eastAsia="宋体"/>
           <w:sz w:val="24"/>
           <w:szCs w:val="24"/>
         </w:rPr>
       </w:pPr>
       <w:r>
         <w:rPr>
-          <w:rFonts w:ascii="宋体" w:eastAsia="宋体" w:hAnsi="宋体" w:hint="eastAsia"/>
-          <w:sz w:val="24"/>
-          <w:szCs w:val="24"/>
-        </w:rPr>
-        <w:lastRenderedPageBreak/>
+          <w:rFonts w:hint="eastAsia" w:ascii="宋体" w:hAnsi="宋体" w:eastAsia="宋体"/>
+          <w:sz w:val="24"/>
+          <w:szCs w:val="24"/>
+        </w:rPr>
         <w:t>G</w:t>
       </w:r>
       <w:r>
         <w:rPr>
-          <w:rFonts w:ascii="宋体" w:eastAsia="宋体" w:hAnsi="宋体"/>
+          <w:rFonts w:ascii="宋体" w:hAnsi="宋体" w:eastAsia="宋体"/>
           <w:sz w:val="24"/>
           <w:szCs w:val="24"/>
         </w:rPr>
@@ -2405,7 +2538,7 @@
     <w:p>
       <w:pPr>
         <w:widowControl/>
-        <w:ind w:firstLineChars="245" w:firstLine="514"/>
+        <w:ind w:firstLine="515" w:firstLineChars="245"/>
         <w:jc w:val="left"/>
         <w:rPr>
           <w:b/>
@@ -2424,28 +2557,30 @@
     <w:p>
       <w:pPr>
         <w:widowControl/>
-        <w:ind w:firstLineChars="245" w:firstLine="514"/>
+        <w:ind w:firstLine="514" w:firstLineChars="245"/>
         <w:jc w:val="left"/>
       </w:pPr>
     </w:p>
     <w:tbl>
       <w:tblPr>
+        <w:tblStyle w:val="6"/>
         <w:tblW w:w="8649" w:type="dxa"/>
         <w:jc w:val="center"/>
         <w:tblBorders>
-          <w:top w:val="single" w:sz="8" w:space="0" w:color="FFFFFF"/>
-          <w:left w:val="single" w:sz="8" w:space="0" w:color="FFFFFF"/>
-          <w:bottom w:val="single" w:sz="8" w:space="0" w:color="FFFFFF"/>
-          <w:right w:val="single" w:sz="8" w:space="0" w:color="FFFFFF"/>
-          <w:insideH w:val="single" w:sz="8" w:space="0" w:color="FFFFFF"/>
-          <w:insideV w:val="single" w:sz="8" w:space="0" w:color="FFFFFF"/>
+          <w:top w:val="single" w:color="FFFFFF" w:sz="8" w:space="0"/>
+          <w:left w:val="single" w:color="FFFFFF" w:sz="8" w:space="0"/>
+          <w:bottom w:val="single" w:color="FFFFFF" w:sz="8" w:space="0"/>
+          <w:right w:val="single" w:color="FFFFFF" w:sz="8" w:space="0"/>
+          <w:insideH w:val="single" w:color="FFFFFF" w:sz="8" w:space="0"/>
+          <w:insideV w:val="single" w:color="FFFFFF" w:sz="8" w:space="0"/>
         </w:tblBorders>
         <w:tblLayout w:type="fixed"/>
         <w:tblCellMar>
+          <w:top w:w="0" w:type="dxa"/>
           <w:left w:w="0" w:type="dxa"/>
+          <w:bottom w:w="0" w:type="dxa"/>
           <w:right w:w="0" w:type="dxa"/>
         </w:tblCellMar>
-        <w:tblLook w:val="04A0" w:firstRow="1" w:lastRow="0" w:firstColumn="1" w:lastColumn="0" w:noHBand="0" w:noVBand="1"/>
       </w:tblPr>
       <w:tblGrid>
         <w:gridCol w:w="3940"/>
@@ -2455,8 +2590,24 @@
         <w:gridCol w:w="1180"/>
       </w:tblGrid>
       <w:tr>
+        <w:tblPrEx>
+          <w:tblBorders>
+            <w:top w:val="single" w:color="FFFFFF" w:sz="8" w:space="0"/>
+            <w:left w:val="single" w:color="FFFFFF" w:sz="8" w:space="0"/>
+            <w:bottom w:val="single" w:color="FFFFFF" w:sz="8" w:space="0"/>
+            <w:right w:val="single" w:color="FFFFFF" w:sz="8" w:space="0"/>
+            <w:insideH w:val="single" w:color="FFFFFF" w:sz="8" w:space="0"/>
+            <w:insideV w:val="single" w:color="FFFFFF" w:sz="8" w:space="0"/>
+          </w:tblBorders>
+          <w:tblCellMar>
+            <w:top w:w="0" w:type="dxa"/>
+            <w:left w:w="0" w:type="dxa"/>
+            <w:bottom w:w="0" w:type="dxa"/>
+            <w:right w:w="0" w:type="dxa"/>
+          </w:tblCellMar>
+        </w:tblPrEx>
         <w:trPr>
-          <w:trHeight w:val="482"/>
+          <w:trHeight w:val="482" w:hRule="atLeast"/>
           <w:jc w:val="center"/>
         </w:trPr>
         <w:tc>
@@ -2475,7 +2626,7 @@
               <w:widowControl/>
               <w:jc w:val="left"/>
               <w:rPr>
-                <w:rFonts w:ascii="Arial" w:eastAsia="宋体" w:hAnsi="Arial" w:cs="Arial"/>
+                <w:rFonts w:ascii="Arial" w:hAnsi="Arial" w:eastAsia="宋体" w:cs="Arial"/>
                 <w:kern w:val="0"/>
                 <w:szCs w:val="21"/>
               </w:rPr>
@@ -2499,14 +2650,14 @@
               <w:jc w:val="center"/>
               <w:textAlignment w:val="baseline"/>
               <w:rPr>
-                <w:rFonts w:ascii="Arial" w:eastAsia="宋体" w:hAnsi="Arial" w:cs="Arial"/>
-                <w:kern w:val="0"/>
-                <w:szCs w:val="21"/>
-              </w:rPr>
-            </w:pPr>
-            <w:r>
-              <w:rPr>
-                <w:rFonts w:ascii="Arial" w:eastAsia="宋体" w:hAnsi="宋体" w:cs="Arial" w:hint="eastAsia"/>
+                <w:rFonts w:ascii="Arial" w:hAnsi="Arial" w:eastAsia="宋体" w:cs="Arial"/>
+                <w:kern w:val="0"/>
+                <w:szCs w:val="21"/>
+              </w:rPr>
+            </w:pPr>
+            <w:r>
+              <w:rPr>
+                <w:rFonts w:hint="eastAsia" w:ascii="Arial" w:hAnsi="宋体" w:eastAsia="宋体" w:cs="Arial"/>
                 <w:b/>
                 <w:bCs/>
                 <w:color w:val="000000"/>
@@ -2517,7 +2668,7 @@
             </w:r>
             <w:r>
               <w:rPr>
-                <w:rFonts w:ascii="Arial" w:eastAsia="宋体" w:hAnsi="Arial" w:cs="Arial"/>
+                <w:rFonts w:ascii="Arial" w:hAnsi="Arial" w:eastAsia="宋体" w:cs="Arial"/>
                 <w:b/>
                 <w:bCs/>
                 <w:color w:val="404040"/>
@@ -2545,14 +2696,14 @@
               <w:jc w:val="center"/>
               <w:textAlignment w:val="baseline"/>
               <w:rPr>
-                <w:rFonts w:ascii="Arial" w:eastAsia="宋体" w:hAnsi="Arial" w:cs="Arial"/>
-                <w:kern w:val="0"/>
-                <w:szCs w:val="21"/>
-              </w:rPr>
-            </w:pPr>
-            <w:r>
-              <w:rPr>
-                <w:rFonts w:ascii="Arial" w:eastAsia="宋体" w:hAnsi="宋体" w:cs="Arial" w:hint="eastAsia"/>
+                <w:rFonts w:ascii="Arial" w:hAnsi="Arial" w:eastAsia="宋体" w:cs="Arial"/>
+                <w:kern w:val="0"/>
+                <w:szCs w:val="21"/>
+              </w:rPr>
+            </w:pPr>
+            <w:r>
+              <w:rPr>
+                <w:rFonts w:hint="eastAsia" w:ascii="Arial" w:hAnsi="宋体" w:eastAsia="宋体" w:cs="Arial"/>
                 <w:b/>
                 <w:bCs/>
                 <w:color w:val="000000"/>
@@ -2563,7 +2714,7 @@
             </w:r>
             <w:r>
               <w:rPr>
-                <w:rFonts w:ascii="Arial" w:eastAsia="宋体" w:hAnsi="Arial" w:cs="Arial"/>
+                <w:rFonts w:ascii="Arial" w:hAnsi="Arial" w:eastAsia="宋体" w:cs="Arial"/>
                 <w:b/>
                 <w:bCs/>
                 <w:color w:val="404040"/>
@@ -2591,14 +2742,14 @@
               <w:jc w:val="center"/>
               <w:textAlignment w:val="baseline"/>
               <w:rPr>
-                <w:rFonts w:ascii="Arial" w:eastAsia="宋体" w:hAnsi="Arial" w:cs="Arial"/>
-                <w:kern w:val="0"/>
-                <w:szCs w:val="21"/>
-              </w:rPr>
-            </w:pPr>
-            <w:r>
-              <w:rPr>
-                <w:rFonts w:ascii="Arial" w:eastAsia="宋体" w:hAnsi="宋体" w:cs="Arial" w:hint="eastAsia"/>
+                <w:rFonts w:ascii="Arial" w:hAnsi="Arial" w:eastAsia="宋体" w:cs="Arial"/>
+                <w:kern w:val="0"/>
+                <w:szCs w:val="21"/>
+              </w:rPr>
+            </w:pPr>
+            <w:r>
+              <w:rPr>
+                <w:rFonts w:hint="eastAsia" w:ascii="Arial" w:hAnsi="宋体" w:eastAsia="宋体" w:cs="Arial"/>
                 <w:b/>
                 <w:bCs/>
                 <w:color w:val="000000"/>
@@ -2609,7 +2760,7 @@
             </w:r>
             <w:r>
               <w:rPr>
-                <w:rFonts w:ascii="Arial" w:eastAsia="宋体" w:hAnsi="Arial" w:cs="Arial"/>
+                <w:rFonts w:ascii="Arial" w:hAnsi="Arial" w:eastAsia="宋体" w:cs="Arial"/>
                 <w:b/>
                 <w:bCs/>
                 <w:color w:val="404040"/>
@@ -2637,14 +2788,14 @@
               <w:jc w:val="center"/>
               <w:textAlignment w:val="baseline"/>
               <w:rPr>
-                <w:rFonts w:ascii="Arial" w:eastAsia="宋体" w:hAnsi="Arial" w:cs="Arial"/>
-                <w:kern w:val="0"/>
-                <w:szCs w:val="21"/>
-              </w:rPr>
-            </w:pPr>
-            <w:r>
-              <w:rPr>
-                <w:rFonts w:ascii="Arial" w:eastAsia="宋体" w:hAnsi="宋体" w:cs="Arial" w:hint="eastAsia"/>
+                <w:rFonts w:ascii="Arial" w:hAnsi="Arial" w:eastAsia="宋体" w:cs="Arial"/>
+                <w:kern w:val="0"/>
+                <w:szCs w:val="21"/>
+              </w:rPr>
+            </w:pPr>
+            <w:r>
+              <w:rPr>
+                <w:rFonts w:hint="eastAsia" w:ascii="Arial" w:hAnsi="宋体" w:eastAsia="宋体" w:cs="Arial"/>
                 <w:b/>
                 <w:bCs/>
                 <w:color w:val="000000"/>
@@ -2655,7 +2806,7 @@
             </w:r>
             <w:r>
               <w:rPr>
-                <w:rFonts w:ascii="Arial" w:eastAsia="宋体" w:hAnsi="Arial" w:cs="Arial"/>
+                <w:rFonts w:ascii="Arial" w:hAnsi="Arial" w:eastAsia="宋体" w:cs="Arial"/>
                 <w:b/>
                 <w:bCs/>
                 <w:color w:val="404040"/>
@@ -2668,8 +2819,24 @@
         </w:tc>
       </w:tr>
       <w:tr>
+        <w:tblPrEx>
+          <w:tblBorders>
+            <w:top w:val="single" w:color="FFFFFF" w:sz="8" w:space="0"/>
+            <w:left w:val="single" w:color="FFFFFF" w:sz="8" w:space="0"/>
+            <w:bottom w:val="single" w:color="FFFFFF" w:sz="8" w:space="0"/>
+            <w:right w:val="single" w:color="FFFFFF" w:sz="8" w:space="0"/>
+            <w:insideH w:val="single" w:color="FFFFFF" w:sz="8" w:space="0"/>
+            <w:insideV w:val="single" w:color="FFFFFF" w:sz="8" w:space="0"/>
+          </w:tblBorders>
+          <w:tblCellMar>
+            <w:top w:w="0" w:type="dxa"/>
+            <w:left w:w="0" w:type="dxa"/>
+            <w:bottom w:w="0" w:type="dxa"/>
+            <w:right w:w="0" w:type="dxa"/>
+          </w:tblCellMar>
+        </w:tblPrEx>
         <w:trPr>
-          <w:trHeight w:val="482"/>
+          <w:trHeight w:val="482" w:hRule="atLeast"/>
           <w:jc w:val="center"/>
         </w:trPr>
         <w:tc>
@@ -2690,43 +2857,21 @@
               <w:jc w:val="left"/>
               <w:textAlignment w:val="baseline"/>
               <w:rPr>
-                <w:rFonts w:ascii="Arial" w:eastAsia="宋体" w:hAnsi="Arial" w:cs="Arial"/>
-                <w:kern w:val="0"/>
-                <w:szCs w:val="21"/>
-              </w:rPr>
-            </w:pPr>
-            <w:r>
-              <w:rPr>
-                <w:rFonts w:ascii="Arial" w:eastAsia="宋体" w:hAnsi="Arial" w:cs="Arial"/>
+                <w:rFonts w:ascii="Arial" w:hAnsi="Arial" w:eastAsia="宋体" w:cs="Arial"/>
+                <w:kern w:val="0"/>
+                <w:szCs w:val="21"/>
+              </w:rPr>
+            </w:pPr>
+            <w:r>
+              <w:rPr>
+                <w:rFonts w:ascii="Arial" w:hAnsi="Arial" w:eastAsia="宋体" w:cs="Arial"/>
                 <w:b/>
                 <w:bCs/>
                 <w:color w:val="000000"/>
                 <w:kern w:val="24"/>
                 <w:szCs w:val="21"/>
               </w:rPr>
-              <w:t>1</w:t>
-            </w:r>
-            <w:r>
-              <w:rPr>
-                <w:rFonts w:ascii="Arial" w:eastAsia="宋体" w:hAnsi="Arial" w:cs="Arial"/>
-                <w:b/>
-                <w:bCs/>
-                <w:color w:val="000000"/>
-                <w:kern w:val="24"/>
-                <w:szCs w:val="21"/>
-              </w:rPr>
-              <w:t>：感觉紧张，焦虑或急切</w:t>
-            </w:r>
-            <w:r>
-              <w:rPr>
-                <w:rFonts w:ascii="Arial" w:eastAsia="宋体" w:hAnsi="Arial" w:cs="Arial"/>
-                <w:b/>
-                <w:bCs/>
-                <w:color w:val="000000"/>
-                <w:kern w:val="24"/>
-                <w:szCs w:val="21"/>
-              </w:rPr>
-              <w:t xml:space="preserve"> </w:t>
+              <w:t xml:space="preserve">1：感觉紧张，焦虑或急切 </w:t>
             </w:r>
           </w:p>
         </w:tc>
@@ -2747,14 +2892,14 @@
               <w:jc w:val="center"/>
               <w:textAlignment w:val="baseline"/>
               <w:rPr>
-                <w:rFonts w:ascii="Arial" w:eastAsia="宋体" w:hAnsi="Arial" w:cs="Arial"/>
-                <w:kern w:val="0"/>
-                <w:szCs w:val="21"/>
-              </w:rPr>
-            </w:pPr>
-            <w:r>
-              <w:rPr>
-                <w:rFonts w:ascii="Trebuchet MS" w:eastAsia="微软雅黑" w:hAnsi="Trebuchet MS" w:cs="Arial"/>
+                <w:rFonts w:ascii="Arial" w:hAnsi="Arial" w:eastAsia="宋体" w:cs="Arial"/>
+                <w:kern w:val="0"/>
+                <w:szCs w:val="21"/>
+              </w:rPr>
+            </w:pPr>
+            <w:r>
+              <w:rPr>
+                <w:rFonts w:ascii="Trebuchet MS" w:hAnsi="Trebuchet MS" w:eastAsia="微软雅黑" w:cs="Arial"/>
                 <w:b/>
                 <w:bCs/>
                 <w:color w:val="000000"/>
@@ -2765,7 +2910,7 @@
             </w:r>
             <w:r>
               <w:rPr>
-                <w:rFonts w:ascii="Trebuchet MS" w:eastAsia="宋体" w:hAnsi="Trebuchet MS" w:cs="Arial"/>
+                <w:rFonts w:ascii="Trebuchet MS" w:hAnsi="Trebuchet MS" w:eastAsia="宋体" w:cs="Arial"/>
                 <w:b/>
                 <w:bCs/>
                 <w:color w:val="000000"/>
@@ -2793,14 +2938,14 @@
               <w:jc w:val="center"/>
               <w:textAlignment w:val="baseline"/>
               <w:rPr>
-                <w:rFonts w:ascii="Arial" w:eastAsia="宋体" w:hAnsi="Arial" w:cs="Arial"/>
-                <w:kern w:val="0"/>
-                <w:szCs w:val="21"/>
-              </w:rPr>
-            </w:pPr>
-            <w:r>
-              <w:rPr>
-                <w:rFonts w:ascii="Trebuchet MS" w:eastAsia="微软雅黑" w:hAnsi="Trebuchet MS" w:cs="Arial"/>
+                <w:rFonts w:ascii="Arial" w:hAnsi="Arial" w:eastAsia="宋体" w:cs="Arial"/>
+                <w:kern w:val="0"/>
+                <w:szCs w:val="21"/>
+              </w:rPr>
+            </w:pPr>
+            <w:r>
+              <w:rPr>
+                <w:rFonts w:ascii="Trebuchet MS" w:hAnsi="Trebuchet MS" w:eastAsia="微软雅黑" w:cs="Arial"/>
                 <w:b/>
                 <w:bCs/>
                 <w:color w:val="000000"/>
@@ -2811,7 +2956,7 @@
             </w:r>
             <w:r>
               <w:rPr>
-                <w:rFonts w:ascii="Trebuchet MS" w:eastAsia="宋体" w:hAnsi="Trebuchet MS" w:cs="Arial"/>
+                <w:rFonts w:ascii="Trebuchet MS" w:hAnsi="Trebuchet MS" w:eastAsia="宋体" w:cs="Arial"/>
                 <w:b/>
                 <w:bCs/>
                 <w:color w:val="000000"/>
@@ -2839,14 +2984,14 @@
               <w:jc w:val="center"/>
               <w:textAlignment w:val="baseline"/>
               <w:rPr>
-                <w:rFonts w:ascii="Arial" w:eastAsia="宋体" w:hAnsi="Arial" w:cs="Arial"/>
-                <w:kern w:val="0"/>
-                <w:szCs w:val="21"/>
-              </w:rPr>
-            </w:pPr>
-            <w:r>
-              <w:rPr>
-                <w:rFonts w:ascii="Trebuchet MS" w:eastAsia="微软雅黑" w:hAnsi="Trebuchet MS" w:cs="Arial"/>
+                <w:rFonts w:ascii="Arial" w:hAnsi="Arial" w:eastAsia="宋体" w:cs="Arial"/>
+                <w:kern w:val="0"/>
+                <w:szCs w:val="21"/>
+              </w:rPr>
+            </w:pPr>
+            <w:r>
+              <w:rPr>
+                <w:rFonts w:ascii="Trebuchet MS" w:hAnsi="Trebuchet MS" w:eastAsia="微软雅黑" w:cs="Arial"/>
                 <w:b/>
                 <w:bCs/>
                 <w:color w:val="000000"/>
@@ -2857,7 +3002,7 @@
             </w:r>
             <w:r>
               <w:rPr>
-                <w:rFonts w:ascii="Trebuchet MS" w:eastAsia="宋体" w:hAnsi="Trebuchet MS" w:cs="Arial"/>
+                <w:rFonts w:ascii="Trebuchet MS" w:hAnsi="Trebuchet MS" w:eastAsia="宋体" w:cs="Arial"/>
                 <w:b/>
                 <w:bCs/>
                 <w:color w:val="000000"/>
@@ -2885,14 +3030,14 @@
               <w:jc w:val="center"/>
               <w:textAlignment w:val="baseline"/>
               <w:rPr>
-                <w:rFonts w:ascii="Arial" w:eastAsia="宋体" w:hAnsi="Arial" w:cs="Arial"/>
-                <w:kern w:val="0"/>
-                <w:szCs w:val="21"/>
-              </w:rPr>
-            </w:pPr>
-            <w:r>
-              <w:rPr>
-                <w:rFonts w:ascii="Trebuchet MS" w:eastAsia="微软雅黑" w:hAnsi="Trebuchet MS" w:cs="Arial"/>
+                <w:rFonts w:ascii="Arial" w:hAnsi="Arial" w:eastAsia="宋体" w:cs="Arial"/>
+                <w:kern w:val="0"/>
+                <w:szCs w:val="21"/>
+              </w:rPr>
+            </w:pPr>
+            <w:r>
+              <w:rPr>
+                <w:rFonts w:ascii="Trebuchet MS" w:hAnsi="Trebuchet MS" w:eastAsia="微软雅黑" w:cs="Arial"/>
                 <w:b/>
                 <w:bCs/>
                 <w:color w:val="000000"/>
@@ -2903,7 +3048,7 @@
             </w:r>
             <w:r>
               <w:rPr>
-                <w:rFonts w:ascii="Trebuchet MS" w:eastAsia="宋体" w:hAnsi="Trebuchet MS" w:cs="Arial"/>
+                <w:rFonts w:ascii="Trebuchet MS" w:hAnsi="Trebuchet MS" w:eastAsia="宋体" w:cs="Arial"/>
                 <w:b/>
                 <w:bCs/>
                 <w:color w:val="000000"/>
@@ -2916,8 +3061,24 @@
         </w:tc>
       </w:tr>
       <w:tr>
+        <w:tblPrEx>
+          <w:tblBorders>
+            <w:top w:val="single" w:color="FFFFFF" w:sz="8" w:space="0"/>
+            <w:left w:val="single" w:color="FFFFFF" w:sz="8" w:space="0"/>
+            <w:bottom w:val="single" w:color="FFFFFF" w:sz="8" w:space="0"/>
+            <w:right w:val="single" w:color="FFFFFF" w:sz="8" w:space="0"/>
+            <w:insideH w:val="single" w:color="FFFFFF" w:sz="8" w:space="0"/>
+            <w:insideV w:val="single" w:color="FFFFFF" w:sz="8" w:space="0"/>
+          </w:tblBorders>
+          <w:tblCellMar>
+            <w:top w:w="0" w:type="dxa"/>
+            <w:left w:w="0" w:type="dxa"/>
+            <w:bottom w:w="0" w:type="dxa"/>
+            <w:right w:w="0" w:type="dxa"/>
+          </w:tblCellMar>
+        </w:tblPrEx>
         <w:trPr>
-          <w:trHeight w:val="482"/>
+          <w:trHeight w:val="482" w:hRule="atLeast"/>
           <w:jc w:val="center"/>
         </w:trPr>
         <w:tc>
@@ -2938,32 +3099,21 @@
               <w:jc w:val="left"/>
               <w:textAlignment w:val="baseline"/>
               <w:rPr>
-                <w:rFonts w:ascii="Arial" w:eastAsia="宋体" w:hAnsi="Arial" w:cs="Arial"/>
-                <w:kern w:val="0"/>
-                <w:szCs w:val="21"/>
-              </w:rPr>
-            </w:pPr>
-            <w:r>
-              <w:rPr>
-                <w:rFonts w:ascii="Arial" w:eastAsia="宋体" w:hAnsi="Arial" w:cs="Arial"/>
+                <w:rFonts w:ascii="Arial" w:hAnsi="Arial" w:eastAsia="宋体" w:cs="Arial"/>
+                <w:kern w:val="0"/>
+                <w:szCs w:val="21"/>
+              </w:rPr>
+            </w:pPr>
+            <w:r>
+              <w:rPr>
+                <w:rFonts w:ascii="Arial" w:hAnsi="Arial" w:eastAsia="宋体" w:cs="Arial"/>
                 <w:b/>
                 <w:bCs/>
                 <w:color w:val="000000"/>
                 <w:kern w:val="24"/>
                 <w:szCs w:val="21"/>
               </w:rPr>
-              <w:t>2</w:t>
-            </w:r>
-            <w:r>
-              <w:rPr>
-                <w:rFonts w:ascii="Arial" w:eastAsia="宋体" w:hAnsi="Arial" w:cs="Arial"/>
-                <w:b/>
-                <w:bCs/>
-                <w:color w:val="000000"/>
-                <w:kern w:val="24"/>
-                <w:szCs w:val="21"/>
-              </w:rPr>
-              <w:t>：不能够停止或控制担忧</w:t>
+              <w:t>2：不能够停止或控制担忧</w:t>
             </w:r>
           </w:p>
         </w:tc>
@@ -2984,14 +3134,14 @@
               <w:jc w:val="center"/>
               <w:textAlignment w:val="baseline"/>
               <w:rPr>
-                <w:rFonts w:ascii="Arial" w:eastAsia="宋体" w:hAnsi="Arial" w:cs="Arial"/>
-                <w:kern w:val="0"/>
-                <w:szCs w:val="21"/>
-              </w:rPr>
-            </w:pPr>
-            <w:r>
-              <w:rPr>
-                <w:rFonts w:ascii="Trebuchet MS" w:eastAsia="微软雅黑" w:hAnsi="Trebuchet MS" w:cs="Arial"/>
+                <w:rFonts w:ascii="Arial" w:hAnsi="Arial" w:eastAsia="宋体" w:cs="Arial"/>
+                <w:kern w:val="0"/>
+                <w:szCs w:val="21"/>
+              </w:rPr>
+            </w:pPr>
+            <w:r>
+              <w:rPr>
+                <w:rFonts w:ascii="Trebuchet MS" w:hAnsi="Trebuchet MS" w:eastAsia="微软雅黑" w:cs="Arial"/>
                 <w:b/>
                 <w:bCs/>
                 <w:color w:val="000000"/>
@@ -3002,7 +3152,7 @@
             </w:r>
             <w:r>
               <w:rPr>
-                <w:rFonts w:ascii="Trebuchet MS" w:eastAsia="宋体" w:hAnsi="Trebuchet MS" w:cs="Arial"/>
+                <w:rFonts w:ascii="Trebuchet MS" w:hAnsi="Trebuchet MS" w:eastAsia="宋体" w:cs="Arial"/>
                 <w:b/>
                 <w:bCs/>
                 <w:color w:val="000000"/>
@@ -3030,14 +3180,14 @@
               <w:jc w:val="center"/>
               <w:textAlignment w:val="baseline"/>
               <w:rPr>
-                <w:rFonts w:ascii="Arial" w:eastAsia="宋体" w:hAnsi="Arial" w:cs="Arial"/>
-                <w:kern w:val="0"/>
-                <w:szCs w:val="21"/>
-              </w:rPr>
-            </w:pPr>
-            <w:r>
-              <w:rPr>
-                <w:rFonts w:ascii="Trebuchet MS" w:eastAsia="微软雅黑" w:hAnsi="Trebuchet MS" w:cs="Arial"/>
+                <w:rFonts w:ascii="Arial" w:hAnsi="Arial" w:eastAsia="宋体" w:cs="Arial"/>
+                <w:kern w:val="0"/>
+                <w:szCs w:val="21"/>
+              </w:rPr>
+            </w:pPr>
+            <w:r>
+              <w:rPr>
+                <w:rFonts w:ascii="Trebuchet MS" w:hAnsi="Trebuchet MS" w:eastAsia="微软雅黑" w:cs="Arial"/>
                 <w:b/>
                 <w:bCs/>
                 <w:color w:val="000000"/>
@@ -3048,7 +3198,7 @@
             </w:r>
             <w:r>
               <w:rPr>
-                <w:rFonts w:ascii="Trebuchet MS" w:eastAsia="宋体" w:hAnsi="Trebuchet MS" w:cs="Arial"/>
+                <w:rFonts w:ascii="Trebuchet MS" w:hAnsi="Trebuchet MS" w:eastAsia="宋体" w:cs="Arial"/>
                 <w:b/>
                 <w:bCs/>
                 <w:color w:val="000000"/>
@@ -3076,14 +3226,14 @@
               <w:jc w:val="center"/>
               <w:textAlignment w:val="baseline"/>
               <w:rPr>
-                <w:rFonts w:ascii="Arial" w:eastAsia="宋体" w:hAnsi="Arial" w:cs="Arial"/>
-                <w:kern w:val="0"/>
-                <w:szCs w:val="21"/>
-              </w:rPr>
-            </w:pPr>
-            <w:r>
-              <w:rPr>
-                <w:rFonts w:ascii="Trebuchet MS" w:eastAsia="微软雅黑" w:hAnsi="Trebuchet MS" w:cs="Arial"/>
+                <w:rFonts w:ascii="Arial" w:hAnsi="Arial" w:eastAsia="宋体" w:cs="Arial"/>
+                <w:kern w:val="0"/>
+                <w:szCs w:val="21"/>
+              </w:rPr>
+            </w:pPr>
+            <w:r>
+              <w:rPr>
+                <w:rFonts w:ascii="Trebuchet MS" w:hAnsi="Trebuchet MS" w:eastAsia="微软雅黑" w:cs="Arial"/>
                 <w:b/>
                 <w:bCs/>
                 <w:color w:val="000000"/>
@@ -3094,7 +3244,7 @@
             </w:r>
             <w:r>
               <w:rPr>
-                <w:rFonts w:ascii="Trebuchet MS" w:eastAsia="宋体" w:hAnsi="Trebuchet MS" w:cs="Arial"/>
+                <w:rFonts w:ascii="Trebuchet MS" w:hAnsi="Trebuchet MS" w:eastAsia="宋体" w:cs="Arial"/>
                 <w:b/>
                 <w:bCs/>
                 <w:color w:val="000000"/>
@@ -3122,14 +3272,14 @@
               <w:jc w:val="center"/>
               <w:textAlignment w:val="baseline"/>
               <w:rPr>
-                <w:rFonts w:ascii="Arial" w:eastAsia="宋体" w:hAnsi="Arial" w:cs="Arial"/>
-                <w:kern w:val="0"/>
-                <w:szCs w:val="21"/>
-              </w:rPr>
-            </w:pPr>
-            <w:r>
-              <w:rPr>
-                <w:rFonts w:ascii="Trebuchet MS" w:eastAsia="微软雅黑" w:hAnsi="Trebuchet MS" w:cs="Arial"/>
+                <w:rFonts w:ascii="Arial" w:hAnsi="Arial" w:eastAsia="宋体" w:cs="Arial"/>
+                <w:kern w:val="0"/>
+                <w:szCs w:val="21"/>
+              </w:rPr>
+            </w:pPr>
+            <w:r>
+              <w:rPr>
+                <w:rFonts w:ascii="Trebuchet MS" w:hAnsi="Trebuchet MS" w:eastAsia="微软雅黑" w:cs="Arial"/>
                 <w:b/>
                 <w:bCs/>
                 <w:color w:val="000000"/>
@@ -3140,7 +3290,7 @@
             </w:r>
             <w:r>
               <w:rPr>
-                <w:rFonts w:ascii="Trebuchet MS" w:eastAsia="宋体" w:hAnsi="Trebuchet MS" w:cs="Arial"/>
+                <w:rFonts w:ascii="Trebuchet MS" w:hAnsi="Trebuchet MS" w:eastAsia="宋体" w:cs="Arial"/>
                 <w:b/>
                 <w:bCs/>
                 <w:color w:val="000000"/>
@@ -3153,8 +3303,24 @@
         </w:tc>
       </w:tr>
       <w:tr>
+        <w:tblPrEx>
+          <w:tblBorders>
+            <w:top w:val="single" w:color="FFFFFF" w:sz="8" w:space="0"/>
+            <w:left w:val="single" w:color="FFFFFF" w:sz="8" w:space="0"/>
+            <w:bottom w:val="single" w:color="FFFFFF" w:sz="8" w:space="0"/>
+            <w:right w:val="single" w:color="FFFFFF" w:sz="8" w:space="0"/>
+            <w:insideH w:val="single" w:color="FFFFFF" w:sz="8" w:space="0"/>
+            <w:insideV w:val="single" w:color="FFFFFF" w:sz="8" w:space="0"/>
+          </w:tblBorders>
+          <w:tblCellMar>
+            <w:top w:w="0" w:type="dxa"/>
+            <w:left w:w="0" w:type="dxa"/>
+            <w:bottom w:w="0" w:type="dxa"/>
+            <w:right w:w="0" w:type="dxa"/>
+          </w:tblCellMar>
+        </w:tblPrEx>
         <w:trPr>
-          <w:trHeight w:val="482"/>
+          <w:trHeight w:val="482" w:hRule="atLeast"/>
           <w:jc w:val="center"/>
         </w:trPr>
         <w:tc>
@@ -3175,43 +3341,21 @@
               <w:jc w:val="left"/>
               <w:textAlignment w:val="baseline"/>
               <w:rPr>
-                <w:rFonts w:ascii="Arial" w:eastAsia="宋体" w:hAnsi="Arial" w:cs="Arial"/>
-                <w:kern w:val="0"/>
-                <w:szCs w:val="21"/>
-              </w:rPr>
-            </w:pPr>
-            <w:r>
-              <w:rPr>
-                <w:rFonts w:ascii="Arial" w:eastAsia="宋体" w:hAnsi="Arial" w:cs="Arial"/>
+                <w:rFonts w:ascii="Arial" w:hAnsi="Arial" w:eastAsia="宋体" w:cs="Arial"/>
+                <w:kern w:val="0"/>
+                <w:szCs w:val="21"/>
+              </w:rPr>
+            </w:pPr>
+            <w:r>
+              <w:rPr>
+                <w:rFonts w:ascii="Arial" w:hAnsi="Arial" w:eastAsia="宋体" w:cs="Arial"/>
                 <w:b/>
                 <w:bCs/>
                 <w:color w:val="000000"/>
                 <w:kern w:val="24"/>
                 <w:szCs w:val="21"/>
               </w:rPr>
-              <w:t>3</w:t>
-            </w:r>
-            <w:r>
-              <w:rPr>
-                <w:rFonts w:ascii="Arial" w:eastAsia="宋体" w:hAnsi="Arial" w:cs="Arial"/>
-                <w:b/>
-                <w:bCs/>
-                <w:color w:val="000000"/>
-                <w:kern w:val="24"/>
-                <w:szCs w:val="21"/>
-              </w:rPr>
-              <w:t>：对各种各样的事情担忧过多</w:t>
-            </w:r>
-            <w:r>
-              <w:rPr>
-                <w:rFonts w:ascii="Arial" w:eastAsia="宋体" w:hAnsi="Arial" w:cs="Arial"/>
-                <w:b/>
-                <w:bCs/>
-                <w:color w:val="000000"/>
-                <w:kern w:val="24"/>
-                <w:szCs w:val="21"/>
-              </w:rPr>
-              <w:t xml:space="preserve"> </w:t>
+              <w:t xml:space="preserve">3：对各种各样的事情担忧过多 </w:t>
             </w:r>
           </w:p>
         </w:tc>
@@ -3232,14 +3376,14 @@
               <w:jc w:val="center"/>
               <w:textAlignment w:val="baseline"/>
               <w:rPr>
-                <w:rFonts w:ascii="Arial" w:eastAsia="宋体" w:hAnsi="Arial" w:cs="Arial"/>
-                <w:kern w:val="0"/>
-                <w:szCs w:val="21"/>
-              </w:rPr>
-            </w:pPr>
-            <w:r>
-              <w:rPr>
-                <w:rFonts w:ascii="Trebuchet MS" w:eastAsia="微软雅黑" w:hAnsi="Trebuchet MS" w:cs="Arial"/>
+                <w:rFonts w:ascii="Arial" w:hAnsi="Arial" w:eastAsia="宋体" w:cs="Arial"/>
+                <w:kern w:val="0"/>
+                <w:szCs w:val="21"/>
+              </w:rPr>
+            </w:pPr>
+            <w:r>
+              <w:rPr>
+                <w:rFonts w:ascii="Trebuchet MS" w:hAnsi="Trebuchet MS" w:eastAsia="微软雅黑" w:cs="Arial"/>
                 <w:b/>
                 <w:bCs/>
                 <w:color w:val="000000"/>
@@ -3250,7 +3394,7 @@
             </w:r>
             <w:r>
               <w:rPr>
-                <w:rFonts w:ascii="Trebuchet MS" w:eastAsia="宋体" w:hAnsi="Trebuchet MS" w:cs="Arial"/>
+                <w:rFonts w:ascii="Trebuchet MS" w:hAnsi="Trebuchet MS" w:eastAsia="宋体" w:cs="Arial"/>
                 <w:b/>
                 <w:bCs/>
                 <w:color w:val="000000"/>
@@ -3278,14 +3422,14 @@
               <w:jc w:val="center"/>
               <w:textAlignment w:val="baseline"/>
               <w:rPr>
-                <w:rFonts w:ascii="Arial" w:eastAsia="宋体" w:hAnsi="Arial" w:cs="Arial"/>
-                <w:kern w:val="0"/>
-                <w:szCs w:val="21"/>
-              </w:rPr>
-            </w:pPr>
-            <w:r>
-              <w:rPr>
-                <w:rFonts w:ascii="Trebuchet MS" w:eastAsia="微软雅黑" w:hAnsi="Trebuchet MS" w:cs="Arial"/>
+                <w:rFonts w:ascii="Arial" w:hAnsi="Arial" w:eastAsia="宋体" w:cs="Arial"/>
+                <w:kern w:val="0"/>
+                <w:szCs w:val="21"/>
+              </w:rPr>
+            </w:pPr>
+            <w:r>
+              <w:rPr>
+                <w:rFonts w:ascii="Trebuchet MS" w:hAnsi="Trebuchet MS" w:eastAsia="微软雅黑" w:cs="Arial"/>
                 <w:b/>
                 <w:bCs/>
                 <w:color w:val="000000"/>
@@ -3296,7 +3440,7 @@
             </w:r>
             <w:r>
               <w:rPr>
-                <w:rFonts w:ascii="Trebuchet MS" w:eastAsia="宋体" w:hAnsi="Trebuchet MS" w:cs="Arial"/>
+                <w:rFonts w:ascii="Trebuchet MS" w:hAnsi="Trebuchet MS" w:eastAsia="宋体" w:cs="Arial"/>
                 <w:b/>
                 <w:bCs/>
                 <w:color w:val="000000"/>
@@ -3324,14 +3468,14 @@
               <w:jc w:val="center"/>
               <w:textAlignment w:val="baseline"/>
               <w:rPr>
-                <w:rFonts w:ascii="Arial" w:eastAsia="宋体" w:hAnsi="Arial" w:cs="Arial"/>
-                <w:kern w:val="0"/>
-                <w:szCs w:val="21"/>
-              </w:rPr>
-            </w:pPr>
-            <w:r>
-              <w:rPr>
-                <w:rFonts w:ascii="Trebuchet MS" w:eastAsia="微软雅黑" w:hAnsi="Trebuchet MS" w:cs="Arial"/>
+                <w:rFonts w:ascii="Arial" w:hAnsi="Arial" w:eastAsia="宋体" w:cs="Arial"/>
+                <w:kern w:val="0"/>
+                <w:szCs w:val="21"/>
+              </w:rPr>
+            </w:pPr>
+            <w:r>
+              <w:rPr>
+                <w:rFonts w:ascii="Trebuchet MS" w:hAnsi="Trebuchet MS" w:eastAsia="微软雅黑" w:cs="Arial"/>
                 <w:b/>
                 <w:bCs/>
                 <w:color w:val="000000"/>
@@ -3342,7 +3486,7 @@
             </w:r>
             <w:r>
               <w:rPr>
-                <w:rFonts w:ascii="Trebuchet MS" w:eastAsia="宋体" w:hAnsi="Trebuchet MS" w:cs="Arial"/>
+                <w:rFonts w:ascii="Trebuchet MS" w:hAnsi="Trebuchet MS" w:eastAsia="宋体" w:cs="Arial"/>
                 <w:b/>
                 <w:bCs/>
                 <w:color w:val="000000"/>
@@ -3370,14 +3514,14 @@
               <w:jc w:val="center"/>
               <w:textAlignment w:val="baseline"/>
               <w:rPr>
-                <w:rFonts w:ascii="Arial" w:eastAsia="宋体" w:hAnsi="Arial" w:cs="Arial"/>
-                <w:kern w:val="0"/>
-                <w:szCs w:val="21"/>
-              </w:rPr>
-            </w:pPr>
-            <w:r>
-              <w:rPr>
-                <w:rFonts w:ascii="Trebuchet MS" w:eastAsia="微软雅黑" w:hAnsi="Trebuchet MS" w:cs="Arial"/>
+                <w:rFonts w:ascii="Arial" w:hAnsi="Arial" w:eastAsia="宋体" w:cs="Arial"/>
+                <w:kern w:val="0"/>
+                <w:szCs w:val="21"/>
+              </w:rPr>
+            </w:pPr>
+            <w:r>
+              <w:rPr>
+                <w:rFonts w:ascii="Trebuchet MS" w:hAnsi="Trebuchet MS" w:eastAsia="微软雅黑" w:cs="Arial"/>
                 <w:b/>
                 <w:bCs/>
                 <w:color w:val="000000"/>
@@ -3388,7 +3532,7 @@
             </w:r>
             <w:r>
               <w:rPr>
-                <w:rFonts w:ascii="Trebuchet MS" w:eastAsia="宋体" w:hAnsi="Trebuchet MS" w:cs="Arial"/>
+                <w:rFonts w:ascii="Trebuchet MS" w:hAnsi="Trebuchet MS" w:eastAsia="宋体" w:cs="Arial"/>
                 <w:b/>
                 <w:bCs/>
                 <w:color w:val="000000"/>
@@ -3401,8 +3545,24 @@
         </w:tc>
       </w:tr>
       <w:tr>
+        <w:tblPrEx>
+          <w:tblBorders>
+            <w:top w:val="single" w:color="FFFFFF" w:sz="8" w:space="0"/>
+            <w:left w:val="single" w:color="FFFFFF" w:sz="8" w:space="0"/>
+            <w:bottom w:val="single" w:color="FFFFFF" w:sz="8" w:space="0"/>
+            <w:right w:val="single" w:color="FFFFFF" w:sz="8" w:space="0"/>
+            <w:insideH w:val="single" w:color="FFFFFF" w:sz="8" w:space="0"/>
+            <w:insideV w:val="single" w:color="FFFFFF" w:sz="8" w:space="0"/>
+          </w:tblBorders>
+          <w:tblCellMar>
+            <w:top w:w="0" w:type="dxa"/>
+            <w:left w:w="0" w:type="dxa"/>
+            <w:bottom w:w="0" w:type="dxa"/>
+            <w:right w:w="0" w:type="dxa"/>
+          </w:tblCellMar>
+        </w:tblPrEx>
         <w:trPr>
-          <w:trHeight w:val="482"/>
+          <w:trHeight w:val="482" w:hRule="atLeast"/>
           <w:jc w:val="center"/>
         </w:trPr>
         <w:tc>
@@ -3423,32 +3583,21 @@
               <w:jc w:val="left"/>
               <w:textAlignment w:val="baseline"/>
               <w:rPr>
-                <w:rFonts w:ascii="Arial" w:eastAsia="宋体" w:hAnsi="Arial" w:cs="Arial"/>
-                <w:kern w:val="0"/>
-                <w:szCs w:val="21"/>
-              </w:rPr>
-            </w:pPr>
-            <w:r>
-              <w:rPr>
-                <w:rFonts w:ascii="Arial" w:eastAsia="宋体" w:hAnsi="Arial" w:cs="Arial"/>
+                <w:rFonts w:ascii="Arial" w:hAnsi="Arial" w:eastAsia="宋体" w:cs="Arial"/>
+                <w:kern w:val="0"/>
+                <w:szCs w:val="21"/>
+              </w:rPr>
+            </w:pPr>
+            <w:r>
+              <w:rPr>
+                <w:rFonts w:ascii="Arial" w:hAnsi="Arial" w:eastAsia="宋体" w:cs="Arial"/>
                 <w:b/>
                 <w:bCs/>
                 <w:color w:val="000000"/>
                 <w:kern w:val="24"/>
                 <w:szCs w:val="21"/>
               </w:rPr>
-              <w:t>4</w:t>
-            </w:r>
-            <w:r>
-              <w:rPr>
-                <w:rFonts w:ascii="Arial" w:eastAsia="宋体" w:hAnsi="Arial" w:cs="Arial"/>
-                <w:b/>
-                <w:bCs/>
-                <w:color w:val="000000"/>
-                <w:kern w:val="24"/>
-                <w:szCs w:val="21"/>
-              </w:rPr>
-              <w:t>：很难放松下来</w:t>
+              <w:t>4：很难放松下来</w:t>
             </w:r>
           </w:p>
         </w:tc>
@@ -3469,14 +3618,14 @@
               <w:jc w:val="center"/>
               <w:textAlignment w:val="baseline"/>
               <w:rPr>
-                <w:rFonts w:ascii="Arial" w:eastAsia="宋体" w:hAnsi="Arial" w:cs="Arial"/>
-                <w:kern w:val="0"/>
-                <w:szCs w:val="21"/>
-              </w:rPr>
-            </w:pPr>
-            <w:r>
-              <w:rPr>
-                <w:rFonts w:ascii="Trebuchet MS" w:eastAsia="微软雅黑" w:hAnsi="Trebuchet MS" w:cs="Arial"/>
+                <w:rFonts w:ascii="Arial" w:hAnsi="Arial" w:eastAsia="宋体" w:cs="Arial"/>
+                <w:kern w:val="0"/>
+                <w:szCs w:val="21"/>
+              </w:rPr>
+            </w:pPr>
+            <w:r>
+              <w:rPr>
+                <w:rFonts w:ascii="Trebuchet MS" w:hAnsi="Trebuchet MS" w:eastAsia="微软雅黑" w:cs="Arial"/>
                 <w:b/>
                 <w:bCs/>
                 <w:color w:val="000000"/>
@@ -3487,7 +3636,7 @@
             </w:r>
             <w:r>
               <w:rPr>
-                <w:rFonts w:ascii="Trebuchet MS" w:eastAsia="宋体" w:hAnsi="Trebuchet MS" w:cs="Arial"/>
+                <w:rFonts w:ascii="Trebuchet MS" w:hAnsi="Trebuchet MS" w:eastAsia="宋体" w:cs="Arial"/>
                 <w:b/>
                 <w:bCs/>
                 <w:color w:val="000000"/>
@@ -3515,14 +3664,14 @@
               <w:jc w:val="center"/>
               <w:textAlignment w:val="baseline"/>
               <w:rPr>
-                <w:rFonts w:ascii="Arial" w:eastAsia="宋体" w:hAnsi="Arial" w:cs="Arial"/>
-                <w:kern w:val="0"/>
-                <w:szCs w:val="21"/>
-              </w:rPr>
-            </w:pPr>
-            <w:r>
-              <w:rPr>
-                <w:rFonts w:ascii="Trebuchet MS" w:eastAsia="微软雅黑" w:hAnsi="Trebuchet MS" w:cs="Arial"/>
+                <w:rFonts w:ascii="Arial" w:hAnsi="Arial" w:eastAsia="宋体" w:cs="Arial"/>
+                <w:kern w:val="0"/>
+                <w:szCs w:val="21"/>
+              </w:rPr>
+            </w:pPr>
+            <w:r>
+              <w:rPr>
+                <w:rFonts w:ascii="Trebuchet MS" w:hAnsi="Trebuchet MS" w:eastAsia="微软雅黑" w:cs="Arial"/>
                 <w:b/>
                 <w:bCs/>
                 <w:color w:val="000000"/>
@@ -3533,7 +3682,7 @@
             </w:r>
             <w:r>
               <w:rPr>
-                <w:rFonts w:ascii="Trebuchet MS" w:eastAsia="宋体" w:hAnsi="Trebuchet MS" w:cs="Arial"/>
+                <w:rFonts w:ascii="Trebuchet MS" w:hAnsi="Trebuchet MS" w:eastAsia="宋体" w:cs="Arial"/>
                 <w:b/>
                 <w:bCs/>
                 <w:color w:val="000000"/>
@@ -3561,14 +3710,14 @@
               <w:jc w:val="center"/>
               <w:textAlignment w:val="baseline"/>
               <w:rPr>
-                <w:rFonts w:ascii="Arial" w:eastAsia="宋体" w:hAnsi="Arial" w:cs="Arial"/>
-                <w:kern w:val="0"/>
-                <w:szCs w:val="21"/>
-              </w:rPr>
-            </w:pPr>
-            <w:r>
-              <w:rPr>
-                <w:rFonts w:ascii="Trebuchet MS" w:eastAsia="微软雅黑" w:hAnsi="Trebuchet MS" w:cs="Arial"/>
+                <w:rFonts w:ascii="Arial" w:hAnsi="Arial" w:eastAsia="宋体" w:cs="Arial"/>
+                <w:kern w:val="0"/>
+                <w:szCs w:val="21"/>
+              </w:rPr>
+            </w:pPr>
+            <w:r>
+              <w:rPr>
+                <w:rFonts w:ascii="Trebuchet MS" w:hAnsi="Trebuchet MS" w:eastAsia="微软雅黑" w:cs="Arial"/>
                 <w:b/>
                 <w:bCs/>
                 <w:color w:val="000000"/>
@@ -3579,7 +3728,7 @@
             </w:r>
             <w:r>
               <w:rPr>
-                <w:rFonts w:ascii="Trebuchet MS" w:eastAsia="宋体" w:hAnsi="Trebuchet MS" w:cs="Arial"/>
+                <w:rFonts w:ascii="Trebuchet MS" w:hAnsi="Trebuchet MS" w:eastAsia="宋体" w:cs="Arial"/>
                 <w:b/>
                 <w:bCs/>
                 <w:color w:val="000000"/>
@@ -3607,14 +3756,14 @@
               <w:jc w:val="center"/>
               <w:textAlignment w:val="baseline"/>
               <w:rPr>
-                <w:rFonts w:ascii="Arial" w:eastAsia="宋体" w:hAnsi="Arial" w:cs="Arial"/>
-                <w:kern w:val="0"/>
-                <w:szCs w:val="21"/>
-              </w:rPr>
-            </w:pPr>
-            <w:r>
-              <w:rPr>
-                <w:rFonts w:ascii="Trebuchet MS" w:eastAsia="微软雅黑" w:hAnsi="Trebuchet MS" w:cs="Arial"/>
+                <w:rFonts w:ascii="Arial" w:hAnsi="Arial" w:eastAsia="宋体" w:cs="Arial"/>
+                <w:kern w:val="0"/>
+                <w:szCs w:val="21"/>
+              </w:rPr>
+            </w:pPr>
+            <w:r>
+              <w:rPr>
+                <w:rFonts w:ascii="Trebuchet MS" w:hAnsi="Trebuchet MS" w:eastAsia="微软雅黑" w:cs="Arial"/>
                 <w:b/>
                 <w:bCs/>
                 <w:color w:val="000000"/>
@@ -3625,7 +3774,7 @@
             </w:r>
             <w:r>
               <w:rPr>
-                <w:rFonts w:ascii="Trebuchet MS" w:eastAsia="宋体" w:hAnsi="Trebuchet MS" w:cs="Arial"/>
+                <w:rFonts w:ascii="Trebuchet MS" w:hAnsi="Trebuchet MS" w:eastAsia="宋体" w:cs="Arial"/>
                 <w:b/>
                 <w:bCs/>
                 <w:color w:val="000000"/>
@@ -3638,8 +3787,24 @@
         </w:tc>
       </w:tr>
       <w:tr>
+        <w:tblPrEx>
+          <w:tblBorders>
+            <w:top w:val="single" w:color="FFFFFF" w:sz="8" w:space="0"/>
+            <w:left w:val="single" w:color="FFFFFF" w:sz="8" w:space="0"/>
+            <w:bottom w:val="single" w:color="FFFFFF" w:sz="8" w:space="0"/>
+            <w:right w:val="single" w:color="FFFFFF" w:sz="8" w:space="0"/>
+            <w:insideH w:val="single" w:color="FFFFFF" w:sz="8" w:space="0"/>
+            <w:insideV w:val="single" w:color="FFFFFF" w:sz="8" w:space="0"/>
+          </w:tblBorders>
+          <w:tblCellMar>
+            <w:top w:w="0" w:type="dxa"/>
+            <w:left w:w="0" w:type="dxa"/>
+            <w:bottom w:w="0" w:type="dxa"/>
+            <w:right w:w="0" w:type="dxa"/>
+          </w:tblCellMar>
+        </w:tblPrEx>
         <w:trPr>
-          <w:trHeight w:val="482"/>
+          <w:trHeight w:val="482" w:hRule="atLeast"/>
           <w:jc w:val="center"/>
         </w:trPr>
         <w:tc>
@@ -3660,43 +3825,21 @@
               <w:jc w:val="left"/>
               <w:textAlignment w:val="baseline"/>
               <w:rPr>
-                <w:rFonts w:ascii="Arial" w:eastAsia="宋体" w:hAnsi="Arial" w:cs="Arial"/>
-                <w:kern w:val="0"/>
-                <w:szCs w:val="21"/>
-              </w:rPr>
-            </w:pPr>
-            <w:r>
-              <w:rPr>
-                <w:rFonts w:ascii="Arial" w:eastAsia="宋体" w:hAnsi="Arial" w:cs="Arial"/>
+                <w:rFonts w:ascii="Arial" w:hAnsi="Arial" w:eastAsia="宋体" w:cs="Arial"/>
+                <w:kern w:val="0"/>
+                <w:szCs w:val="21"/>
+              </w:rPr>
+            </w:pPr>
+            <w:r>
+              <w:rPr>
+                <w:rFonts w:ascii="Arial" w:hAnsi="Arial" w:eastAsia="宋体" w:cs="Arial"/>
                 <w:b/>
                 <w:bCs/>
                 <w:color w:val="000000"/>
                 <w:kern w:val="24"/>
                 <w:szCs w:val="21"/>
               </w:rPr>
-              <w:t>5</w:t>
-            </w:r>
-            <w:r>
-              <w:rPr>
-                <w:rFonts w:ascii="Arial" w:eastAsia="宋体" w:hAnsi="Arial" w:cs="Arial"/>
-                <w:b/>
-                <w:bCs/>
-                <w:color w:val="000000"/>
-                <w:kern w:val="24"/>
-                <w:szCs w:val="21"/>
-              </w:rPr>
-              <w:t>：由于不安而无法静坐</w:t>
-            </w:r>
-            <w:r>
-              <w:rPr>
-                <w:rFonts w:ascii="Arial" w:eastAsia="宋体" w:hAnsi="Arial" w:cs="Arial"/>
-                <w:b/>
-                <w:bCs/>
-                <w:color w:val="000000"/>
-                <w:kern w:val="24"/>
-                <w:szCs w:val="21"/>
-              </w:rPr>
-              <w:t xml:space="preserve"> </w:t>
+              <w:t xml:space="preserve">5：由于不安而无法静坐 </w:t>
             </w:r>
           </w:p>
         </w:tc>
@@ -3717,14 +3860,14 @@
               <w:jc w:val="center"/>
               <w:textAlignment w:val="baseline"/>
               <w:rPr>
-                <w:rFonts w:ascii="Arial" w:eastAsia="宋体" w:hAnsi="Arial" w:cs="Arial"/>
-                <w:kern w:val="0"/>
-                <w:szCs w:val="21"/>
-              </w:rPr>
-            </w:pPr>
-            <w:r>
-              <w:rPr>
-                <w:rFonts w:ascii="Trebuchet MS" w:eastAsia="微软雅黑" w:hAnsi="Trebuchet MS" w:cs="Arial"/>
+                <w:rFonts w:ascii="Arial" w:hAnsi="Arial" w:eastAsia="宋体" w:cs="Arial"/>
+                <w:kern w:val="0"/>
+                <w:szCs w:val="21"/>
+              </w:rPr>
+            </w:pPr>
+            <w:r>
+              <w:rPr>
+                <w:rFonts w:ascii="Trebuchet MS" w:hAnsi="Trebuchet MS" w:eastAsia="微软雅黑" w:cs="Arial"/>
                 <w:b/>
                 <w:bCs/>
                 <w:color w:val="000000"/>
@@ -3735,7 +3878,7 @@
             </w:r>
             <w:r>
               <w:rPr>
-                <w:rFonts w:ascii="Trebuchet MS" w:eastAsia="宋体" w:hAnsi="Trebuchet MS" w:cs="Arial"/>
+                <w:rFonts w:ascii="Trebuchet MS" w:hAnsi="Trebuchet MS" w:eastAsia="宋体" w:cs="Arial"/>
                 <w:b/>
                 <w:bCs/>
                 <w:color w:val="000000"/>
@@ -3763,14 +3906,14 @@
               <w:jc w:val="center"/>
               <w:textAlignment w:val="baseline"/>
               <w:rPr>
-                <w:rFonts w:ascii="Arial" w:eastAsia="宋体" w:hAnsi="Arial" w:cs="Arial"/>
-                <w:kern w:val="0"/>
-                <w:szCs w:val="21"/>
-              </w:rPr>
-            </w:pPr>
-            <w:r>
-              <w:rPr>
-                <w:rFonts w:ascii="Trebuchet MS" w:eastAsia="微软雅黑" w:hAnsi="Trebuchet MS" w:cs="Arial"/>
+                <w:rFonts w:ascii="Arial" w:hAnsi="Arial" w:eastAsia="宋体" w:cs="Arial"/>
+                <w:kern w:val="0"/>
+                <w:szCs w:val="21"/>
+              </w:rPr>
+            </w:pPr>
+            <w:r>
+              <w:rPr>
+                <w:rFonts w:ascii="Trebuchet MS" w:hAnsi="Trebuchet MS" w:eastAsia="微软雅黑" w:cs="Arial"/>
                 <w:b/>
                 <w:bCs/>
                 <w:color w:val="000000"/>
@@ -3781,7 +3924,7 @@
             </w:r>
             <w:r>
               <w:rPr>
-                <w:rFonts w:ascii="Trebuchet MS" w:eastAsia="宋体" w:hAnsi="Trebuchet MS" w:cs="Arial"/>
+                <w:rFonts w:ascii="Trebuchet MS" w:hAnsi="Trebuchet MS" w:eastAsia="宋体" w:cs="Arial"/>
                 <w:b/>
                 <w:bCs/>
                 <w:color w:val="000000"/>
@@ -3809,14 +3952,14 @@
               <w:jc w:val="center"/>
               <w:textAlignment w:val="baseline"/>
               <w:rPr>
-                <w:rFonts w:ascii="Arial" w:eastAsia="宋体" w:hAnsi="Arial" w:cs="Arial"/>
-                <w:kern w:val="0"/>
-                <w:szCs w:val="21"/>
-              </w:rPr>
-            </w:pPr>
-            <w:r>
-              <w:rPr>
-                <w:rFonts w:ascii="Trebuchet MS" w:eastAsia="微软雅黑" w:hAnsi="Trebuchet MS" w:cs="Arial"/>
+                <w:rFonts w:ascii="Arial" w:hAnsi="Arial" w:eastAsia="宋体" w:cs="Arial"/>
+                <w:kern w:val="0"/>
+                <w:szCs w:val="21"/>
+              </w:rPr>
+            </w:pPr>
+            <w:r>
+              <w:rPr>
+                <w:rFonts w:ascii="Trebuchet MS" w:hAnsi="Trebuchet MS" w:eastAsia="微软雅黑" w:cs="Arial"/>
                 <w:b/>
                 <w:bCs/>
                 <w:color w:val="000000"/>
@@ -3827,7 +3970,7 @@
             </w:r>
             <w:r>
               <w:rPr>
-                <w:rFonts w:ascii="Trebuchet MS" w:eastAsia="宋体" w:hAnsi="Trebuchet MS" w:cs="Arial"/>
+                <w:rFonts w:ascii="Trebuchet MS" w:hAnsi="Trebuchet MS" w:eastAsia="宋体" w:cs="Arial"/>
                 <w:b/>
                 <w:bCs/>
                 <w:color w:val="000000"/>
@@ -3855,14 +3998,14 @@
               <w:jc w:val="center"/>
               <w:textAlignment w:val="baseline"/>
               <w:rPr>
-                <w:rFonts w:ascii="Arial" w:eastAsia="宋体" w:hAnsi="Arial" w:cs="Arial"/>
-                <w:kern w:val="0"/>
-                <w:szCs w:val="21"/>
-              </w:rPr>
-            </w:pPr>
-            <w:r>
-              <w:rPr>
-                <w:rFonts w:ascii="Trebuchet MS" w:eastAsia="微软雅黑" w:hAnsi="Trebuchet MS" w:cs="Arial"/>
+                <w:rFonts w:ascii="Arial" w:hAnsi="Arial" w:eastAsia="宋体" w:cs="Arial"/>
+                <w:kern w:val="0"/>
+                <w:szCs w:val="21"/>
+              </w:rPr>
+            </w:pPr>
+            <w:r>
+              <w:rPr>
+                <w:rFonts w:ascii="Trebuchet MS" w:hAnsi="Trebuchet MS" w:eastAsia="微软雅黑" w:cs="Arial"/>
                 <w:b/>
                 <w:bCs/>
                 <w:color w:val="000000"/>
@@ -3873,7 +4016,7 @@
             </w:r>
             <w:r>
               <w:rPr>
-                <w:rFonts w:ascii="Trebuchet MS" w:eastAsia="宋体" w:hAnsi="Trebuchet MS" w:cs="Arial"/>
+                <w:rFonts w:ascii="Trebuchet MS" w:hAnsi="Trebuchet MS" w:eastAsia="宋体" w:cs="Arial"/>
                 <w:b/>
                 <w:bCs/>
                 <w:color w:val="000000"/>
@@ -3886,8 +4029,24 @@
         </w:tc>
       </w:tr>
       <w:tr>
+        <w:tblPrEx>
+          <w:tblBorders>
+            <w:top w:val="single" w:color="FFFFFF" w:sz="8" w:space="0"/>
+            <w:left w:val="single" w:color="FFFFFF" w:sz="8" w:space="0"/>
+            <w:bottom w:val="single" w:color="FFFFFF" w:sz="8" w:space="0"/>
+            <w:right w:val="single" w:color="FFFFFF" w:sz="8" w:space="0"/>
+            <w:insideH w:val="single" w:color="FFFFFF" w:sz="8" w:space="0"/>
+            <w:insideV w:val="single" w:color="FFFFFF" w:sz="8" w:space="0"/>
+          </w:tblBorders>
+          <w:tblCellMar>
+            <w:top w:w="0" w:type="dxa"/>
+            <w:left w:w="0" w:type="dxa"/>
+            <w:bottom w:w="0" w:type="dxa"/>
+            <w:right w:w="0" w:type="dxa"/>
+          </w:tblCellMar>
+        </w:tblPrEx>
         <w:trPr>
-          <w:trHeight w:val="482"/>
+          <w:trHeight w:val="482" w:hRule="atLeast"/>
           <w:jc w:val="center"/>
         </w:trPr>
         <w:tc>
@@ -3909,43 +4068,21 @@
               <w:jc w:val="left"/>
               <w:textAlignment w:val="baseline"/>
               <w:rPr>
-                <w:rFonts w:ascii="Arial" w:eastAsia="宋体" w:hAnsi="Arial" w:cs="Arial"/>
-                <w:kern w:val="0"/>
-                <w:szCs w:val="21"/>
-              </w:rPr>
-            </w:pPr>
-            <w:r>
-              <w:rPr>
-                <w:rFonts w:ascii="Arial" w:eastAsia="宋体" w:hAnsi="Arial" w:cs="Arial"/>
+                <w:rFonts w:ascii="Arial" w:hAnsi="Arial" w:eastAsia="宋体" w:cs="Arial"/>
+                <w:kern w:val="0"/>
+                <w:szCs w:val="21"/>
+              </w:rPr>
+            </w:pPr>
+            <w:r>
+              <w:rPr>
+                <w:rFonts w:ascii="Arial" w:hAnsi="Arial" w:eastAsia="宋体" w:cs="Arial"/>
                 <w:b/>
                 <w:bCs/>
                 <w:color w:val="000000"/>
                 <w:kern w:val="24"/>
                 <w:szCs w:val="21"/>
               </w:rPr>
-              <w:t>6</w:t>
-            </w:r>
-            <w:r>
-              <w:rPr>
-                <w:rFonts w:ascii="Arial" w:eastAsia="宋体" w:hAnsi="Arial" w:cs="Arial"/>
-                <w:b/>
-                <w:bCs/>
-                <w:color w:val="000000"/>
-                <w:kern w:val="24"/>
-                <w:szCs w:val="21"/>
-              </w:rPr>
-              <w:t>：变得容易烦恼或急躁</w:t>
-            </w:r>
-            <w:r>
-              <w:rPr>
-                <w:rFonts w:ascii="Arial" w:eastAsia="宋体" w:hAnsi="Arial" w:cs="Arial"/>
-                <w:b/>
-                <w:bCs/>
-                <w:color w:val="000000"/>
-                <w:kern w:val="24"/>
-                <w:szCs w:val="21"/>
-              </w:rPr>
-              <w:t xml:space="preserve"> </w:t>
+              <w:t xml:space="preserve">6：变得容易烦恼或急躁 </w:t>
             </w:r>
           </w:p>
         </w:tc>
@@ -3966,14 +4103,14 @@
               <w:jc w:val="center"/>
               <w:textAlignment w:val="baseline"/>
               <w:rPr>
-                <w:rFonts w:ascii="Arial" w:eastAsia="宋体" w:hAnsi="Arial" w:cs="Arial"/>
-                <w:kern w:val="0"/>
-                <w:szCs w:val="21"/>
-              </w:rPr>
-            </w:pPr>
-            <w:r>
-              <w:rPr>
-                <w:rFonts w:ascii="Trebuchet MS" w:eastAsia="微软雅黑" w:hAnsi="Trebuchet MS" w:cs="Arial"/>
+                <w:rFonts w:ascii="Arial" w:hAnsi="Arial" w:eastAsia="宋体" w:cs="Arial"/>
+                <w:kern w:val="0"/>
+                <w:szCs w:val="21"/>
+              </w:rPr>
+            </w:pPr>
+            <w:r>
+              <w:rPr>
+                <w:rFonts w:ascii="Trebuchet MS" w:hAnsi="Trebuchet MS" w:eastAsia="微软雅黑" w:cs="Arial"/>
                 <w:b/>
                 <w:bCs/>
                 <w:color w:val="000000"/>
@@ -3984,7 +4121,7 @@
             </w:r>
             <w:r>
               <w:rPr>
-                <w:rFonts w:ascii="Trebuchet MS" w:eastAsia="宋体" w:hAnsi="Trebuchet MS" w:cs="Arial"/>
+                <w:rFonts w:ascii="Trebuchet MS" w:hAnsi="Trebuchet MS" w:eastAsia="宋体" w:cs="Arial"/>
                 <w:b/>
                 <w:bCs/>
                 <w:color w:val="000000"/>
@@ -4012,14 +4149,14 @@
               <w:jc w:val="center"/>
               <w:textAlignment w:val="baseline"/>
               <w:rPr>
-                <w:rFonts w:ascii="Arial" w:eastAsia="宋体" w:hAnsi="Arial" w:cs="Arial"/>
-                <w:kern w:val="0"/>
-                <w:szCs w:val="21"/>
-              </w:rPr>
-            </w:pPr>
-            <w:r>
-              <w:rPr>
-                <w:rFonts w:ascii="Trebuchet MS" w:eastAsia="微软雅黑" w:hAnsi="Trebuchet MS" w:cs="Arial"/>
+                <w:rFonts w:ascii="Arial" w:hAnsi="Arial" w:eastAsia="宋体" w:cs="Arial"/>
+                <w:kern w:val="0"/>
+                <w:szCs w:val="21"/>
+              </w:rPr>
+            </w:pPr>
+            <w:r>
+              <w:rPr>
+                <w:rFonts w:ascii="Trebuchet MS" w:hAnsi="Trebuchet MS" w:eastAsia="微软雅黑" w:cs="Arial"/>
                 <w:b/>
                 <w:bCs/>
                 <w:color w:val="000000"/>
@@ -4030,7 +4167,7 @@
             </w:r>
             <w:r>
               <w:rPr>
-                <w:rFonts w:ascii="Trebuchet MS" w:eastAsia="宋体" w:hAnsi="Trebuchet MS" w:cs="Arial"/>
+                <w:rFonts w:ascii="Trebuchet MS" w:hAnsi="Trebuchet MS" w:eastAsia="宋体" w:cs="Arial"/>
                 <w:b/>
                 <w:bCs/>
                 <w:color w:val="000000"/>
@@ -4058,14 +4195,14 @@
               <w:jc w:val="center"/>
               <w:textAlignment w:val="baseline"/>
               <w:rPr>
-                <w:rFonts w:ascii="Arial" w:eastAsia="宋体" w:hAnsi="Arial" w:cs="Arial"/>
-                <w:kern w:val="0"/>
-                <w:szCs w:val="21"/>
-              </w:rPr>
-            </w:pPr>
-            <w:r>
-              <w:rPr>
-                <w:rFonts w:ascii="Trebuchet MS" w:eastAsia="微软雅黑" w:hAnsi="Trebuchet MS" w:cs="Arial"/>
+                <w:rFonts w:ascii="Arial" w:hAnsi="Arial" w:eastAsia="宋体" w:cs="Arial"/>
+                <w:kern w:val="0"/>
+                <w:szCs w:val="21"/>
+              </w:rPr>
+            </w:pPr>
+            <w:r>
+              <w:rPr>
+                <w:rFonts w:ascii="Trebuchet MS" w:hAnsi="Trebuchet MS" w:eastAsia="微软雅黑" w:cs="Arial"/>
                 <w:b/>
                 <w:bCs/>
                 <w:color w:val="000000"/>
@@ -4076,7 +4213,7 @@
             </w:r>
             <w:r>
               <w:rPr>
-                <w:rFonts w:ascii="Trebuchet MS" w:eastAsia="宋体" w:hAnsi="Trebuchet MS" w:cs="Arial"/>
+                <w:rFonts w:ascii="Trebuchet MS" w:hAnsi="Trebuchet MS" w:eastAsia="宋体" w:cs="Arial"/>
                 <w:b/>
                 <w:bCs/>
                 <w:color w:val="000000"/>
@@ -4104,14 +4241,14 @@
               <w:jc w:val="center"/>
               <w:textAlignment w:val="baseline"/>
               <w:rPr>
-                <w:rFonts w:ascii="Arial" w:eastAsia="宋体" w:hAnsi="Arial" w:cs="Arial"/>
-                <w:kern w:val="0"/>
-                <w:szCs w:val="21"/>
-              </w:rPr>
-            </w:pPr>
-            <w:r>
-              <w:rPr>
-                <w:rFonts w:ascii="Trebuchet MS" w:eastAsia="微软雅黑" w:hAnsi="Trebuchet MS" w:cs="Arial"/>
+                <w:rFonts w:ascii="Arial" w:hAnsi="Arial" w:eastAsia="宋体" w:cs="Arial"/>
+                <w:kern w:val="0"/>
+                <w:szCs w:val="21"/>
+              </w:rPr>
+            </w:pPr>
+            <w:r>
+              <w:rPr>
+                <w:rFonts w:ascii="Trebuchet MS" w:hAnsi="Trebuchet MS" w:eastAsia="微软雅黑" w:cs="Arial"/>
                 <w:b/>
                 <w:bCs/>
                 <w:color w:val="000000"/>
@@ -4122,7 +4259,7 @@
             </w:r>
             <w:r>
               <w:rPr>
-                <w:rFonts w:ascii="Trebuchet MS" w:eastAsia="宋体" w:hAnsi="Trebuchet MS" w:cs="Arial"/>
+                <w:rFonts w:ascii="Trebuchet MS" w:hAnsi="Trebuchet MS" w:eastAsia="宋体" w:cs="Arial"/>
                 <w:b/>
                 <w:bCs/>
                 <w:color w:val="000000"/>
@@ -4135,8 +4272,24 @@
         </w:tc>
       </w:tr>
       <w:tr>
+        <w:tblPrEx>
+          <w:tblBorders>
+            <w:top w:val="single" w:color="FFFFFF" w:sz="8" w:space="0"/>
+            <w:left w:val="single" w:color="FFFFFF" w:sz="8" w:space="0"/>
+            <w:bottom w:val="single" w:color="FFFFFF" w:sz="8" w:space="0"/>
+            <w:right w:val="single" w:color="FFFFFF" w:sz="8" w:space="0"/>
+            <w:insideH w:val="single" w:color="FFFFFF" w:sz="8" w:space="0"/>
+            <w:insideV w:val="single" w:color="FFFFFF" w:sz="8" w:space="0"/>
+          </w:tblBorders>
+          <w:tblCellMar>
+            <w:top w:w="0" w:type="dxa"/>
+            <w:left w:w="0" w:type="dxa"/>
+            <w:bottom w:w="0" w:type="dxa"/>
+            <w:right w:w="0" w:type="dxa"/>
+          </w:tblCellMar>
+        </w:tblPrEx>
         <w:trPr>
-          <w:trHeight w:val="482"/>
+          <w:trHeight w:val="482" w:hRule="atLeast"/>
           <w:jc w:val="center"/>
         </w:trPr>
         <w:tc>
@@ -4157,32 +4310,21 @@
               <w:jc w:val="left"/>
               <w:textAlignment w:val="baseline"/>
               <w:rPr>
-                <w:rFonts w:ascii="Arial" w:eastAsia="宋体" w:hAnsi="Arial" w:cs="Arial"/>
-                <w:kern w:val="0"/>
-                <w:szCs w:val="21"/>
-              </w:rPr>
-            </w:pPr>
-            <w:r>
-              <w:rPr>
-                <w:rFonts w:ascii="Arial" w:eastAsia="宋体" w:hAnsi="Arial" w:cs="Arial"/>
+                <w:rFonts w:ascii="Arial" w:hAnsi="Arial" w:eastAsia="宋体" w:cs="Arial"/>
+                <w:kern w:val="0"/>
+                <w:szCs w:val="21"/>
+              </w:rPr>
+            </w:pPr>
+            <w:r>
+              <w:rPr>
+                <w:rFonts w:ascii="Arial" w:hAnsi="Arial" w:eastAsia="宋体" w:cs="Arial"/>
                 <w:b/>
                 <w:bCs/>
                 <w:color w:val="000000"/>
                 <w:kern w:val="24"/>
                 <w:szCs w:val="21"/>
               </w:rPr>
-              <w:t>7</w:t>
-            </w:r>
-            <w:r>
-              <w:rPr>
-                <w:rFonts w:ascii="Arial" w:eastAsia="宋体" w:hAnsi="Arial" w:cs="Arial"/>
-                <w:b/>
-                <w:bCs/>
-                <w:color w:val="000000"/>
-                <w:kern w:val="24"/>
-                <w:szCs w:val="21"/>
-              </w:rPr>
-              <w:t>：感到似乎将有可怕的事情发生而害怕</w:t>
+              <w:t>7：感到似乎将有可怕的事情发生而害怕</w:t>
             </w:r>
           </w:p>
         </w:tc>
@@ -4203,14 +4345,14 @@
               <w:jc w:val="center"/>
               <w:textAlignment w:val="baseline"/>
               <w:rPr>
-                <w:rFonts w:ascii="Arial" w:eastAsia="宋体" w:hAnsi="Arial" w:cs="Arial"/>
-                <w:kern w:val="0"/>
-                <w:szCs w:val="21"/>
-              </w:rPr>
-            </w:pPr>
-            <w:r>
-              <w:rPr>
-                <w:rFonts w:ascii="Trebuchet MS" w:eastAsia="微软雅黑" w:hAnsi="Trebuchet MS" w:cs="Arial"/>
+                <w:rFonts w:ascii="Arial" w:hAnsi="Arial" w:eastAsia="宋体" w:cs="Arial"/>
+                <w:kern w:val="0"/>
+                <w:szCs w:val="21"/>
+              </w:rPr>
+            </w:pPr>
+            <w:r>
+              <w:rPr>
+                <w:rFonts w:ascii="Trebuchet MS" w:hAnsi="Trebuchet MS" w:eastAsia="微软雅黑" w:cs="Arial"/>
                 <w:b/>
                 <w:bCs/>
                 <w:color w:val="000000"/>
@@ -4221,7 +4363,7 @@
             </w:r>
             <w:r>
               <w:rPr>
-                <w:rFonts w:ascii="Trebuchet MS" w:eastAsia="宋体" w:hAnsi="Trebuchet MS" w:cs="Arial"/>
+                <w:rFonts w:ascii="Trebuchet MS" w:hAnsi="Trebuchet MS" w:eastAsia="宋体" w:cs="Arial"/>
                 <w:b/>
                 <w:bCs/>
                 <w:color w:val="000000"/>
@@ -4249,14 +4391,14 @@
               <w:jc w:val="center"/>
               <w:textAlignment w:val="baseline"/>
               <w:rPr>
-                <w:rFonts w:ascii="Arial" w:eastAsia="宋体" w:hAnsi="Arial" w:cs="Arial"/>
-                <w:kern w:val="0"/>
-                <w:szCs w:val="21"/>
-              </w:rPr>
-            </w:pPr>
-            <w:r>
-              <w:rPr>
-                <w:rFonts w:ascii="Trebuchet MS" w:eastAsia="微软雅黑" w:hAnsi="Trebuchet MS" w:cs="Arial"/>
+                <w:rFonts w:ascii="Arial" w:hAnsi="Arial" w:eastAsia="宋体" w:cs="Arial"/>
+                <w:kern w:val="0"/>
+                <w:szCs w:val="21"/>
+              </w:rPr>
+            </w:pPr>
+            <w:r>
+              <w:rPr>
+                <w:rFonts w:ascii="Trebuchet MS" w:hAnsi="Trebuchet MS" w:eastAsia="微软雅黑" w:cs="Arial"/>
                 <w:b/>
                 <w:bCs/>
                 <w:color w:val="000000"/>
@@ -4267,7 +4409,7 @@
             </w:r>
             <w:r>
               <w:rPr>
-                <w:rFonts w:ascii="Trebuchet MS" w:eastAsia="宋体" w:hAnsi="Trebuchet MS" w:cs="Arial"/>
+                <w:rFonts w:ascii="Trebuchet MS" w:hAnsi="Trebuchet MS" w:eastAsia="宋体" w:cs="Arial"/>
                 <w:b/>
                 <w:bCs/>
                 <w:color w:val="000000"/>
@@ -4295,14 +4437,14 @@
               <w:jc w:val="center"/>
               <w:textAlignment w:val="baseline"/>
               <w:rPr>
-                <w:rFonts w:ascii="Arial" w:eastAsia="宋体" w:hAnsi="Arial" w:cs="Arial"/>
-                <w:kern w:val="0"/>
-                <w:szCs w:val="21"/>
-              </w:rPr>
-            </w:pPr>
-            <w:r>
-              <w:rPr>
-                <w:rFonts w:ascii="Trebuchet MS" w:eastAsia="微软雅黑" w:hAnsi="Trebuchet MS" w:cs="Arial"/>
+                <w:rFonts w:ascii="Arial" w:hAnsi="Arial" w:eastAsia="宋体" w:cs="Arial"/>
+                <w:kern w:val="0"/>
+                <w:szCs w:val="21"/>
+              </w:rPr>
+            </w:pPr>
+            <w:r>
+              <w:rPr>
+                <w:rFonts w:ascii="Trebuchet MS" w:hAnsi="Trebuchet MS" w:eastAsia="微软雅黑" w:cs="Arial"/>
                 <w:b/>
                 <w:bCs/>
                 <w:color w:val="000000"/>
@@ -4313,7 +4455,7 @@
             </w:r>
             <w:r>
               <w:rPr>
-                <w:rFonts w:ascii="Trebuchet MS" w:eastAsia="宋体" w:hAnsi="Trebuchet MS" w:cs="Arial"/>
+                <w:rFonts w:ascii="Trebuchet MS" w:hAnsi="Trebuchet MS" w:eastAsia="宋体" w:cs="Arial"/>
                 <w:b/>
                 <w:bCs/>
                 <w:color w:val="000000"/>
@@ -4341,14 +4483,14 @@
               <w:jc w:val="center"/>
               <w:textAlignment w:val="baseline"/>
               <w:rPr>
-                <w:rFonts w:ascii="Arial" w:eastAsia="宋体" w:hAnsi="Arial" w:cs="Arial"/>
-                <w:kern w:val="0"/>
-                <w:szCs w:val="21"/>
-              </w:rPr>
-            </w:pPr>
-            <w:r>
-              <w:rPr>
-                <w:rFonts w:ascii="Trebuchet MS" w:eastAsia="微软雅黑" w:hAnsi="Trebuchet MS" w:cs="Arial"/>
+                <w:rFonts w:ascii="Arial" w:hAnsi="Arial" w:eastAsia="宋体" w:cs="Arial"/>
+                <w:kern w:val="0"/>
+                <w:szCs w:val="21"/>
+              </w:rPr>
+            </w:pPr>
+            <w:r>
+              <w:rPr>
+                <w:rFonts w:ascii="Trebuchet MS" w:hAnsi="Trebuchet MS" w:eastAsia="微软雅黑" w:cs="Arial"/>
                 <w:b/>
                 <w:bCs/>
                 <w:color w:val="000000"/>
@@ -4359,7 +4501,7 @@
             </w:r>
             <w:r>
               <w:rPr>
-                <w:rFonts w:ascii="Trebuchet MS" w:eastAsia="宋体" w:hAnsi="Trebuchet MS" w:cs="Arial"/>
+                <w:rFonts w:ascii="Trebuchet MS" w:hAnsi="Trebuchet MS" w:eastAsia="宋体" w:cs="Arial"/>
                 <w:b/>
                 <w:bCs/>
                 <w:color w:val="000000"/>
@@ -4374,19 +4516,19 @@
     </w:tbl>
     <w:p>
       <w:pPr>
-        <w:pStyle w:val="a4"/>
+        <w:pStyle w:val="5"/>
         <w:adjustRightInd w:val="0"/>
         <w:snapToGrid w:val="0"/>
         <w:spacing w:line="360" w:lineRule="auto"/>
         <w:rPr>
-          <w:rFonts w:ascii="宋体" w:eastAsia="宋体" w:hAnsi="宋体"/>
+          <w:rFonts w:ascii="宋体" w:hAnsi="宋体" w:eastAsia="宋体"/>
           <w:sz w:val="24"/>
           <w:szCs w:val="24"/>
         </w:rPr>
       </w:pPr>
       <w:r>
         <w:rPr>
-          <w:rFonts w:ascii="宋体" w:eastAsia="宋体" w:hAnsi="宋体" w:hint="eastAsia"/>
+          <w:rFonts w:hint="eastAsia" w:ascii="宋体" w:hAnsi="宋体" w:eastAsia="宋体"/>
           <w:sz w:val="24"/>
           <w:szCs w:val="24"/>
         </w:rPr>
@@ -4394,7 +4536,7 @@
       </w:r>
       <w:r>
         <w:rPr>
-          <w:rFonts w:ascii="宋体" w:eastAsia="宋体" w:hAnsi="宋体"/>
+          <w:rFonts w:ascii="宋体" w:hAnsi="宋体" w:eastAsia="宋体"/>
           <w:sz w:val="24"/>
           <w:szCs w:val="24"/>
         </w:rPr>
@@ -4403,20 +4545,20 @@
     </w:p>
     <w:p>
       <w:pPr>
-        <w:pStyle w:val="a3"/>
+        <w:pStyle w:val="8"/>
         <w:adjustRightInd w:val="0"/>
         <w:snapToGrid w:val="0"/>
         <w:spacing w:line="360" w:lineRule="auto"/>
-        <w:ind w:firstLineChars="0" w:firstLine="0"/>
-        <w:rPr>
-          <w:rFonts w:ascii="宋体" w:eastAsia="宋体" w:hAnsi="宋体"/>
+        <w:ind w:firstLine="0" w:firstLineChars="0"/>
+        <w:rPr>
+          <w:rFonts w:ascii="宋体" w:hAnsi="宋体" w:eastAsia="宋体"/>
           <w:sz w:val="24"/>
           <w:szCs w:val="24"/>
         </w:rPr>
       </w:pPr>
       <w:r>
         <w:rPr>
-          <w:rFonts w:ascii="宋体" w:eastAsia="宋体" w:hAnsi="宋体" w:hint="eastAsia"/>
+          <w:rFonts w:hint="eastAsia" w:ascii="宋体" w:hAnsi="宋体" w:eastAsia="宋体"/>
           <w:sz w:val="24"/>
           <w:szCs w:val="24"/>
         </w:rPr>
@@ -4425,20 +4567,20 @@
     </w:p>
     <w:p>
       <w:pPr>
-        <w:pStyle w:val="a3"/>
+        <w:pStyle w:val="8"/>
         <w:adjustRightInd w:val="0"/>
         <w:snapToGrid w:val="0"/>
         <w:spacing w:line="360" w:lineRule="auto"/>
-        <w:ind w:firstLineChars="0" w:firstLine="0"/>
-        <w:rPr>
-          <w:rFonts w:ascii="宋体" w:eastAsia="宋体" w:hAnsi="宋体"/>
+        <w:ind w:firstLine="0" w:firstLineChars="0"/>
+        <w:rPr>
+          <w:rFonts w:ascii="宋体" w:hAnsi="宋体" w:eastAsia="宋体"/>
           <w:sz w:val="24"/>
           <w:szCs w:val="24"/>
         </w:rPr>
       </w:pPr>
       <w:r>
         <w:rPr>
-          <w:rFonts w:ascii="宋体" w:eastAsia="宋体" w:hAnsi="宋体"/>
+          <w:rFonts w:ascii="宋体" w:hAnsi="宋体" w:eastAsia="宋体"/>
           <w:sz w:val="24"/>
           <w:szCs w:val="24"/>
         </w:rPr>
@@ -4446,7 +4588,7 @@
       </w:r>
       <w:r>
         <w:rPr>
-          <w:rFonts w:ascii="宋体" w:eastAsia="宋体" w:hAnsi="宋体" w:hint="eastAsia"/>
+          <w:rFonts w:hint="eastAsia" w:ascii="宋体" w:hAnsi="宋体" w:eastAsia="宋体"/>
           <w:sz w:val="24"/>
           <w:szCs w:val="24"/>
         </w:rPr>
@@ -4454,7 +4596,7 @@
       </w:r>
       <w:r>
         <w:rPr>
-          <w:rFonts w:ascii="宋体" w:eastAsia="宋体" w:hAnsi="宋体"/>
+          <w:rFonts w:ascii="宋体" w:hAnsi="宋体" w:eastAsia="宋体"/>
           <w:sz w:val="24"/>
           <w:szCs w:val="24"/>
         </w:rPr>
@@ -4462,7 +4604,7 @@
       </w:r>
       <w:r>
         <w:rPr>
-          <w:rFonts w:ascii="宋体" w:eastAsia="宋体" w:hAnsi="宋体" w:hint="eastAsia"/>
+          <w:rFonts w:hint="eastAsia" w:ascii="宋体" w:hAnsi="宋体" w:eastAsia="宋体"/>
           <w:sz w:val="24"/>
           <w:szCs w:val="24"/>
         </w:rPr>
@@ -4470,7 +4612,7 @@
       </w:r>
       <w:r>
         <w:rPr>
-          <w:rFonts w:ascii="宋体" w:eastAsia="宋体" w:hAnsi="宋体"/>
+          <w:rFonts w:ascii="宋体" w:hAnsi="宋体" w:eastAsia="宋体"/>
           <w:sz w:val="24"/>
           <w:szCs w:val="24"/>
         </w:rPr>
@@ -4483,14 +4625,14 @@
         <w:snapToGrid w:val="0"/>
         <w:spacing w:line="360" w:lineRule="auto"/>
         <w:rPr>
-          <w:rFonts w:ascii="宋体" w:eastAsia="宋体" w:hAnsi="宋体"/>
+          <w:rFonts w:ascii="宋体" w:hAnsi="宋体" w:eastAsia="宋体"/>
           <w:sz w:val="24"/>
           <w:szCs w:val="24"/>
         </w:rPr>
       </w:pPr>
       <w:r>
         <w:rPr>
-          <w:rFonts w:ascii="宋体" w:eastAsia="宋体" w:hAnsi="宋体"/>
+          <w:rFonts w:ascii="宋体" w:hAnsi="宋体" w:eastAsia="宋体"/>
           <w:sz w:val="24"/>
           <w:szCs w:val="24"/>
         </w:rPr>
@@ -4498,7 +4640,7 @@
       </w:r>
       <w:r>
         <w:rPr>
-          <w:rFonts w:ascii="宋体" w:eastAsia="宋体" w:hAnsi="宋体" w:hint="eastAsia"/>
+          <w:rFonts w:hint="eastAsia" w:ascii="宋体" w:hAnsi="宋体" w:eastAsia="宋体"/>
           <w:sz w:val="24"/>
           <w:szCs w:val="24"/>
         </w:rPr>
@@ -4506,7 +4648,7 @@
       </w:r>
       <w:r>
         <w:rPr>
-          <w:rFonts w:ascii="宋体" w:eastAsia="宋体" w:hAnsi="宋体"/>
+          <w:rFonts w:ascii="宋体" w:hAnsi="宋体" w:eastAsia="宋体"/>
           <w:sz w:val="24"/>
           <w:szCs w:val="24"/>
         </w:rPr>
@@ -4514,7 +4656,7 @@
       </w:r>
       <w:r>
         <w:rPr>
-          <w:rFonts w:ascii="宋体" w:eastAsia="宋体" w:hAnsi="宋体" w:hint="eastAsia"/>
+          <w:rFonts w:hint="eastAsia" w:ascii="宋体" w:hAnsi="宋体" w:eastAsia="宋体"/>
           <w:sz w:val="24"/>
           <w:szCs w:val="24"/>
         </w:rPr>
@@ -4522,7 +4664,7 @@
       </w:r>
       <w:r>
         <w:rPr>
-          <w:rFonts w:ascii="宋体" w:eastAsia="宋体" w:hAnsi="宋体"/>
+          <w:rFonts w:ascii="宋体" w:hAnsi="宋体" w:eastAsia="宋体"/>
           <w:sz w:val="24"/>
           <w:szCs w:val="24"/>
         </w:rPr>
@@ -4530,7 +4672,7 @@
       </w:r>
       <w:r>
         <w:rPr>
-          <w:rFonts w:ascii="宋体" w:eastAsia="宋体" w:hAnsi="宋体" w:hint="eastAsia"/>
+          <w:rFonts w:hint="eastAsia" w:ascii="宋体" w:hAnsi="宋体" w:eastAsia="宋体"/>
           <w:sz w:val="24"/>
           <w:szCs w:val="24"/>
         </w:rPr>
@@ -4543,14 +4685,14 @@
         <w:snapToGrid w:val="0"/>
         <w:spacing w:line="360" w:lineRule="auto"/>
         <w:rPr>
-          <w:rFonts w:ascii="宋体" w:eastAsia="宋体" w:hAnsi="宋体"/>
+          <w:rFonts w:ascii="宋体" w:hAnsi="宋体" w:eastAsia="宋体"/>
           <w:sz w:val="24"/>
           <w:szCs w:val="24"/>
         </w:rPr>
       </w:pPr>
       <w:r>
         <w:rPr>
-          <w:rFonts w:ascii="宋体" w:eastAsia="宋体" w:hAnsi="宋体"/>
+          <w:rFonts w:ascii="宋体" w:hAnsi="宋体" w:eastAsia="宋体"/>
           <w:sz w:val="24"/>
           <w:szCs w:val="24"/>
         </w:rPr>
@@ -4558,7 +4700,7 @@
       </w:r>
       <w:r>
         <w:rPr>
-          <w:rFonts w:ascii="宋体" w:eastAsia="宋体" w:hAnsi="宋体" w:hint="eastAsia"/>
+          <w:rFonts w:hint="eastAsia" w:ascii="宋体" w:hAnsi="宋体" w:eastAsia="宋体"/>
           <w:sz w:val="24"/>
           <w:szCs w:val="24"/>
         </w:rPr>
@@ -4566,7 +4708,7 @@
       </w:r>
       <w:r>
         <w:rPr>
-          <w:rFonts w:ascii="宋体" w:eastAsia="宋体" w:hAnsi="宋体"/>
+          <w:rFonts w:ascii="宋体" w:hAnsi="宋体" w:eastAsia="宋体"/>
           <w:sz w:val="24"/>
           <w:szCs w:val="24"/>
         </w:rPr>
@@ -4574,7 +4716,7 @@
       </w:r>
       <w:r>
         <w:rPr>
-          <w:rFonts w:ascii="宋体" w:eastAsia="宋体" w:hAnsi="宋体" w:hint="eastAsia"/>
+          <w:rFonts w:hint="eastAsia" w:ascii="宋体" w:hAnsi="宋体" w:eastAsia="宋体"/>
           <w:sz w:val="24"/>
           <w:szCs w:val="24"/>
         </w:rPr>
@@ -4582,7 +4724,7 @@
       </w:r>
       <w:r>
         <w:rPr>
-          <w:rFonts w:ascii="宋体" w:eastAsia="宋体" w:hAnsi="宋体"/>
+          <w:rFonts w:ascii="宋体" w:hAnsi="宋体" w:eastAsia="宋体"/>
           <w:sz w:val="24"/>
           <w:szCs w:val="24"/>
         </w:rPr>
@@ -4595,14 +4737,14 @@
         <w:snapToGrid w:val="0"/>
         <w:spacing w:line="360" w:lineRule="auto"/>
         <w:rPr>
-          <w:rFonts w:ascii="宋体" w:eastAsia="宋体" w:hAnsi="宋体"/>
+          <w:rFonts w:ascii="宋体" w:hAnsi="宋体" w:eastAsia="宋体"/>
           <w:sz w:val="24"/>
           <w:szCs w:val="24"/>
         </w:rPr>
       </w:pPr>
       <w:r>
         <w:rPr>
-          <w:rFonts w:ascii="宋体" w:eastAsia="宋体" w:hAnsi="宋体"/>
+          <w:rFonts w:ascii="宋体" w:hAnsi="宋体" w:eastAsia="宋体"/>
           <w:sz w:val="24"/>
           <w:szCs w:val="24"/>
         </w:rPr>
@@ -4610,7 +4752,7 @@
       </w:r>
       <w:r>
         <w:rPr>
-          <w:rFonts w:ascii="宋体" w:eastAsia="宋体" w:hAnsi="宋体" w:hint="eastAsia"/>
+          <w:rFonts w:hint="eastAsia" w:ascii="宋体" w:hAnsi="宋体" w:eastAsia="宋体"/>
           <w:sz w:val="24"/>
           <w:szCs w:val="24"/>
         </w:rPr>
@@ -4618,7 +4760,7 @@
       </w:r>
       <w:r>
         <w:rPr>
-          <w:rFonts w:ascii="宋体" w:eastAsia="宋体" w:hAnsi="宋体"/>
+          <w:rFonts w:ascii="宋体" w:hAnsi="宋体" w:eastAsia="宋体"/>
           <w:sz w:val="24"/>
           <w:szCs w:val="24"/>
         </w:rPr>
@@ -4626,7 +4768,7 @@
       </w:r>
       <w:r>
         <w:rPr>
-          <w:rFonts w:ascii="宋体" w:eastAsia="宋体" w:hAnsi="宋体" w:hint="eastAsia"/>
+          <w:rFonts w:hint="eastAsia" w:ascii="宋体" w:hAnsi="宋体" w:eastAsia="宋体"/>
           <w:sz w:val="24"/>
           <w:szCs w:val="24"/>
         </w:rPr>
@@ -4639,14 +4781,14 @@
         <w:snapToGrid w:val="0"/>
         <w:spacing w:line="360" w:lineRule="auto"/>
         <w:rPr>
-          <w:rFonts w:ascii="宋体" w:eastAsia="宋体" w:hAnsi="宋体"/>
+          <w:rFonts w:ascii="宋体" w:hAnsi="宋体" w:eastAsia="宋体"/>
           <w:sz w:val="24"/>
           <w:szCs w:val="24"/>
         </w:rPr>
       </w:pPr>
       <w:r>
         <w:rPr>
-          <w:rFonts w:ascii="宋体" w:eastAsia="宋体" w:hAnsi="宋体"/>
+          <w:rFonts w:ascii="宋体" w:hAnsi="宋体" w:eastAsia="宋体"/>
           <w:sz w:val="24"/>
           <w:szCs w:val="24"/>
         </w:rPr>
@@ -4654,7 +4796,7 @@
       </w:r>
       <w:r>
         <w:rPr>
-          <w:rFonts w:ascii="宋体" w:eastAsia="宋体" w:hAnsi="宋体" w:hint="eastAsia"/>
+          <w:rFonts w:hint="eastAsia" w:ascii="宋体" w:hAnsi="宋体" w:eastAsia="宋体"/>
           <w:sz w:val="24"/>
           <w:szCs w:val="24"/>
         </w:rPr>
@@ -4662,7 +4804,7 @@
       </w:r>
       <w:r>
         <w:rPr>
-          <w:rFonts w:ascii="宋体" w:eastAsia="宋体" w:hAnsi="宋体"/>
+          <w:rFonts w:ascii="宋体" w:hAnsi="宋体" w:eastAsia="宋体"/>
           <w:sz w:val="24"/>
           <w:szCs w:val="24"/>
         </w:rPr>
@@ -4670,7 +4812,7 @@
       </w:r>
       <w:r>
         <w:rPr>
-          <w:rFonts w:ascii="宋体" w:eastAsia="宋体" w:hAnsi="宋体" w:hint="eastAsia"/>
+          <w:rFonts w:hint="eastAsia" w:ascii="宋体" w:hAnsi="宋体" w:eastAsia="宋体"/>
           <w:sz w:val="24"/>
           <w:szCs w:val="24"/>
         </w:rPr>
@@ -4682,7 +4824,7 @@
         <w:widowControl/>
         <w:jc w:val="left"/>
         <w:rPr>
-          <w:rFonts w:ascii="宋体" w:eastAsia="宋体" w:hAnsi="宋体" w:cstheme="majorBidi"/>
+          <w:rFonts w:ascii="宋体" w:hAnsi="宋体" w:eastAsia="宋体" w:cstheme="majorBidi"/>
           <w:b/>
           <w:bCs/>
           <w:sz w:val="24"/>
@@ -4691,7 +4833,7 @@
       </w:pPr>
       <w:r>
         <w:rPr>
-          <w:rFonts w:ascii="宋体" w:eastAsia="宋体" w:hAnsi="宋体"/>
+          <w:rFonts w:ascii="宋体" w:hAnsi="宋体" w:eastAsia="宋体"/>
           <w:sz w:val="24"/>
           <w:szCs w:val="24"/>
         </w:rPr>
@@ -4700,47 +4842,37 @@
     </w:p>
     <w:p>
       <w:pPr>
-        <w:pStyle w:val="a4"/>
+        <w:pStyle w:val="5"/>
         <w:adjustRightInd w:val="0"/>
         <w:snapToGrid w:val="0"/>
         <w:spacing w:line="360" w:lineRule="auto"/>
         <w:rPr>
-          <w:rFonts w:ascii="宋体" w:eastAsia="宋体" w:hAnsi="宋体"/>
+          <w:rFonts w:ascii="宋体" w:hAnsi="宋体" w:eastAsia="宋体"/>
           <w:sz w:val="24"/>
           <w:szCs w:val="24"/>
         </w:rPr>
       </w:pPr>
       <w:r>
         <w:rPr>
-          <w:rFonts w:ascii="宋体" w:eastAsia="宋体" w:hAnsi="宋体" w:hint="eastAsia"/>
-          <w:sz w:val="24"/>
-          <w:szCs w:val="24"/>
-        </w:rPr>
-        <w:lastRenderedPageBreak/>
-        <w:t>失眠</w:t>
-      </w:r>
-      <w:r>
-        <w:rPr>
-          <w:rFonts w:ascii="宋体" w:eastAsia="宋体" w:hAnsi="宋体" w:hint="eastAsia"/>
-          <w:sz w:val="24"/>
-          <w:szCs w:val="24"/>
-        </w:rPr>
-        <w:t>严重指数</w:t>
-      </w:r>
-      <w:r>
-        <w:rPr>
-          <w:rFonts w:ascii="宋体" w:eastAsia="宋体" w:hAnsi="宋体" w:hint="eastAsia"/>
-          <w:sz w:val="24"/>
-          <w:szCs w:val="24"/>
-        </w:rPr>
-        <w:t>量表</w:t>
+          <w:rFonts w:hint="eastAsia" w:ascii="宋体" w:hAnsi="宋体" w:eastAsia="宋体"/>
+          <w:sz w:val="24"/>
+          <w:szCs w:val="24"/>
+        </w:rPr>
+        <w:t>失眠严重指数量表</w:t>
       </w:r>
     </w:p>
     <w:tbl>
       <w:tblPr>
+        <w:tblStyle w:val="6"/>
         <w:tblW w:w="9648" w:type="dxa"/>
+        <w:tblInd w:w="0" w:type="dxa"/>
         <w:tblLayout w:type="fixed"/>
-        <w:tblLook w:val="01E0" w:firstRow="1" w:lastRow="1" w:firstColumn="1" w:lastColumn="1" w:noHBand="0" w:noVBand="0"/>
+        <w:tblCellMar>
+          <w:top w:w="0" w:type="dxa"/>
+          <w:left w:w="108" w:type="dxa"/>
+          <w:bottom w:w="0" w:type="dxa"/>
+          <w:right w:w="108" w:type="dxa"/>
+        </w:tblCellMar>
       </w:tblPr>
       <w:tblGrid>
         <w:gridCol w:w="5328"/>
@@ -4751,8 +4883,16 @@
         <w:gridCol w:w="1440"/>
       </w:tblGrid>
       <w:tr>
+        <w:tblPrEx>
+          <w:tblCellMar>
+            <w:top w:w="0" w:type="dxa"/>
+            <w:left w:w="108" w:type="dxa"/>
+            <w:bottom w:w="0" w:type="dxa"/>
+            <w:right w:w="108" w:type="dxa"/>
+          </w:tblCellMar>
+        </w:tblPrEx>
         <w:trPr>
-          <w:trHeight w:val="401"/>
+          <w:trHeight w:val="401" w:hRule="atLeast"/>
         </w:trPr>
         <w:tc>
           <w:tcPr>
@@ -4765,23 +4905,23 @@
               <w:suppressLineNumbers/>
               <w:autoSpaceDE w:val="0"/>
               <w:autoSpaceDN w:val="0"/>
-              <w:ind w:rightChars="-194" w:right="-407"/>
+              <w:ind w:right="-407" w:rightChars="-194"/>
               <w:textAlignment w:val="bottom"/>
               <w:rPr>
-                <w:rFonts w:ascii="DFKai-SB" w:eastAsia="DFKai-SB" w:hAnsi="DFKai-SB" w:cs="Arial"/>
-                <w:szCs w:val="21"/>
-              </w:rPr>
-            </w:pPr>
-            <w:r>
-              <w:rPr>
-                <w:rFonts w:ascii="DFKai-SB" w:eastAsia="DFKai-SB" w:hAnsi="DFKai-SB" w:hint="eastAsia"/>
+                <w:rFonts w:ascii="DFKai-SB" w:hAnsi="DFKai-SB" w:eastAsia="DFKai-SB" w:cs="Arial"/>
+                <w:szCs w:val="21"/>
+              </w:rPr>
+            </w:pPr>
+            <w:r>
+              <w:rPr>
+                <w:rFonts w:hint="eastAsia" w:ascii="DFKai-SB" w:hAnsi="DFKai-SB" w:eastAsia="DFKai-SB"/>
                 <w:szCs w:val="21"/>
               </w:rPr>
               <w:t>请评估你</w:t>
             </w:r>
             <w:r>
               <w:rPr>
-                <w:rFonts w:ascii="DFKai-SB" w:eastAsia="DFKai-SB" w:hAnsi="DFKai-SB" w:cs="PMingLiU" w:hint="eastAsia"/>
+                <w:rFonts w:hint="eastAsia" w:ascii="DFKai-SB" w:hAnsi="DFKai-SB" w:eastAsia="DFKai-SB" w:cs="PMingLiU"/>
                 <w:b/>
                 <w:bCs/>
                 <w:szCs w:val="21"/>
@@ -4791,7 +4931,7 @@
             </w:r>
             <w:r>
               <w:rPr>
-                <w:rFonts w:ascii="DFKai-SB" w:eastAsia="DFKai-SB" w:hAnsi="DFKai-SB" w:hint="eastAsia"/>
+                <w:rFonts w:hint="eastAsia" w:ascii="DFKai-SB" w:hAnsi="DFKai-SB" w:eastAsia="DFKai-SB"/>
                 <w:b/>
                 <w:bCs/>
                 <w:szCs w:val="21"/>
@@ -4801,7 +4941,7 @@
             </w:r>
             <w:r>
               <w:rPr>
-                <w:rFonts w:ascii="DFKai-SB" w:eastAsia="宋体" w:hAnsi="DFKai-SB" w:hint="eastAsia"/>
+                <w:rFonts w:hint="eastAsia" w:ascii="DFKai-SB" w:hAnsi="DFKai-SB" w:eastAsia="宋体"/>
                 <w:b/>
                 <w:bCs/>
                 <w:szCs w:val="21"/>
@@ -4811,7 +4951,7 @@
             </w:r>
             <w:r>
               <w:rPr>
-                <w:rFonts w:ascii="DFKai-SB" w:eastAsia="DFKai-SB" w:hAnsi="DFKai-SB" w:hint="eastAsia"/>
+                <w:rFonts w:hint="eastAsia" w:ascii="DFKai-SB" w:hAnsi="DFKai-SB" w:eastAsia="DFKai-SB"/>
                 <w:b/>
                 <w:bCs/>
                 <w:szCs w:val="21"/>
@@ -4821,14 +4961,14 @@
             </w:r>
             <w:r>
               <w:rPr>
-                <w:rFonts w:ascii="DFKai-SB" w:eastAsia="DFKai-SB" w:hAnsi="DFKai-SB" w:hint="eastAsia"/>
+                <w:rFonts w:hint="eastAsia" w:ascii="DFKai-SB" w:hAnsi="DFKai-SB" w:eastAsia="DFKai-SB"/>
                 <w:szCs w:val="21"/>
               </w:rPr>
               <w:t>睡眠问题的</w:t>
             </w:r>
             <w:r>
               <w:rPr>
-                <w:rFonts w:ascii="DFKai-SB" w:eastAsia="DFKai-SB" w:hAnsi="DFKai-SB" w:hint="eastAsia"/>
+                <w:rFonts w:hint="eastAsia" w:ascii="DFKai-SB" w:hAnsi="DFKai-SB" w:eastAsia="DFKai-SB"/>
                 <w:b/>
                 <w:bCs/>
                 <w:szCs w:val="21"/>
@@ -4849,10 +4989,10 @@
               <w:suppressLineNumbers/>
               <w:autoSpaceDE w:val="0"/>
               <w:autoSpaceDN w:val="0"/>
-              <w:ind w:rightChars="-194" w:right="-407"/>
+              <w:ind w:right="-407" w:rightChars="-194"/>
               <w:textAlignment w:val="bottom"/>
               <w:rPr>
-                <w:rFonts w:ascii="DFKai-SB" w:eastAsia="DFKai-SB" w:hAnsi="DFKai-SB"/>
+                <w:rFonts w:ascii="DFKai-SB" w:hAnsi="DFKai-SB" w:eastAsia="DFKai-SB"/>
                 <w:szCs w:val="21"/>
               </w:rPr>
             </w:pPr>
@@ -4869,10 +5009,10 @@
               <w:suppressLineNumbers/>
               <w:autoSpaceDE w:val="0"/>
               <w:autoSpaceDN w:val="0"/>
-              <w:ind w:rightChars="-194" w:right="-407"/>
+              <w:ind w:right="-407" w:rightChars="-194"/>
               <w:textAlignment w:val="bottom"/>
               <w:rPr>
-                <w:rFonts w:ascii="DFKai-SB" w:eastAsia="DFKai-SB" w:hAnsi="DFKai-SB"/>
+                <w:rFonts w:ascii="DFKai-SB" w:hAnsi="DFKai-SB" w:eastAsia="DFKai-SB"/>
                 <w:szCs w:val="21"/>
               </w:rPr>
             </w:pPr>
@@ -4889,10 +5029,10 @@
               <w:suppressLineNumbers/>
               <w:autoSpaceDE w:val="0"/>
               <w:autoSpaceDN w:val="0"/>
-              <w:ind w:rightChars="-194" w:right="-407"/>
+              <w:ind w:right="-407" w:rightChars="-194"/>
               <w:textAlignment w:val="bottom"/>
               <w:rPr>
-                <w:rFonts w:ascii="DFKai-SB" w:eastAsia="DFKai-SB" w:hAnsi="DFKai-SB"/>
+                <w:rFonts w:ascii="DFKai-SB" w:hAnsi="DFKai-SB" w:eastAsia="DFKai-SB"/>
                 <w:szCs w:val="21"/>
               </w:rPr>
             </w:pPr>
@@ -4909,10 +5049,10 @@
               <w:suppressLineNumbers/>
               <w:autoSpaceDE w:val="0"/>
               <w:autoSpaceDN w:val="0"/>
-              <w:ind w:rightChars="-194" w:right="-407"/>
+              <w:ind w:right="-407" w:rightChars="-194"/>
               <w:textAlignment w:val="bottom"/>
               <w:rPr>
-                <w:rFonts w:ascii="DFKai-SB" w:eastAsia="DFKai-SB" w:hAnsi="DFKai-SB"/>
+                <w:rFonts w:ascii="DFKai-SB" w:hAnsi="DFKai-SB" w:eastAsia="DFKai-SB"/>
                 <w:szCs w:val="21"/>
               </w:rPr>
             </w:pPr>
@@ -4929,10 +5069,10 @@
               <w:suppressLineNumbers/>
               <w:autoSpaceDE w:val="0"/>
               <w:autoSpaceDN w:val="0"/>
-              <w:ind w:rightChars="-194" w:right="-407"/>
+              <w:ind w:right="-407" w:rightChars="-194"/>
               <w:textAlignment w:val="bottom"/>
               <w:rPr>
-                <w:rFonts w:ascii="DFKai-SB" w:eastAsia="DFKai-SB" w:hAnsi="DFKai-SB"/>
+                <w:rFonts w:ascii="DFKai-SB" w:hAnsi="DFKai-SB" w:eastAsia="DFKai-SB"/>
                 <w:szCs w:val="21"/>
                 <w:u w:val="single"/>
               </w:rPr>
@@ -4941,8 +5081,16 @@
         </w:tc>
       </w:tr>
       <w:tr>
+        <w:tblPrEx>
+          <w:tblCellMar>
+            <w:top w:w="0" w:type="dxa"/>
+            <w:left w:w="108" w:type="dxa"/>
+            <w:bottom w:w="0" w:type="dxa"/>
+            <w:right w:w="108" w:type="dxa"/>
+          </w:tblCellMar>
+        </w:tblPrEx>
         <w:trPr>
-          <w:trHeight w:val="366"/>
+          <w:trHeight w:val="366" w:hRule="atLeast"/>
         </w:trPr>
         <w:tc>
           <w:tcPr>
@@ -4954,10 +5102,10 @@
               <w:suppressLineNumbers/>
               <w:autoSpaceDE w:val="0"/>
               <w:autoSpaceDN w:val="0"/>
-              <w:ind w:left="397" w:rightChars="-194" w:right="-407"/>
+              <w:ind w:left="397" w:right="-407" w:rightChars="-194"/>
               <w:textAlignment w:val="bottom"/>
               <w:rPr>
-                <w:rFonts w:ascii="DFKai-SB" w:eastAsia="DFKai-SB" w:hAnsi="DFKai-SB"/>
+                <w:rFonts w:ascii="DFKai-SB" w:hAnsi="DFKai-SB" w:eastAsia="DFKai-SB"/>
                 <w:szCs w:val="21"/>
               </w:rPr>
             </w:pPr>
@@ -4977,13 +5125,13 @@
               <w:jc w:val="center"/>
               <w:textAlignment w:val="bottom"/>
               <w:rPr>
-                <w:rFonts w:ascii="DFKai-SB" w:eastAsia="DFKai-SB" w:hAnsi="DFKai-SB" w:cs="Arial"/>
-                <w:szCs w:val="21"/>
-              </w:rPr>
-            </w:pPr>
-            <w:r>
-              <w:rPr>
-                <w:rFonts w:ascii="DFKai-SB" w:eastAsia="DFKai-SB" w:hAnsi="DFKai-SB" w:hint="eastAsia"/>
+                <w:rFonts w:ascii="DFKai-SB" w:hAnsi="DFKai-SB" w:eastAsia="DFKai-SB" w:cs="Arial"/>
+                <w:szCs w:val="21"/>
+              </w:rPr>
+            </w:pPr>
+            <w:r>
+              <w:rPr>
+                <w:rFonts w:hint="eastAsia" w:ascii="DFKai-SB" w:hAnsi="DFKai-SB" w:eastAsia="DFKai-SB"/>
                 <w:szCs w:val="21"/>
                 <w:u w:val="single"/>
               </w:rPr>
@@ -5005,13 +5153,13 @@
               <w:jc w:val="center"/>
               <w:textAlignment w:val="bottom"/>
               <w:rPr>
-                <w:rFonts w:ascii="DFKai-SB" w:eastAsia="DFKai-SB" w:hAnsi="DFKai-SB" w:cs="Arial"/>
-                <w:szCs w:val="21"/>
-              </w:rPr>
-            </w:pPr>
-            <w:r>
-              <w:rPr>
-                <w:rFonts w:ascii="DFKai-SB" w:eastAsia="DFKai-SB" w:hAnsi="DFKai-SB" w:hint="eastAsia"/>
+                <w:rFonts w:ascii="DFKai-SB" w:hAnsi="DFKai-SB" w:eastAsia="DFKai-SB" w:cs="Arial"/>
+                <w:szCs w:val="21"/>
+              </w:rPr>
+            </w:pPr>
+            <w:r>
+              <w:rPr>
+                <w:rFonts w:hint="eastAsia" w:ascii="DFKai-SB" w:hAnsi="DFKai-SB" w:eastAsia="DFKai-SB"/>
                 <w:szCs w:val="21"/>
                 <w:u w:val="single"/>
               </w:rPr>
@@ -5033,13 +5181,13 @@
               <w:jc w:val="center"/>
               <w:textAlignment w:val="bottom"/>
               <w:rPr>
-                <w:rFonts w:ascii="DFKai-SB" w:eastAsia="DFKai-SB" w:hAnsi="DFKai-SB" w:cs="Arial"/>
-                <w:szCs w:val="21"/>
-              </w:rPr>
-            </w:pPr>
-            <w:r>
-              <w:rPr>
-                <w:rFonts w:ascii="DFKai-SB" w:eastAsia="DFKai-SB" w:hAnsi="DFKai-SB" w:hint="eastAsia"/>
+                <w:rFonts w:ascii="DFKai-SB" w:hAnsi="DFKai-SB" w:eastAsia="DFKai-SB" w:cs="Arial"/>
+                <w:szCs w:val="21"/>
+              </w:rPr>
+            </w:pPr>
+            <w:r>
+              <w:rPr>
+                <w:rFonts w:hint="eastAsia" w:ascii="DFKai-SB" w:hAnsi="DFKai-SB" w:eastAsia="DFKai-SB"/>
                 <w:szCs w:val="21"/>
                 <w:u w:val="single"/>
               </w:rPr>
@@ -5061,13 +5209,13 @@
               <w:jc w:val="center"/>
               <w:textAlignment w:val="bottom"/>
               <w:rPr>
-                <w:rFonts w:ascii="DFKai-SB" w:eastAsia="DFKai-SB" w:hAnsi="DFKai-SB" w:cs="Arial"/>
-                <w:szCs w:val="21"/>
-              </w:rPr>
-            </w:pPr>
-            <w:r>
-              <w:rPr>
-                <w:rFonts w:ascii="DFKai-SB" w:eastAsia="DFKai-SB" w:hAnsi="DFKai-SB" w:hint="eastAsia"/>
+                <w:rFonts w:ascii="DFKai-SB" w:hAnsi="DFKai-SB" w:eastAsia="DFKai-SB" w:cs="Arial"/>
+                <w:szCs w:val="21"/>
+              </w:rPr>
+            </w:pPr>
+            <w:r>
+              <w:rPr>
+                <w:rFonts w:hint="eastAsia" w:ascii="DFKai-SB" w:hAnsi="DFKai-SB" w:eastAsia="DFKai-SB"/>
                 <w:szCs w:val="21"/>
                 <w:u w:val="single"/>
               </w:rPr>
@@ -5088,13 +5236,13 @@
               <w:autoSpaceDN w:val="0"/>
               <w:textAlignment w:val="bottom"/>
               <w:rPr>
-                <w:rFonts w:ascii="DFKai-SB" w:eastAsia="DFKai-SB" w:hAnsi="DFKai-SB" w:cs="Arial"/>
-                <w:szCs w:val="21"/>
-              </w:rPr>
-            </w:pPr>
-            <w:r>
-              <w:rPr>
-                <w:rFonts w:ascii="DFKai-SB" w:eastAsia="DFKai-SB" w:hAnsi="DFKai-SB" w:hint="eastAsia"/>
+                <w:rFonts w:ascii="DFKai-SB" w:hAnsi="DFKai-SB" w:eastAsia="DFKai-SB" w:cs="Arial"/>
+                <w:szCs w:val="21"/>
+              </w:rPr>
+            </w:pPr>
+            <w:r>
+              <w:rPr>
+                <w:rFonts w:hint="eastAsia" w:ascii="DFKai-SB" w:hAnsi="DFKai-SB" w:eastAsia="DFKai-SB"/>
                 <w:szCs w:val="21"/>
                 <w:u w:val="single"/>
               </w:rPr>
@@ -5104,8 +5252,16 @@
         </w:tc>
       </w:tr>
       <w:tr>
+        <w:tblPrEx>
+          <w:tblCellMar>
+            <w:top w:w="0" w:type="dxa"/>
+            <w:left w:w="108" w:type="dxa"/>
+            <w:bottom w:w="0" w:type="dxa"/>
+            <w:right w:w="108" w:type="dxa"/>
+          </w:tblCellMar>
+        </w:tblPrEx>
         <w:trPr>
-          <w:trHeight w:val="369"/>
+          <w:trHeight w:val="369" w:hRule="atLeast"/>
         </w:trPr>
         <w:tc>
           <w:tcPr>
@@ -5122,16 +5278,16 @@
               <w:suppressLineNumbers/>
               <w:autoSpaceDE w:val="0"/>
               <w:autoSpaceDN w:val="0"/>
-              <w:ind w:rightChars="-194" w:right="-407"/>
+              <w:ind w:right="-407" w:rightChars="-194"/>
               <w:textAlignment w:val="bottom"/>
               <w:rPr>
-                <w:rFonts w:ascii="DFKai-SB" w:eastAsia="DFKai-SB" w:hAnsi="DFKai-SB" w:cs="Arial"/>
-                <w:szCs w:val="21"/>
-              </w:rPr>
-            </w:pPr>
-            <w:r>
-              <w:rPr>
-                <w:rFonts w:ascii="DFKai-SB" w:eastAsia="DFKai-SB" w:hAnsi="DFKai-SB" w:hint="eastAsia"/>
+                <w:rFonts w:ascii="DFKai-SB" w:hAnsi="DFKai-SB" w:eastAsia="DFKai-SB" w:cs="Arial"/>
+                <w:szCs w:val="21"/>
+              </w:rPr>
+            </w:pPr>
+            <w:r>
+              <w:rPr>
+                <w:rFonts w:hint="eastAsia" w:ascii="DFKai-SB" w:hAnsi="DFKai-SB" w:eastAsia="DFKai-SB"/>
                 <w:szCs w:val="21"/>
               </w:rPr>
               <w:t>入睡困难</w:t>
@@ -5152,13 +5308,13 @@
               <w:jc w:val="center"/>
               <w:textAlignment w:val="bottom"/>
               <w:rPr>
-                <w:rFonts w:ascii="DFKai-SB" w:eastAsia="DFKai-SB" w:hAnsi="DFKai-SB" w:cs="Arial"/>
-                <w:szCs w:val="21"/>
-              </w:rPr>
-            </w:pPr>
-            <w:r>
-              <w:rPr>
-                <w:rFonts w:ascii="DFKai-SB" w:eastAsia="DFKai-SB" w:hAnsi="DFKai-SB" w:cs="Arial"/>
+                <w:rFonts w:ascii="DFKai-SB" w:hAnsi="DFKai-SB" w:eastAsia="DFKai-SB" w:cs="Arial"/>
+                <w:szCs w:val="21"/>
+              </w:rPr>
+            </w:pPr>
+            <w:r>
+              <w:rPr>
+                <w:rFonts w:ascii="DFKai-SB" w:hAnsi="DFKai-SB" w:eastAsia="DFKai-SB" w:cs="Arial"/>
                 <w:szCs w:val="21"/>
               </w:rPr>
               <w:t>0</w:t>
@@ -5179,13 +5335,13 @@
               <w:jc w:val="center"/>
               <w:textAlignment w:val="bottom"/>
               <w:rPr>
-                <w:rFonts w:ascii="DFKai-SB" w:eastAsia="DFKai-SB" w:hAnsi="DFKai-SB" w:cs="Arial"/>
-                <w:szCs w:val="21"/>
-              </w:rPr>
-            </w:pPr>
-            <w:r>
-              <w:rPr>
-                <w:rFonts w:ascii="DFKai-SB" w:eastAsia="DFKai-SB" w:hAnsi="DFKai-SB" w:cs="Arial"/>
+                <w:rFonts w:ascii="DFKai-SB" w:hAnsi="DFKai-SB" w:eastAsia="DFKai-SB" w:cs="Arial"/>
+                <w:szCs w:val="21"/>
+              </w:rPr>
+            </w:pPr>
+            <w:r>
+              <w:rPr>
+                <w:rFonts w:ascii="DFKai-SB" w:hAnsi="DFKai-SB" w:eastAsia="DFKai-SB" w:cs="Arial"/>
                 <w:szCs w:val="21"/>
               </w:rPr>
               <w:t>1</w:t>
@@ -5206,13 +5362,13 @@
               <w:jc w:val="center"/>
               <w:textAlignment w:val="bottom"/>
               <w:rPr>
-                <w:rFonts w:ascii="DFKai-SB" w:eastAsia="DFKai-SB" w:hAnsi="DFKai-SB" w:cs="Arial"/>
-                <w:szCs w:val="21"/>
-              </w:rPr>
-            </w:pPr>
-            <w:r>
-              <w:rPr>
-                <w:rFonts w:ascii="DFKai-SB" w:eastAsia="DFKai-SB" w:hAnsi="DFKai-SB" w:cs="Arial"/>
+                <w:rFonts w:ascii="DFKai-SB" w:hAnsi="DFKai-SB" w:eastAsia="DFKai-SB" w:cs="Arial"/>
+                <w:szCs w:val="21"/>
+              </w:rPr>
+            </w:pPr>
+            <w:r>
+              <w:rPr>
+                <w:rFonts w:ascii="DFKai-SB" w:hAnsi="DFKai-SB" w:eastAsia="DFKai-SB" w:cs="Arial"/>
                 <w:szCs w:val="21"/>
               </w:rPr>
               <w:t>2</w:t>
@@ -5233,13 +5389,13 @@
               <w:jc w:val="center"/>
               <w:textAlignment w:val="bottom"/>
               <w:rPr>
-                <w:rFonts w:ascii="DFKai-SB" w:eastAsia="DFKai-SB" w:hAnsi="DFKai-SB" w:cs="Arial"/>
-                <w:szCs w:val="21"/>
-              </w:rPr>
-            </w:pPr>
-            <w:r>
-              <w:rPr>
-                <w:rFonts w:ascii="DFKai-SB" w:eastAsia="DFKai-SB" w:hAnsi="DFKai-SB" w:cs="Arial"/>
+                <w:rFonts w:ascii="DFKai-SB" w:hAnsi="DFKai-SB" w:eastAsia="DFKai-SB" w:cs="Arial"/>
+                <w:szCs w:val="21"/>
+              </w:rPr>
+            </w:pPr>
+            <w:r>
+              <w:rPr>
+                <w:rFonts w:ascii="DFKai-SB" w:hAnsi="DFKai-SB" w:eastAsia="DFKai-SB" w:cs="Arial"/>
                 <w:szCs w:val="21"/>
               </w:rPr>
               <w:t>3</w:t>
@@ -5257,16 +5413,16 @@
               <w:suppressLineNumbers/>
               <w:autoSpaceDE w:val="0"/>
               <w:autoSpaceDN w:val="0"/>
-              <w:ind w:firstLineChars="150" w:firstLine="315"/>
+              <w:ind w:firstLine="315" w:firstLineChars="150"/>
               <w:textAlignment w:val="bottom"/>
               <w:rPr>
-                <w:rFonts w:ascii="DFKai-SB" w:eastAsia="DFKai-SB" w:hAnsi="DFKai-SB" w:cs="Arial"/>
-                <w:szCs w:val="21"/>
-              </w:rPr>
-            </w:pPr>
-            <w:r>
-              <w:rPr>
-                <w:rFonts w:ascii="DFKai-SB" w:eastAsia="DFKai-SB" w:hAnsi="DFKai-SB" w:cs="Arial"/>
+                <w:rFonts w:ascii="DFKai-SB" w:hAnsi="DFKai-SB" w:eastAsia="DFKai-SB" w:cs="Arial"/>
+                <w:szCs w:val="21"/>
+              </w:rPr>
+            </w:pPr>
+            <w:r>
+              <w:rPr>
+                <w:rFonts w:ascii="DFKai-SB" w:hAnsi="DFKai-SB" w:eastAsia="DFKai-SB" w:cs="Arial"/>
                 <w:szCs w:val="21"/>
               </w:rPr>
               <w:t>4</w:t>
@@ -5275,8 +5431,16 @@
         </w:tc>
       </w:tr>
       <w:tr>
+        <w:tblPrEx>
+          <w:tblCellMar>
+            <w:top w:w="0" w:type="dxa"/>
+            <w:left w:w="108" w:type="dxa"/>
+            <w:bottom w:w="0" w:type="dxa"/>
+            <w:right w:w="108" w:type="dxa"/>
+          </w:tblCellMar>
+        </w:tblPrEx>
         <w:trPr>
-          <w:trHeight w:val="369"/>
+          <w:trHeight w:val="369" w:hRule="atLeast"/>
         </w:trPr>
         <w:tc>
           <w:tcPr>
@@ -5293,16 +5457,16 @@
               <w:suppressLineNumbers/>
               <w:autoSpaceDE w:val="0"/>
               <w:autoSpaceDN w:val="0"/>
-              <w:ind w:rightChars="-194" w:right="-407"/>
+              <w:ind w:right="-407" w:rightChars="-194"/>
               <w:textAlignment w:val="bottom"/>
               <w:rPr>
-                <w:rFonts w:ascii="DFKai-SB" w:eastAsia="DFKai-SB" w:hAnsi="DFKai-SB" w:cs="Arial"/>
-                <w:szCs w:val="21"/>
-              </w:rPr>
-            </w:pPr>
-            <w:r>
-              <w:rPr>
-                <w:rFonts w:ascii="DFKai-SB" w:eastAsia="DFKai-SB" w:hAnsi="DFKai-SB" w:hint="eastAsia"/>
+                <w:rFonts w:ascii="DFKai-SB" w:hAnsi="DFKai-SB" w:eastAsia="DFKai-SB" w:cs="Arial"/>
+                <w:szCs w:val="21"/>
+              </w:rPr>
+            </w:pPr>
+            <w:r>
+              <w:rPr>
+                <w:rFonts w:hint="eastAsia" w:ascii="DFKai-SB" w:hAnsi="DFKai-SB" w:eastAsia="DFKai-SB"/>
                 <w:szCs w:val="21"/>
               </w:rPr>
               <w:t>难以维持睡眠</w:t>
@@ -5323,13 +5487,13 @@
               <w:jc w:val="center"/>
               <w:textAlignment w:val="bottom"/>
               <w:rPr>
-                <w:rFonts w:ascii="DFKai-SB" w:eastAsia="DFKai-SB" w:hAnsi="DFKai-SB" w:cs="Arial"/>
-                <w:szCs w:val="21"/>
-              </w:rPr>
-            </w:pPr>
-            <w:r>
-              <w:rPr>
-                <w:rFonts w:ascii="DFKai-SB" w:eastAsia="DFKai-SB" w:hAnsi="DFKai-SB" w:cs="Arial"/>
+                <w:rFonts w:ascii="DFKai-SB" w:hAnsi="DFKai-SB" w:eastAsia="DFKai-SB" w:cs="Arial"/>
+                <w:szCs w:val="21"/>
+              </w:rPr>
+            </w:pPr>
+            <w:r>
+              <w:rPr>
+                <w:rFonts w:ascii="DFKai-SB" w:hAnsi="DFKai-SB" w:eastAsia="DFKai-SB" w:cs="Arial"/>
                 <w:szCs w:val="21"/>
               </w:rPr>
               <w:t>0</w:t>
@@ -5350,13 +5514,13 @@
               <w:jc w:val="center"/>
               <w:textAlignment w:val="bottom"/>
               <w:rPr>
-                <w:rFonts w:ascii="DFKai-SB" w:eastAsia="DFKai-SB" w:hAnsi="DFKai-SB" w:cs="Arial"/>
-                <w:szCs w:val="21"/>
-              </w:rPr>
-            </w:pPr>
-            <w:r>
-              <w:rPr>
-                <w:rFonts w:ascii="DFKai-SB" w:eastAsia="DFKai-SB" w:hAnsi="DFKai-SB" w:cs="Arial"/>
+                <w:rFonts w:ascii="DFKai-SB" w:hAnsi="DFKai-SB" w:eastAsia="DFKai-SB" w:cs="Arial"/>
+                <w:szCs w:val="21"/>
+              </w:rPr>
+            </w:pPr>
+            <w:r>
+              <w:rPr>
+                <w:rFonts w:ascii="DFKai-SB" w:hAnsi="DFKai-SB" w:eastAsia="DFKai-SB" w:cs="Arial"/>
                 <w:szCs w:val="21"/>
               </w:rPr>
               <w:t>1</w:t>
@@ -5377,13 +5541,13 @@
               <w:jc w:val="center"/>
               <w:textAlignment w:val="bottom"/>
               <w:rPr>
-                <w:rFonts w:ascii="DFKai-SB" w:eastAsia="DFKai-SB" w:hAnsi="DFKai-SB" w:cs="Arial"/>
-                <w:szCs w:val="21"/>
-              </w:rPr>
-            </w:pPr>
-            <w:r>
-              <w:rPr>
-                <w:rFonts w:ascii="DFKai-SB" w:eastAsia="DFKai-SB" w:hAnsi="DFKai-SB" w:cs="Arial"/>
+                <w:rFonts w:ascii="DFKai-SB" w:hAnsi="DFKai-SB" w:eastAsia="DFKai-SB" w:cs="Arial"/>
+                <w:szCs w:val="21"/>
+              </w:rPr>
+            </w:pPr>
+            <w:r>
+              <w:rPr>
+                <w:rFonts w:ascii="DFKai-SB" w:hAnsi="DFKai-SB" w:eastAsia="DFKai-SB" w:cs="Arial"/>
                 <w:szCs w:val="21"/>
               </w:rPr>
               <w:t>2</w:t>
@@ -5404,13 +5568,13 @@
               <w:jc w:val="center"/>
               <w:textAlignment w:val="bottom"/>
               <w:rPr>
-                <w:rFonts w:ascii="DFKai-SB" w:eastAsia="DFKai-SB" w:hAnsi="DFKai-SB" w:cs="Arial"/>
-                <w:szCs w:val="21"/>
-              </w:rPr>
-            </w:pPr>
-            <w:r>
-              <w:rPr>
-                <w:rFonts w:ascii="DFKai-SB" w:eastAsia="DFKai-SB" w:hAnsi="DFKai-SB" w:cs="Arial"/>
+                <w:rFonts w:ascii="DFKai-SB" w:hAnsi="DFKai-SB" w:eastAsia="DFKai-SB" w:cs="Arial"/>
+                <w:szCs w:val="21"/>
+              </w:rPr>
+            </w:pPr>
+            <w:r>
+              <w:rPr>
+                <w:rFonts w:ascii="DFKai-SB" w:hAnsi="DFKai-SB" w:eastAsia="DFKai-SB" w:cs="Arial"/>
                 <w:szCs w:val="21"/>
               </w:rPr>
               <w:t>3</w:t>
@@ -5428,16 +5592,16 @@
               <w:suppressLineNumbers/>
               <w:autoSpaceDE w:val="0"/>
               <w:autoSpaceDN w:val="0"/>
-              <w:ind w:firstLineChars="150" w:firstLine="315"/>
+              <w:ind w:firstLine="315" w:firstLineChars="150"/>
               <w:textAlignment w:val="bottom"/>
               <w:rPr>
-                <w:rFonts w:ascii="DFKai-SB" w:eastAsia="DFKai-SB" w:hAnsi="DFKai-SB" w:cs="Arial"/>
-                <w:szCs w:val="21"/>
-              </w:rPr>
-            </w:pPr>
-            <w:r>
-              <w:rPr>
-                <w:rFonts w:ascii="DFKai-SB" w:eastAsia="DFKai-SB" w:hAnsi="DFKai-SB" w:cs="Arial"/>
+                <w:rFonts w:ascii="DFKai-SB" w:hAnsi="DFKai-SB" w:eastAsia="DFKai-SB" w:cs="Arial"/>
+                <w:szCs w:val="21"/>
+              </w:rPr>
+            </w:pPr>
+            <w:r>
+              <w:rPr>
+                <w:rFonts w:ascii="DFKai-SB" w:hAnsi="DFKai-SB" w:eastAsia="DFKai-SB" w:cs="Arial"/>
                 <w:szCs w:val="21"/>
               </w:rPr>
               <w:t>4</w:t>
@@ -5446,8 +5610,16 @@
         </w:tc>
       </w:tr>
       <w:tr>
+        <w:tblPrEx>
+          <w:tblCellMar>
+            <w:top w:w="0" w:type="dxa"/>
+            <w:left w:w="108" w:type="dxa"/>
+            <w:bottom w:w="0" w:type="dxa"/>
+            <w:right w:w="108" w:type="dxa"/>
+          </w:tblCellMar>
+        </w:tblPrEx>
         <w:trPr>
-          <w:trHeight w:val="369"/>
+          <w:trHeight w:val="369" w:hRule="atLeast"/>
         </w:trPr>
         <w:tc>
           <w:tcPr>
@@ -5464,16 +5636,16 @@
               <w:suppressLineNumbers/>
               <w:autoSpaceDE w:val="0"/>
               <w:autoSpaceDN w:val="0"/>
-              <w:ind w:rightChars="-194" w:right="-407"/>
+              <w:ind w:right="-407" w:rightChars="-194"/>
               <w:textAlignment w:val="bottom"/>
               <w:rPr>
-                <w:rFonts w:ascii="DFKai-SB" w:eastAsia="DFKai-SB" w:hAnsi="DFKai-SB" w:cs="Arial"/>
-                <w:szCs w:val="21"/>
-              </w:rPr>
-            </w:pPr>
-            <w:r>
-              <w:rPr>
-                <w:rFonts w:ascii="DFKai-SB" w:eastAsia="DFKai-SB" w:hAnsi="DFKai-SB" w:hint="eastAsia"/>
+                <w:rFonts w:ascii="DFKai-SB" w:hAnsi="DFKai-SB" w:eastAsia="DFKai-SB" w:cs="Arial"/>
+                <w:szCs w:val="21"/>
+              </w:rPr>
+            </w:pPr>
+            <w:r>
+              <w:rPr>
+                <w:rFonts w:hint="eastAsia" w:ascii="DFKai-SB" w:hAnsi="DFKai-SB" w:eastAsia="DFKai-SB"/>
                 <w:szCs w:val="21"/>
               </w:rPr>
               <w:t>太早就醒了的问题</w:t>
@@ -5494,13 +5666,13 @@
               <w:jc w:val="center"/>
               <w:textAlignment w:val="bottom"/>
               <w:rPr>
-                <w:rFonts w:ascii="DFKai-SB" w:eastAsia="DFKai-SB" w:hAnsi="DFKai-SB" w:cs="Arial"/>
-                <w:szCs w:val="21"/>
-              </w:rPr>
-            </w:pPr>
-            <w:r>
-              <w:rPr>
-                <w:rFonts w:ascii="DFKai-SB" w:eastAsia="DFKai-SB" w:hAnsi="DFKai-SB" w:cs="Arial"/>
+                <w:rFonts w:ascii="DFKai-SB" w:hAnsi="DFKai-SB" w:eastAsia="DFKai-SB" w:cs="Arial"/>
+                <w:szCs w:val="21"/>
+              </w:rPr>
+            </w:pPr>
+            <w:r>
+              <w:rPr>
+                <w:rFonts w:ascii="DFKai-SB" w:hAnsi="DFKai-SB" w:eastAsia="DFKai-SB" w:cs="Arial"/>
                 <w:szCs w:val="21"/>
               </w:rPr>
               <w:t>0</w:t>
@@ -5521,13 +5693,13 @@
               <w:jc w:val="center"/>
               <w:textAlignment w:val="bottom"/>
               <w:rPr>
-                <w:rFonts w:ascii="DFKai-SB" w:eastAsia="DFKai-SB" w:hAnsi="DFKai-SB" w:cs="Arial"/>
-                <w:szCs w:val="21"/>
-              </w:rPr>
-            </w:pPr>
-            <w:r>
-              <w:rPr>
-                <w:rFonts w:ascii="DFKai-SB" w:eastAsia="DFKai-SB" w:hAnsi="DFKai-SB" w:cs="Arial"/>
+                <w:rFonts w:ascii="DFKai-SB" w:hAnsi="DFKai-SB" w:eastAsia="DFKai-SB" w:cs="Arial"/>
+                <w:szCs w:val="21"/>
+              </w:rPr>
+            </w:pPr>
+            <w:r>
+              <w:rPr>
+                <w:rFonts w:ascii="DFKai-SB" w:hAnsi="DFKai-SB" w:eastAsia="DFKai-SB" w:cs="Arial"/>
                 <w:szCs w:val="21"/>
               </w:rPr>
               <w:t>1</w:t>
@@ -5548,13 +5720,13 @@
               <w:jc w:val="center"/>
               <w:textAlignment w:val="bottom"/>
               <w:rPr>
-                <w:rFonts w:ascii="DFKai-SB" w:eastAsia="DFKai-SB" w:hAnsi="DFKai-SB" w:cs="Arial"/>
-                <w:szCs w:val="21"/>
-              </w:rPr>
-            </w:pPr>
-            <w:r>
-              <w:rPr>
-                <w:rFonts w:ascii="DFKai-SB" w:eastAsia="DFKai-SB" w:hAnsi="DFKai-SB" w:cs="Arial"/>
+                <w:rFonts w:ascii="DFKai-SB" w:hAnsi="DFKai-SB" w:eastAsia="DFKai-SB" w:cs="Arial"/>
+                <w:szCs w:val="21"/>
+              </w:rPr>
+            </w:pPr>
+            <w:r>
+              <w:rPr>
+                <w:rFonts w:ascii="DFKai-SB" w:hAnsi="DFKai-SB" w:eastAsia="DFKai-SB" w:cs="Arial"/>
                 <w:szCs w:val="21"/>
               </w:rPr>
               <w:t>2</w:t>
@@ -5575,13 +5747,13 @@
               <w:jc w:val="center"/>
               <w:textAlignment w:val="bottom"/>
               <w:rPr>
-                <w:rFonts w:ascii="DFKai-SB" w:eastAsia="DFKai-SB" w:hAnsi="DFKai-SB" w:cs="Arial"/>
-                <w:szCs w:val="21"/>
-              </w:rPr>
-            </w:pPr>
-            <w:r>
-              <w:rPr>
-                <w:rFonts w:ascii="DFKai-SB" w:eastAsia="DFKai-SB" w:hAnsi="DFKai-SB" w:cs="Arial"/>
+                <w:rFonts w:ascii="DFKai-SB" w:hAnsi="DFKai-SB" w:eastAsia="DFKai-SB" w:cs="Arial"/>
+                <w:szCs w:val="21"/>
+              </w:rPr>
+            </w:pPr>
+            <w:r>
+              <w:rPr>
+                <w:rFonts w:ascii="DFKai-SB" w:hAnsi="DFKai-SB" w:eastAsia="DFKai-SB" w:cs="Arial"/>
                 <w:szCs w:val="21"/>
               </w:rPr>
               <w:t>3</w:t>
@@ -5599,16 +5771,16 @@
               <w:suppressLineNumbers/>
               <w:autoSpaceDE w:val="0"/>
               <w:autoSpaceDN w:val="0"/>
-              <w:ind w:firstLineChars="150" w:firstLine="315"/>
+              <w:ind w:firstLine="315" w:firstLineChars="150"/>
               <w:textAlignment w:val="bottom"/>
               <w:rPr>
-                <w:rFonts w:ascii="DFKai-SB" w:eastAsia="DFKai-SB" w:hAnsi="DFKai-SB" w:cs="Arial"/>
-                <w:szCs w:val="21"/>
-              </w:rPr>
-            </w:pPr>
-            <w:r>
-              <w:rPr>
-                <w:rFonts w:ascii="DFKai-SB" w:eastAsia="DFKai-SB" w:hAnsi="DFKai-SB" w:cs="Arial"/>
+                <w:rFonts w:ascii="DFKai-SB" w:hAnsi="DFKai-SB" w:eastAsia="DFKai-SB" w:cs="Arial"/>
+                <w:szCs w:val="21"/>
+              </w:rPr>
+            </w:pPr>
+            <w:r>
+              <w:rPr>
+                <w:rFonts w:ascii="DFKai-SB" w:hAnsi="DFKai-SB" w:eastAsia="DFKai-SB" w:cs="Arial"/>
                 <w:szCs w:val="21"/>
               </w:rPr>
               <w:t>4</w:t>
@@ -5617,8 +5789,16 @@
         </w:tc>
       </w:tr>
       <w:tr>
+        <w:tblPrEx>
+          <w:tblCellMar>
+            <w:top w:w="0" w:type="dxa"/>
+            <w:left w:w="108" w:type="dxa"/>
+            <w:bottom w:w="0" w:type="dxa"/>
+            <w:right w:w="108" w:type="dxa"/>
+          </w:tblCellMar>
+        </w:tblPrEx>
         <w:trPr>
-          <w:trHeight w:val="1211"/>
+          <w:trHeight w:val="1211" w:hRule="atLeast"/>
         </w:trPr>
         <w:tc>
           <w:tcPr>
@@ -5633,20 +5813,20 @@
                 <w:numId w:val="1"/>
               </w:numPr>
               <w:rPr>
-                <w:rFonts w:ascii="DFKai-SB" w:eastAsia="DFKai-SB" w:hAnsi="DFKai-SB"/>
-                <w:szCs w:val="21"/>
-              </w:rPr>
-            </w:pPr>
-            <w:r>
-              <w:rPr>
-                <w:rFonts w:ascii="DFKai-SB" w:eastAsia="DFKai-SB" w:hAnsi="DFKai-SB" w:hint="eastAsia"/>
+                <w:rFonts w:ascii="DFKai-SB" w:hAnsi="DFKai-SB" w:eastAsia="DFKai-SB"/>
+                <w:szCs w:val="21"/>
+              </w:rPr>
+            </w:pPr>
+            <w:r>
+              <w:rPr>
+                <w:rFonts w:hint="eastAsia" w:ascii="DFKai-SB" w:hAnsi="DFKai-SB" w:eastAsia="DFKai-SB"/>
                 <w:szCs w:val="21"/>
               </w:rPr>
               <w:t>你对过去两个星期的睡眠状况满意度如何</w:t>
             </w:r>
             <w:r>
               <w:rPr>
-                <w:rFonts w:ascii="DFKai-SB" w:eastAsia="DFKai-SB" w:hAnsi="DFKai-SB"/>
+                <w:rFonts w:ascii="DFKai-SB" w:hAnsi="DFKai-SB" w:eastAsia="DFKai-SB"/>
                 <w:szCs w:val="21"/>
               </w:rPr>
               <w:t>?</w:t>
@@ -5654,17 +5834,17 @@
           </w:p>
           <w:p>
             <w:pPr>
-              <w:spacing w:beforeLines="50" w:before="156"/>
+              <w:spacing w:before="156" w:beforeLines="50"/>
               <w:ind w:left="1837"/>
               <w:rPr>
-                <w:rFonts w:ascii="DFKai-SB" w:eastAsia="DFKai-SB" w:hAnsi="DFKai-SB"/>
+                <w:rFonts w:ascii="DFKai-SB" w:hAnsi="DFKai-SB" w:eastAsia="DFKai-SB"/>
                 <w:szCs w:val="21"/>
                 <w:u w:val="single"/>
               </w:rPr>
             </w:pPr>
             <w:r>
               <w:rPr>
-                <w:rFonts w:ascii="DFKai-SB" w:eastAsia="DFKai-SB" w:hAnsi="DFKai-SB" w:hint="eastAsia"/>
+                <w:rFonts w:hint="eastAsia" w:ascii="DFKai-SB" w:hAnsi="DFKai-SB" w:eastAsia="DFKai-SB"/>
                 <w:szCs w:val="21"/>
                 <w:u w:val="single"/>
               </w:rPr>
@@ -5672,7 +5852,7 @@
             </w:r>
             <w:r>
               <w:rPr>
-                <w:rFonts w:ascii="DFKai-SB" w:eastAsia="DFKai-SB" w:hAnsi="DFKai-SB"/>
+                <w:rFonts w:ascii="DFKai-SB" w:hAnsi="DFKai-SB" w:eastAsia="DFKai-SB"/>
                 <w:szCs w:val="21"/>
                 <w:u w:val="single"/>
               </w:rPr>
@@ -5680,7 +5860,7 @@
             </w:r>
             <w:r>
               <w:rPr>
-                <w:rFonts w:ascii="DFKai-SB" w:eastAsia="DFKai-SB" w:hAnsi="DFKai-SB"/>
+                <w:rFonts w:ascii="DFKai-SB" w:hAnsi="DFKai-SB" w:eastAsia="DFKai-SB"/>
                 <w:szCs w:val="21"/>
                 <w:u w:val="single"/>
               </w:rPr>
@@ -5688,7 +5868,7 @@
             </w:r>
             <w:r>
               <w:rPr>
-                <w:rFonts w:ascii="DFKai-SB" w:eastAsia="DFKai-SB" w:hAnsi="DFKai-SB"/>
+                <w:rFonts w:ascii="DFKai-SB" w:hAnsi="DFKai-SB" w:eastAsia="DFKai-SB"/>
                 <w:szCs w:val="21"/>
                 <w:u w:val="single"/>
               </w:rPr>
@@ -5696,7 +5876,7 @@
             </w:r>
             <w:r>
               <w:rPr>
-                <w:rFonts w:ascii="DFKai-SB" w:eastAsia="DFKai-SB" w:hAnsi="DFKai-SB"/>
+                <w:rFonts w:ascii="DFKai-SB" w:hAnsi="DFKai-SB" w:eastAsia="DFKai-SB"/>
                 <w:szCs w:val="21"/>
                 <w:u w:val="single"/>
               </w:rPr>
@@ -5704,7 +5884,7 @@
             </w:r>
             <w:r>
               <w:rPr>
-                <w:rFonts w:ascii="DFKai-SB" w:eastAsia="DFKai-SB" w:hAnsi="DFKai-SB"/>
+                <w:rFonts w:ascii="DFKai-SB" w:hAnsi="DFKai-SB" w:eastAsia="DFKai-SB"/>
                 <w:szCs w:val="21"/>
                 <w:u w:val="single"/>
               </w:rPr>
@@ -5712,7 +5892,7 @@
             </w:r>
             <w:r>
               <w:rPr>
-                <w:rFonts w:ascii="DFKai-SB" w:eastAsia="DFKai-SB" w:hAnsi="DFKai-SB"/>
+                <w:rFonts w:ascii="DFKai-SB" w:hAnsi="DFKai-SB" w:eastAsia="DFKai-SB"/>
                 <w:szCs w:val="21"/>
                 <w:u w:val="single"/>
               </w:rPr>
@@ -5720,7 +5900,7 @@
             </w:r>
             <w:r>
               <w:rPr>
-                <w:rFonts w:ascii="DFKai-SB" w:eastAsia="DFKai-SB" w:hAnsi="DFKai-SB" w:hint="eastAsia"/>
+                <w:rFonts w:hint="eastAsia" w:ascii="DFKai-SB" w:hAnsi="DFKai-SB" w:eastAsia="DFKai-SB"/>
                 <w:szCs w:val="21"/>
                 <w:u w:val="single"/>
               </w:rPr>
@@ -5735,83 +5915,115 @@
               <w:ind w:left="2268"/>
               <w:textAlignment w:val="bottom"/>
               <w:rPr>
-                <w:rFonts w:ascii="DFKai-SB" w:eastAsia="DFKai-SB" w:hAnsi="DFKai-SB" w:cs="Arial"/>
-                <w:szCs w:val="21"/>
-              </w:rPr>
-            </w:pPr>
-            <w:r>
-              <w:rPr>
-                <w:rFonts w:ascii="DFKai-SB" w:eastAsia="DFKai-SB" w:hAnsi="DFKai-SB" w:cs="Arial"/>
+                <w:rFonts w:ascii="DFKai-SB" w:hAnsi="DFKai-SB" w:eastAsia="DFKai-SB" w:cs="Arial"/>
+                <w:szCs w:val="21"/>
+              </w:rPr>
+            </w:pPr>
+            <w:r>
+              <w:rPr>
+                <w:rFonts w:ascii="DFKai-SB" w:hAnsi="DFKai-SB" w:eastAsia="DFKai-SB" w:cs="Arial"/>
                 <w:szCs w:val="21"/>
               </w:rPr>
               <w:t>0</w:t>
             </w:r>
             <w:r>
               <w:rPr>
-                <w:rFonts w:ascii="DFKai-SB" w:eastAsia="DFKai-SB" w:hAnsi="DFKai-SB" w:cs="Arial"/>
+                <w:rFonts w:ascii="DFKai-SB" w:hAnsi="DFKai-SB" w:eastAsia="DFKai-SB" w:cs="Arial"/>
                 <w:szCs w:val="21"/>
               </w:rPr>
               <w:tab/>
             </w:r>
             <w:r>
               <w:rPr>
-                <w:rFonts w:ascii="DFKai-SB" w:eastAsia="DFKai-SB" w:hAnsi="DFKai-SB" w:cs="Arial"/>
+                <w:rFonts w:ascii="DFKai-SB" w:hAnsi="DFKai-SB" w:eastAsia="DFKai-SB" w:cs="Arial"/>
                 <w:szCs w:val="21"/>
               </w:rPr>
               <w:tab/>
+            </w:r>
+            <w:r>
+              <w:rPr>
+                <w:rFonts w:ascii="DFKai-SB" w:hAnsi="DFKai-SB" w:eastAsia="DFKai-SB" w:cs="Arial"/>
+                <w:szCs w:val="21"/>
+              </w:rPr>
               <w:t>1</w:t>
             </w:r>
             <w:r>
               <w:rPr>
-                <w:rFonts w:ascii="DFKai-SB" w:eastAsia="DFKai-SB" w:hAnsi="DFKai-SB" w:cs="Arial"/>
+                <w:rFonts w:ascii="DFKai-SB" w:hAnsi="DFKai-SB" w:eastAsia="DFKai-SB" w:cs="Arial"/>
                 <w:szCs w:val="21"/>
               </w:rPr>
               <w:tab/>
             </w:r>
             <w:r>
               <w:rPr>
-                <w:rFonts w:ascii="DFKai-SB" w:eastAsia="DFKai-SB" w:hAnsi="DFKai-SB" w:cs="Arial"/>
+                <w:rFonts w:ascii="DFKai-SB" w:hAnsi="DFKai-SB" w:eastAsia="DFKai-SB" w:cs="Arial"/>
                 <w:szCs w:val="21"/>
               </w:rPr>
               <w:tab/>
+            </w:r>
+            <w:r>
+              <w:rPr>
+                <w:rFonts w:ascii="DFKai-SB" w:hAnsi="DFKai-SB" w:eastAsia="DFKai-SB" w:cs="Arial"/>
+                <w:szCs w:val="21"/>
+              </w:rPr>
               <w:t>2</w:t>
             </w:r>
             <w:r>
               <w:rPr>
-                <w:rFonts w:ascii="DFKai-SB" w:eastAsia="DFKai-SB" w:hAnsi="DFKai-SB" w:cs="Arial"/>
+                <w:rFonts w:ascii="DFKai-SB" w:hAnsi="DFKai-SB" w:eastAsia="DFKai-SB" w:cs="Arial"/>
                 <w:szCs w:val="21"/>
               </w:rPr>
               <w:tab/>
             </w:r>
             <w:r>
               <w:rPr>
-                <w:rFonts w:ascii="DFKai-SB" w:eastAsia="DFKai-SB" w:hAnsi="DFKai-SB" w:cs="Arial"/>
+                <w:rFonts w:ascii="DFKai-SB" w:hAnsi="DFKai-SB" w:eastAsia="DFKai-SB" w:cs="Arial"/>
                 <w:szCs w:val="21"/>
               </w:rPr>
               <w:tab/>
+            </w:r>
+            <w:r>
+              <w:rPr>
+                <w:rFonts w:ascii="DFKai-SB" w:hAnsi="DFKai-SB" w:eastAsia="DFKai-SB" w:cs="Arial"/>
+                <w:szCs w:val="21"/>
+              </w:rPr>
               <w:t>3</w:t>
             </w:r>
             <w:r>
               <w:rPr>
-                <w:rFonts w:ascii="DFKai-SB" w:eastAsia="DFKai-SB" w:hAnsi="DFKai-SB" w:cs="Arial"/>
+                <w:rFonts w:ascii="DFKai-SB" w:hAnsi="DFKai-SB" w:eastAsia="DFKai-SB" w:cs="Arial"/>
                 <w:szCs w:val="21"/>
               </w:rPr>
               <w:tab/>
             </w:r>
             <w:r>
               <w:rPr>
-                <w:rFonts w:ascii="DFKai-SB" w:eastAsia="DFKai-SB" w:hAnsi="DFKai-SB" w:cs="Arial"/>
+                <w:rFonts w:ascii="DFKai-SB" w:hAnsi="DFKai-SB" w:eastAsia="DFKai-SB" w:cs="Arial"/>
                 <w:szCs w:val="21"/>
               </w:rPr>
               <w:tab/>
+            </w:r>
+            <w:r>
+              <w:rPr>
+                <w:rFonts w:ascii="DFKai-SB" w:hAnsi="DFKai-SB" w:eastAsia="DFKai-SB" w:cs="Arial"/>
+                <w:szCs w:val="21"/>
+              </w:rPr>
               <w:t>4</w:t>
             </w:r>
           </w:p>
         </w:tc>
       </w:tr>
       <w:tr>
+        <w:tblPrEx>
+          <w:tblCellMar>
+            <w:top w:w="0" w:type="dxa"/>
+            <w:left w:w="108" w:type="dxa"/>
+            <w:bottom w:w="0" w:type="dxa"/>
+            <w:right w:w="108" w:type="dxa"/>
+          </w:tblCellMar>
+        </w:tblPrEx>
         <w:trPr>
-          <w:trHeight w:val="1616"/>
+          <w:trHeight w:val="1616" w:hRule="atLeast"/>
         </w:trPr>
         <w:tc>
           <w:tcPr>
@@ -5827,20 +6039,20 @@
               </w:numPr>
               <w:spacing w:line="640" w:lineRule="exact"/>
               <w:rPr>
-                <w:rFonts w:ascii="DFKai-SB" w:eastAsia="DFKai-SB" w:hAnsi="DFKai-SB"/>
-                <w:szCs w:val="21"/>
-              </w:rPr>
-            </w:pPr>
-            <w:r>
-              <w:rPr>
-                <w:rFonts w:ascii="DFKai-SB" w:eastAsia="DFKai-SB" w:hAnsi="DFKai-SB" w:hint="eastAsia"/>
+                <w:rFonts w:ascii="DFKai-SB" w:hAnsi="DFKai-SB" w:eastAsia="DFKai-SB"/>
+                <w:szCs w:val="21"/>
+              </w:rPr>
+            </w:pPr>
+            <w:r>
+              <w:rPr>
+                <w:rFonts w:hint="eastAsia" w:ascii="DFKai-SB" w:hAnsi="DFKai-SB" w:eastAsia="DFKai-SB"/>
                 <w:szCs w:val="21"/>
               </w:rPr>
               <w:t>你认为你的睡眠问题</w:t>
             </w:r>
             <w:r>
               <w:rPr>
-                <w:rFonts w:ascii="DFKai-SB" w:eastAsia="DFKai-SB" w:hAnsi="DFKai-SB" w:hint="eastAsia"/>
+                <w:rFonts w:hint="eastAsia" w:ascii="DFKai-SB" w:hAnsi="DFKai-SB" w:eastAsia="DFKai-SB"/>
                 <w:b/>
                 <w:szCs w:val="21"/>
                 <w:u w:val="single"/>
@@ -5849,56 +6061,56 @@
             </w:r>
             <w:r>
               <w:rPr>
-                <w:rFonts w:ascii="DFKai-SB" w:eastAsia="DFKai-SB" w:hAnsi="DFKai-SB" w:hint="eastAsia"/>
+                <w:rFonts w:hint="eastAsia" w:ascii="DFKai-SB" w:hAnsi="DFKai-SB" w:eastAsia="DFKai-SB"/>
                 <w:szCs w:val="21"/>
               </w:rPr>
               <w:t>你日常运作</w:t>
             </w:r>
             <w:r>
               <w:rPr>
-                <w:rFonts w:ascii="DFKai-SB" w:eastAsia="DFKai-SB" w:hAnsi="DFKai-SB"/>
+                <w:rFonts w:ascii="DFKai-SB" w:hAnsi="DFKai-SB" w:eastAsia="DFKai-SB"/>
                 <w:szCs w:val="21"/>
               </w:rPr>
               <w:t xml:space="preserve"> (</w:t>
             </w:r>
             <w:r>
               <w:rPr>
-                <w:rFonts w:ascii="DFKai-SB" w:eastAsia="DFKai-SB" w:hAnsi="DFKai-SB" w:hint="eastAsia"/>
+                <w:rFonts w:hint="eastAsia" w:ascii="DFKai-SB" w:hAnsi="DFKai-SB" w:eastAsia="DFKai-SB"/>
                 <w:szCs w:val="21"/>
               </w:rPr>
               <w:t>例如：日间疲劳、处理工作</w:t>
             </w:r>
             <w:r>
               <w:rPr>
-                <w:rFonts w:ascii="DFKai-SB" w:eastAsia="DFKai-SB" w:hAnsi="DFKai-SB"/>
+                <w:rFonts w:ascii="DFKai-SB" w:hAnsi="DFKai-SB" w:eastAsia="DFKai-SB"/>
                 <w:szCs w:val="21"/>
               </w:rPr>
               <w:t>/</w:t>
             </w:r>
             <w:r>
               <w:rPr>
-                <w:rFonts w:ascii="DFKai-SB" w:eastAsia="DFKai-SB" w:hAnsi="DFKai-SB" w:hint="eastAsia"/>
+                <w:rFonts w:hint="eastAsia" w:ascii="DFKai-SB" w:hAnsi="DFKai-SB" w:eastAsia="DFKai-SB"/>
                 <w:szCs w:val="21"/>
               </w:rPr>
               <w:t>日常时务的能力、集中力、记忆、情绪等等</w:t>
             </w:r>
             <w:r>
               <w:rPr>
-                <w:rFonts w:ascii="DFKai-SB" w:eastAsia="DFKai-SB" w:hAnsi="DFKai-SB"/>
+                <w:rFonts w:ascii="DFKai-SB" w:hAnsi="DFKai-SB" w:eastAsia="DFKai-SB"/>
                 <w:szCs w:val="21"/>
               </w:rPr>
               <w:t xml:space="preserve">) </w:t>
             </w:r>
             <w:r>
               <w:rPr>
-                <w:rFonts w:ascii="DFKai-SB" w:eastAsia="DFKai-SB" w:hAnsi="DFKai-SB" w:hint="eastAsia"/>
+                <w:rFonts w:hint="eastAsia" w:ascii="DFKai-SB" w:hAnsi="DFKai-SB" w:eastAsia="DFKai-SB"/>
                 <w:szCs w:val="21"/>
               </w:rPr>
               <w:t>到哪一个程度</w:t>
             </w:r>
             <w:r>
               <w:rPr>
-                <w:rFonts w:ascii="DFKai-SB" w:eastAsia="DFKai-SB" w:hAnsi="DFKai-SB"/>
+                <w:rFonts w:ascii="DFKai-SB" w:hAnsi="DFKai-SB" w:eastAsia="DFKai-SB"/>
                 <w:szCs w:val="21"/>
               </w:rPr>
               <w:t>?</w:t>
@@ -5906,128 +6118,128 @@
           </w:p>
           <w:p>
             <w:pPr>
-              <w:spacing w:beforeLines="50" w:before="156" w:line="640" w:lineRule="exact"/>
-              <w:ind w:leftChars="449" w:left="943"/>
-              <w:rPr>
-                <w:rFonts w:ascii="DFKai-SB" w:eastAsia="DFKai-SB" w:hAnsi="DFKai-SB"/>
-                <w:szCs w:val="21"/>
-              </w:rPr>
-            </w:pPr>
-            <w:r>
-              <w:rPr>
-                <w:rFonts w:ascii="DFKai-SB" w:eastAsia="DFKai-SB" w:hAnsi="DFKai-SB"/>
+              <w:spacing w:before="156" w:beforeLines="50" w:line="640" w:lineRule="exact"/>
+              <w:ind w:left="943" w:leftChars="449"/>
+              <w:rPr>
+                <w:rFonts w:ascii="DFKai-SB" w:hAnsi="DFKai-SB" w:eastAsia="DFKai-SB"/>
+                <w:szCs w:val="21"/>
+              </w:rPr>
+            </w:pPr>
+            <w:r>
+              <w:rPr>
+                <w:rFonts w:ascii="DFKai-SB" w:hAnsi="DFKai-SB" w:eastAsia="DFKai-SB"/>
                 <w:szCs w:val="21"/>
               </w:rPr>
               <w:tab/>
             </w:r>
             <w:r>
               <w:rPr>
-                <w:rFonts w:ascii="DFKai-SB" w:eastAsia="DFKai-SB" w:hAnsi="DFKai-SB" w:hint="eastAsia"/>
+                <w:rFonts w:hint="eastAsia" w:ascii="DFKai-SB" w:hAnsi="DFKai-SB" w:eastAsia="DFKai-SB"/>
                 <w:szCs w:val="21"/>
               </w:rPr>
               <w:t>完全没</w:t>
             </w:r>
             <w:r>
               <w:rPr>
-                <w:rFonts w:ascii="DFKai-SB" w:eastAsia="DFKai-SB" w:hAnsi="DFKai-SB"/>
+                <w:rFonts w:ascii="DFKai-SB" w:hAnsi="DFKai-SB" w:eastAsia="DFKai-SB"/>
                 <w:szCs w:val="21"/>
               </w:rPr>
               <w:tab/>
             </w:r>
             <w:r>
               <w:rPr>
-                <w:rFonts w:ascii="DFKai-SB" w:eastAsia="DFKai-SB" w:hAnsi="DFKai-SB"/>
+                <w:rFonts w:ascii="DFKai-SB" w:hAnsi="DFKai-SB" w:eastAsia="DFKai-SB"/>
                 <w:szCs w:val="21"/>
               </w:rPr>
               <w:tab/>
             </w:r>
             <w:r>
               <w:rPr>
-                <w:rFonts w:ascii="DFKai-SB" w:eastAsia="宋体" w:hAnsi="DFKai-SB" w:hint="eastAsia"/>
+                <w:rFonts w:hint="eastAsia" w:ascii="DFKai-SB" w:hAnsi="DFKai-SB" w:eastAsia="宋体"/>
                 <w:szCs w:val="21"/>
               </w:rPr>
               <w:t xml:space="preserve">  </w:t>
             </w:r>
             <w:r>
               <w:rPr>
-                <w:rFonts w:ascii="DFKai-SB" w:eastAsia="DFKai-SB" w:hAnsi="DFKai-SB" w:hint="eastAsia"/>
+                <w:rFonts w:hint="eastAsia" w:ascii="DFKai-SB" w:hAnsi="DFKai-SB" w:eastAsia="DFKai-SB"/>
                 <w:szCs w:val="21"/>
               </w:rPr>
               <w:t>少许</w:t>
             </w:r>
             <w:r>
               <w:rPr>
-                <w:rFonts w:ascii="DFKai-SB" w:eastAsia="DFKai-SB" w:hAnsi="DFKai-SB"/>
+                <w:rFonts w:ascii="DFKai-SB" w:hAnsi="DFKai-SB" w:eastAsia="DFKai-SB"/>
                 <w:szCs w:val="21"/>
               </w:rPr>
               <w:tab/>
             </w:r>
             <w:r>
               <w:rPr>
-                <w:rFonts w:ascii="DFKai-SB" w:eastAsia="DFKai-SB" w:hAnsi="DFKai-SB"/>
+                <w:rFonts w:ascii="DFKai-SB" w:hAnsi="DFKai-SB" w:eastAsia="DFKai-SB"/>
                 <w:szCs w:val="21"/>
               </w:rPr>
               <w:tab/>
             </w:r>
             <w:r>
               <w:rPr>
-                <w:rFonts w:ascii="DFKai-SB" w:eastAsia="DFKai-SB" w:hAnsi="DFKai-SB" w:hint="eastAsia"/>
+                <w:rFonts w:hint="eastAsia" w:ascii="DFKai-SB" w:hAnsi="DFKai-SB" w:eastAsia="DFKai-SB"/>
                 <w:szCs w:val="21"/>
               </w:rPr>
               <w:t>颇为</w:t>
             </w:r>
             <w:r>
               <w:rPr>
-                <w:rFonts w:ascii="DFKai-SB" w:eastAsia="DFKai-SB" w:hAnsi="DFKai-SB"/>
+                <w:rFonts w:ascii="DFKai-SB" w:hAnsi="DFKai-SB" w:eastAsia="DFKai-SB"/>
                 <w:szCs w:val="21"/>
               </w:rPr>
               <w:tab/>
             </w:r>
             <w:r>
               <w:rPr>
-                <w:rFonts w:ascii="DFKai-SB" w:eastAsia="DFKai-SB" w:hAnsi="DFKai-SB"/>
+                <w:rFonts w:ascii="DFKai-SB" w:hAnsi="DFKai-SB" w:eastAsia="DFKai-SB"/>
                 <w:szCs w:val="21"/>
               </w:rPr>
               <w:tab/>
             </w:r>
             <w:r>
               <w:rPr>
-                <w:rFonts w:ascii="DFKai-SB" w:eastAsia="DFKai-SB" w:hAnsi="DFKai-SB"/>
+                <w:rFonts w:ascii="DFKai-SB" w:hAnsi="DFKai-SB" w:eastAsia="DFKai-SB"/>
                 <w:szCs w:val="21"/>
               </w:rPr>
               <w:tab/>
             </w:r>
             <w:r>
               <w:rPr>
-                <w:rFonts w:ascii="DFKai-SB" w:eastAsia="DFKai-SB" w:hAnsi="DFKai-SB" w:hint="eastAsia"/>
+                <w:rFonts w:hint="eastAsia" w:ascii="DFKai-SB" w:hAnsi="DFKai-SB" w:eastAsia="DFKai-SB"/>
                 <w:szCs w:val="21"/>
               </w:rPr>
               <w:t>非常</w:t>
             </w:r>
             <w:r>
               <w:rPr>
-                <w:rFonts w:ascii="DFKai-SB" w:eastAsia="DFKai-SB" w:hAnsi="DFKai-SB"/>
+                <w:rFonts w:ascii="DFKai-SB" w:hAnsi="DFKai-SB" w:eastAsia="DFKai-SB"/>
                 <w:szCs w:val="21"/>
               </w:rPr>
               <w:tab/>
             </w:r>
             <w:r>
               <w:rPr>
-                <w:rFonts w:ascii="DFKai-SB" w:eastAsia="DFKai-SB" w:hAnsi="DFKai-SB"/>
+                <w:rFonts w:ascii="DFKai-SB" w:hAnsi="DFKai-SB" w:eastAsia="DFKai-SB"/>
                 <w:szCs w:val="21"/>
               </w:rPr>
               <w:tab/>
             </w:r>
             <w:r>
               <w:rPr>
-                <w:rFonts w:ascii="DFKai-SB" w:eastAsia="DFKai-SB" w:hAnsi="DFKai-SB"/>
+                <w:rFonts w:ascii="DFKai-SB" w:hAnsi="DFKai-SB" w:eastAsia="DFKai-SB"/>
                 <w:szCs w:val="21"/>
               </w:rPr>
               <w:tab/>
             </w:r>
             <w:r>
               <w:rPr>
-                <w:rFonts w:ascii="DFKai-SB" w:eastAsia="DFKai-SB" w:hAnsi="DFKai-SB" w:hint="eastAsia"/>
+                <w:rFonts w:hint="eastAsia" w:ascii="DFKai-SB" w:hAnsi="DFKai-SB" w:eastAsia="DFKai-SB"/>
                 <w:szCs w:val="21"/>
               </w:rPr>
               <w:t>极之</w:t>
@@ -6036,16 +6248,16 @@
           <w:p>
             <w:pPr>
               <w:spacing w:line="640" w:lineRule="exact"/>
-              <w:ind w:leftChars="450" w:left="945"/>
-              <w:rPr>
-                <w:rFonts w:ascii="DFKai-SB" w:eastAsia="DFKai-SB" w:hAnsi="DFKai-SB"/>
+              <w:ind w:left="945" w:leftChars="450"/>
+              <w:rPr>
+                <w:rFonts w:ascii="DFKai-SB" w:hAnsi="DFKai-SB" w:eastAsia="DFKai-SB"/>
                 <w:szCs w:val="21"/>
                 <w:u w:val="single"/>
               </w:rPr>
             </w:pPr>
             <w:r>
               <w:rPr>
-                <w:rFonts w:ascii="DFKai-SB" w:eastAsia="DFKai-SB" w:hAnsi="DFKai-SB"/>
+                <w:rFonts w:ascii="DFKai-SB" w:hAnsi="DFKai-SB" w:eastAsia="DFKai-SB"/>
                 <w:szCs w:val="21"/>
                 <w:u w:val="single"/>
               </w:rPr>
@@ -6053,7 +6265,7 @@
             </w:r>
             <w:r>
               <w:rPr>
-                <w:rFonts w:ascii="DFKai-SB" w:eastAsia="DFKai-SB" w:hAnsi="DFKai-SB" w:hint="eastAsia"/>
+                <w:rFonts w:hint="eastAsia" w:ascii="DFKai-SB" w:hAnsi="DFKai-SB" w:eastAsia="DFKai-SB"/>
                 <w:szCs w:val="21"/>
                 <w:u w:val="single"/>
               </w:rPr>
@@ -6061,7 +6273,7 @@
             </w:r>
             <w:r>
               <w:rPr>
-                <w:rFonts w:ascii="DFKai-SB" w:eastAsia="DFKai-SB" w:hAnsi="DFKai-SB"/>
+                <w:rFonts w:ascii="DFKai-SB" w:hAnsi="DFKai-SB" w:eastAsia="DFKai-SB"/>
                 <w:szCs w:val="21"/>
                 <w:u w:val="single"/>
               </w:rPr>
@@ -6069,7 +6281,7 @@
             </w:r>
             <w:r>
               <w:rPr>
-                <w:rFonts w:ascii="DFKai-SB" w:eastAsia="DFKai-SB" w:hAnsi="DFKai-SB"/>
+                <w:rFonts w:ascii="DFKai-SB" w:hAnsi="DFKai-SB" w:eastAsia="DFKai-SB"/>
                 <w:szCs w:val="21"/>
                 <w:u w:val="single"/>
               </w:rPr>
@@ -6077,7 +6289,7 @@
             </w:r>
             <w:r>
               <w:rPr>
-                <w:rFonts w:ascii="DFKai-SB" w:eastAsia="DFKai-SB" w:hAnsi="DFKai-SB"/>
+                <w:rFonts w:ascii="DFKai-SB" w:hAnsi="DFKai-SB" w:eastAsia="DFKai-SB"/>
                 <w:szCs w:val="21"/>
                 <w:u w:val="single"/>
               </w:rPr>
@@ -6085,7 +6297,7 @@
             </w:r>
             <w:r>
               <w:rPr>
-                <w:rFonts w:ascii="DFKai-SB" w:eastAsia="DFKai-SB" w:hAnsi="DFKai-SB"/>
+                <w:rFonts w:ascii="DFKai-SB" w:hAnsi="DFKai-SB" w:eastAsia="DFKai-SB"/>
                 <w:szCs w:val="21"/>
                 <w:u w:val="single"/>
               </w:rPr>
@@ -6093,7 +6305,7 @@
             </w:r>
             <w:r>
               <w:rPr>
-                <w:rFonts w:ascii="DFKai-SB" w:eastAsia="DFKai-SB" w:hAnsi="DFKai-SB"/>
+                <w:rFonts w:ascii="DFKai-SB" w:hAnsi="DFKai-SB" w:eastAsia="DFKai-SB"/>
                 <w:szCs w:val="21"/>
                 <w:u w:val="single"/>
               </w:rPr>
@@ -6101,7 +6313,7 @@
             </w:r>
             <w:r>
               <w:rPr>
-                <w:rFonts w:ascii="DFKai-SB" w:eastAsia="DFKai-SB" w:hAnsi="DFKai-SB"/>
+                <w:rFonts w:ascii="DFKai-SB" w:hAnsi="DFKai-SB" w:eastAsia="DFKai-SB"/>
                 <w:szCs w:val="21"/>
                 <w:u w:val="single"/>
               </w:rPr>
@@ -6109,7 +6321,7 @@
             </w:r>
             <w:r>
               <w:rPr>
-                <w:rFonts w:ascii="DFKai-SB" w:eastAsia="DFKai-SB" w:hAnsi="DFKai-SB"/>
+                <w:rFonts w:ascii="DFKai-SB" w:hAnsi="DFKai-SB" w:eastAsia="DFKai-SB"/>
                 <w:szCs w:val="21"/>
                 <w:u w:val="single"/>
               </w:rPr>
@@ -6117,7 +6329,7 @@
             </w:r>
             <w:r>
               <w:rPr>
-                <w:rFonts w:ascii="DFKai-SB" w:eastAsia="DFKai-SB" w:hAnsi="DFKai-SB"/>
+                <w:rFonts w:ascii="DFKai-SB" w:hAnsi="DFKai-SB" w:eastAsia="DFKai-SB"/>
                 <w:szCs w:val="21"/>
                 <w:u w:val="single"/>
               </w:rPr>
@@ -6125,7 +6337,7 @@
             </w:r>
             <w:r>
               <w:rPr>
-                <w:rFonts w:ascii="DFKai-SB" w:eastAsia="宋体" w:hAnsi="DFKai-SB" w:hint="eastAsia"/>
+                <w:rFonts w:hint="eastAsia" w:ascii="DFKai-SB" w:hAnsi="DFKai-SB" w:eastAsia="宋体"/>
                 <w:szCs w:val="21"/>
                 <w:u w:val="single"/>
               </w:rPr>
@@ -6133,7 +6345,7 @@
             </w:r>
             <w:r>
               <w:rPr>
-                <w:rFonts w:ascii="DFKai-SB" w:eastAsia="DFKai-SB" w:hAnsi="DFKai-SB" w:hint="eastAsia"/>
+                <w:rFonts w:hint="eastAsia" w:ascii="DFKai-SB" w:hAnsi="DFKai-SB" w:eastAsia="DFKai-SB"/>
                 <w:szCs w:val="21"/>
                 <w:u w:val="single"/>
               </w:rPr>
@@ -6141,7 +6353,7 @@
             </w:r>
             <w:r>
               <w:rPr>
-                <w:rFonts w:ascii="DFKai-SB" w:eastAsia="宋体" w:hAnsi="DFKai-SB" w:hint="eastAsia"/>
+                <w:rFonts w:hint="eastAsia" w:ascii="DFKai-SB" w:hAnsi="DFKai-SB" w:eastAsia="宋体"/>
                 <w:szCs w:val="21"/>
                 <w:u w:val="single"/>
               </w:rPr>
@@ -6149,7 +6361,7 @@
             </w:r>
             <w:r>
               <w:rPr>
-                <w:rFonts w:ascii="DFKai-SB" w:eastAsia="DFKai-SB" w:hAnsi="DFKai-SB" w:hint="eastAsia"/>
+                <w:rFonts w:hint="eastAsia" w:ascii="DFKai-SB" w:hAnsi="DFKai-SB" w:eastAsia="DFKai-SB"/>
                 <w:szCs w:val="21"/>
                 <w:u w:val="single"/>
               </w:rPr>
@@ -6159,156 +6371,173 @@
           <w:p>
             <w:pPr>
               <w:spacing w:line="640" w:lineRule="exact"/>
-              <w:ind w:leftChars="300" w:left="630"/>
-              <w:rPr>
-                <w:rFonts w:ascii="DFKai-SB" w:eastAsia="宋体" w:hAnsi="DFKai-SB" w:cs="Arial"/>
-                <w:szCs w:val="21"/>
-              </w:rPr>
-            </w:pPr>
-            <w:r>
-              <w:rPr>
-                <w:rFonts w:ascii="DFKai-SB" w:eastAsia="DFKai-SB" w:hAnsi="DFKai-SB"/>
+              <w:ind w:left="630" w:leftChars="300"/>
+              <w:rPr>
+                <w:rFonts w:ascii="DFKai-SB" w:hAnsi="DFKai-SB" w:eastAsia="宋体" w:cs="Arial"/>
+                <w:szCs w:val="21"/>
+              </w:rPr>
+            </w:pPr>
+            <w:r>
+              <w:rPr>
+                <w:rFonts w:ascii="DFKai-SB" w:hAnsi="DFKai-SB" w:eastAsia="DFKai-SB"/>
                 <w:szCs w:val="21"/>
               </w:rPr>
               <w:t xml:space="preserve">     </w:t>
             </w:r>
             <w:r>
               <w:rPr>
-                <w:rFonts w:ascii="DFKai-SB" w:eastAsia="DFKai-SB" w:hAnsi="DFKai-SB"/>
+                <w:rFonts w:ascii="DFKai-SB" w:hAnsi="DFKai-SB" w:eastAsia="DFKai-SB"/>
                 <w:szCs w:val="21"/>
               </w:rPr>
               <w:tab/>
+            </w:r>
+            <w:r>
+              <w:rPr>
+                <w:rFonts w:ascii="DFKai-SB" w:hAnsi="DFKai-SB" w:eastAsia="DFKai-SB"/>
+                <w:szCs w:val="21"/>
+              </w:rPr>
               <w:t xml:space="preserve">  </w:t>
             </w:r>
             <w:r>
               <w:rPr>
-                <w:rFonts w:ascii="DFKai-SB" w:eastAsia="DFKai-SB" w:hAnsi="DFKai-SB" w:cs="Arial"/>
+                <w:rFonts w:ascii="DFKai-SB" w:hAnsi="DFKai-SB" w:eastAsia="DFKai-SB" w:cs="Arial"/>
                 <w:szCs w:val="21"/>
               </w:rPr>
               <w:t xml:space="preserve">0       </w:t>
             </w:r>
             <w:r>
               <w:rPr>
-                <w:rFonts w:ascii="DFKai-SB" w:eastAsia="宋体" w:hAnsi="DFKai-SB" w:cs="Arial" w:hint="eastAsia"/>
+                <w:rFonts w:hint="eastAsia" w:ascii="DFKai-SB" w:hAnsi="DFKai-SB" w:eastAsia="宋体" w:cs="Arial"/>
                 <w:szCs w:val="21"/>
               </w:rPr>
               <w:t xml:space="preserve">    </w:t>
             </w:r>
             <w:r>
               <w:rPr>
-                <w:rFonts w:ascii="DFKai-SB" w:eastAsia="DFKai-SB" w:hAnsi="DFKai-SB" w:cs="Arial"/>
+                <w:rFonts w:ascii="DFKai-SB" w:hAnsi="DFKai-SB" w:eastAsia="DFKai-SB" w:cs="Arial"/>
                 <w:szCs w:val="21"/>
               </w:rPr>
               <w:t xml:space="preserve">  1 </w:t>
             </w:r>
             <w:r>
               <w:rPr>
-                <w:rFonts w:ascii="DFKai-SB" w:eastAsia="DFKai-SB" w:hAnsi="DFKai-SB" w:cs="Arial"/>
+                <w:rFonts w:ascii="DFKai-SB" w:hAnsi="DFKai-SB" w:eastAsia="DFKai-SB" w:cs="Arial"/>
                 <w:szCs w:val="21"/>
               </w:rPr>
               <w:tab/>
             </w:r>
             <w:r>
               <w:rPr>
-                <w:rFonts w:ascii="DFKai-SB" w:eastAsia="DFKai-SB" w:hAnsi="DFKai-SB" w:cs="Arial"/>
+                <w:rFonts w:ascii="DFKai-SB" w:hAnsi="DFKai-SB" w:eastAsia="DFKai-SB" w:cs="Arial"/>
                 <w:szCs w:val="21"/>
               </w:rPr>
               <w:tab/>
             </w:r>
             <w:r>
               <w:rPr>
-                <w:rFonts w:ascii="DFKai-SB" w:eastAsia="宋体" w:hAnsi="DFKai-SB" w:cs="Arial" w:hint="eastAsia"/>
+                <w:rFonts w:hint="eastAsia" w:ascii="DFKai-SB" w:hAnsi="DFKai-SB" w:eastAsia="宋体" w:cs="Arial"/>
                 <w:szCs w:val="21"/>
               </w:rPr>
               <w:t xml:space="preserve">    </w:t>
             </w:r>
             <w:r>
               <w:rPr>
-                <w:rFonts w:ascii="DFKai-SB" w:eastAsia="DFKai-SB" w:hAnsi="DFKai-SB" w:cs="Arial"/>
+                <w:rFonts w:ascii="DFKai-SB" w:hAnsi="DFKai-SB" w:eastAsia="DFKai-SB" w:cs="Arial"/>
                 <w:szCs w:val="21"/>
               </w:rPr>
               <w:t xml:space="preserve">  2</w:t>
             </w:r>
             <w:r>
               <w:rPr>
-                <w:rFonts w:ascii="DFKai-SB" w:eastAsia="DFKai-SB" w:hAnsi="DFKai-SB" w:cs="Arial"/>
+                <w:rFonts w:ascii="DFKai-SB" w:hAnsi="DFKai-SB" w:eastAsia="DFKai-SB" w:cs="Arial"/>
                 <w:szCs w:val="21"/>
               </w:rPr>
               <w:tab/>
             </w:r>
             <w:r>
               <w:rPr>
-                <w:rFonts w:ascii="DFKai-SB" w:eastAsia="DFKai-SB" w:hAnsi="DFKai-SB" w:cs="Arial"/>
+                <w:rFonts w:ascii="DFKai-SB" w:hAnsi="DFKai-SB" w:eastAsia="DFKai-SB" w:cs="Arial"/>
                 <w:szCs w:val="21"/>
               </w:rPr>
               <w:tab/>
+            </w:r>
+            <w:r>
+              <w:rPr>
+                <w:rFonts w:ascii="DFKai-SB" w:hAnsi="DFKai-SB" w:eastAsia="DFKai-SB" w:cs="Arial"/>
+                <w:szCs w:val="21"/>
+              </w:rPr>
               <w:t xml:space="preserve"> </w:t>
             </w:r>
             <w:r>
               <w:rPr>
-                <w:rFonts w:ascii="DFKai-SB" w:eastAsia="DFKai-SB" w:hAnsi="DFKai-SB" w:cs="Arial"/>
+                <w:rFonts w:ascii="DFKai-SB" w:hAnsi="DFKai-SB" w:eastAsia="DFKai-SB" w:cs="Arial"/>
                 <w:szCs w:val="21"/>
               </w:rPr>
               <w:tab/>
+            </w:r>
+            <w:r>
+              <w:rPr>
+                <w:rFonts w:ascii="DFKai-SB" w:hAnsi="DFKai-SB" w:eastAsia="DFKai-SB" w:cs="Arial"/>
+                <w:szCs w:val="21"/>
+              </w:rPr>
               <w:t xml:space="preserve"> 3</w:t>
             </w:r>
             <w:r>
               <w:rPr>
-                <w:rFonts w:ascii="DFKai-SB" w:eastAsia="DFKai-SB" w:hAnsi="DFKai-SB" w:cs="Arial"/>
+                <w:rFonts w:ascii="DFKai-SB" w:hAnsi="DFKai-SB" w:eastAsia="DFKai-SB" w:cs="Arial"/>
                 <w:szCs w:val="21"/>
               </w:rPr>
               <w:tab/>
             </w:r>
             <w:r>
               <w:rPr>
-                <w:rFonts w:ascii="DFKai-SB" w:eastAsia="DFKai-SB" w:hAnsi="DFKai-SB" w:cs="Arial"/>
+                <w:rFonts w:ascii="DFKai-SB" w:hAnsi="DFKai-SB" w:eastAsia="DFKai-SB" w:cs="Arial"/>
                 <w:szCs w:val="21"/>
               </w:rPr>
               <w:tab/>
             </w:r>
-            <w:proofErr w:type="gramStart"/>
-            <w:r>
-              <w:rPr>
-                <w:rFonts w:ascii="DFKai-SB" w:eastAsia="DFKai-SB" w:hAnsi="DFKai-SB" w:cs="Arial"/>
+            <w:r>
+              <w:rPr>
+                <w:rFonts w:ascii="DFKai-SB" w:hAnsi="DFKai-SB" w:eastAsia="DFKai-SB" w:cs="Arial"/>
                 <w:szCs w:val="21"/>
               </w:rPr>
               <w:tab/>
             </w:r>
             <w:r>
               <w:rPr>
-                <w:rFonts w:ascii="DFKai-SB" w:eastAsia="宋体" w:hAnsi="DFKai-SB" w:cs="Arial" w:hint="eastAsia"/>
+                <w:rFonts w:hint="eastAsia" w:ascii="DFKai-SB" w:hAnsi="DFKai-SB" w:eastAsia="宋体" w:cs="Arial"/>
                 <w:szCs w:val="21"/>
               </w:rPr>
               <w:t xml:space="preserve"> </w:t>
             </w:r>
             <w:r>
               <w:rPr>
-                <w:rFonts w:ascii="DFKai-SB" w:eastAsia="DFKai-SB" w:hAnsi="DFKai-SB" w:cs="Arial" w:hint="eastAsia"/>
+                <w:rFonts w:hint="eastAsia" w:ascii="DFKai-SB" w:hAnsi="DFKai-SB" w:eastAsia="DFKai-SB" w:cs="Arial"/>
                 <w:szCs w:val="21"/>
               </w:rPr>
               <w:t xml:space="preserve"> </w:t>
             </w:r>
             <w:r>
               <w:rPr>
-                <w:rFonts w:ascii="DFKai-SB" w:eastAsia="DFKai-SB" w:hAnsi="DFKai-SB" w:cs="Arial"/>
-                <w:szCs w:val="21"/>
-              </w:rPr>
-              <w:t>4</w:t>
-            </w:r>
-            <w:proofErr w:type="gramEnd"/>
-            <w:r>
-              <w:rPr>
-                <w:rFonts w:ascii="DFKai-SB" w:eastAsia="DFKai-SB" w:hAnsi="DFKai-SB" w:cs="Arial"/>
-                <w:szCs w:val="21"/>
-              </w:rPr>
-              <w:t xml:space="preserve"> </w:t>
+                <w:rFonts w:ascii="DFKai-SB" w:hAnsi="DFKai-SB" w:eastAsia="DFKai-SB" w:cs="Arial"/>
+                <w:szCs w:val="21"/>
+              </w:rPr>
+              <w:t xml:space="preserve">4 </w:t>
             </w:r>
           </w:p>
         </w:tc>
       </w:tr>
       <w:tr>
+        <w:tblPrEx>
+          <w:tblCellMar>
+            <w:top w:w="0" w:type="dxa"/>
+            <w:left w:w="108" w:type="dxa"/>
+            <w:bottom w:w="0" w:type="dxa"/>
+            <w:right w:w="108" w:type="dxa"/>
+          </w:tblCellMar>
+        </w:tblPrEx>
         <w:trPr>
-          <w:trHeight w:val="1266"/>
+          <w:trHeight w:val="1266" w:hRule="atLeast"/>
         </w:trPr>
         <w:tc>
           <w:tcPr>
@@ -6324,27 +6553,27 @@
               </w:numPr>
               <w:spacing w:line="540" w:lineRule="exact"/>
               <w:rPr>
-                <w:rFonts w:ascii="DFKai-SB" w:eastAsia="DFKai-SB" w:hAnsi="DFKai-SB"/>
-                <w:szCs w:val="21"/>
-              </w:rPr>
-            </w:pPr>
-            <w:r>
-              <w:rPr>
-                <w:rFonts w:ascii="DFKai-SB" w:eastAsia="DFKai-SB" w:hAnsi="DFKai-SB" w:hint="eastAsia"/>
+                <w:rFonts w:ascii="DFKai-SB" w:hAnsi="DFKai-SB" w:eastAsia="DFKai-SB"/>
+                <w:szCs w:val="21"/>
+              </w:rPr>
+            </w:pPr>
+            <w:r>
+              <w:rPr>
+                <w:rFonts w:hint="eastAsia" w:ascii="DFKai-SB" w:hAnsi="DFKai-SB" w:eastAsia="DFKai-SB"/>
                 <w:szCs w:val="21"/>
               </w:rPr>
               <w:t>你的睡眠问题在降低生活质素而言，在其它人眼中有</w:t>
             </w:r>
             <w:r>
               <w:rPr>
-                <w:rFonts w:ascii="宋体" w:eastAsia="宋体" w:hAnsi="宋体" w:hint="eastAsia"/>
+                <w:rFonts w:hint="eastAsia" w:ascii="宋体" w:hAnsi="宋体" w:eastAsia="宋体"/>
                 <w:szCs w:val="21"/>
               </w:rPr>
               <w:t>多</w:t>
             </w:r>
             <w:r>
               <w:rPr>
-                <w:rFonts w:ascii="DFKai-SB" w:eastAsia="DFKai-SB" w:hAnsi="DFKai-SB" w:hint="eastAsia"/>
+                <w:rFonts w:hint="eastAsia" w:ascii="DFKai-SB" w:hAnsi="DFKai-SB" w:eastAsia="DFKai-SB"/>
                 <w:b/>
                 <w:szCs w:val="21"/>
                 <w:u w:val="single"/>
@@ -6353,7 +6582,7 @@
             </w:r>
             <w:r>
               <w:rPr>
-                <w:rFonts w:ascii="DFKai-SB" w:eastAsia="DFKai-SB" w:hAnsi="DFKai-SB"/>
+                <w:rFonts w:ascii="DFKai-SB" w:hAnsi="DFKai-SB" w:eastAsia="DFKai-SB"/>
                 <w:szCs w:val="21"/>
               </w:rPr>
               <w:t>?</w:t>
@@ -6361,107 +6590,107 @@
           </w:p>
           <w:p>
             <w:pPr>
-              <w:spacing w:beforeLines="50" w:before="156" w:line="540" w:lineRule="exact"/>
-              <w:ind w:leftChars="600" w:left="1260"/>
-              <w:rPr>
-                <w:rFonts w:ascii="DFKai-SB" w:eastAsia="DFKai-SB" w:hAnsi="DFKai-SB"/>
-                <w:szCs w:val="21"/>
-              </w:rPr>
-            </w:pPr>
-            <w:r>
-              <w:rPr>
-                <w:rFonts w:ascii="DFKai-SB" w:eastAsia="DFKai-SB" w:hAnsi="DFKai-SB" w:hint="eastAsia"/>
+              <w:spacing w:before="156" w:beforeLines="50" w:line="540" w:lineRule="exact"/>
+              <w:ind w:left="1260" w:leftChars="600"/>
+              <w:rPr>
+                <w:rFonts w:ascii="DFKai-SB" w:hAnsi="DFKai-SB" w:eastAsia="DFKai-SB"/>
+                <w:szCs w:val="21"/>
+              </w:rPr>
+            </w:pPr>
+            <w:r>
+              <w:rPr>
+                <w:rFonts w:hint="eastAsia" w:ascii="DFKai-SB" w:hAnsi="DFKai-SB" w:eastAsia="DFKai-SB"/>
                 <w:szCs w:val="21"/>
               </w:rPr>
               <w:t>完全不</w:t>
             </w:r>
             <w:r>
               <w:rPr>
-                <w:rFonts w:ascii="DFKai-SB" w:eastAsia="DFKai-SB" w:hAnsi="DFKai-SB"/>
+                <w:rFonts w:ascii="DFKai-SB" w:hAnsi="DFKai-SB" w:eastAsia="DFKai-SB"/>
                 <w:szCs w:val="21"/>
               </w:rPr>
               <w:t xml:space="preserve">  </w:t>
             </w:r>
             <w:r>
               <w:rPr>
-                <w:rFonts w:ascii="DFKai-SB" w:eastAsia="DFKai-SB" w:hAnsi="DFKai-SB"/>
+                <w:rFonts w:ascii="DFKai-SB" w:hAnsi="DFKai-SB" w:eastAsia="DFKai-SB"/>
                 <w:szCs w:val="21"/>
               </w:rPr>
               <w:tab/>
             </w:r>
             <w:r>
               <w:rPr>
-                <w:rFonts w:ascii="DFKai-SB" w:eastAsia="DFKai-SB" w:hAnsi="DFKai-SB"/>
+                <w:rFonts w:ascii="DFKai-SB" w:hAnsi="DFKai-SB" w:eastAsia="DFKai-SB"/>
                 <w:szCs w:val="21"/>
               </w:rPr>
               <w:tab/>
             </w:r>
             <w:r>
               <w:rPr>
-                <w:rFonts w:ascii="DFKai-SB" w:eastAsia="DFKai-SB" w:hAnsi="DFKai-SB"/>
+                <w:rFonts w:ascii="DFKai-SB" w:hAnsi="DFKai-SB" w:eastAsia="DFKai-SB"/>
                 <w:szCs w:val="21"/>
               </w:rPr>
               <w:tab/>
             </w:r>
             <w:r>
               <w:rPr>
-                <w:rFonts w:ascii="DFKai-SB" w:eastAsia="DFKai-SB" w:hAnsi="DFKai-SB"/>
+                <w:rFonts w:ascii="DFKai-SB" w:hAnsi="DFKai-SB" w:eastAsia="DFKai-SB"/>
                 <w:szCs w:val="21"/>
               </w:rPr>
               <w:tab/>
             </w:r>
             <w:r>
               <w:rPr>
-                <w:rFonts w:ascii="DFKai-SB" w:eastAsia="DFKai-SB" w:hAnsi="DFKai-SB"/>
+                <w:rFonts w:ascii="DFKai-SB" w:hAnsi="DFKai-SB" w:eastAsia="DFKai-SB"/>
                 <w:szCs w:val="21"/>
               </w:rPr>
               <w:tab/>
             </w:r>
             <w:r>
               <w:rPr>
-                <w:rFonts w:ascii="DFKai-SB" w:eastAsia="DFKai-SB" w:hAnsi="DFKai-SB"/>
+                <w:rFonts w:ascii="DFKai-SB" w:hAnsi="DFKai-SB" w:eastAsia="DFKai-SB"/>
                 <w:szCs w:val="21"/>
               </w:rPr>
               <w:tab/>
             </w:r>
             <w:r>
               <w:rPr>
-                <w:rFonts w:ascii="DFKai-SB" w:eastAsia="DFKai-SB" w:hAnsi="DFKai-SB"/>
+                <w:rFonts w:ascii="DFKai-SB" w:hAnsi="DFKai-SB" w:eastAsia="DFKai-SB"/>
                 <w:szCs w:val="21"/>
               </w:rPr>
               <w:tab/>
             </w:r>
             <w:r>
               <w:rPr>
-                <w:rFonts w:ascii="DFKai-SB" w:eastAsia="DFKai-SB" w:hAnsi="DFKai-SB"/>
+                <w:rFonts w:ascii="DFKai-SB" w:hAnsi="DFKai-SB" w:eastAsia="DFKai-SB"/>
                 <w:szCs w:val="21"/>
               </w:rPr>
               <w:tab/>
             </w:r>
             <w:r>
               <w:rPr>
-                <w:rFonts w:ascii="DFKai-SB" w:eastAsia="DFKai-SB" w:hAnsi="DFKai-SB"/>
+                <w:rFonts w:ascii="DFKai-SB" w:hAnsi="DFKai-SB" w:eastAsia="DFKai-SB"/>
                 <w:szCs w:val="21"/>
               </w:rPr>
               <w:tab/>
             </w:r>
             <w:r>
               <w:rPr>
-                <w:rFonts w:ascii="DFKai-SB" w:eastAsia="DFKai-SB" w:hAnsi="DFKai-SB"/>
+                <w:rFonts w:ascii="DFKai-SB" w:hAnsi="DFKai-SB" w:eastAsia="DFKai-SB"/>
                 <w:szCs w:val="21"/>
               </w:rPr>
               <w:tab/>
             </w:r>
             <w:r>
               <w:rPr>
-                <w:rFonts w:ascii="DFKai-SB" w:eastAsia="DFKai-SB" w:hAnsi="DFKai-SB"/>
+                <w:rFonts w:ascii="DFKai-SB" w:hAnsi="DFKai-SB" w:eastAsia="DFKai-SB"/>
                 <w:szCs w:val="21"/>
               </w:rPr>
               <w:tab/>
             </w:r>
             <w:r>
               <w:rPr>
-                <w:rFonts w:ascii="DFKai-SB" w:eastAsia="DFKai-SB" w:hAnsi="DFKai-SB" w:hint="eastAsia"/>
+                <w:rFonts w:hint="eastAsia" w:ascii="DFKai-SB" w:hAnsi="DFKai-SB" w:eastAsia="DFKai-SB"/>
                 <w:szCs w:val="21"/>
               </w:rPr>
               <w:t>极之</w:t>
@@ -6470,16 +6699,16 @@
           <w:p>
             <w:pPr>
               <w:spacing w:line="540" w:lineRule="exact"/>
-              <w:ind w:leftChars="600" w:left="1260"/>
-              <w:rPr>
-                <w:rFonts w:ascii="DFKai-SB" w:eastAsia="DFKai-SB" w:hAnsi="DFKai-SB"/>
+              <w:ind w:left="1260" w:leftChars="600"/>
+              <w:rPr>
+                <w:rFonts w:ascii="DFKai-SB" w:hAnsi="DFKai-SB" w:eastAsia="DFKai-SB"/>
                 <w:szCs w:val="21"/>
                 <w:u w:val="single"/>
               </w:rPr>
             </w:pPr>
             <w:r>
               <w:rPr>
-                <w:rFonts w:ascii="DFKai-SB" w:eastAsia="DFKai-SB" w:hAnsi="DFKai-SB" w:hint="eastAsia"/>
+                <w:rFonts w:hint="eastAsia" w:ascii="DFKai-SB" w:hAnsi="DFKai-SB" w:eastAsia="DFKai-SB"/>
                 <w:szCs w:val="21"/>
                 <w:u w:val="single"/>
               </w:rPr>
@@ -6487,7 +6716,7 @@
             </w:r>
             <w:r>
               <w:rPr>
-                <w:rFonts w:ascii="DFKai-SB" w:eastAsia="DFKai-SB" w:hAnsi="DFKai-SB"/>
+                <w:rFonts w:ascii="DFKai-SB" w:hAnsi="DFKai-SB" w:eastAsia="DFKai-SB"/>
                 <w:szCs w:val="21"/>
                 <w:u w:val="single"/>
               </w:rPr>
@@ -6495,7 +6724,7 @@
             </w:r>
             <w:r>
               <w:rPr>
-                <w:rFonts w:ascii="DFKai-SB" w:eastAsia="DFKai-SB" w:hAnsi="DFKai-SB"/>
+                <w:rFonts w:ascii="DFKai-SB" w:hAnsi="DFKai-SB" w:eastAsia="DFKai-SB"/>
                 <w:szCs w:val="21"/>
                 <w:u w:val="single"/>
               </w:rPr>
@@ -6503,7 +6732,7 @@
             </w:r>
             <w:r>
               <w:rPr>
-                <w:rFonts w:ascii="DFKai-SB" w:eastAsia="DFKai-SB" w:hAnsi="DFKai-SB"/>
+                <w:rFonts w:ascii="DFKai-SB" w:hAnsi="DFKai-SB" w:eastAsia="DFKai-SB"/>
                 <w:szCs w:val="21"/>
                 <w:u w:val="single"/>
               </w:rPr>
@@ -6511,7 +6740,7 @@
             </w:r>
             <w:r>
               <w:rPr>
-                <w:rFonts w:ascii="DFKai-SB" w:eastAsia="DFKai-SB" w:hAnsi="DFKai-SB" w:hint="eastAsia"/>
+                <w:rFonts w:hint="eastAsia" w:ascii="DFKai-SB" w:hAnsi="DFKai-SB" w:eastAsia="DFKai-SB"/>
                 <w:szCs w:val="21"/>
                 <w:u w:val="single"/>
               </w:rPr>
@@ -6519,7 +6748,7 @@
             </w:r>
             <w:r>
               <w:rPr>
-                <w:rFonts w:ascii="DFKai-SB" w:eastAsia="DFKai-SB" w:hAnsi="DFKai-SB"/>
+                <w:rFonts w:ascii="DFKai-SB" w:hAnsi="DFKai-SB" w:eastAsia="DFKai-SB"/>
                 <w:szCs w:val="21"/>
                 <w:u w:val="single"/>
               </w:rPr>
@@ -6527,7 +6756,7 @@
             </w:r>
             <w:r>
               <w:rPr>
-                <w:rFonts w:ascii="DFKai-SB" w:eastAsia="DFKai-SB" w:hAnsi="DFKai-SB"/>
+                <w:rFonts w:ascii="DFKai-SB" w:hAnsi="DFKai-SB" w:eastAsia="DFKai-SB"/>
                 <w:szCs w:val="21"/>
                 <w:u w:val="single"/>
               </w:rPr>
@@ -6535,7 +6764,7 @@
             </w:r>
             <w:r>
               <w:rPr>
-                <w:rFonts w:ascii="DFKai-SB" w:eastAsia="DFKai-SB" w:hAnsi="DFKai-SB"/>
+                <w:rFonts w:ascii="DFKai-SB" w:hAnsi="DFKai-SB" w:eastAsia="DFKai-SB"/>
                 <w:szCs w:val="21"/>
                 <w:u w:val="single"/>
               </w:rPr>
@@ -6543,7 +6772,7 @@
             </w:r>
             <w:r>
               <w:rPr>
-                <w:rFonts w:ascii="DFKai-SB" w:eastAsia="DFKai-SB" w:hAnsi="DFKai-SB" w:hint="eastAsia"/>
+                <w:rFonts w:hint="eastAsia" w:ascii="DFKai-SB" w:hAnsi="DFKai-SB" w:eastAsia="DFKai-SB"/>
                 <w:szCs w:val="21"/>
                 <w:u w:val="single"/>
               </w:rPr>
@@ -6551,7 +6780,7 @@
             </w:r>
             <w:r>
               <w:rPr>
-                <w:rFonts w:ascii="DFKai-SB" w:eastAsia="DFKai-SB" w:hAnsi="DFKai-SB"/>
+                <w:rFonts w:ascii="DFKai-SB" w:hAnsi="DFKai-SB" w:eastAsia="DFKai-SB"/>
                 <w:szCs w:val="21"/>
                 <w:u w:val="single"/>
               </w:rPr>
@@ -6559,7 +6788,7 @@
             </w:r>
             <w:r>
               <w:rPr>
-                <w:rFonts w:ascii="DFKai-SB" w:eastAsia="DFKai-SB" w:hAnsi="DFKai-SB"/>
+                <w:rFonts w:ascii="DFKai-SB" w:hAnsi="DFKai-SB" w:eastAsia="DFKai-SB"/>
                 <w:szCs w:val="21"/>
                 <w:u w:val="single"/>
               </w:rPr>
@@ -6567,7 +6796,7 @@
             </w:r>
             <w:r>
               <w:rPr>
-                <w:rFonts w:ascii="DFKai-SB" w:eastAsia="DFKai-SB" w:hAnsi="DFKai-SB"/>
+                <w:rFonts w:ascii="DFKai-SB" w:hAnsi="DFKai-SB" w:eastAsia="DFKai-SB"/>
                 <w:szCs w:val="21"/>
                 <w:u w:val="single"/>
               </w:rPr>
@@ -6575,7 +6804,7 @@
             </w:r>
             <w:r>
               <w:rPr>
-                <w:rFonts w:ascii="DFKai-SB" w:eastAsia="DFKai-SB" w:hAnsi="DFKai-SB" w:hint="eastAsia"/>
+                <w:rFonts w:hint="eastAsia" w:ascii="DFKai-SB" w:hAnsi="DFKai-SB" w:eastAsia="DFKai-SB"/>
                 <w:szCs w:val="21"/>
                 <w:u w:val="single"/>
               </w:rPr>
@@ -6583,7 +6812,7 @@
             </w:r>
             <w:r>
               <w:rPr>
-                <w:rFonts w:ascii="DFKai-SB" w:eastAsia="DFKai-SB" w:hAnsi="DFKai-SB"/>
+                <w:rFonts w:ascii="DFKai-SB" w:hAnsi="DFKai-SB" w:eastAsia="DFKai-SB"/>
                 <w:szCs w:val="21"/>
                 <w:u w:val="single"/>
               </w:rPr>
@@ -6591,7 +6820,7 @@
             </w:r>
             <w:r>
               <w:rPr>
-                <w:rFonts w:ascii="DFKai-SB" w:eastAsia="DFKai-SB" w:hAnsi="DFKai-SB"/>
+                <w:rFonts w:ascii="DFKai-SB" w:hAnsi="DFKai-SB" w:eastAsia="DFKai-SB"/>
                 <w:szCs w:val="21"/>
                 <w:u w:val="single"/>
               </w:rPr>
@@ -6599,7 +6828,7 @@
             </w:r>
             <w:r>
               <w:rPr>
-                <w:rFonts w:ascii="DFKai-SB" w:eastAsia="DFKai-SB" w:hAnsi="DFKai-SB"/>
+                <w:rFonts w:ascii="DFKai-SB" w:hAnsi="DFKai-SB" w:eastAsia="DFKai-SB"/>
                 <w:szCs w:val="21"/>
                 <w:u w:val="single"/>
               </w:rPr>
@@ -6607,7 +6836,7 @@
             </w:r>
             <w:r>
               <w:rPr>
-                <w:rFonts w:ascii="DFKai-SB" w:eastAsia="DFKai-SB" w:hAnsi="DFKai-SB" w:hint="eastAsia"/>
+                <w:rFonts w:hint="eastAsia" w:ascii="DFKai-SB" w:hAnsi="DFKai-SB" w:eastAsia="DFKai-SB"/>
                 <w:szCs w:val="21"/>
                 <w:u w:val="single"/>
               </w:rPr>
@@ -6617,82 +6846,106 @@
           <w:p>
             <w:pPr>
               <w:spacing w:line="540" w:lineRule="exact"/>
-              <w:ind w:leftChars="600" w:left="1260"/>
-              <w:rPr>
-                <w:rFonts w:ascii="DFKai-SB" w:eastAsia="DFKai-SB" w:hAnsi="DFKai-SB"/>
-                <w:szCs w:val="21"/>
-              </w:rPr>
-            </w:pPr>
-            <w:r>
-              <w:rPr>
-                <w:rFonts w:ascii="DFKai-SB" w:eastAsia="DFKai-SB" w:hAnsi="DFKai-SB"/>
+              <w:ind w:left="1260" w:leftChars="600"/>
+              <w:rPr>
+                <w:rFonts w:ascii="DFKai-SB" w:hAnsi="DFKai-SB" w:eastAsia="DFKai-SB"/>
+                <w:szCs w:val="21"/>
+              </w:rPr>
+            </w:pPr>
+            <w:r>
+              <w:rPr>
+                <w:rFonts w:ascii="DFKai-SB" w:hAnsi="DFKai-SB" w:eastAsia="DFKai-SB"/>
                 <w:szCs w:val="21"/>
               </w:rPr>
               <w:t xml:space="preserve"> </w:t>
             </w:r>
             <w:r>
               <w:rPr>
-                <w:rFonts w:ascii="DFKai-SB" w:eastAsia="DFKai-SB" w:hAnsi="DFKai-SB" w:cs="Arial"/>
+                <w:rFonts w:ascii="DFKai-SB" w:hAnsi="DFKai-SB" w:eastAsia="DFKai-SB" w:cs="Arial"/>
                 <w:szCs w:val="21"/>
               </w:rPr>
               <w:t xml:space="preserve">0         </w:t>
             </w:r>
             <w:r>
               <w:rPr>
-                <w:rFonts w:ascii="DFKai-SB" w:eastAsia="DFKai-SB" w:hAnsi="DFKai-SB" w:cs="Arial"/>
+                <w:rFonts w:ascii="DFKai-SB" w:hAnsi="DFKai-SB" w:eastAsia="DFKai-SB" w:cs="Arial"/>
                 <w:szCs w:val="21"/>
               </w:rPr>
               <w:tab/>
+            </w:r>
+            <w:r>
+              <w:rPr>
+                <w:rFonts w:ascii="DFKai-SB" w:hAnsi="DFKai-SB" w:eastAsia="DFKai-SB" w:cs="Arial"/>
+                <w:szCs w:val="21"/>
+              </w:rPr>
               <w:t xml:space="preserve"> 1   </w:t>
             </w:r>
             <w:r>
               <w:rPr>
-                <w:rFonts w:ascii="DFKai-SB" w:eastAsia="DFKai-SB" w:hAnsi="DFKai-SB" w:cs="Arial"/>
+                <w:rFonts w:ascii="DFKai-SB" w:hAnsi="DFKai-SB" w:eastAsia="DFKai-SB" w:cs="Arial"/>
                 <w:szCs w:val="21"/>
               </w:rPr>
               <w:tab/>
+            </w:r>
+            <w:r>
+              <w:rPr>
+                <w:rFonts w:ascii="DFKai-SB" w:hAnsi="DFKai-SB" w:eastAsia="DFKai-SB" w:cs="Arial"/>
+                <w:szCs w:val="21"/>
+              </w:rPr>
               <w:t xml:space="preserve">     </w:t>
             </w:r>
             <w:r>
               <w:rPr>
-                <w:rFonts w:ascii="DFKai-SB" w:eastAsia="DFKai-SB" w:hAnsi="DFKai-SB" w:cs="Arial" w:hint="eastAsia"/>
+                <w:rFonts w:hint="eastAsia" w:ascii="DFKai-SB" w:hAnsi="DFKai-SB" w:eastAsia="DFKai-SB" w:cs="Arial"/>
                 <w:szCs w:val="21"/>
               </w:rPr>
               <w:t xml:space="preserve"> </w:t>
             </w:r>
             <w:r>
               <w:rPr>
-                <w:rFonts w:ascii="DFKai-SB" w:eastAsia="DFKai-SB" w:hAnsi="DFKai-SB" w:cs="Arial"/>
+                <w:rFonts w:ascii="DFKai-SB" w:hAnsi="DFKai-SB" w:eastAsia="DFKai-SB" w:cs="Arial"/>
                 <w:szCs w:val="21"/>
               </w:rPr>
               <w:t xml:space="preserve">2        </w:t>
             </w:r>
             <w:r>
               <w:rPr>
-                <w:rFonts w:ascii="DFKai-SB" w:eastAsia="DFKai-SB" w:hAnsi="DFKai-SB" w:cs="Arial"/>
+                <w:rFonts w:ascii="DFKai-SB" w:hAnsi="DFKai-SB" w:eastAsia="DFKai-SB" w:cs="Arial"/>
                 <w:szCs w:val="21"/>
               </w:rPr>
               <w:tab/>
+            </w:r>
+            <w:r>
+              <w:rPr>
+                <w:rFonts w:ascii="DFKai-SB" w:hAnsi="DFKai-SB" w:eastAsia="DFKai-SB" w:cs="Arial"/>
+                <w:szCs w:val="21"/>
+              </w:rPr>
               <w:t xml:space="preserve"> 3      </w:t>
             </w:r>
             <w:r>
               <w:rPr>
-                <w:rFonts w:ascii="DFKai-SB" w:eastAsia="DFKai-SB" w:hAnsi="DFKai-SB" w:cs="Arial"/>
+                <w:rFonts w:ascii="DFKai-SB" w:hAnsi="DFKai-SB" w:eastAsia="DFKai-SB" w:cs="Arial"/>
                 <w:szCs w:val="21"/>
               </w:rPr>
               <w:tab/>
+            </w:r>
+            <w:r>
+              <w:rPr>
+                <w:rFonts w:ascii="DFKai-SB" w:hAnsi="DFKai-SB" w:eastAsia="DFKai-SB" w:cs="Arial"/>
+                <w:szCs w:val="21"/>
+              </w:rPr>
               <w:t xml:space="preserve"> </w:t>
             </w:r>
             <w:r>
               <w:rPr>
-                <w:rFonts w:ascii="DFKai-SB" w:eastAsia="宋体" w:hAnsi="DFKai-SB" w:cs="Arial" w:hint="eastAsia"/>
+                <w:rFonts w:hint="eastAsia" w:ascii="DFKai-SB" w:hAnsi="DFKai-SB" w:eastAsia="宋体" w:cs="Arial"/>
                 <w:szCs w:val="21"/>
               </w:rPr>
               <w:t xml:space="preserve">    </w:t>
             </w:r>
             <w:r>
               <w:rPr>
-                <w:rFonts w:ascii="DFKai-SB" w:eastAsia="DFKai-SB" w:hAnsi="DFKai-SB" w:cs="Arial"/>
+                <w:rFonts w:ascii="DFKai-SB" w:hAnsi="DFKai-SB" w:eastAsia="DFKai-SB" w:cs="Arial"/>
                 <w:szCs w:val="21"/>
               </w:rPr>
               <w:t xml:space="preserve"> 4</w:t>
@@ -6701,8 +6954,16 @@
         </w:tc>
       </w:tr>
       <w:tr>
+        <w:tblPrEx>
+          <w:tblCellMar>
+            <w:top w:w="0" w:type="dxa"/>
+            <w:left w:w="108" w:type="dxa"/>
+            <w:bottom w:w="0" w:type="dxa"/>
+            <w:right w:w="108" w:type="dxa"/>
+          </w:tblCellMar>
+        </w:tblPrEx>
         <w:trPr>
-          <w:trHeight w:val="1179"/>
+          <w:trHeight w:val="1179" w:hRule="atLeast"/>
         </w:trPr>
         <w:tc>
           <w:tcPr>
@@ -6718,27 +6979,27 @@
               </w:numPr>
               <w:spacing w:line="540" w:lineRule="exact"/>
               <w:rPr>
-                <w:rFonts w:ascii="DFKai-SB" w:eastAsia="DFKai-SB" w:hAnsi="DFKai-SB"/>
-                <w:szCs w:val="21"/>
-              </w:rPr>
-            </w:pPr>
-            <w:r>
-              <w:rPr>
-                <w:rFonts w:ascii="DFKai-SB" w:eastAsia="DFKai-SB" w:hAnsi="DFKai-SB" w:hint="eastAsia"/>
+                <w:rFonts w:ascii="DFKai-SB" w:hAnsi="DFKai-SB" w:eastAsia="DFKai-SB"/>
+                <w:szCs w:val="21"/>
+              </w:rPr>
+            </w:pPr>
+            <w:r>
+              <w:rPr>
+                <w:rFonts w:hint="eastAsia" w:ascii="DFKai-SB" w:hAnsi="DFKai-SB" w:eastAsia="DFKai-SB"/>
                 <w:szCs w:val="21"/>
               </w:rPr>
               <w:t>你对你现时的睡眠问题有</w:t>
             </w:r>
             <w:r>
               <w:rPr>
-                <w:rFonts w:ascii="宋体" w:eastAsia="宋体" w:hAnsi="宋体" w:hint="eastAsia"/>
+                <w:rFonts w:hint="eastAsia" w:ascii="宋体" w:hAnsi="宋体" w:eastAsia="宋体"/>
                 <w:szCs w:val="21"/>
               </w:rPr>
               <w:t>多</w:t>
             </w:r>
             <w:r>
               <w:rPr>
-                <w:rFonts w:ascii="DFKai-SB" w:eastAsia="DFKai-SB" w:hAnsi="DFKai-SB" w:hint="eastAsia"/>
+                <w:rFonts w:hint="eastAsia" w:ascii="DFKai-SB" w:hAnsi="DFKai-SB" w:eastAsia="DFKai-SB"/>
                 <w:b/>
                 <w:szCs w:val="21"/>
                 <w:u w:val="single"/>
@@ -6747,7 +7008,7 @@
             </w:r>
             <w:r>
               <w:rPr>
-                <w:rFonts w:ascii="DFKai-SB" w:eastAsia="DFKai-SB" w:hAnsi="DFKai-SB"/>
+                <w:rFonts w:ascii="DFKai-SB" w:hAnsi="DFKai-SB" w:eastAsia="DFKai-SB"/>
                 <w:b/>
                 <w:szCs w:val="21"/>
               </w:rPr>
@@ -6755,14 +7016,14 @@
             </w:r>
             <w:r>
               <w:rPr>
-                <w:rFonts w:ascii="DFKai-SB" w:eastAsia="DFKai-SB" w:hAnsi="DFKai-SB" w:hint="eastAsia"/>
+                <w:rFonts w:hint="eastAsia" w:ascii="DFKai-SB" w:hAnsi="DFKai-SB" w:eastAsia="DFKai-SB"/>
                 <w:szCs w:val="21"/>
               </w:rPr>
               <w:t>苦恼</w:t>
             </w:r>
             <w:r>
               <w:rPr>
-                <w:rFonts w:ascii="DFKai-SB" w:eastAsia="DFKai-SB" w:hAnsi="DFKai-SB"/>
+                <w:rFonts w:ascii="DFKai-SB" w:hAnsi="DFKai-SB" w:eastAsia="DFKai-SB"/>
                 <w:szCs w:val="21"/>
               </w:rPr>
               <w:t>?</w:t>
@@ -6770,17 +7031,17 @@
           </w:p>
           <w:p>
             <w:pPr>
-              <w:spacing w:beforeLines="50" w:before="156" w:line="540" w:lineRule="exact"/>
-              <w:ind w:leftChars="500" w:left="1050" w:firstLineChars="100" w:firstLine="210"/>
-              <w:rPr>
-                <w:rFonts w:ascii="DFKai-SB" w:eastAsia="DFKai-SB" w:hAnsi="DFKai-SB"/>
+              <w:spacing w:before="156" w:beforeLines="50" w:line="540" w:lineRule="exact"/>
+              <w:ind w:left="1050" w:leftChars="500" w:firstLine="210" w:firstLineChars="100"/>
+              <w:rPr>
+                <w:rFonts w:ascii="DFKai-SB" w:hAnsi="DFKai-SB" w:eastAsia="DFKai-SB"/>
                 <w:szCs w:val="21"/>
                 <w:u w:val="single"/>
               </w:rPr>
             </w:pPr>
             <w:r>
               <w:rPr>
-                <w:rFonts w:ascii="DFKai-SB" w:eastAsia="DFKai-SB" w:hAnsi="DFKai-SB" w:hint="eastAsia"/>
+                <w:rFonts w:hint="eastAsia" w:ascii="DFKai-SB" w:hAnsi="DFKai-SB" w:eastAsia="DFKai-SB"/>
                 <w:szCs w:val="21"/>
                 <w:u w:val="single"/>
               </w:rPr>
@@ -6788,7 +7049,7 @@
             </w:r>
             <w:r>
               <w:rPr>
-                <w:rFonts w:ascii="DFKai-SB" w:eastAsia="DFKai-SB" w:hAnsi="DFKai-SB"/>
+                <w:rFonts w:ascii="DFKai-SB" w:hAnsi="DFKai-SB" w:eastAsia="DFKai-SB"/>
                 <w:szCs w:val="21"/>
                 <w:u w:val="single"/>
               </w:rPr>
@@ -6796,7 +7057,7 @@
             </w:r>
             <w:r>
               <w:rPr>
-                <w:rFonts w:ascii="DFKai-SB" w:eastAsia="DFKai-SB" w:hAnsi="DFKai-SB"/>
+                <w:rFonts w:ascii="DFKai-SB" w:hAnsi="DFKai-SB" w:eastAsia="DFKai-SB"/>
                 <w:szCs w:val="21"/>
                 <w:u w:val="single"/>
               </w:rPr>
@@ -6804,7 +7065,7 @@
             </w:r>
             <w:r>
               <w:rPr>
-                <w:rFonts w:ascii="DFKai-SB" w:eastAsia="DFKai-SB" w:hAnsi="DFKai-SB" w:hint="eastAsia"/>
+                <w:rFonts w:hint="eastAsia" w:ascii="DFKai-SB" w:hAnsi="DFKai-SB" w:eastAsia="DFKai-SB"/>
                 <w:szCs w:val="21"/>
                 <w:u w:val="single"/>
               </w:rPr>
@@ -6812,7 +7073,7 @@
             </w:r>
             <w:r>
               <w:rPr>
-                <w:rFonts w:ascii="DFKai-SB" w:eastAsia="DFKai-SB" w:hAnsi="DFKai-SB"/>
+                <w:rFonts w:ascii="DFKai-SB" w:hAnsi="DFKai-SB" w:eastAsia="DFKai-SB"/>
                 <w:szCs w:val="21"/>
                 <w:u w:val="single"/>
               </w:rPr>
@@ -6820,7 +7081,7 @@
             </w:r>
             <w:r>
               <w:rPr>
-                <w:rFonts w:ascii="DFKai-SB" w:eastAsia="DFKai-SB" w:hAnsi="DFKai-SB"/>
+                <w:rFonts w:ascii="DFKai-SB" w:hAnsi="DFKai-SB" w:eastAsia="DFKai-SB"/>
                 <w:szCs w:val="21"/>
                 <w:u w:val="single"/>
               </w:rPr>
@@ -6828,7 +7089,7 @@
             </w:r>
             <w:r>
               <w:rPr>
-                <w:rFonts w:ascii="DFKai-SB" w:eastAsia="DFKai-SB" w:hAnsi="DFKai-SB"/>
+                <w:rFonts w:ascii="DFKai-SB" w:hAnsi="DFKai-SB" w:eastAsia="DFKai-SB"/>
                 <w:szCs w:val="21"/>
                 <w:u w:val="single"/>
               </w:rPr>
@@ -6836,7 +7097,7 @@
             </w:r>
             <w:r>
               <w:rPr>
-                <w:rFonts w:ascii="DFKai-SB" w:eastAsia="DFKai-SB" w:hAnsi="DFKai-SB" w:hint="eastAsia"/>
+                <w:rFonts w:hint="eastAsia" w:ascii="DFKai-SB" w:hAnsi="DFKai-SB" w:eastAsia="DFKai-SB"/>
                 <w:szCs w:val="21"/>
                 <w:u w:val="single"/>
               </w:rPr>
@@ -6844,7 +7105,7 @@
             </w:r>
             <w:r>
               <w:rPr>
-                <w:rFonts w:ascii="DFKai-SB" w:eastAsia="DFKai-SB" w:hAnsi="DFKai-SB"/>
+                <w:rFonts w:ascii="DFKai-SB" w:hAnsi="DFKai-SB" w:eastAsia="DFKai-SB"/>
                 <w:szCs w:val="21"/>
                 <w:u w:val="single"/>
               </w:rPr>
@@ -6852,7 +7113,7 @@
             </w:r>
             <w:r>
               <w:rPr>
-                <w:rFonts w:ascii="DFKai-SB" w:eastAsia="DFKai-SB" w:hAnsi="DFKai-SB"/>
+                <w:rFonts w:ascii="DFKai-SB" w:hAnsi="DFKai-SB" w:eastAsia="DFKai-SB"/>
                 <w:szCs w:val="21"/>
                 <w:u w:val="single"/>
               </w:rPr>
@@ -6860,7 +7121,7 @@
             </w:r>
             <w:r>
               <w:rPr>
-                <w:rFonts w:ascii="DFKai-SB" w:eastAsia="DFKai-SB" w:hAnsi="DFKai-SB"/>
+                <w:rFonts w:ascii="DFKai-SB" w:hAnsi="DFKai-SB" w:eastAsia="DFKai-SB"/>
                 <w:szCs w:val="21"/>
                 <w:u w:val="single"/>
               </w:rPr>
@@ -6868,7 +7129,7 @@
             </w:r>
             <w:r>
               <w:rPr>
-                <w:rFonts w:ascii="DFKai-SB" w:eastAsia="DFKai-SB" w:hAnsi="DFKai-SB" w:hint="eastAsia"/>
+                <w:rFonts w:hint="eastAsia" w:ascii="DFKai-SB" w:hAnsi="DFKai-SB" w:eastAsia="DFKai-SB"/>
                 <w:szCs w:val="21"/>
                 <w:u w:val="single"/>
               </w:rPr>
@@ -6876,7 +7137,7 @@
             </w:r>
             <w:r>
               <w:rPr>
-                <w:rFonts w:ascii="DFKai-SB" w:eastAsia="DFKai-SB" w:hAnsi="DFKai-SB"/>
+                <w:rFonts w:ascii="DFKai-SB" w:hAnsi="DFKai-SB" w:eastAsia="DFKai-SB"/>
                 <w:szCs w:val="21"/>
                 <w:u w:val="single"/>
               </w:rPr>
@@ -6884,7 +7145,7 @@
             </w:r>
             <w:r>
               <w:rPr>
-                <w:rFonts w:ascii="DFKai-SB" w:eastAsia="DFKai-SB" w:hAnsi="DFKai-SB"/>
+                <w:rFonts w:ascii="DFKai-SB" w:hAnsi="DFKai-SB" w:eastAsia="DFKai-SB"/>
                 <w:szCs w:val="21"/>
                 <w:u w:val="single"/>
               </w:rPr>
@@ -6892,7 +7153,7 @@
             </w:r>
             <w:r>
               <w:rPr>
-                <w:rFonts w:ascii="DFKai-SB" w:eastAsia="宋体" w:hAnsi="DFKai-SB" w:hint="eastAsia"/>
+                <w:rFonts w:hint="eastAsia" w:ascii="DFKai-SB" w:hAnsi="DFKai-SB" w:eastAsia="宋体"/>
                 <w:szCs w:val="21"/>
                 <w:u w:val="single"/>
               </w:rPr>
@@ -6900,7 +7161,7 @@
             </w:r>
             <w:r>
               <w:rPr>
-                <w:rFonts w:ascii="DFKai-SB" w:eastAsia="DFKai-SB" w:hAnsi="DFKai-SB" w:hint="eastAsia"/>
+                <w:rFonts w:hint="eastAsia" w:ascii="DFKai-SB" w:hAnsi="DFKai-SB" w:eastAsia="DFKai-SB"/>
                 <w:szCs w:val="21"/>
                 <w:u w:val="single"/>
               </w:rPr>
@@ -6910,102 +7171,120 @@
           <w:p>
             <w:pPr>
               <w:spacing w:line="540" w:lineRule="exact"/>
-              <w:ind w:leftChars="500" w:left="1050" w:firstLineChars="250" w:firstLine="525"/>
-              <w:rPr>
-                <w:rFonts w:ascii="DFKai-SB" w:eastAsia="宋体" w:hAnsi="DFKai-SB" w:cs="Arial"/>
-                <w:szCs w:val="21"/>
-              </w:rPr>
-            </w:pPr>
-            <w:r>
-              <w:rPr>
-                <w:rFonts w:ascii="DFKai-SB" w:eastAsia="DFKai-SB" w:hAnsi="DFKai-SB" w:cs="Arial"/>
+              <w:ind w:left="1050" w:leftChars="500" w:firstLine="525" w:firstLineChars="250"/>
+              <w:rPr>
+                <w:rFonts w:ascii="DFKai-SB" w:hAnsi="DFKai-SB" w:eastAsia="宋体" w:cs="Arial"/>
+                <w:szCs w:val="21"/>
+              </w:rPr>
+            </w:pPr>
+            <w:r>
+              <w:rPr>
+                <w:rFonts w:ascii="DFKai-SB" w:hAnsi="DFKai-SB" w:eastAsia="DFKai-SB" w:cs="Arial"/>
                 <w:szCs w:val="21"/>
               </w:rPr>
               <w:t xml:space="preserve">0    </w:t>
             </w:r>
             <w:r>
               <w:rPr>
-                <w:rFonts w:ascii="DFKai-SB" w:eastAsia="DFKai-SB" w:hAnsi="DFKai-SB" w:cs="Arial"/>
+                <w:rFonts w:ascii="DFKai-SB" w:hAnsi="DFKai-SB" w:eastAsia="DFKai-SB" w:cs="Arial"/>
                 <w:szCs w:val="21"/>
               </w:rPr>
               <w:tab/>
+            </w:r>
+            <w:r>
+              <w:rPr>
+                <w:rFonts w:ascii="DFKai-SB" w:hAnsi="DFKai-SB" w:eastAsia="DFKai-SB" w:cs="Arial"/>
+                <w:szCs w:val="21"/>
+              </w:rPr>
               <w:t xml:space="preserve">    </w:t>
             </w:r>
             <w:r>
               <w:rPr>
-                <w:rFonts w:ascii="DFKai-SB" w:eastAsia="DFKai-SB" w:hAnsi="DFKai-SB" w:cs="Arial" w:hint="eastAsia"/>
+                <w:rFonts w:hint="eastAsia" w:ascii="DFKai-SB" w:hAnsi="DFKai-SB" w:eastAsia="DFKai-SB" w:cs="Arial"/>
                 <w:szCs w:val="21"/>
               </w:rPr>
               <w:t xml:space="preserve"> </w:t>
             </w:r>
             <w:r>
               <w:rPr>
-                <w:rFonts w:ascii="DFKai-SB" w:eastAsia="宋体" w:hAnsi="DFKai-SB" w:cs="Arial" w:hint="eastAsia"/>
+                <w:rFonts w:hint="eastAsia" w:ascii="DFKai-SB" w:hAnsi="DFKai-SB" w:eastAsia="宋体" w:cs="Arial"/>
                 <w:szCs w:val="21"/>
               </w:rPr>
               <w:t xml:space="preserve"> </w:t>
             </w:r>
             <w:r>
               <w:rPr>
-                <w:rFonts w:ascii="DFKai-SB" w:eastAsia="DFKai-SB" w:hAnsi="DFKai-SB" w:cs="Arial"/>
+                <w:rFonts w:ascii="DFKai-SB" w:hAnsi="DFKai-SB" w:eastAsia="DFKai-SB" w:cs="Arial"/>
                 <w:szCs w:val="21"/>
               </w:rPr>
               <w:t xml:space="preserve">1        </w:t>
             </w:r>
             <w:r>
               <w:rPr>
-                <w:rFonts w:ascii="DFKai-SB" w:eastAsia="DFKai-SB" w:hAnsi="DFKai-SB" w:cs="Arial"/>
+                <w:rFonts w:ascii="DFKai-SB" w:hAnsi="DFKai-SB" w:eastAsia="DFKai-SB" w:cs="Arial"/>
                 <w:szCs w:val="21"/>
               </w:rPr>
               <w:tab/>
+            </w:r>
+            <w:r>
+              <w:rPr>
+                <w:rFonts w:ascii="DFKai-SB" w:hAnsi="DFKai-SB" w:eastAsia="DFKai-SB" w:cs="Arial"/>
+                <w:szCs w:val="21"/>
+              </w:rPr>
               <w:t xml:space="preserve"> 2         </w:t>
             </w:r>
             <w:r>
               <w:rPr>
-                <w:rFonts w:ascii="DFKai-SB" w:eastAsia="DFKai-SB" w:hAnsi="DFKai-SB" w:cs="Arial"/>
+                <w:rFonts w:ascii="DFKai-SB" w:hAnsi="DFKai-SB" w:eastAsia="DFKai-SB" w:cs="Arial"/>
                 <w:szCs w:val="21"/>
               </w:rPr>
               <w:tab/>
             </w:r>
             <w:r>
               <w:rPr>
-                <w:rFonts w:ascii="DFKai-SB" w:eastAsia="DFKai-SB" w:hAnsi="DFKai-SB" w:cs="Arial" w:hint="eastAsia"/>
+                <w:rFonts w:hint="eastAsia" w:ascii="DFKai-SB" w:hAnsi="DFKai-SB" w:eastAsia="DFKai-SB" w:cs="Arial"/>
                 <w:szCs w:val="21"/>
               </w:rPr>
               <w:t xml:space="preserve"> </w:t>
             </w:r>
             <w:r>
               <w:rPr>
-                <w:rFonts w:ascii="DFKai-SB" w:eastAsia="DFKai-SB" w:hAnsi="DFKai-SB" w:cs="Arial"/>
+                <w:rFonts w:ascii="DFKai-SB" w:hAnsi="DFKai-SB" w:eastAsia="DFKai-SB" w:cs="Arial"/>
                 <w:szCs w:val="21"/>
               </w:rPr>
               <w:t xml:space="preserve">3       </w:t>
             </w:r>
             <w:r>
               <w:rPr>
-                <w:rFonts w:ascii="DFKai-SB" w:eastAsia="DFKai-SB" w:hAnsi="DFKai-SB" w:cs="Arial"/>
+                <w:rFonts w:ascii="DFKai-SB" w:hAnsi="DFKai-SB" w:eastAsia="DFKai-SB" w:cs="Arial"/>
                 <w:szCs w:val="21"/>
               </w:rPr>
               <w:tab/>
+            </w:r>
+            <w:r>
+              <w:rPr>
+                <w:rFonts w:ascii="DFKai-SB" w:hAnsi="DFKai-SB" w:eastAsia="DFKai-SB" w:cs="Arial"/>
+                <w:szCs w:val="21"/>
+              </w:rPr>
               <w:t xml:space="preserve">  </w:t>
             </w:r>
             <w:r>
               <w:rPr>
-                <w:rFonts w:ascii="DFKai-SB" w:eastAsia="DFKai-SB" w:hAnsi="DFKai-SB" w:cs="Arial" w:hint="eastAsia"/>
+                <w:rFonts w:hint="eastAsia" w:ascii="DFKai-SB" w:hAnsi="DFKai-SB" w:eastAsia="DFKai-SB" w:cs="Arial"/>
                 <w:szCs w:val="21"/>
               </w:rPr>
               <w:t xml:space="preserve">  </w:t>
             </w:r>
             <w:r>
               <w:rPr>
-                <w:rFonts w:ascii="DFKai-SB" w:eastAsia="宋体" w:hAnsi="DFKai-SB" w:cs="Arial" w:hint="eastAsia"/>
+                <w:rFonts w:hint="eastAsia" w:ascii="DFKai-SB" w:hAnsi="DFKai-SB" w:eastAsia="宋体" w:cs="Arial"/>
                 <w:szCs w:val="21"/>
               </w:rPr>
               <w:t xml:space="preserve"> </w:t>
             </w:r>
             <w:r>
               <w:rPr>
-                <w:rFonts w:ascii="DFKai-SB" w:eastAsia="DFKai-SB" w:hAnsi="DFKai-SB" w:cs="Arial"/>
+                <w:rFonts w:ascii="DFKai-SB" w:hAnsi="DFKai-SB" w:eastAsia="DFKai-SB" w:cs="Arial"/>
                 <w:szCs w:val="21"/>
               </w:rPr>
               <w:t xml:space="preserve"> 4</w:t>
@@ -7014,9 +7293,9 @@
           <w:p>
             <w:pPr>
               <w:spacing w:line="540" w:lineRule="exact"/>
-              <w:ind w:leftChars="500" w:left="1050"/>
-              <w:rPr>
-                <w:rFonts w:ascii="DFKai-SB" w:eastAsia="宋体" w:hAnsi="DFKai-SB"/>
+              <w:ind w:left="1050" w:leftChars="500"/>
+              <w:rPr>
+                <w:rFonts w:ascii="DFKai-SB" w:hAnsi="DFKai-SB" w:eastAsia="宋体"/>
                 <w:szCs w:val="21"/>
               </w:rPr>
             </w:pPr>
@@ -7026,40 +7305,23 @@
     </w:tbl>
     <w:p>
       <w:pPr>
-        <w:pStyle w:val="a4"/>
+        <w:pStyle w:val="5"/>
         <w:adjustRightInd w:val="0"/>
         <w:snapToGrid w:val="0"/>
         <w:spacing w:line="360" w:lineRule="auto"/>
         <w:rPr>
-          <w:rFonts w:ascii="宋体" w:eastAsia="宋体" w:hAnsi="宋体"/>
+          <w:rFonts w:ascii="宋体" w:hAnsi="宋体" w:eastAsia="宋体"/>
           <w:sz w:val="24"/>
           <w:szCs w:val="24"/>
         </w:rPr>
       </w:pPr>
       <w:r>
         <w:rPr>
-          <w:rFonts w:ascii="宋体" w:eastAsia="宋体" w:hAnsi="宋体" w:hint="eastAsia"/>
-          <w:sz w:val="24"/>
-          <w:szCs w:val="24"/>
-        </w:rPr>
-        <w:lastRenderedPageBreak/>
-        <w:t>失眠</w:t>
-      </w:r>
-      <w:r>
-        <w:rPr>
-          <w:rFonts w:ascii="宋体" w:eastAsia="宋体" w:hAnsi="宋体" w:hint="eastAsia"/>
-          <w:sz w:val="24"/>
-          <w:szCs w:val="24"/>
-        </w:rPr>
-        <w:t>严重指数</w:t>
-      </w:r>
-      <w:r>
-        <w:rPr>
-          <w:rFonts w:ascii="宋体" w:eastAsia="宋体" w:hAnsi="宋体" w:hint="eastAsia"/>
-          <w:sz w:val="24"/>
-          <w:szCs w:val="24"/>
-        </w:rPr>
-        <w:t>量表</w:t>
+          <w:rFonts w:hint="eastAsia" w:ascii="宋体" w:hAnsi="宋体" w:eastAsia="宋体"/>
+          <w:sz w:val="24"/>
+          <w:szCs w:val="24"/>
+        </w:rPr>
+        <w:t>失眠严重指数量表</w:t>
       </w:r>
     </w:p>
     <w:p>
@@ -7068,14 +7330,14 @@
         <w:snapToGrid w:val="0"/>
         <w:spacing w:line="360" w:lineRule="auto"/>
         <w:rPr>
-          <w:rFonts w:ascii="宋体" w:eastAsia="宋体" w:hAnsi="宋体"/>
+          <w:rFonts w:ascii="宋体" w:hAnsi="宋体" w:eastAsia="宋体"/>
           <w:sz w:val="24"/>
           <w:szCs w:val="24"/>
         </w:rPr>
       </w:pPr>
       <w:r>
         <w:rPr>
-          <w:rFonts w:ascii="宋体" w:eastAsia="宋体" w:hAnsi="宋体" w:hint="eastAsia"/>
+          <w:rFonts w:hint="eastAsia" w:ascii="宋体" w:hAnsi="宋体" w:eastAsia="宋体"/>
           <w:sz w:val="24"/>
           <w:szCs w:val="24"/>
         </w:rPr>
@@ -7088,14 +7350,14 @@
         <w:snapToGrid w:val="0"/>
         <w:spacing w:line="360" w:lineRule="auto"/>
         <w:rPr>
-          <w:rFonts w:ascii="宋体" w:eastAsia="宋体" w:hAnsi="宋体"/>
+          <w:rFonts w:ascii="宋体" w:hAnsi="宋体" w:eastAsia="宋体"/>
           <w:sz w:val="24"/>
           <w:szCs w:val="24"/>
         </w:rPr>
       </w:pPr>
       <w:r>
         <w:rPr>
-          <w:rFonts w:ascii="宋体" w:eastAsia="宋体" w:hAnsi="宋体"/>
+          <w:rFonts w:ascii="宋体" w:hAnsi="宋体" w:eastAsia="宋体"/>
           <w:sz w:val="24"/>
           <w:szCs w:val="24"/>
         </w:rPr>
@@ -7103,7 +7365,7 @@
       </w:r>
       <w:r>
         <w:rPr>
-          <w:rFonts w:ascii="宋体" w:eastAsia="宋体" w:hAnsi="宋体" w:hint="eastAsia"/>
+          <w:rFonts w:hint="eastAsia" w:ascii="宋体" w:hAnsi="宋体" w:eastAsia="宋体"/>
           <w:sz w:val="24"/>
           <w:szCs w:val="24"/>
         </w:rPr>
@@ -7111,7 +7373,7 @@
       </w:r>
       <w:r>
         <w:rPr>
-          <w:rFonts w:ascii="宋体" w:eastAsia="宋体" w:hAnsi="宋体"/>
+          <w:rFonts w:ascii="宋体" w:hAnsi="宋体" w:eastAsia="宋体"/>
           <w:sz w:val="24"/>
           <w:szCs w:val="24"/>
         </w:rPr>
@@ -7119,7 +7381,7 @@
       </w:r>
       <w:r>
         <w:rPr>
-          <w:rFonts w:ascii="宋体" w:eastAsia="宋体" w:hAnsi="宋体" w:hint="eastAsia"/>
+          <w:rFonts w:hint="eastAsia" w:ascii="宋体" w:hAnsi="宋体" w:eastAsia="宋体"/>
           <w:sz w:val="24"/>
           <w:szCs w:val="24"/>
         </w:rPr>
@@ -7127,7 +7389,7 @@
       </w:r>
       <w:r>
         <w:rPr>
-          <w:rFonts w:ascii="宋体" w:eastAsia="宋体" w:hAnsi="宋体"/>
+          <w:rFonts w:ascii="宋体" w:hAnsi="宋体" w:eastAsia="宋体"/>
           <w:sz w:val="24"/>
           <w:szCs w:val="24"/>
         </w:rPr>
@@ -7140,14 +7402,14 @@
         <w:snapToGrid w:val="0"/>
         <w:spacing w:line="360" w:lineRule="auto"/>
         <w:rPr>
-          <w:rFonts w:ascii="宋体" w:eastAsia="宋体" w:hAnsi="宋体"/>
+          <w:rFonts w:ascii="宋体" w:hAnsi="宋体" w:eastAsia="宋体"/>
           <w:sz w:val="24"/>
           <w:szCs w:val="24"/>
         </w:rPr>
       </w:pPr>
       <w:r>
         <w:rPr>
-          <w:rFonts w:ascii="宋体" w:eastAsia="宋体" w:hAnsi="宋体"/>
+          <w:rFonts w:ascii="宋体" w:hAnsi="宋体" w:eastAsia="宋体"/>
           <w:sz w:val="24"/>
           <w:szCs w:val="24"/>
         </w:rPr>
@@ -7155,7 +7417,7 @@
       </w:r>
       <w:r>
         <w:rPr>
-          <w:rFonts w:ascii="宋体" w:eastAsia="宋体" w:hAnsi="宋体" w:hint="eastAsia"/>
+          <w:rFonts w:hint="eastAsia" w:ascii="宋体" w:hAnsi="宋体" w:eastAsia="宋体"/>
           <w:sz w:val="24"/>
           <w:szCs w:val="24"/>
         </w:rPr>
@@ -7163,7 +7425,7 @@
       </w:r>
       <w:r>
         <w:rPr>
-          <w:rFonts w:ascii="宋体" w:eastAsia="宋体" w:hAnsi="宋体"/>
+          <w:rFonts w:ascii="宋体" w:hAnsi="宋体" w:eastAsia="宋体"/>
           <w:sz w:val="24"/>
           <w:szCs w:val="24"/>
         </w:rPr>
@@ -7171,7 +7433,7 @@
       </w:r>
       <w:r>
         <w:rPr>
-          <w:rFonts w:ascii="宋体" w:eastAsia="宋体" w:hAnsi="宋体" w:hint="eastAsia"/>
+          <w:rFonts w:hint="eastAsia" w:ascii="宋体" w:hAnsi="宋体" w:eastAsia="宋体"/>
           <w:sz w:val="24"/>
           <w:szCs w:val="24"/>
         </w:rPr>
@@ -7179,7 +7441,7 @@
       </w:r>
       <w:r>
         <w:rPr>
-          <w:rFonts w:ascii="宋体" w:eastAsia="宋体" w:hAnsi="宋体"/>
+          <w:rFonts w:ascii="宋体" w:hAnsi="宋体" w:eastAsia="宋体"/>
           <w:sz w:val="24"/>
           <w:szCs w:val="24"/>
         </w:rPr>
@@ -7187,7 +7449,7 @@
       </w:r>
       <w:r>
         <w:rPr>
-          <w:rFonts w:ascii="宋体" w:eastAsia="宋体" w:hAnsi="宋体" w:hint="eastAsia"/>
+          <w:rFonts w:hint="eastAsia" w:ascii="宋体" w:hAnsi="宋体" w:eastAsia="宋体"/>
           <w:sz w:val="24"/>
           <w:szCs w:val="24"/>
         </w:rPr>
@@ -7200,14 +7462,14 @@
         <w:snapToGrid w:val="0"/>
         <w:spacing w:line="360" w:lineRule="auto"/>
         <w:rPr>
-          <w:rFonts w:ascii="宋体" w:eastAsia="宋体" w:hAnsi="宋体"/>
+          <w:rFonts w:ascii="宋体" w:hAnsi="宋体" w:eastAsia="宋体"/>
           <w:sz w:val="24"/>
           <w:szCs w:val="24"/>
         </w:rPr>
       </w:pPr>
       <w:r>
         <w:rPr>
-          <w:rFonts w:ascii="宋体" w:eastAsia="宋体" w:hAnsi="宋体"/>
+          <w:rFonts w:ascii="宋体" w:hAnsi="宋体" w:eastAsia="宋体"/>
           <w:sz w:val="24"/>
           <w:szCs w:val="24"/>
         </w:rPr>
@@ -7215,7 +7477,7 @@
       </w:r>
       <w:r>
         <w:rPr>
-          <w:rFonts w:ascii="宋体" w:eastAsia="宋体" w:hAnsi="宋体" w:hint="eastAsia"/>
+          <w:rFonts w:hint="eastAsia" w:ascii="宋体" w:hAnsi="宋体" w:eastAsia="宋体"/>
           <w:sz w:val="24"/>
           <w:szCs w:val="24"/>
         </w:rPr>
@@ -7223,23 +7485,15 @@
       </w:r>
       <w:r>
         <w:rPr>
-          <w:rFonts w:ascii="宋体" w:eastAsia="宋体" w:hAnsi="宋体"/>
-          <w:sz w:val="24"/>
-          <w:szCs w:val="24"/>
-        </w:rPr>
-        <w:t>可能有中重度</w:t>
-      </w:r>
-      <w:r>
-        <w:rPr>
-          <w:rFonts w:ascii="宋体" w:eastAsia="宋体" w:hAnsi="宋体"/>
-          <w:sz w:val="24"/>
-          <w:szCs w:val="24"/>
-        </w:rPr>
-        <w:t>失眠</w:t>
-      </w:r>
-      <w:r>
-        <w:rPr>
-          <w:rFonts w:ascii="宋体" w:eastAsia="宋体" w:hAnsi="宋体" w:hint="eastAsia"/>
+          <w:rFonts w:ascii="宋体" w:hAnsi="宋体" w:eastAsia="宋体"/>
+          <w:sz w:val="24"/>
+          <w:szCs w:val="24"/>
+        </w:rPr>
+        <w:t>可能有中重度失眠</w:t>
+      </w:r>
+      <w:r>
+        <w:rPr>
+          <w:rFonts w:hint="eastAsia" w:ascii="宋体" w:hAnsi="宋体" w:eastAsia="宋体"/>
           <w:sz w:val="24"/>
           <w:szCs w:val="24"/>
         </w:rPr>
@@ -7252,14 +7506,14 @@
         <w:snapToGrid w:val="0"/>
         <w:spacing w:line="360" w:lineRule="auto"/>
         <w:rPr>
-          <w:rFonts w:ascii="宋体" w:eastAsia="宋体" w:hAnsi="宋体"/>
+          <w:rFonts w:ascii="宋体" w:hAnsi="宋体" w:eastAsia="宋体"/>
           <w:sz w:val="24"/>
           <w:szCs w:val="24"/>
         </w:rPr>
       </w:pPr>
       <w:r>
         <w:rPr>
-          <w:rFonts w:ascii="宋体" w:eastAsia="宋体" w:hAnsi="宋体"/>
+          <w:rFonts w:ascii="宋体" w:hAnsi="宋体" w:eastAsia="宋体"/>
           <w:sz w:val="24"/>
           <w:szCs w:val="24"/>
         </w:rPr>
@@ -7267,7 +7521,7 @@
       </w:r>
       <w:r>
         <w:rPr>
-          <w:rFonts w:ascii="宋体" w:eastAsia="宋体" w:hAnsi="宋体" w:hint="eastAsia"/>
+          <w:rFonts w:hint="eastAsia" w:ascii="宋体" w:hAnsi="宋体" w:eastAsia="宋体"/>
           <w:sz w:val="24"/>
           <w:szCs w:val="24"/>
         </w:rPr>
@@ -7275,23 +7529,15 @@
       </w:r>
       <w:r>
         <w:rPr>
-          <w:rFonts w:ascii="宋体" w:eastAsia="宋体" w:hAnsi="宋体"/>
-          <w:sz w:val="24"/>
-          <w:szCs w:val="24"/>
-        </w:rPr>
-        <w:t>可能有重度</w:t>
-      </w:r>
-      <w:r>
-        <w:rPr>
-          <w:rFonts w:ascii="宋体" w:eastAsia="宋体" w:hAnsi="宋体"/>
-          <w:sz w:val="24"/>
-          <w:szCs w:val="24"/>
-        </w:rPr>
-        <w:t>失眠</w:t>
-      </w:r>
-      <w:r>
-        <w:rPr>
-          <w:rFonts w:ascii="宋体" w:eastAsia="宋体" w:hAnsi="宋体" w:hint="eastAsia"/>
+          <w:rFonts w:ascii="宋体" w:hAnsi="宋体" w:eastAsia="宋体"/>
+          <w:sz w:val="24"/>
+          <w:szCs w:val="24"/>
+        </w:rPr>
+        <w:t>可能有重度失眠</w:t>
+      </w:r>
+      <w:r>
+        <w:rPr>
+          <w:rFonts w:hint="eastAsia" w:ascii="宋体" w:hAnsi="宋体" w:eastAsia="宋体"/>
           <w:sz w:val="24"/>
           <w:szCs w:val="24"/>
         </w:rPr>
@@ -7303,7 +7549,7 @@
         <w:widowControl/>
         <w:jc w:val="left"/>
         <w:rPr>
-          <w:rFonts w:ascii="宋体" w:eastAsia="宋体" w:hAnsi="宋体" w:cstheme="majorBidi"/>
+          <w:rFonts w:ascii="宋体" w:hAnsi="宋体" w:eastAsia="宋体" w:cstheme="majorBidi"/>
           <w:b/>
           <w:bCs/>
           <w:sz w:val="24"/>
@@ -7313,7 +7559,7 @@
       <w:bookmarkStart w:id="1" w:name="_Hlk33716340"/>
       <w:r>
         <w:rPr>
-          <w:rFonts w:ascii="宋体" w:eastAsia="宋体" w:hAnsi="宋体"/>
+          <w:rFonts w:ascii="宋体" w:hAnsi="宋体" w:eastAsia="宋体"/>
           <w:sz w:val="24"/>
           <w:szCs w:val="24"/>
         </w:rPr>
@@ -7322,29 +7568,28 @@
     </w:p>
     <w:p>
       <w:pPr>
-        <w:pStyle w:val="a4"/>
+        <w:pStyle w:val="5"/>
         <w:adjustRightInd w:val="0"/>
         <w:snapToGrid w:val="0"/>
         <w:spacing w:line="360" w:lineRule="auto"/>
         <w:rPr>
-          <w:rFonts w:ascii="宋体" w:eastAsia="宋体" w:hAnsi="宋体"/>
+          <w:rFonts w:ascii="宋体" w:hAnsi="宋体" w:eastAsia="宋体"/>
           <w:sz w:val="24"/>
           <w:szCs w:val="24"/>
         </w:rPr>
       </w:pPr>
       <w:r>
         <w:rPr>
-          <w:rFonts w:ascii="宋体" w:eastAsia="宋体" w:hAnsi="宋体" w:hint="eastAsia"/>
-          <w:sz w:val="24"/>
-          <w:szCs w:val="24"/>
-        </w:rPr>
-        <w:lastRenderedPageBreak/>
+          <w:rFonts w:hint="eastAsia" w:ascii="宋体" w:hAnsi="宋体" w:eastAsia="宋体"/>
+          <w:sz w:val="24"/>
+          <w:szCs w:val="24"/>
+        </w:rPr>
         <w:t>压力知觉量表</w:t>
       </w:r>
       <w:bookmarkEnd w:id="1"/>
       <w:r>
         <w:rPr>
-          <w:rFonts w:ascii="宋体" w:eastAsia="宋体" w:hAnsi="宋体" w:hint="eastAsia"/>
+          <w:rFonts w:hint="eastAsia" w:ascii="宋体" w:hAnsi="宋体" w:eastAsia="宋体"/>
           <w:sz w:val="24"/>
           <w:szCs w:val="24"/>
         </w:rPr>
@@ -7352,7 +7597,7 @@
       </w:r>
       <w:r>
         <w:rPr>
-          <w:rFonts w:ascii="宋体" w:eastAsia="宋体" w:hAnsi="宋体"/>
+          <w:rFonts w:ascii="宋体" w:hAnsi="宋体" w:eastAsia="宋体"/>
           <w:sz w:val="24"/>
           <w:szCs w:val="24"/>
         </w:rPr>
@@ -7360,7 +7605,7 @@
       </w:r>
       <w:r>
         <w:rPr>
-          <w:rFonts w:ascii="宋体" w:eastAsia="宋体" w:hAnsi="宋体" w:hint="eastAsia"/>
+          <w:rFonts w:hint="eastAsia" w:ascii="宋体" w:hAnsi="宋体" w:eastAsia="宋体"/>
           <w:sz w:val="24"/>
           <w:szCs w:val="24"/>
         </w:rPr>
@@ -7371,7 +7616,7 @@
       <w:pPr>
         <w:spacing w:line="360" w:lineRule="auto"/>
         <w:rPr>
-          <w:rFonts w:ascii="宋体" w:eastAsia="宋体" w:hAnsi="宋体"/>
+          <w:rFonts w:ascii="宋体" w:hAnsi="宋体" w:eastAsia="宋体"/>
           <w:sz w:val="24"/>
           <w:szCs w:val="24"/>
         </w:rPr>
@@ -7379,7 +7624,7 @@
       <w:bookmarkStart w:id="2" w:name="_Hlk33716388"/>
       <w:r>
         <w:rPr>
-          <w:rFonts w:ascii="宋体" w:eastAsia="宋体" w:hAnsi="宋体" w:hint="eastAsia"/>
+          <w:rFonts w:hint="eastAsia" w:ascii="宋体" w:hAnsi="宋体" w:eastAsia="宋体"/>
           <w:sz w:val="24"/>
           <w:szCs w:val="24"/>
         </w:rPr>
@@ -7387,7 +7632,7 @@
       </w:r>
       <w:r>
         <w:rPr>
-          <w:rFonts w:ascii="宋体" w:eastAsia="宋体" w:hAnsi="宋体"/>
+          <w:rFonts w:ascii="宋体" w:hAnsi="宋体" w:eastAsia="宋体"/>
           <w:sz w:val="24"/>
           <w:szCs w:val="24"/>
         </w:rPr>
@@ -7398,7 +7643,7 @@
       <w:pPr>
         <w:spacing w:line="360" w:lineRule="auto"/>
         <w:rPr>
-          <w:rFonts w:ascii="宋体" w:eastAsia="宋体" w:hAnsi="宋体"/>
+          <w:rFonts w:ascii="宋体" w:hAnsi="宋体" w:eastAsia="宋体"/>
           <w:sz w:val="24"/>
           <w:szCs w:val="24"/>
         </w:rPr>
@@ -7408,7 +7653,7 @@
       <w:pPr>
         <w:spacing w:line="360" w:lineRule="auto"/>
         <w:rPr>
-          <w:rFonts w:ascii="宋体" w:eastAsia="宋体" w:hAnsi="宋体"/>
+          <w:rFonts w:ascii="宋体" w:hAnsi="宋体" w:eastAsia="宋体"/>
           <w:b/>
           <w:bCs/>
           <w:sz w:val="24"/>
@@ -7417,7 +7662,7 @@
       </w:pPr>
       <w:r>
         <w:rPr>
-          <w:rFonts w:ascii="宋体" w:eastAsia="宋体" w:hAnsi="宋体"/>
+          <w:rFonts w:ascii="宋体" w:hAnsi="宋体" w:eastAsia="宋体"/>
           <w:b/>
           <w:bCs/>
           <w:sz w:val="24"/>
@@ -7430,7 +7675,7 @@
       <w:pPr>
         <w:spacing w:line="360" w:lineRule="auto"/>
         <w:rPr>
-          <w:rFonts w:ascii="宋体" w:eastAsia="宋体" w:hAnsi="宋体"/>
+          <w:rFonts w:ascii="宋体" w:hAnsi="宋体" w:eastAsia="宋体"/>
           <w:b/>
           <w:bCs/>
           <w:sz w:val="24"/>
@@ -7439,7 +7684,7 @@
       </w:pPr>
       <w:r>
         <w:rPr>
-          <w:rFonts w:ascii="宋体" w:eastAsia="宋体" w:hAnsi="宋体" w:hint="eastAsia"/>
+          <w:rFonts w:hint="eastAsia" w:ascii="宋体" w:hAnsi="宋体" w:eastAsia="宋体"/>
           <w:b/>
           <w:bCs/>
           <w:sz w:val="24"/>
@@ -7452,14 +7697,14 @@
       <w:pPr>
         <w:spacing w:line="360" w:lineRule="auto"/>
         <w:rPr>
-          <w:rFonts w:ascii="宋体" w:eastAsia="宋体" w:hAnsi="宋体"/>
+          <w:rFonts w:ascii="宋体" w:hAnsi="宋体" w:eastAsia="宋体"/>
           <w:sz w:val="24"/>
           <w:szCs w:val="24"/>
         </w:rPr>
       </w:pPr>
       <w:r>
         <w:rPr>
-          <w:rFonts w:ascii="宋体" w:eastAsia="宋体" w:hAnsi="宋体"/>
+          <w:rFonts w:ascii="宋体" w:hAnsi="宋体" w:eastAsia="宋体"/>
           <w:sz w:val="24"/>
           <w:szCs w:val="24"/>
         </w:rPr>
@@ -7470,14 +7715,14 @@
       <w:pPr>
         <w:spacing w:line="360" w:lineRule="auto"/>
         <w:rPr>
-          <w:rFonts w:ascii="宋体" w:eastAsia="宋体" w:hAnsi="宋体"/>
+          <w:rFonts w:ascii="宋体" w:hAnsi="宋体" w:eastAsia="宋体"/>
           <w:sz w:val="24"/>
           <w:szCs w:val="24"/>
         </w:rPr>
       </w:pPr>
       <w:r>
         <w:rPr>
-          <w:rFonts w:ascii="宋体" w:eastAsia="宋体" w:hAnsi="宋体"/>
+          <w:rFonts w:ascii="宋体" w:hAnsi="宋体" w:eastAsia="宋体"/>
           <w:sz w:val="24"/>
           <w:szCs w:val="24"/>
         </w:rPr>
@@ -7488,14 +7733,14 @@
       <w:pPr>
         <w:spacing w:line="360" w:lineRule="auto"/>
         <w:rPr>
-          <w:rFonts w:ascii="宋体" w:eastAsia="宋体" w:hAnsi="宋体"/>
+          <w:rFonts w:ascii="宋体" w:hAnsi="宋体" w:eastAsia="宋体"/>
           <w:sz w:val="24"/>
           <w:szCs w:val="24"/>
         </w:rPr>
       </w:pPr>
       <w:r>
         <w:rPr>
-          <w:rFonts w:ascii="宋体" w:eastAsia="宋体" w:hAnsi="宋体"/>
+          <w:rFonts w:ascii="宋体" w:hAnsi="宋体" w:eastAsia="宋体"/>
           <w:sz w:val="24"/>
           <w:szCs w:val="24"/>
         </w:rPr>
@@ -7506,14 +7751,14 @@
       <w:pPr>
         <w:spacing w:line="360" w:lineRule="auto"/>
         <w:rPr>
-          <w:rFonts w:ascii="宋体" w:eastAsia="宋体" w:hAnsi="宋体"/>
+          <w:rFonts w:ascii="宋体" w:hAnsi="宋体" w:eastAsia="宋体"/>
           <w:sz w:val="24"/>
           <w:szCs w:val="24"/>
         </w:rPr>
       </w:pPr>
       <w:r>
         <w:rPr>
-          <w:rFonts w:ascii="宋体" w:eastAsia="宋体" w:hAnsi="宋体"/>
+          <w:rFonts w:ascii="宋体" w:hAnsi="宋体" w:eastAsia="宋体"/>
           <w:sz w:val="24"/>
           <w:szCs w:val="24"/>
         </w:rPr>
@@ -7524,14 +7769,14 @@
       <w:pPr>
         <w:spacing w:line="360" w:lineRule="auto"/>
         <w:rPr>
-          <w:rFonts w:ascii="宋体" w:eastAsia="宋体" w:hAnsi="宋体"/>
+          <w:rFonts w:ascii="宋体" w:hAnsi="宋体" w:eastAsia="宋体"/>
           <w:sz w:val="24"/>
           <w:szCs w:val="24"/>
         </w:rPr>
       </w:pPr>
       <w:r>
         <w:rPr>
-          <w:rFonts w:ascii="宋体" w:eastAsia="宋体" w:hAnsi="宋体"/>
+          <w:rFonts w:ascii="宋体" w:hAnsi="宋体" w:eastAsia="宋体"/>
           <w:sz w:val="24"/>
           <w:szCs w:val="24"/>
         </w:rPr>
@@ -7542,14 +7787,14 @@
       <w:pPr>
         <w:spacing w:line="360" w:lineRule="auto"/>
         <w:rPr>
-          <w:rFonts w:ascii="宋体" w:eastAsia="宋体" w:hAnsi="宋体"/>
+          <w:rFonts w:ascii="宋体" w:hAnsi="宋体" w:eastAsia="宋体"/>
           <w:sz w:val="24"/>
           <w:szCs w:val="24"/>
         </w:rPr>
       </w:pPr>
       <w:r>
         <w:rPr>
-          <w:rFonts w:ascii="宋体" w:eastAsia="宋体" w:hAnsi="宋体"/>
+          <w:rFonts w:ascii="宋体" w:hAnsi="宋体" w:eastAsia="宋体"/>
           <w:sz w:val="24"/>
           <w:szCs w:val="24"/>
         </w:rPr>
@@ -7560,14 +7805,14 @@
       <w:pPr>
         <w:spacing w:line="360" w:lineRule="auto"/>
         <w:rPr>
-          <w:rFonts w:ascii="宋体" w:eastAsia="宋体" w:hAnsi="宋体"/>
+          <w:rFonts w:ascii="宋体" w:hAnsi="宋体" w:eastAsia="宋体"/>
           <w:sz w:val="24"/>
           <w:szCs w:val="24"/>
         </w:rPr>
       </w:pPr>
       <w:r>
         <w:rPr>
-          <w:rFonts w:ascii="宋体" w:eastAsia="宋体" w:hAnsi="宋体"/>
+          <w:rFonts w:ascii="宋体" w:hAnsi="宋体" w:eastAsia="宋体"/>
           <w:sz w:val="24"/>
           <w:szCs w:val="24"/>
         </w:rPr>
@@ -7578,14 +7823,14 @@
       <w:pPr>
         <w:spacing w:line="360" w:lineRule="auto"/>
         <w:rPr>
-          <w:rFonts w:ascii="宋体" w:eastAsia="宋体" w:hAnsi="宋体"/>
+          <w:rFonts w:ascii="宋体" w:hAnsi="宋体" w:eastAsia="宋体"/>
           <w:sz w:val="24"/>
           <w:szCs w:val="24"/>
         </w:rPr>
       </w:pPr>
       <w:r>
         <w:rPr>
-          <w:rFonts w:ascii="宋体" w:eastAsia="宋体" w:hAnsi="宋体"/>
+          <w:rFonts w:ascii="宋体" w:hAnsi="宋体" w:eastAsia="宋体"/>
           <w:sz w:val="24"/>
           <w:szCs w:val="24"/>
         </w:rPr>
@@ -7596,14 +7841,14 @@
       <w:pPr>
         <w:spacing w:line="360" w:lineRule="auto"/>
         <w:rPr>
-          <w:rFonts w:ascii="宋体" w:eastAsia="宋体" w:hAnsi="宋体"/>
+          <w:rFonts w:ascii="宋体" w:hAnsi="宋体" w:eastAsia="宋体"/>
           <w:sz w:val="24"/>
           <w:szCs w:val="24"/>
         </w:rPr>
       </w:pPr>
       <w:r>
         <w:rPr>
-          <w:rFonts w:ascii="宋体" w:eastAsia="宋体" w:hAnsi="宋体"/>
+          <w:rFonts w:ascii="宋体" w:hAnsi="宋体" w:eastAsia="宋体"/>
           <w:sz w:val="24"/>
           <w:szCs w:val="24"/>
         </w:rPr>
@@ -7614,14 +7859,14 @@
       <w:pPr>
         <w:spacing w:line="360" w:lineRule="auto"/>
         <w:rPr>
-          <w:rFonts w:ascii="宋体" w:eastAsia="宋体" w:hAnsi="宋体"/>
+          <w:rFonts w:ascii="宋体" w:hAnsi="宋体" w:eastAsia="宋体"/>
           <w:sz w:val="24"/>
           <w:szCs w:val="24"/>
         </w:rPr>
       </w:pPr>
       <w:r>
         <w:rPr>
-          <w:rFonts w:ascii="宋体" w:eastAsia="宋体" w:hAnsi="宋体"/>
+          <w:rFonts w:ascii="宋体" w:hAnsi="宋体" w:eastAsia="宋体"/>
           <w:sz w:val="24"/>
           <w:szCs w:val="24"/>
         </w:rPr>
@@ -7632,14 +7877,14 @@
       <w:pPr>
         <w:spacing w:line="360" w:lineRule="auto"/>
         <w:rPr>
-          <w:rFonts w:ascii="宋体" w:eastAsia="宋体" w:hAnsi="宋体"/>
+          <w:rFonts w:ascii="宋体" w:hAnsi="宋体" w:eastAsia="宋体"/>
           <w:sz w:val="24"/>
           <w:szCs w:val="24"/>
         </w:rPr>
       </w:pPr>
       <w:r>
         <w:rPr>
-          <w:rFonts w:ascii="宋体" w:eastAsia="宋体" w:hAnsi="宋体"/>
+          <w:rFonts w:ascii="宋体" w:hAnsi="宋体" w:eastAsia="宋体"/>
           <w:sz w:val="24"/>
           <w:szCs w:val="24"/>
         </w:rPr>
@@ -7650,14 +7895,14 @@
       <w:pPr>
         <w:spacing w:line="360" w:lineRule="auto"/>
         <w:rPr>
-          <w:rFonts w:ascii="宋体" w:eastAsia="宋体" w:hAnsi="宋体"/>
+          <w:rFonts w:ascii="宋体" w:hAnsi="宋体" w:eastAsia="宋体"/>
           <w:sz w:val="24"/>
           <w:szCs w:val="24"/>
         </w:rPr>
       </w:pPr>
       <w:r>
         <w:rPr>
-          <w:rFonts w:ascii="宋体" w:eastAsia="宋体" w:hAnsi="宋体"/>
+          <w:rFonts w:ascii="宋体" w:hAnsi="宋体" w:eastAsia="宋体"/>
           <w:sz w:val="24"/>
           <w:szCs w:val="24"/>
         </w:rPr>
@@ -7668,14 +7913,14 @@
       <w:pPr>
         <w:spacing w:line="360" w:lineRule="auto"/>
         <w:rPr>
-          <w:rFonts w:ascii="宋体" w:eastAsia="宋体" w:hAnsi="宋体"/>
+          <w:rFonts w:ascii="宋体" w:hAnsi="宋体" w:eastAsia="宋体"/>
           <w:sz w:val="24"/>
           <w:szCs w:val="24"/>
         </w:rPr>
       </w:pPr>
       <w:r>
         <w:rPr>
-          <w:rFonts w:ascii="宋体" w:eastAsia="宋体" w:hAnsi="宋体"/>
+          <w:rFonts w:ascii="宋体" w:hAnsi="宋体" w:eastAsia="宋体"/>
           <w:sz w:val="24"/>
           <w:szCs w:val="24"/>
         </w:rPr>
@@ -7686,14 +7931,14 @@
       <w:pPr>
         <w:spacing w:line="360" w:lineRule="auto"/>
         <w:rPr>
-          <w:rFonts w:ascii="宋体" w:eastAsia="宋体" w:hAnsi="宋体"/>
+          <w:rFonts w:ascii="宋体" w:hAnsi="宋体" w:eastAsia="宋体"/>
           <w:sz w:val="24"/>
           <w:szCs w:val="24"/>
         </w:rPr>
       </w:pPr>
       <w:r>
         <w:rPr>
-          <w:rFonts w:ascii="宋体" w:eastAsia="宋体" w:hAnsi="宋体"/>
+          <w:rFonts w:ascii="宋体" w:hAnsi="宋体" w:eastAsia="宋体"/>
           <w:sz w:val="24"/>
           <w:szCs w:val="24"/>
         </w:rPr>
@@ -7702,19 +7947,19 @@
     </w:p>
     <w:p>
       <w:pPr>
-        <w:pStyle w:val="a4"/>
+        <w:pStyle w:val="5"/>
         <w:adjustRightInd w:val="0"/>
         <w:snapToGrid w:val="0"/>
         <w:spacing w:line="360" w:lineRule="auto"/>
         <w:rPr>
-          <w:rFonts w:ascii="宋体" w:eastAsia="宋体" w:hAnsi="宋体"/>
+          <w:rFonts w:ascii="宋体" w:hAnsi="宋体" w:eastAsia="宋体"/>
           <w:sz w:val="24"/>
           <w:szCs w:val="24"/>
         </w:rPr>
       </w:pPr>
       <w:r>
         <w:rPr>
-          <w:rFonts w:ascii="宋体" w:eastAsia="宋体" w:hAnsi="宋体" w:hint="eastAsia"/>
+          <w:rFonts w:hint="eastAsia" w:ascii="宋体" w:hAnsi="宋体" w:eastAsia="宋体"/>
           <w:sz w:val="24"/>
           <w:szCs w:val="24"/>
         </w:rPr>
@@ -7722,7 +7967,7 @@
       </w:r>
       <w:r>
         <w:rPr>
-          <w:rFonts w:ascii="宋体" w:eastAsia="宋体" w:hAnsi="宋体"/>
+          <w:rFonts w:ascii="宋体" w:hAnsi="宋体" w:eastAsia="宋体"/>
           <w:sz w:val="24"/>
           <w:szCs w:val="24"/>
         </w:rPr>
@@ -7730,7 +7975,7 @@
       </w:r>
       <w:r>
         <w:rPr>
-          <w:rFonts w:ascii="宋体" w:eastAsia="宋体" w:hAnsi="宋体" w:hint="eastAsia"/>
+          <w:rFonts w:hint="eastAsia" w:ascii="宋体" w:hAnsi="宋体" w:eastAsia="宋体"/>
           <w:sz w:val="24"/>
           <w:szCs w:val="24"/>
         </w:rPr>
@@ -7743,18 +7988,41 @@
         <w:snapToGrid w:val="0"/>
         <w:spacing w:line="360" w:lineRule="auto"/>
         <w:rPr>
-          <w:rFonts w:ascii="宋体" w:eastAsia="宋体" w:hAnsi="宋体"/>
+          <w:rFonts w:ascii="宋体" w:hAnsi="宋体" w:eastAsia="宋体"/>
           <w:sz w:val="24"/>
           <w:szCs w:val="24"/>
         </w:rPr>
       </w:pPr>
       <w:r>
         <w:rPr>
-          <w:rFonts w:ascii="宋体" w:eastAsia="宋体" w:hAnsi="宋体" w:hint="eastAsia"/>
+          <w:rFonts w:hint="eastAsia" w:ascii="宋体" w:hAnsi="宋体" w:eastAsia="宋体"/>
           <w:sz w:val="24"/>
           <w:szCs w:val="24"/>
         </w:rPr>
         <w:t>测评结果：</w:t>
+      </w:r>
+    </w:p>
+    <w:bookmarkEnd w:id="2"/>
+    <w:p>
+      <w:pPr>
+        <w:adjustRightInd w:val="0"/>
+        <w:snapToGrid w:val="0"/>
+        <w:spacing w:line="360" w:lineRule="auto"/>
+        <w:rPr>
+          <w:rFonts w:ascii="宋体" w:hAnsi="宋体" w:eastAsia="宋体"/>
+          <w:sz w:val="24"/>
+          <w:szCs w:val="24"/>
+        </w:rPr>
+      </w:pPr>
+      <w:bookmarkStart w:id="3" w:name="_GoBack"/>
+      <w:bookmarkEnd w:id="3"/>
+      <w:r>
+        <w:rPr>
+          <w:rFonts w:ascii="宋体" w:hAnsi="宋体" w:eastAsia="宋体" w:cs="宋体"/>
+          <w:sz w:val="24"/>
+          <w:szCs w:val="24"/>
+        </w:rPr>
+        <w:t>PSS压力得分，1, 2, 3, 8, 11,  14为正向计分题，“从不”记1分、“偶尔”记2分、“有时”记3分、“时常”记4分、“总是”记5分；其中4、5、6、7、9、10、12，13题为反向计分题，“从不”记5分、“偶尔”记4分、“有时”记3分、“时常”记2分、“总是”记1分。最后得分为所有项目合计分减去14</w:t>
       </w:r>
     </w:p>
     <w:p>
@@ -7763,68 +8031,7 @@
         <w:snapToGrid w:val="0"/>
         <w:spacing w:line="360" w:lineRule="auto"/>
         <w:rPr>
-          <w:rFonts w:ascii="宋体" w:eastAsia="宋体" w:hAnsi="宋体"/>
-          <w:sz w:val="24"/>
-          <w:szCs w:val="24"/>
-        </w:rPr>
-      </w:pPr>
-      <w:r>
-        <w:rPr>
-          <w:rFonts w:ascii="宋体" w:eastAsia="宋体" w:hAnsi="宋体" w:hint="eastAsia"/>
-          <w:sz w:val="24"/>
-          <w:szCs w:val="24"/>
-        </w:rPr>
-        <w:t>分数范围为：</w:t>
-      </w:r>
-      <w:r>
-        <w:rPr>
-          <w:rFonts w:ascii="宋体" w:eastAsia="宋体" w:hAnsi="宋体"/>
-          <w:sz w:val="24"/>
-          <w:szCs w:val="24"/>
-        </w:rPr>
-        <w:t>0</w:t>
-      </w:r>
-      <w:r>
-        <w:rPr>
-          <w:rFonts w:ascii="宋体" w:eastAsia="宋体" w:hAnsi="宋体" w:hint="eastAsia"/>
-          <w:sz w:val="24"/>
-          <w:szCs w:val="24"/>
-        </w:rPr>
-        <w:t>-</w:t>
-      </w:r>
-      <w:r>
-        <w:rPr>
-          <w:rFonts w:ascii="宋体" w:eastAsia="宋体" w:hAnsi="宋体"/>
-          <w:sz w:val="24"/>
-          <w:szCs w:val="24"/>
-        </w:rPr>
-        <w:t>56</w:t>
-      </w:r>
-      <w:r>
-        <w:rPr>
-          <w:rFonts w:ascii="宋体" w:eastAsia="宋体" w:hAnsi="宋体" w:hint="eastAsia"/>
-          <w:sz w:val="24"/>
-          <w:szCs w:val="24"/>
-        </w:rPr>
-        <w:t>，分数越大，压力越大</w:t>
-      </w:r>
-      <w:bookmarkEnd w:id="2"/>
-      <w:r>
-        <w:rPr>
-          <w:rFonts w:ascii="宋体" w:eastAsia="宋体" w:hAnsi="宋体" w:hint="eastAsia"/>
-          <w:sz w:val="24"/>
-          <w:szCs w:val="24"/>
-        </w:rPr>
-        <w:t>（以进度条表示）</w:t>
-      </w:r>
-    </w:p>
-    <w:p>
-      <w:pPr>
-        <w:adjustRightInd w:val="0"/>
-        <w:snapToGrid w:val="0"/>
-        <w:spacing w:line="360" w:lineRule="auto"/>
-        <w:rPr>
-          <w:rFonts w:ascii="宋体" w:eastAsia="宋体" w:hAnsi="宋体"/>
+          <w:rFonts w:ascii="宋体" w:hAnsi="宋体" w:eastAsia="宋体"/>
           <w:sz w:val="24"/>
           <w:szCs w:val="24"/>
         </w:rPr>
@@ -7836,19 +8043,7 @@
         <w:snapToGrid w:val="0"/>
         <w:spacing w:line="360" w:lineRule="auto"/>
         <w:rPr>
-          <w:rFonts w:ascii="宋体" w:eastAsia="宋体" w:hAnsi="宋体"/>
-          <w:sz w:val="24"/>
-          <w:szCs w:val="24"/>
-        </w:rPr>
-      </w:pPr>
-    </w:p>
-    <w:p>
-      <w:pPr>
-        <w:adjustRightInd w:val="0"/>
-        <w:snapToGrid w:val="0"/>
-        <w:spacing w:line="360" w:lineRule="auto"/>
-        <w:rPr>
-          <w:rFonts w:ascii="宋体" w:eastAsia="宋体" w:hAnsi="宋体" w:hint="eastAsia"/>
+          <w:rFonts w:hint="eastAsia" w:ascii="宋体" w:hAnsi="宋体" w:eastAsia="宋体"/>
           <w:sz w:val="24"/>
           <w:szCs w:val="24"/>
         </w:rPr>
@@ -7857,165 +8052,127 @@
     <w:sectPr>
       <w:pgSz w:w="11906" w:h="16838"/>
       <w:pgMar w:top="1440" w:right="1800" w:bottom="1440" w:left="1800" w:header="851" w:footer="992" w:gutter="0"/>
-      <w:cols w:space="425"/>
-      <w:docGrid w:type="lines" w:linePitch="312"/>
+      <w:cols w:space="425" w:num="1"/>
+      <w:docGrid w:type="lines" w:linePitch="312" w:charSpace="0"/>
     </w:sectPr>
   </w:body>
 </w:document>
 </file>
 
-<file path=word/endnotes.xml><?xml version="1.0" encoding="utf-8"?>
-<w:endnotes xmlns:wpc="http://schemas.microsoft.com/office/word/2010/wordprocessingCanvas" xmlns:cx="http://schemas.microsoft.com/office/drawing/2014/chartex" xmlns:cx1="http://schemas.microsoft.com/office/drawing/2015/9/8/chartex" xmlns:cx2="http://schemas.microsoft.com/office/drawing/2015/10/21/chartex" xmlns:cx3="http://schemas.microsoft.com/office/drawing/2016/5/9/chartex" xmlns:cx4="http://schemas.microsoft.com/office/drawing/2016/5/10/chartex" xmlns:cx5="http://schemas.microsoft.com/office/drawing/2016/5/11/chartex" xmlns:cx6="http://schemas.microsoft.com/office/drawing/2016/5/12/chartex" xmlns:cx7="http://schemas.microsoft.com/office/drawing/2016/5/13/chartex" xmlns:cx8="http://schemas.microsoft.com/office/drawing/2016/5/14/chartex" xmlns:mc="http://schemas.openxmlformats.org/markup-compatibility/2006" xmlns:aink="http://schemas.microsoft.com/office/drawing/2016/ink" xmlns:am3d="http://schemas.microsoft.com/office/drawing/2017/model3d" xmlns:o="urn:schemas-microsoft-com:office:office" xmlns:r="http://schemas.openxmlformats.org/officeDocument/2006/relationships" xmlns:m="http://schemas.openxmlformats.org/officeDocument/2006/math" xmlns:v="urn:schemas-microsoft-com:vml" xmlns:wp14="http://schemas.microsoft.com/office/word/2010/wordprocessingDrawing" xmlns:wp="http://schemas.openxmlformats.org/drawingml/2006/wordprocessingDrawing" xmlns:w10="urn:schemas-microsoft-com:office:word" xmlns:w="http://schemas.openxmlformats.org/wordprocessingml/2006/main" xmlns:w14="http://schemas.microsoft.com/office/word/2010/wordml" xmlns:w15="http://schemas.microsoft.com/office/word/2012/wordml" xmlns:w16cex="http://schemas.microsoft.com/office/word/2018/wordml/cex" xmlns:w16cid="http://schemas.microsoft.com/office/word/2016/wordml/cid" xmlns:w16="http://schemas.microsoft.com/office/word/2018/wordml" xmlns:w16se="http://schemas.microsoft.com/office/word/2015/wordml/symex" xmlns:wpg="http://schemas.microsoft.com/office/word/2010/wordprocessingGroup" xmlns:wpi="http://schemas.microsoft.com/office/word/2010/wordprocessingInk" xmlns:wne="http://schemas.microsoft.com/office/word/2006/wordml" xmlns:wps="http://schemas.microsoft.com/office/word/2010/wordprocessingShape" mc:Ignorable="w14 w15 w16se w16cid w16 w16cex wp14">
-  <w:endnote w:type="separator" w:id="-1">
-    <w:p>
-      <w:r>
-        <w:separator/>
-      </w:r>
-    </w:p>
-  </w:endnote>
-  <w:endnote w:type="continuationSeparator" w:id="0">
-    <w:p>
-      <w:r>
-        <w:continuationSeparator/>
-      </w:r>
-    </w:p>
-  </w:endnote>
-</w:endnotes>
-</file>
-
-<file path=word/footnotes.xml><?xml version="1.0" encoding="utf-8"?>
-<w:footnotes xmlns:wpc="http://schemas.microsoft.com/office/word/2010/wordprocessingCanvas" xmlns:cx="http://schemas.microsoft.com/office/drawing/2014/chartex" xmlns:cx1="http://schemas.microsoft.com/office/drawing/2015/9/8/chartex" xmlns:cx2="http://schemas.microsoft.com/office/drawing/2015/10/21/chartex" xmlns:cx3="http://schemas.microsoft.com/office/drawing/2016/5/9/chartex" xmlns:cx4="http://schemas.microsoft.com/office/drawing/2016/5/10/chartex" xmlns:cx5="http://schemas.microsoft.com/office/drawing/2016/5/11/chartex" xmlns:cx6="http://schemas.microsoft.com/office/drawing/2016/5/12/chartex" xmlns:cx7="http://schemas.microsoft.com/office/drawing/2016/5/13/chartex" xmlns:cx8="http://schemas.microsoft.com/office/drawing/2016/5/14/chartex" xmlns:mc="http://schemas.openxmlformats.org/markup-compatibility/2006" xmlns:aink="http://schemas.microsoft.com/office/drawing/2016/ink" xmlns:am3d="http://schemas.microsoft.com/office/drawing/2017/model3d" xmlns:o="urn:schemas-microsoft-com:office:office" xmlns:r="http://schemas.openxmlformats.org/officeDocument/2006/relationships" xmlns:m="http://schemas.openxmlformats.org/officeDocument/2006/math" xmlns:v="urn:schemas-microsoft-com:vml" xmlns:wp14="http://schemas.microsoft.com/office/word/2010/wordprocessingDrawing" xmlns:wp="http://schemas.openxmlformats.org/drawingml/2006/wordprocessingDrawing" xmlns:w10="urn:schemas-microsoft-com:office:word" xmlns:w="http://schemas.openxmlformats.org/wordprocessingml/2006/main" xmlns:w14="http://schemas.microsoft.com/office/word/2010/wordml" xmlns:w15="http://schemas.microsoft.com/office/word/2012/wordml" xmlns:w16cex="http://schemas.microsoft.com/office/word/2018/wordml/cex" xmlns:w16cid="http://schemas.microsoft.com/office/word/2016/wordml/cid" xmlns:w16="http://schemas.microsoft.com/office/word/2018/wordml" xmlns:w16se="http://schemas.microsoft.com/office/word/2015/wordml/symex" xmlns:wpg="http://schemas.microsoft.com/office/word/2010/wordprocessingGroup" xmlns:wpi="http://schemas.microsoft.com/office/word/2010/wordprocessingInk" xmlns:wne="http://schemas.microsoft.com/office/word/2006/wordml" xmlns:wps="http://schemas.microsoft.com/office/word/2010/wordprocessingShape" mc:Ignorable="w14 w15 w16se w16cid w16 w16cex wp14">
-  <w:footnote w:type="separator" w:id="-1">
-    <w:p>
-      <w:r>
-        <w:separator/>
-      </w:r>
-    </w:p>
-  </w:footnote>
-  <w:footnote w:type="continuationSeparator" w:id="0">
-    <w:p>
-      <w:r>
-        <w:continuationSeparator/>
-      </w:r>
-    </w:p>
-  </w:footnote>
-</w:footnotes>
-</file>
-
 <file path=word/numbering.xml><?xml version="1.0" encoding="utf-8"?>
-<w:numbering xmlns:wpc="http://schemas.microsoft.com/office/word/2010/wordprocessingCanvas" xmlns:cx="http://schemas.microsoft.com/office/drawing/2014/chartex" xmlns:cx1="http://schemas.microsoft.com/office/drawing/2015/9/8/chartex" xmlns:cx2="http://schemas.microsoft.com/office/drawing/2015/10/21/chartex" xmlns:cx3="http://schemas.microsoft.com/office/drawing/2016/5/9/chartex" xmlns:cx4="http://schemas.microsoft.com/office/drawing/2016/5/10/chartex" xmlns:cx5="http://schemas.microsoft.com/office/drawing/2016/5/11/chartex" xmlns:cx6="http://schemas.microsoft.com/office/drawing/2016/5/12/chartex" xmlns:cx7="http://schemas.microsoft.com/office/drawing/2016/5/13/chartex" xmlns:cx8="http://schemas.microsoft.com/office/drawing/2016/5/14/chartex" xmlns:mc="http://schemas.openxmlformats.org/markup-compatibility/2006" xmlns:aink="http://schemas.microsoft.com/office/drawing/2016/ink" xmlns:am3d="http://schemas.microsoft.com/office/drawing/2017/model3d" xmlns:o="urn:schemas-microsoft-com:office:office" xmlns:r="http://schemas.openxmlformats.org/officeDocument/2006/relationships" xmlns:m="http://schemas.openxmlformats.org/officeDocument/2006/math" xmlns:v="urn:schemas-microsoft-com:vml" xmlns:wp14="http://schemas.microsoft.com/office/word/2010/wordprocessingDrawing" xmlns:wp="http://schemas.openxmlformats.org/drawingml/2006/wordprocessingDrawing" xmlns:w10="urn:schemas-microsoft-com:office:word" xmlns:w="http://schemas.openxmlformats.org/wordprocessingml/2006/main" xmlns:w14="http://schemas.microsoft.com/office/word/2010/wordml" xmlns:w15="http://schemas.microsoft.com/office/word/2012/wordml" xmlns:w16cex="http://schemas.microsoft.com/office/word/2018/wordml/cex" xmlns:w16cid="http://schemas.microsoft.com/office/word/2016/wordml/cid" xmlns:w16="http://schemas.microsoft.com/office/word/2018/wordml" xmlns:w16se="http://schemas.microsoft.com/office/word/2015/wordml/symex" xmlns:wpg="http://schemas.microsoft.com/office/word/2010/wordprocessingGroup" xmlns:wpi="http://schemas.microsoft.com/office/word/2010/wordprocessingInk" xmlns:wne="http://schemas.microsoft.com/office/word/2006/wordml" xmlns:wps="http://schemas.microsoft.com/office/word/2010/wordprocessingShape" mc:Ignorable="w14 w15 w16se w16cid w16 w16cex wp14">
-  <w:abstractNum w:abstractNumId="0" w15:restartNumberingAfterBreak="0">
+<w:numbering xmlns:wpc="http://schemas.microsoft.com/office/word/2010/wordprocessingCanvas" xmlns:mc="http://schemas.openxmlformats.org/markup-compatibility/2006" xmlns:o="urn:schemas-microsoft-com:office:office" xmlns:r="http://schemas.openxmlformats.org/officeDocument/2006/relationships" xmlns:m="http://schemas.openxmlformats.org/officeDocument/2006/math" xmlns:v="urn:schemas-microsoft-com:vml" xmlns:wp14="http://schemas.microsoft.com/office/word/2010/wordprocessingDrawing" xmlns:wp="http://schemas.openxmlformats.org/drawingml/2006/wordprocessingDrawing" xmlns:w10="urn:schemas-microsoft-com:office:word" xmlns:w="http://schemas.openxmlformats.org/wordprocessingml/2006/main" xmlns:w14="http://schemas.microsoft.com/office/word/2010/wordml" xmlns:wpg="http://schemas.microsoft.com/office/word/2010/wordprocessingGroup" xmlns:wpi="http://schemas.microsoft.com/office/word/2010/wordprocessingInk" xmlns:wne="http://schemas.microsoft.com/office/word/2006/wordml" xmlns:wps="http://schemas.microsoft.com/office/word/2010/wordprocessingShape" xmlns:wpsCustomData="http://www.wps.cn/officeDocument/2013/wpsCustomData" mc:Ignorable="w14 wp14">
+  <w:abstractNum w:abstractNumId="0">
     <w:nsid w:val="292949F2"/>
-    <w:multiLevelType w:val="hybridMultilevel"/>
-    <w:tmpl w:val="71F65C3E"/>
-    <w:lvl w:ilvl="0" w:tplc="84AC4C10">
+    <w:multiLevelType w:val="multilevel"/>
+    <w:tmpl w:val="292949F2"/>
+    <w:lvl w:ilvl="0" w:tentative="0">
       <w:start w:val="1"/>
       <w:numFmt w:val="lowerLetter"/>
       <w:lvlText w:val="%1)"/>
       <w:lvlJc w:val="left"/>
       <w:pPr>
         <w:tabs>
-          <w:tab w:val="num" w:pos="794"/>
+          <w:tab w:val="left" w:pos="794"/>
         </w:tabs>
         <w:ind w:left="794" w:hanging="397"/>
       </w:pPr>
       <w:rPr>
-        <w:rFonts w:ascii="Arial" w:hAnsi="Arial" w:hint="default"/>
+        <w:rFonts w:hint="default" w:ascii="Arial" w:hAnsi="Arial"/>
         <w:sz w:val="16"/>
       </w:rPr>
     </w:lvl>
-    <w:lvl w:ilvl="1" w:tplc="04090019" w:tentative="1">
+    <w:lvl w:ilvl="1" w:tentative="0">
       <w:start w:val="1"/>
       <w:numFmt w:val="ideographTraditional"/>
       <w:lvlText w:val="%2、"/>
       <w:lvlJc w:val="left"/>
       <w:pPr>
         <w:tabs>
-          <w:tab w:val="num" w:pos="1357"/>
+          <w:tab w:val="left" w:pos="1357"/>
         </w:tabs>
         <w:ind w:left="1357" w:hanging="480"/>
       </w:pPr>
     </w:lvl>
-    <w:lvl w:ilvl="2" w:tplc="0409001B" w:tentative="1">
+    <w:lvl w:ilvl="2" w:tentative="0">
       <w:start w:val="1"/>
       <w:numFmt w:val="lowerRoman"/>
       <w:lvlText w:val="%3."/>
       <w:lvlJc w:val="right"/>
       <w:pPr>
         <w:tabs>
-          <w:tab w:val="num" w:pos="1837"/>
+          <w:tab w:val="left" w:pos="1837"/>
         </w:tabs>
         <w:ind w:left="1837" w:hanging="480"/>
       </w:pPr>
     </w:lvl>
-    <w:lvl w:ilvl="3" w:tplc="0409000F">
+    <w:lvl w:ilvl="3" w:tentative="0">
       <w:start w:val="1"/>
       <w:numFmt w:val="decimal"/>
       <w:lvlText w:val="%4."/>
       <w:lvlJc w:val="left"/>
       <w:pPr>
         <w:tabs>
-          <w:tab w:val="num" w:pos="2317"/>
+          <w:tab w:val="left" w:pos="2317"/>
         </w:tabs>
         <w:ind w:left="2317" w:hanging="480"/>
       </w:pPr>
     </w:lvl>
-    <w:lvl w:ilvl="4" w:tplc="04090019" w:tentative="1">
+    <w:lvl w:ilvl="4" w:tentative="0">
       <w:start w:val="1"/>
       <w:numFmt w:val="ideographTraditional"/>
       <w:lvlText w:val="%5、"/>
       <w:lvlJc w:val="left"/>
       <w:pPr>
         <w:tabs>
-          <w:tab w:val="num" w:pos="2797"/>
+          <w:tab w:val="left" w:pos="2797"/>
         </w:tabs>
         <w:ind w:left="2797" w:hanging="480"/>
       </w:pPr>
     </w:lvl>
-    <w:lvl w:ilvl="5" w:tplc="0409001B">
+    <w:lvl w:ilvl="5" w:tentative="0">
       <w:start w:val="1"/>
       <w:numFmt w:val="lowerRoman"/>
       <w:lvlText w:val="%6."/>
       <w:lvlJc w:val="right"/>
       <w:pPr>
         <w:tabs>
-          <w:tab w:val="num" w:pos="3277"/>
+          <w:tab w:val="left" w:pos="3277"/>
         </w:tabs>
         <w:ind w:left="3277" w:hanging="480"/>
       </w:pPr>
     </w:lvl>
-    <w:lvl w:ilvl="6" w:tplc="0409000F" w:tentative="1">
+    <w:lvl w:ilvl="6" w:tentative="0">
       <w:start w:val="1"/>
       <w:numFmt w:val="decimal"/>
       <w:lvlText w:val="%7."/>
       <w:lvlJc w:val="left"/>
       <w:pPr>
         <w:tabs>
-          <w:tab w:val="num" w:pos="3757"/>
+          <w:tab w:val="left" w:pos="3757"/>
         </w:tabs>
         <w:ind w:left="3757" w:hanging="480"/>
       </w:pPr>
     </w:lvl>
-    <w:lvl w:ilvl="7" w:tplc="04090019" w:tentative="1">
+    <w:lvl w:ilvl="7" w:tentative="0">
       <w:start w:val="1"/>
       <w:numFmt w:val="ideographTraditional"/>
       <w:lvlText w:val="%8、"/>
       <w:lvlJc w:val="left"/>
       <w:pPr>
         <w:tabs>
-          <w:tab w:val="num" w:pos="4237"/>
+          <w:tab w:val="left" w:pos="4237"/>
         </w:tabs>
         <w:ind w:left="4237" w:hanging="480"/>
       </w:pPr>
     </w:lvl>
-    <w:lvl w:ilvl="8" w:tplc="0409001B" w:tentative="1">
+    <w:lvl w:ilvl="8" w:tentative="0">
       <w:start w:val="1"/>
       <w:numFmt w:val="lowerRoman"/>
       <w:lvlText w:val="%9."/>
       <w:lvlJc w:val="right"/>
       <w:pPr>
         <w:tabs>
-          <w:tab w:val="num" w:pos="4717"/>
+          <w:tab w:val="left" w:pos="4717"/>
         </w:tabs>
         <w:ind w:left="4717" w:hanging="480"/>
       </w:pPr>
@@ -8028,414 +8185,290 @@
 </file>
 
 <file path=word/styles.xml><?xml version="1.0" encoding="utf-8"?>
-<w:styles xmlns:mc="http://schemas.openxmlformats.org/markup-compatibility/2006" xmlns:r="http://schemas.openxmlformats.org/officeDocument/2006/relationships" xmlns:w="http://schemas.openxmlformats.org/wordprocessingml/2006/main" xmlns:w14="http://schemas.microsoft.com/office/word/2010/wordml" xmlns:w15="http://schemas.microsoft.com/office/word/2012/wordml" xmlns:w16cex="http://schemas.microsoft.com/office/word/2018/wordml/cex" xmlns:w16cid="http://schemas.microsoft.com/office/word/2016/wordml/cid" xmlns:w16="http://schemas.microsoft.com/office/word/2018/wordml" xmlns:w16se="http://schemas.microsoft.com/office/word/2015/wordml/symex" mc:Ignorable="w14 w15 w16se w16cid w16 w16cex">
+<w:styles xmlns:mc="http://schemas.openxmlformats.org/markup-compatibility/2006" xmlns:o="urn:schemas-microsoft-com:office:office" xmlns:r="http://schemas.openxmlformats.org/officeDocument/2006/relationships" xmlns:m="http://schemas.openxmlformats.org/officeDocument/2006/math" xmlns:v="urn:schemas-microsoft-com:vml" xmlns:w="http://schemas.openxmlformats.org/wordprocessingml/2006/main" xmlns:w14="http://schemas.microsoft.com/office/word/2010/wordml" xmlns:w10="urn:schemas-microsoft-com:office:word" xmlns:sl="http://schemas.openxmlformats.org/schemaLibrary/2006/main" xmlns:wpsCustomData="http://www.wps.cn/officeDocument/2013/wpsCustomData" mc:Ignorable="w14">
   <w:docDefaults>
     <w:rPrDefault>
       <w:rPr>
-        <w:rFonts w:asciiTheme="minorHAnsi" w:eastAsiaTheme="minorEastAsia" w:hAnsiTheme="minorHAnsi" w:cstheme="minorBidi"/>
-        <w:kern w:val="2"/>
-        <w:sz w:val="21"/>
-        <w:szCs w:val="22"/>
-        <w:lang w:val="en-US" w:eastAsia="zh-CN" w:bidi="ar-SA"/>
+        <w:rFonts w:ascii="Times New Roman" w:hAnsi="Times New Roman" w:eastAsia="宋体" w:cs="Times New Roman"/>
       </w:rPr>
     </w:rPrDefault>
     <w:pPrDefault/>
   </w:docDefaults>
-  <w:latentStyles w:defLockedState="0" w:defUIPriority="99" w:defSemiHidden="0" w:defUnhideWhenUsed="0" w:defQFormat="0" w:count="376">
-    <w:lsdException w:name="Normal" w:uiPriority="0" w:qFormat="1"/>
-    <w:lsdException w:name="heading 1" w:uiPriority="9" w:qFormat="1"/>
-    <w:lsdException w:name="heading 2" w:semiHidden="1" w:uiPriority="9" w:unhideWhenUsed="1" w:qFormat="1"/>
-    <w:lsdException w:name="heading 3" w:semiHidden="1" w:uiPriority="9" w:unhideWhenUsed="1" w:qFormat="1"/>
-    <w:lsdException w:name="heading 4" w:semiHidden="1" w:uiPriority="9" w:unhideWhenUsed="1" w:qFormat="1"/>
-    <w:lsdException w:name="heading 5" w:semiHidden="1" w:uiPriority="9" w:unhideWhenUsed="1" w:qFormat="1"/>
-    <w:lsdException w:name="heading 6" w:semiHidden="1" w:uiPriority="9" w:unhideWhenUsed="1" w:qFormat="1"/>
-    <w:lsdException w:name="heading 7" w:semiHidden="1" w:uiPriority="9" w:unhideWhenUsed="1" w:qFormat="1"/>
-    <w:lsdException w:name="heading 8" w:semiHidden="1" w:uiPriority="9" w:unhideWhenUsed="1" w:qFormat="1"/>
-    <w:lsdException w:name="heading 9" w:semiHidden="1" w:uiPriority="9" w:unhideWhenUsed="1" w:qFormat="1"/>
-    <w:lsdException w:name="index 1" w:semiHidden="1" w:unhideWhenUsed="1"/>
-    <w:lsdException w:name="index 2" w:semiHidden="1" w:unhideWhenUsed="1"/>
-    <w:lsdException w:name="index 3" w:semiHidden="1" w:unhideWhenUsed="1"/>
-    <w:lsdException w:name="index 4" w:semiHidden="1" w:unhideWhenUsed="1"/>
-    <w:lsdException w:name="index 5" w:semiHidden="1" w:unhideWhenUsed="1"/>
-    <w:lsdException w:name="index 6" w:semiHidden="1" w:unhideWhenUsed="1"/>
-    <w:lsdException w:name="index 7" w:semiHidden="1" w:unhideWhenUsed="1"/>
-    <w:lsdException w:name="index 8" w:semiHidden="1" w:unhideWhenUsed="1"/>
-    <w:lsdException w:name="index 9" w:semiHidden="1" w:unhideWhenUsed="1"/>
-    <w:lsdException w:name="toc 1" w:semiHidden="1" w:uiPriority="39" w:unhideWhenUsed="1"/>
-    <w:lsdException w:name="toc 2" w:semiHidden="1" w:uiPriority="39" w:unhideWhenUsed="1"/>
-    <w:lsdException w:name="toc 3" w:semiHidden="1" w:uiPriority="39" w:unhideWhenUsed="1"/>
-    <w:lsdException w:name="toc 4" w:semiHidden="1" w:uiPriority="39" w:unhideWhenUsed="1"/>
-    <w:lsdException w:name="toc 5" w:semiHidden="1" w:uiPriority="39" w:unhideWhenUsed="1"/>
-    <w:lsdException w:name="toc 6" w:semiHidden="1" w:uiPriority="39" w:unhideWhenUsed="1"/>
-    <w:lsdException w:name="toc 7" w:semiHidden="1" w:uiPriority="39" w:unhideWhenUsed="1"/>
-    <w:lsdException w:name="toc 8" w:semiHidden="1" w:uiPriority="39" w:unhideWhenUsed="1"/>
-    <w:lsdException w:name="toc 9" w:semiHidden="1" w:uiPriority="39" w:unhideWhenUsed="1"/>
-    <w:lsdException w:name="Normal Indent" w:semiHidden="1" w:unhideWhenUsed="1"/>
-    <w:lsdException w:name="footnote text" w:semiHidden="1" w:unhideWhenUsed="1"/>
-    <w:lsdException w:name="annotation text" w:semiHidden="1" w:unhideWhenUsed="1"/>
-    <w:lsdException w:name="header" w:semiHidden="1" w:unhideWhenUsed="1"/>
-    <w:lsdException w:name="footer" w:semiHidden="1" w:unhideWhenUsed="1"/>
-    <w:lsdException w:name="index heading" w:semiHidden="1" w:unhideWhenUsed="1"/>
-    <w:lsdException w:name="caption" w:semiHidden="1" w:uiPriority="35" w:unhideWhenUsed="1" w:qFormat="1"/>
-    <w:lsdException w:name="table of figures" w:semiHidden="1" w:unhideWhenUsed="1"/>
-    <w:lsdException w:name="envelope address" w:semiHidden="1" w:unhideWhenUsed="1"/>
-    <w:lsdException w:name="envelope return" w:semiHidden="1" w:unhideWhenUsed="1"/>
-    <w:lsdException w:name="footnote reference" w:semiHidden="1" w:unhideWhenUsed="1"/>
-    <w:lsdException w:name="annotation reference" w:semiHidden="1" w:unhideWhenUsed="1"/>
-    <w:lsdException w:name="line number" w:semiHidden="1" w:unhideWhenUsed="1"/>
-    <w:lsdException w:name="page number" w:semiHidden="1" w:unhideWhenUsed="1"/>
-    <w:lsdException w:name="endnote reference" w:semiHidden="1" w:unhideWhenUsed="1"/>
-    <w:lsdException w:name="endnote text" w:semiHidden="1" w:unhideWhenUsed="1"/>
-    <w:lsdException w:name="table of authorities" w:semiHidden="1" w:unhideWhenUsed="1"/>
-    <w:lsdException w:name="macro" w:semiHidden="1" w:unhideWhenUsed="1"/>
-    <w:lsdException w:name="toa heading" w:semiHidden="1" w:unhideWhenUsed="1"/>
-    <w:lsdException w:name="List" w:semiHidden="1" w:unhideWhenUsed="1"/>
-    <w:lsdException w:name="List Bullet" w:semiHidden="1" w:unhideWhenUsed="1"/>
-    <w:lsdException w:name="List Number" w:semiHidden="1" w:unhideWhenUsed="1"/>
-    <w:lsdException w:name="List 2" w:semiHidden="1" w:unhideWhenUsed="1"/>
-    <w:lsdException w:name="List 3" w:semiHidden="1" w:unhideWhenUsed="1"/>
-    <w:lsdException w:name="List 4" w:semiHidden="1" w:unhideWhenUsed="1"/>
-    <w:lsdException w:name="List 5" w:semiHidden="1" w:unhideWhenUsed="1"/>
-    <w:lsdException w:name="List Bullet 2" w:semiHidden="1" w:unhideWhenUsed="1"/>
-    <w:lsdException w:name="List Bullet 3" w:semiHidden="1" w:unhideWhenUsed="1"/>
-    <w:lsdException w:name="List Bullet 4" w:semiHidden="1" w:unhideWhenUsed="1"/>
-    <w:lsdException w:name="List Bullet 5" w:semiHidden="1" w:unhideWhenUsed="1"/>
-    <w:lsdException w:name="List Number 2" w:semiHidden="1" w:unhideWhenUsed="1"/>
-    <w:lsdException w:name="List Number 3" w:semiHidden="1" w:unhideWhenUsed="1"/>
-    <w:lsdException w:name="List Number 4" w:semiHidden="1" w:unhideWhenUsed="1"/>
-    <w:lsdException w:name="List Number 5" w:semiHidden="1" w:unhideWhenUsed="1"/>
-    <w:lsdException w:name="Title" w:uiPriority="10" w:qFormat="1"/>
-    <w:lsdException w:name="Closing" w:semiHidden="1" w:unhideWhenUsed="1"/>
-    <w:lsdException w:name="Signature" w:semiHidden="1" w:unhideWhenUsed="1"/>
-    <w:lsdException w:name="Default Paragraph Font" w:semiHidden="1" w:uiPriority="1" w:unhideWhenUsed="1"/>
-    <w:lsdException w:name="Body Text" w:semiHidden="1" w:unhideWhenUsed="1"/>
-    <w:lsdException w:name="Body Text Indent" w:semiHidden="1" w:unhideWhenUsed="1"/>
-    <w:lsdException w:name="List Continue" w:semiHidden="1" w:unhideWhenUsed="1"/>
-    <w:lsdException w:name="List Continue 2" w:semiHidden="1" w:unhideWhenUsed="1"/>
-    <w:lsdException w:name="List Continue 3" w:semiHidden="1" w:unhideWhenUsed="1"/>
-    <w:lsdException w:name="List Continue 4" w:semiHidden="1" w:unhideWhenUsed="1"/>
-    <w:lsdException w:name="List Continue 5" w:semiHidden="1" w:unhideWhenUsed="1"/>
-    <w:lsdException w:name="Message Header" w:semiHidden="1" w:unhideWhenUsed="1"/>
-    <w:lsdException w:name="Subtitle" w:uiPriority="11" w:qFormat="1"/>
-    <w:lsdException w:name="Salutation" w:semiHidden="1" w:unhideWhenUsed="1"/>
-    <w:lsdException w:name="Date" w:semiHidden="1" w:unhideWhenUsed="1"/>
-    <w:lsdException w:name="Body Text First Indent" w:semiHidden="1" w:unhideWhenUsed="1"/>
-    <w:lsdException w:name="Body Text First Indent 2" w:semiHidden="1" w:unhideWhenUsed="1"/>
-    <w:lsdException w:name="Note Heading" w:semiHidden="1" w:unhideWhenUsed="1"/>
-    <w:lsdException w:name="Body Text 2" w:semiHidden="1" w:unhideWhenUsed="1"/>
-    <w:lsdException w:name="Body Text 3" w:semiHidden="1" w:unhideWhenUsed="1"/>
-    <w:lsdException w:name="Body Text Indent 2" w:semiHidden="1" w:unhideWhenUsed="1"/>
-    <w:lsdException w:name="Body Text Indent 3" w:semiHidden="1" w:unhideWhenUsed="1"/>
-    <w:lsdException w:name="Block Text" w:semiHidden="1" w:unhideWhenUsed="1"/>
-    <w:lsdException w:name="Hyperlink" w:semiHidden="1" w:unhideWhenUsed="1"/>
-    <w:lsdException w:name="FollowedHyperlink" w:semiHidden="1" w:unhideWhenUsed="1"/>
-    <w:lsdException w:name="Strong" w:uiPriority="22" w:qFormat="1"/>
-    <w:lsdException w:name="Emphasis" w:uiPriority="20" w:qFormat="1"/>
-    <w:lsdException w:name="Document Map" w:semiHidden="1" w:unhideWhenUsed="1"/>
-    <w:lsdException w:name="Plain Text" w:semiHidden="1" w:unhideWhenUsed="1"/>
-    <w:lsdException w:name="E-mail Signature" w:semiHidden="1" w:unhideWhenUsed="1"/>
-    <w:lsdException w:name="HTML Top of Form" w:semiHidden="1" w:unhideWhenUsed="1"/>
-    <w:lsdException w:name="HTML Bottom of Form" w:semiHidden="1" w:unhideWhenUsed="1"/>
-    <w:lsdException w:name="Normal (Web)" w:semiHidden="1" w:unhideWhenUsed="1"/>
-    <w:lsdException w:name="HTML Acronym" w:semiHidden="1" w:unhideWhenUsed="1"/>
-    <w:lsdException w:name="HTML Address" w:semiHidden="1" w:unhideWhenUsed="1"/>
-    <w:lsdException w:name="HTML Cite" w:semiHidden="1" w:unhideWhenUsed="1"/>
-    <w:lsdException w:name="HTML Code" w:semiHidden="1" w:unhideWhenUsed="1"/>
-    <w:lsdException w:name="HTML Definition" w:semiHidden="1" w:unhideWhenUsed="1"/>
-    <w:lsdException w:name="HTML Keyboard" w:semiHidden="1" w:unhideWhenUsed="1"/>
-    <w:lsdException w:name="HTML Preformatted" w:semiHidden="1" w:unhideWhenUsed="1"/>
-    <w:lsdException w:name="HTML Sample" w:semiHidden="1" w:unhideWhenUsed="1"/>
-    <w:lsdException w:name="HTML Typewriter" w:semiHidden="1" w:unhideWhenUsed="1"/>
-    <w:lsdException w:name="HTML Variable" w:semiHidden="1" w:unhideWhenUsed="1"/>
-    <w:lsdException w:name="Normal Table" w:semiHidden="1" w:unhideWhenUsed="1"/>
-    <w:lsdException w:name="annotation subject" w:semiHidden="1" w:unhideWhenUsed="1"/>
-    <w:lsdException w:name="No List" w:semiHidden="1" w:unhideWhenUsed="1"/>
-    <w:lsdException w:name="Outline List 1" w:semiHidden="1" w:unhideWhenUsed="1"/>
-    <w:lsdException w:name="Outline List 2" w:semiHidden="1" w:unhideWhenUsed="1"/>
-    <w:lsdException w:name="Outline List 3" w:semiHidden="1" w:unhideWhenUsed="1"/>
-    <w:lsdException w:name="Table Simple 1" w:semiHidden="1" w:unhideWhenUsed="1"/>
-    <w:lsdException w:name="Table Simple 2" w:semiHidden="1" w:unhideWhenUsed="1"/>
-    <w:lsdException w:name="Table Simple 3" w:semiHidden="1" w:unhideWhenUsed="1"/>
-    <w:lsdException w:name="Table Classic 1" w:semiHidden="1" w:unhideWhenUsed="1"/>
-    <w:lsdException w:name="Table Classic 2" w:semiHidden="1" w:unhideWhenUsed="1"/>
-    <w:lsdException w:name="Table Classic 3" w:semiHidden="1" w:unhideWhenUsed="1"/>
-    <w:lsdException w:name="Table Classic 4" w:semiHidden="1" w:unhideWhenUsed="1"/>
-    <w:lsdException w:name="Table Colorful 1" w:semiHidden="1" w:unhideWhenUsed="1"/>
-    <w:lsdException w:name="Table Colorful 2" w:semiHidden="1" w:unhideWhenUsed="1"/>
-    <w:lsdException w:name="Table Colorful 3" w:semiHidden="1" w:unhideWhenUsed="1"/>
-    <w:lsdException w:name="Table Columns 1" w:semiHidden="1" w:unhideWhenUsed="1"/>
-    <w:lsdException w:name="Table Columns 2" w:semiHidden="1" w:unhideWhenUsed="1"/>
-    <w:lsdException w:name="Table Columns 3" w:semiHidden="1" w:unhideWhenUsed="1"/>
-    <w:lsdException w:name="Table Columns 4" w:semiHidden="1" w:unhideWhenUsed="1"/>
-    <w:lsdException w:name="Table Columns 5" w:semiHidden="1" w:unhideWhenUsed="1"/>
-    <w:lsdException w:name="Table Grid 1" w:semiHidden="1" w:unhideWhenUsed="1"/>
-    <w:lsdException w:name="Table Grid 2" w:semiHidden="1" w:unhideWhenUsed="1"/>
-    <w:lsdException w:name="Table Grid 3" w:semiHidden="1" w:unhideWhenUsed="1"/>
-    <w:lsdException w:name="Table Grid 4" w:semiHidden="1" w:unhideWhenUsed="1"/>
-    <w:lsdException w:name="Table Grid 5" w:semiHidden="1" w:unhideWhenUsed="1"/>
-    <w:lsdException w:name="Table Grid 6" w:semiHidden="1" w:unhideWhenUsed="1"/>
-    <w:lsdException w:name="Table Grid 7" w:semiHidden="1" w:unhideWhenUsed="1"/>
-    <w:lsdException w:name="Table Grid 8" w:semiHidden="1" w:unhideWhenUsed="1"/>
-    <w:lsdException w:name="Table List 1" w:semiHidden="1" w:unhideWhenUsed="1"/>
-    <w:lsdException w:name="Table List 2" w:semiHidden="1" w:unhideWhenUsed="1"/>
-    <w:lsdException w:name="Table List 3" w:semiHidden="1" w:unhideWhenUsed="1"/>
-    <w:lsdException w:name="Table List 4" w:semiHidden="1" w:unhideWhenUsed="1"/>
-    <w:lsdException w:name="Table List 5" w:semiHidden="1" w:unhideWhenUsed="1"/>
-    <w:lsdException w:name="Table List 6" w:semiHidden="1" w:unhideWhenUsed="1"/>
-    <w:lsdException w:name="Table List 7" w:semiHidden="1" w:unhideWhenUsed="1"/>
-    <w:lsdException w:name="Table List 8" w:semiHidden="1" w:unhideWhenUsed="1"/>
-    <w:lsdException w:name="Table 3D effects 1" w:semiHidden="1" w:unhideWhenUsed="1"/>
-    <w:lsdException w:name="Table 3D effects 2" w:semiHidden="1" w:unhideWhenUsed="1"/>
-    <w:lsdException w:name="Table 3D effects 3" w:semiHidden="1" w:unhideWhenUsed="1"/>
-    <w:lsdException w:name="Table Contemporary" w:semiHidden="1" w:unhideWhenUsed="1"/>
-    <w:lsdException w:name="Table Elegant" w:semiHidden="1" w:unhideWhenUsed="1"/>
-    <w:lsdException w:name="Table Professional" w:semiHidden="1" w:unhideWhenUsed="1"/>
-    <w:lsdException w:name="Table Subtle 1" w:semiHidden="1" w:unhideWhenUsed="1"/>
-    <w:lsdException w:name="Table Subtle 2" w:semiHidden="1" w:unhideWhenUsed="1"/>
-    <w:lsdException w:name="Table Web 1" w:semiHidden="1" w:unhideWhenUsed="1"/>
-    <w:lsdException w:name="Table Web 2" w:semiHidden="1" w:unhideWhenUsed="1"/>
-    <w:lsdException w:name="Table Web 3" w:semiHidden="1" w:unhideWhenUsed="1"/>
-    <w:lsdException w:name="Balloon Text" w:semiHidden="1" w:unhideWhenUsed="1"/>
-    <w:lsdException w:name="Table Grid" w:uiPriority="39"/>
-    <w:lsdException w:name="Table Theme" w:semiHidden="1" w:unhideWhenUsed="1"/>
-    <w:lsdException w:name="Placeholder Text" w:semiHidden="1"/>
-    <w:lsdException w:name="No Spacing" w:uiPriority="1" w:qFormat="1"/>
-    <w:lsdException w:name="Light Shading" w:uiPriority="60"/>
-    <w:lsdException w:name="Light List" w:uiPriority="61"/>
-    <w:lsdException w:name="Light Grid" w:uiPriority="62"/>
-    <w:lsdException w:name="Medium Shading 1" w:uiPriority="63"/>
-    <w:lsdException w:name="Medium Shading 2" w:uiPriority="64"/>
-    <w:lsdException w:name="Medium List 1" w:uiPriority="65"/>
-    <w:lsdException w:name="Medium List 2" w:uiPriority="66"/>
-    <w:lsdException w:name="Medium Grid 1" w:uiPriority="67"/>
-    <w:lsdException w:name="Medium Grid 2" w:uiPriority="68"/>
-    <w:lsdException w:name="Medium Grid 3" w:uiPriority="69"/>
-    <w:lsdException w:name="Dark List" w:uiPriority="70"/>
-    <w:lsdException w:name="Colorful Shading" w:uiPriority="71"/>
-    <w:lsdException w:name="Colorful List" w:uiPriority="72"/>
-    <w:lsdException w:name="Colorful Grid" w:uiPriority="73"/>
-    <w:lsdException w:name="Light Shading Accent 1" w:uiPriority="60"/>
-    <w:lsdException w:name="Light List Accent 1" w:uiPriority="61"/>
-    <w:lsdException w:name="Light Grid Accent 1" w:uiPriority="62"/>
-    <w:lsdException w:name="Medium Shading 1 Accent 1" w:uiPriority="63"/>
-    <w:lsdException w:name="Medium Shading 2 Accent 1" w:uiPriority="64"/>
-    <w:lsdException w:name="Medium List 1 Accent 1" w:uiPriority="65"/>
-    <w:lsdException w:name="Revision" w:semiHidden="1"/>
-    <w:lsdException w:name="List Paragraph" w:uiPriority="34" w:qFormat="1"/>
-    <w:lsdException w:name="Quote" w:uiPriority="29" w:qFormat="1"/>
-    <w:lsdException w:name="Intense Quote" w:uiPriority="30" w:qFormat="1"/>
-    <w:lsdException w:name="Medium List 2 Accent 1" w:uiPriority="66"/>
-    <w:lsdException w:name="Medium Grid 1 Accent 1" w:uiPriority="67"/>
-    <w:lsdException w:name="Medium Grid 2 Accent 1" w:uiPriority="68"/>
-    <w:lsdException w:name="Medium Grid 3 Accent 1" w:uiPriority="69"/>
-    <w:lsdException w:name="Dark List Accent 1" w:uiPriority="70"/>
-    <w:lsdException w:name="Colorful Shading Accent 1" w:uiPriority="71"/>
-    <w:lsdException w:name="Colorful List Accent 1" w:uiPriority="72"/>
-    <w:lsdException w:name="Colorful Grid Accent 1" w:uiPriority="73"/>
-    <w:lsdException w:name="Light Shading Accent 2" w:uiPriority="60"/>
-    <w:lsdException w:name="Light List Accent 2" w:uiPriority="61"/>
-    <w:lsdException w:name="Light Grid Accent 2" w:uiPriority="62"/>
-    <w:lsdException w:name="Medium Shading 1 Accent 2" w:uiPriority="63"/>
-    <w:lsdException w:name="Medium Shading 2 Accent 2" w:uiPriority="64"/>
-    <w:lsdException w:name="Medium List 1 Accent 2" w:uiPriority="65"/>
-    <w:lsdException w:name="Medium List 2 Accent 2" w:uiPriority="66"/>
-    <w:lsdException w:name="Medium Grid 1 Accent 2" w:uiPriority="67"/>
-    <w:lsdException w:name="Medium Grid 2 Accent 2" w:uiPriority="68"/>
-    <w:lsdException w:name="Medium Grid 3 Accent 2" w:uiPriority="69"/>
-    <w:lsdException w:name="Dark List Accent 2" w:uiPriority="70"/>
-    <w:lsdException w:name="Colorful Shading Accent 2" w:uiPriority="71"/>
-    <w:lsdException w:name="Colorful List Accent 2" w:uiPriority="72"/>
-    <w:lsdException w:name="Colorful Grid Accent 2" w:uiPriority="73"/>
-    <w:lsdException w:name="Light Shading Accent 3" w:uiPriority="60"/>
-    <w:lsdException w:name="Light List Accent 3" w:uiPriority="61"/>
-    <w:lsdException w:name="Light Grid Accent 3" w:uiPriority="62"/>
-    <w:lsdException w:name="Medium Shading 1 Accent 3" w:uiPriority="63"/>
-    <w:lsdException w:name="Medium Shading 2 Accent 3" w:uiPriority="64"/>
-    <w:lsdException w:name="Medium List 1 Accent 3" w:uiPriority="65"/>
-    <w:lsdException w:name="Medium List 2 Accent 3" w:uiPriority="66"/>
-    <w:lsdException w:name="Medium Grid 1 Accent 3" w:uiPriority="67"/>
-    <w:lsdException w:name="Medium Grid 2 Accent 3" w:uiPriority="68"/>
-    <w:lsdException w:name="Medium Grid 3 Accent 3" w:uiPriority="69"/>
-    <w:lsdException w:name="Dark List Accent 3" w:uiPriority="70"/>
-    <w:lsdException w:name="Colorful Shading Accent 3" w:uiPriority="71"/>
-    <w:lsdException w:name="Colorful List Accent 3" w:uiPriority="72"/>
-    <w:lsdException w:name="Colorful Grid Accent 3" w:uiPriority="73"/>
-    <w:lsdException w:name="Light Shading Accent 4" w:uiPriority="60"/>
-    <w:lsdException w:name="Light List Accent 4" w:uiPriority="61"/>
-    <w:lsdException w:name="Light Grid Accent 4" w:uiPriority="62"/>
-    <w:lsdException w:name="Medium Shading 1 Accent 4" w:uiPriority="63"/>
-    <w:lsdException w:name="Medium Shading 2 Accent 4" w:uiPriority="64"/>
-    <w:lsdException w:name="Medium List 1 Accent 4" w:uiPriority="65"/>
-    <w:lsdException w:name="Medium List 2 Accent 4" w:uiPriority="66"/>
-    <w:lsdException w:name="Medium Grid 1 Accent 4" w:uiPriority="67"/>
-    <w:lsdException w:name="Medium Grid 2 Accent 4" w:uiPriority="68"/>
-    <w:lsdException w:name="Medium Grid 3 Accent 4" w:uiPriority="69"/>
-    <w:lsdException w:name="Dark List Accent 4" w:uiPriority="70"/>
-    <w:lsdException w:name="Colorful Shading Accent 4" w:uiPriority="71"/>
-    <w:lsdException w:name="Colorful List Accent 4" w:uiPriority="72"/>
-    <w:lsdException w:name="Colorful Grid Accent 4" w:uiPriority="73"/>
-    <w:lsdException w:name="Light Shading Accent 5" w:uiPriority="60"/>
-    <w:lsdException w:name="Light List Accent 5" w:uiPriority="61"/>
-    <w:lsdException w:name="Light Grid Accent 5" w:uiPriority="62"/>
-    <w:lsdException w:name="Medium Shading 1 Accent 5" w:uiPriority="63"/>
-    <w:lsdException w:name="Medium Shading 2 Accent 5" w:uiPriority="64"/>
-    <w:lsdException w:name="Medium List 1 Accent 5" w:uiPriority="65"/>
-    <w:lsdException w:name="Medium List 2 Accent 5" w:uiPriority="66"/>
-    <w:lsdException w:name="Medium Grid 1 Accent 5" w:uiPriority="67"/>
-    <w:lsdException w:name="Medium Grid 2 Accent 5" w:uiPriority="68"/>
-    <w:lsdException w:name="Medium Grid 3 Accent 5" w:uiPriority="69"/>
-    <w:lsdException w:name="Dark List Accent 5" w:uiPriority="70"/>
-    <w:lsdException w:name="Colorful Shading Accent 5" w:uiPriority="71"/>
-    <w:lsdException w:name="Colorful List Accent 5" w:uiPriority="72"/>
-    <w:lsdException w:name="Colorful Grid Accent 5" w:uiPriority="73"/>
-    <w:lsdException w:name="Light Shading Accent 6" w:uiPriority="60"/>
-    <w:lsdException w:name="Light List Accent 6" w:uiPriority="61"/>
-    <w:lsdException w:name="Light Grid Accent 6" w:uiPriority="62"/>
-    <w:lsdException w:name="Medium Shading 1 Accent 6" w:uiPriority="63"/>
-    <w:lsdException w:name="Medium Shading 2 Accent 6" w:uiPriority="64"/>
-    <w:lsdException w:name="Medium List 1 Accent 6" w:uiPriority="65"/>
-    <w:lsdException w:name="Medium List 2 Accent 6" w:uiPriority="66"/>
-    <w:lsdException w:name="Medium Grid 1 Accent 6" w:uiPriority="67"/>
-    <w:lsdException w:name="Medium Grid 2 Accent 6" w:uiPriority="68"/>
-    <w:lsdException w:name="Medium Grid 3 Accent 6" w:uiPriority="69"/>
-    <w:lsdException w:name="Dark List Accent 6" w:uiPriority="70"/>
-    <w:lsdException w:name="Colorful Shading Accent 6" w:uiPriority="71"/>
-    <w:lsdException w:name="Colorful List Accent 6" w:uiPriority="72"/>
-    <w:lsdException w:name="Colorful Grid Accent 6" w:uiPriority="73"/>
-    <w:lsdException w:name="Subtle Emphasis" w:uiPriority="19" w:qFormat="1"/>
-    <w:lsdException w:name="Intense Emphasis" w:uiPriority="21" w:qFormat="1"/>
-    <w:lsdException w:name="Subtle Reference" w:uiPriority="31" w:qFormat="1"/>
-    <w:lsdException w:name="Intense Reference" w:uiPriority="32" w:qFormat="1"/>
-    <w:lsdException w:name="Book Title" w:uiPriority="33" w:qFormat="1"/>
-    <w:lsdException w:name="Bibliography" w:semiHidden="1" w:uiPriority="37" w:unhideWhenUsed="1"/>
-    <w:lsdException w:name="TOC Heading" w:semiHidden="1" w:uiPriority="39" w:unhideWhenUsed="1" w:qFormat="1"/>
-    <w:lsdException w:name="Plain Table 1" w:uiPriority="41"/>
-    <w:lsdException w:name="Plain Table 2" w:uiPriority="42"/>
-    <w:lsdException w:name="Plain Table 3" w:uiPriority="43"/>
-    <w:lsdException w:name="Plain Table 4" w:uiPriority="44"/>
-    <w:lsdException w:name="Plain Table 5" w:uiPriority="45"/>
-    <w:lsdException w:name="Grid Table Light" w:uiPriority="40"/>
-    <w:lsdException w:name="Grid Table 1 Light" w:uiPriority="46"/>
-    <w:lsdException w:name="Grid Table 2" w:uiPriority="47"/>
-    <w:lsdException w:name="Grid Table 3" w:uiPriority="48"/>
-    <w:lsdException w:name="Grid Table 4" w:uiPriority="49"/>
-    <w:lsdException w:name="Grid Table 5 Dark" w:uiPriority="50"/>
-    <w:lsdException w:name="Grid Table 6 Colorful" w:uiPriority="51"/>
-    <w:lsdException w:name="Grid Table 7 Colorful" w:uiPriority="52"/>
-    <w:lsdException w:name="Grid Table 1 Light Accent 1" w:uiPriority="46"/>
-    <w:lsdException w:name="Grid Table 2 Accent 1" w:uiPriority="47"/>
-    <w:lsdException w:name="Grid Table 3 Accent 1" w:uiPriority="48"/>
-    <w:lsdException w:name="Grid Table 4 Accent 1" w:uiPriority="49"/>
-    <w:lsdException w:name="Grid Table 5 Dark Accent 1" w:uiPriority="50"/>
-    <w:lsdException w:name="Grid Table 6 Colorful Accent 1" w:uiPriority="51"/>
-    <w:lsdException w:name="Grid Table 7 Colorful Accent 1" w:uiPriority="52"/>
-    <w:lsdException w:name="Grid Table 1 Light Accent 2" w:uiPriority="46"/>
-    <w:lsdException w:name="Grid Table 2 Accent 2" w:uiPriority="47"/>
-    <w:lsdException w:name="Grid Table 3 Accent 2" w:uiPriority="48"/>
-    <w:lsdException w:name="Grid Table 4 Accent 2" w:uiPriority="49"/>
-    <w:lsdException w:name="Grid Table 5 Dark Accent 2" w:uiPriority="50"/>
-    <w:lsdException w:name="Grid Table 6 Colorful Accent 2" w:uiPriority="51"/>
-    <w:lsdException w:name="Grid Table 7 Colorful Accent 2" w:uiPriority="52"/>
-    <w:lsdException w:name="Grid Table 1 Light Accent 3" w:uiPriority="46"/>
-    <w:lsdException w:name="Grid Table 2 Accent 3" w:uiPriority="47"/>
-    <w:lsdException w:name="Grid Table 3 Accent 3" w:uiPriority="48"/>
-    <w:lsdException w:name="Grid Table 4 Accent 3" w:uiPriority="49"/>
-    <w:lsdException w:name="Grid Table 5 Dark Accent 3" w:uiPriority="50"/>
-    <w:lsdException w:name="Grid Table 6 Colorful Accent 3" w:uiPriority="51"/>
-    <w:lsdException w:name="Grid Table 7 Colorful Accent 3" w:uiPriority="52"/>
-    <w:lsdException w:name="Grid Table 1 Light Accent 4" w:uiPriority="46"/>
-    <w:lsdException w:name="Grid Table 2 Accent 4" w:uiPriority="47"/>
-    <w:lsdException w:name="Grid Table 3 Accent 4" w:uiPriority="48"/>
-    <w:lsdException w:name="Grid Table 4 Accent 4" w:uiPriority="49"/>
-    <w:lsdException w:name="Grid Table 5 Dark Accent 4" w:uiPriority="50"/>
-    <w:lsdException w:name="Grid Table 6 Colorful Accent 4" w:uiPriority="51"/>
-    <w:lsdException w:name="Grid Table 7 Colorful Accent 4" w:uiPriority="52"/>
-    <w:lsdException w:name="Grid Table 1 Light Accent 5" w:uiPriority="46"/>
-    <w:lsdException w:name="Grid Table 2 Accent 5" w:uiPriority="47"/>
-    <w:lsdException w:name="Grid Table 3 Accent 5" w:uiPriority="48"/>
-    <w:lsdException w:name="Grid Table 4 Accent 5" w:uiPriority="49"/>
-    <w:lsdException w:name="Grid Table 5 Dark Accent 5" w:uiPriority="50"/>
-    <w:lsdException w:name="Grid Table 6 Colorful Accent 5" w:uiPriority="51"/>
-    <w:lsdException w:name="Grid Table 7 Colorful Accent 5" w:uiPriority="52"/>
-    <w:lsdException w:name="Grid Table 1 Light Accent 6" w:uiPriority="46"/>
-    <w:lsdException w:name="Grid Table 2 Accent 6" w:uiPriority="47"/>
-    <w:lsdException w:name="Grid Table 3 Accent 6" w:uiPriority="48"/>
-    <w:lsdException w:name="Grid Table 4 Accent 6" w:uiPriority="49"/>
-    <w:lsdException w:name="Grid Table 5 Dark Accent 6" w:uiPriority="50"/>
-    <w:lsdException w:name="Grid Table 6 Colorful Accent 6" w:uiPriority="51"/>
-    <w:lsdException w:name="Grid Table 7 Colorful Accent 6" w:uiPriority="52"/>
-    <w:lsdException w:name="List Table 1 Light" w:uiPriority="46"/>
-    <w:lsdException w:name="List Table 2" w:uiPriority="47"/>
-    <w:lsdException w:name="List Table 3" w:uiPriority="48"/>
-    <w:lsdException w:name="List Table 4" w:uiPriority="49"/>
-    <w:lsdException w:name="List Table 5 Dark" w:uiPriority="50"/>
-    <w:lsdException w:name="List Table 6 Colorful" w:uiPriority="51"/>
-    <w:lsdException w:name="List Table 7 Colorful" w:uiPriority="52"/>
-    <w:lsdException w:name="List Table 1 Light Accent 1" w:uiPriority="46"/>
-    <w:lsdException w:name="List Table 2 Accent 1" w:uiPriority="47"/>
-    <w:lsdException w:name="List Table 3 Accent 1" w:uiPriority="48"/>
-    <w:lsdException w:name="List Table 4 Accent 1" w:uiPriority="49"/>
-    <w:lsdException w:name="List Table 5 Dark Accent 1" w:uiPriority="50"/>
-    <w:lsdException w:name="List Table 6 Colorful Accent 1" w:uiPriority="51"/>
-    <w:lsdException w:name="List Table 7 Colorful Accent 1" w:uiPriority="52"/>
-    <w:lsdException w:name="List Table 1 Light Accent 2" w:uiPriority="46"/>
-    <w:lsdException w:name="List Table 2 Accent 2" w:uiPriority="47"/>
-    <w:lsdException w:name="List Table 3 Accent 2" w:uiPriority="48"/>
-    <w:lsdException w:name="List Table 4 Accent 2" w:uiPriority="49"/>
-    <w:lsdException w:name="List Table 5 Dark Accent 2" w:uiPriority="50"/>
-    <w:lsdException w:name="List Table 6 Colorful Accent 2" w:uiPriority="51"/>
-    <w:lsdException w:name="List Table 7 Colorful Accent 2" w:uiPriority="52"/>
-    <w:lsdException w:name="List Table 1 Light Accent 3" w:uiPriority="46"/>
-    <w:lsdException w:name="List Table 2 Accent 3" w:uiPriority="47"/>
-    <w:lsdException w:name="List Table 3 Accent 3" w:uiPriority="48"/>
-    <w:lsdException w:name="List Table 4 Accent 3" w:uiPriority="49"/>
-    <w:lsdException w:name="List Table 5 Dark Accent 3" w:uiPriority="50"/>
-    <w:lsdException w:name="List Table 6 Colorful Accent 3" w:uiPriority="51"/>
-    <w:lsdException w:name="List Table 7 Colorful Accent 3" w:uiPriority="52"/>
-    <w:lsdException w:name="List Table 1 Light Accent 4" w:uiPriority="46"/>
-    <w:lsdException w:name="List Table 2 Accent 4" w:uiPriority="47"/>
-    <w:lsdException w:name="List Table 3 Accent 4" w:uiPriority="48"/>
-    <w:lsdException w:name="List Table 4 Accent 4" w:uiPriority="49"/>
-    <w:lsdException w:name="List Table 5 Dark Accent 4" w:uiPriority="50"/>
-    <w:lsdException w:name="List Table 6 Colorful Accent 4" w:uiPriority="51"/>
-    <w:lsdException w:name="List Table 7 Colorful Accent 4" w:uiPriority="52"/>
-    <w:lsdException w:name="List Table 1 Light Accent 5" w:uiPriority="46"/>
-    <w:lsdException w:name="List Table 2 Accent 5" w:uiPriority="47"/>
-    <w:lsdException w:name="List Table 3 Accent 5" w:uiPriority="48"/>
-    <w:lsdException w:name="List Table 4 Accent 5" w:uiPriority="49"/>
-    <w:lsdException w:name="List Table 5 Dark Accent 5" w:uiPriority="50"/>
-    <w:lsdException w:name="List Table 6 Colorful Accent 5" w:uiPriority="51"/>
-    <w:lsdException w:name="List Table 7 Colorful Accent 5" w:uiPriority="52"/>
-    <w:lsdException w:name="List Table 1 Light Accent 6" w:uiPriority="46"/>
-    <w:lsdException w:name="List Table 2 Accent 6" w:uiPriority="47"/>
-    <w:lsdException w:name="List Table 3 Accent 6" w:uiPriority="48"/>
-    <w:lsdException w:name="List Table 4 Accent 6" w:uiPriority="49"/>
-    <w:lsdException w:name="List Table 5 Dark Accent 6" w:uiPriority="50"/>
-    <w:lsdException w:name="List Table 6 Colorful Accent 6" w:uiPriority="51"/>
-    <w:lsdException w:name="List Table 7 Colorful Accent 6" w:uiPriority="52"/>
-    <w:lsdException w:name="Mention" w:semiHidden="1" w:unhideWhenUsed="1"/>
-    <w:lsdException w:name="Smart Hyperlink" w:semiHidden="1" w:unhideWhenUsed="1"/>
-    <w:lsdException w:name="Hashtag" w:semiHidden="1" w:unhideWhenUsed="1"/>
-    <w:lsdException w:name="Unresolved Mention" w:semiHidden="1" w:unhideWhenUsed="1"/>
-    <w:lsdException w:name="Smart Link" w:semiHidden="1" w:unhideWhenUsed="1"/>
+  <w:latentStyles w:count="260" w:defQFormat="0" w:defUnhideWhenUsed="1" w:defSemiHidden="1" w:defUIPriority="99" w:defLockedState="0">
+    <w:lsdException w:qFormat="1" w:unhideWhenUsed="0" w:uiPriority="0" w:semiHidden="0" w:name="Normal"/>
+    <w:lsdException w:qFormat="1" w:unhideWhenUsed="0" w:uiPriority="9" w:semiHidden="0" w:name="heading 1"/>
+    <w:lsdException w:qFormat="1" w:uiPriority="9" w:semiHidden="0" w:name="heading 2"/>
+    <w:lsdException w:qFormat="1" w:uiPriority="9" w:name="heading 3"/>
+    <w:lsdException w:qFormat="1" w:uiPriority="9" w:name="heading 4"/>
+    <w:lsdException w:qFormat="1" w:uiPriority="9" w:name="heading 5"/>
+    <w:lsdException w:qFormat="1" w:uiPriority="9" w:name="heading 6"/>
+    <w:lsdException w:qFormat="1" w:uiPriority="9" w:name="heading 7"/>
+    <w:lsdException w:qFormat="1" w:uiPriority="9" w:name="heading 8"/>
+    <w:lsdException w:qFormat="1" w:uiPriority="9" w:name="heading 9"/>
+    <w:lsdException w:uiPriority="99" w:name="index 1"/>
+    <w:lsdException w:uiPriority="99" w:name="index 2"/>
+    <w:lsdException w:uiPriority="99" w:name="index 3"/>
+    <w:lsdException w:uiPriority="99" w:name="index 4"/>
+    <w:lsdException w:uiPriority="99" w:name="index 5"/>
+    <w:lsdException w:uiPriority="99" w:name="index 6"/>
+    <w:lsdException w:uiPriority="99" w:name="index 7"/>
+    <w:lsdException w:uiPriority="99" w:name="index 8"/>
+    <w:lsdException w:uiPriority="99" w:name="index 9"/>
+    <w:lsdException w:uiPriority="39" w:name="toc 1"/>
+    <w:lsdException w:uiPriority="39" w:name="toc 2"/>
+    <w:lsdException w:uiPriority="39" w:name="toc 3"/>
+    <w:lsdException w:uiPriority="39" w:name="toc 4"/>
+    <w:lsdException w:uiPriority="39" w:name="toc 5"/>
+    <w:lsdException w:uiPriority="39" w:name="toc 6"/>
+    <w:lsdException w:uiPriority="39" w:name="toc 7"/>
+    <w:lsdException w:uiPriority="39" w:name="toc 8"/>
+    <w:lsdException w:uiPriority="39" w:name="toc 9"/>
+    <w:lsdException w:uiPriority="99" w:name="Normal Indent"/>
+    <w:lsdException w:uiPriority="99" w:name="footnote text"/>
+    <w:lsdException w:uiPriority="99" w:name="annotation text"/>
+    <w:lsdException w:uiPriority="99" w:semiHidden="0" w:name="header"/>
+    <w:lsdException w:qFormat="1" w:uiPriority="99" w:semiHidden="0" w:name="footer"/>
+    <w:lsdException w:uiPriority="99" w:name="index heading"/>
+    <w:lsdException w:qFormat="1" w:uiPriority="35" w:name="caption"/>
+    <w:lsdException w:uiPriority="99" w:name="table of figures"/>
+    <w:lsdException w:uiPriority="99" w:name="envelope address"/>
+    <w:lsdException w:uiPriority="99" w:name="envelope return"/>
+    <w:lsdException w:uiPriority="99" w:name="footnote reference"/>
+    <w:lsdException w:uiPriority="99" w:name="annotation reference"/>
+    <w:lsdException w:uiPriority="99" w:name="line number"/>
+    <w:lsdException w:uiPriority="99" w:name="page number"/>
+    <w:lsdException w:uiPriority="99" w:name="endnote reference"/>
+    <w:lsdException w:uiPriority="99" w:name="endnote text"/>
+    <w:lsdException w:uiPriority="99" w:name="table of authorities"/>
+    <w:lsdException w:uiPriority="99" w:name="macro"/>
+    <w:lsdException w:uiPriority="99" w:name="toa heading"/>
+    <w:lsdException w:uiPriority="99" w:name="List"/>
+    <w:lsdException w:uiPriority="99" w:name="List Bullet"/>
+    <w:lsdException w:uiPriority="99" w:name="List Number"/>
+    <w:lsdException w:uiPriority="99" w:name="List 2"/>
+    <w:lsdException w:uiPriority="99" w:name="List 3"/>
+    <w:lsdException w:uiPriority="99" w:name="List 4"/>
+    <w:lsdException w:uiPriority="99" w:name="List 5"/>
+    <w:lsdException w:uiPriority="99" w:name="List Bullet 2"/>
+    <w:lsdException w:uiPriority="99" w:name="List Bullet 3"/>
+    <w:lsdException w:uiPriority="99" w:name="List Bullet 4"/>
+    <w:lsdException w:uiPriority="99" w:name="List Bullet 5"/>
+    <w:lsdException w:uiPriority="99" w:name="List Number 2"/>
+    <w:lsdException w:uiPriority="99" w:name="List Number 3"/>
+    <w:lsdException w:uiPriority="99" w:name="List Number 4"/>
+    <w:lsdException w:uiPriority="99" w:name="List Number 5"/>
+    <w:lsdException w:qFormat="1" w:unhideWhenUsed="0" w:uiPriority="10" w:semiHidden="0" w:name="Title"/>
+    <w:lsdException w:uiPriority="99" w:name="Closing"/>
+    <w:lsdException w:uiPriority="99" w:name="Signature"/>
+    <w:lsdException w:qFormat="1" w:uiPriority="1" w:name="Default Paragraph Font"/>
+    <w:lsdException w:uiPriority="99" w:name="Body Text"/>
+    <w:lsdException w:uiPriority="99" w:name="Body Text Indent"/>
+    <w:lsdException w:uiPriority="99" w:name="List Continue"/>
+    <w:lsdException w:uiPriority="99" w:name="List Continue 2"/>
+    <w:lsdException w:uiPriority="99" w:name="List Continue 3"/>
+    <w:lsdException w:uiPriority="99" w:name="List Continue 4"/>
+    <w:lsdException w:uiPriority="99" w:name="List Continue 5"/>
+    <w:lsdException w:uiPriority="99" w:name="Message Header"/>
+    <w:lsdException w:qFormat="1" w:unhideWhenUsed="0" w:uiPriority="11" w:semiHidden="0" w:name="Subtitle"/>
+    <w:lsdException w:uiPriority="99" w:name="Salutation"/>
+    <w:lsdException w:uiPriority="99" w:name="Date"/>
+    <w:lsdException w:uiPriority="99" w:name="Body Text First Indent"/>
+    <w:lsdException w:uiPriority="99" w:name="Body Text First Indent 2"/>
+    <w:lsdException w:uiPriority="99" w:name="Note Heading"/>
+    <w:lsdException w:uiPriority="99" w:name="Body Text 2"/>
+    <w:lsdException w:uiPriority="99" w:name="Body Text 3"/>
+    <w:lsdException w:uiPriority="99" w:name="Body Text Indent 2"/>
+    <w:lsdException w:uiPriority="99" w:name="Body Text Indent 3"/>
+    <w:lsdException w:uiPriority="99" w:name="Block Text"/>
+    <w:lsdException w:uiPriority="99" w:name="Hyperlink"/>
+    <w:lsdException w:uiPriority="99" w:name="FollowedHyperlink"/>
+    <w:lsdException w:qFormat="1" w:unhideWhenUsed="0" w:uiPriority="22" w:semiHidden="0" w:name="Strong"/>
+    <w:lsdException w:qFormat="1" w:unhideWhenUsed="0" w:uiPriority="20" w:semiHidden="0" w:name="Emphasis"/>
+    <w:lsdException w:uiPriority="99" w:name="Document Map"/>
+    <w:lsdException w:uiPriority="99" w:name="Plain Text"/>
+    <w:lsdException w:uiPriority="99" w:name="E-mail Signature"/>
+    <w:lsdException w:uiPriority="99" w:name="Normal (Web)"/>
+    <w:lsdException w:uiPriority="99" w:name="HTML Acronym"/>
+    <w:lsdException w:uiPriority="99" w:name="HTML Address"/>
+    <w:lsdException w:uiPriority="99" w:name="HTML Cite"/>
+    <w:lsdException w:uiPriority="99" w:name="HTML Code"/>
+    <w:lsdException w:uiPriority="99" w:name="HTML Definition"/>
+    <w:lsdException w:uiPriority="99" w:name="HTML Keyboard"/>
+    <w:lsdException w:uiPriority="99" w:name="HTML Preformatted"/>
+    <w:lsdException w:uiPriority="99" w:name="HTML Sample"/>
+    <w:lsdException w:uiPriority="99" w:name="HTML Typewriter"/>
+    <w:lsdException w:uiPriority="99" w:name="HTML Variable"/>
+    <w:lsdException w:uiPriority="99" w:name="Normal Table"/>
+    <w:lsdException w:uiPriority="99" w:name="annotation subject"/>
+    <w:lsdException w:uiPriority="99" w:name="Table Simple 1"/>
+    <w:lsdException w:uiPriority="99" w:name="Table Simple 2"/>
+    <w:lsdException w:uiPriority="99" w:name="Table Simple 3"/>
+    <w:lsdException w:uiPriority="99" w:name="Table Classic 1"/>
+    <w:lsdException w:uiPriority="99" w:name="Table Classic 2"/>
+    <w:lsdException w:uiPriority="99" w:name="Table Classic 3"/>
+    <w:lsdException w:uiPriority="99" w:name="Table Classic 4"/>
+    <w:lsdException w:uiPriority="99" w:name="Table Colorful 1"/>
+    <w:lsdException w:uiPriority="99" w:name="Table Colorful 2"/>
+    <w:lsdException w:uiPriority="99" w:name="Table Colorful 3"/>
+    <w:lsdException w:uiPriority="99" w:name="Table Columns 1"/>
+    <w:lsdException w:uiPriority="99" w:name="Table Columns 2"/>
+    <w:lsdException w:uiPriority="99" w:name="Table Columns 3"/>
+    <w:lsdException w:uiPriority="99" w:name="Table Columns 4"/>
+    <w:lsdException w:uiPriority="99" w:name="Table Columns 5"/>
+    <w:lsdException w:uiPriority="99" w:name="Table Grid 1"/>
+    <w:lsdException w:uiPriority="99" w:name="Table Grid 2"/>
+    <w:lsdException w:uiPriority="99" w:name="Table Grid 3"/>
+    <w:lsdException w:uiPriority="99" w:name="Table Grid 4"/>
+    <w:lsdException w:uiPriority="99" w:name="Table Grid 5"/>
+    <w:lsdException w:uiPriority="99" w:name="Table Grid 6"/>
+    <w:lsdException w:uiPriority="99" w:name="Table Grid 7"/>
+    <w:lsdException w:uiPriority="99" w:name="Table Grid 8"/>
+    <w:lsdException w:uiPriority="99" w:name="Table List 1"/>
+    <w:lsdException w:uiPriority="99" w:name="Table List 2"/>
+    <w:lsdException w:uiPriority="99" w:name="Table List 3"/>
+    <w:lsdException w:uiPriority="99" w:name="Table List 4"/>
+    <w:lsdException w:uiPriority="99" w:name="Table List 5"/>
+    <w:lsdException w:uiPriority="99" w:name="Table List 6"/>
+    <w:lsdException w:uiPriority="99" w:name="Table List 7"/>
+    <w:lsdException w:uiPriority="99" w:name="Table List 8"/>
+    <w:lsdException w:uiPriority="99" w:name="Table 3D effects 1"/>
+    <w:lsdException w:uiPriority="99" w:name="Table 3D effects 2"/>
+    <w:lsdException w:uiPriority="99" w:name="Table 3D effects 3"/>
+    <w:lsdException w:uiPriority="99" w:name="Table Contemporary"/>
+    <w:lsdException w:uiPriority="99" w:name="Table Elegant"/>
+    <w:lsdException w:uiPriority="99" w:name="Table Professional"/>
+    <w:lsdException w:uiPriority="99" w:name="Table Subtle 1"/>
+    <w:lsdException w:uiPriority="99" w:name="Table Subtle 2"/>
+    <w:lsdException w:uiPriority="99" w:name="Table Web 1"/>
+    <w:lsdException w:uiPriority="99" w:name="Table Web 2"/>
+    <w:lsdException w:uiPriority="99" w:name="Table Web 3"/>
+    <w:lsdException w:uiPriority="99" w:name="Balloon Text"/>
+    <w:lsdException w:unhideWhenUsed="0" w:uiPriority="39" w:semiHidden="0" w:name="Table Grid"/>
+    <w:lsdException w:uiPriority="99" w:name="Table Theme"/>
+    <w:lsdException w:unhideWhenUsed="0" w:uiPriority="60" w:semiHidden="0" w:name="Light Shading"/>
+    <w:lsdException w:unhideWhenUsed="0" w:uiPriority="61" w:semiHidden="0" w:name="Light List"/>
+    <w:lsdException w:unhideWhenUsed="0" w:uiPriority="62" w:semiHidden="0" w:name="Light Grid"/>
+    <w:lsdException w:unhideWhenUsed="0" w:uiPriority="63" w:semiHidden="0" w:name="Medium Shading 1"/>
+    <w:lsdException w:unhideWhenUsed="0" w:uiPriority="64" w:semiHidden="0" w:name="Medium Shading 2"/>
+    <w:lsdException w:unhideWhenUsed="0" w:uiPriority="65" w:semiHidden="0" w:name="Medium List 1"/>
+    <w:lsdException w:unhideWhenUsed="0" w:uiPriority="66" w:semiHidden="0" w:name="Medium List 2"/>
+    <w:lsdException w:unhideWhenUsed="0" w:uiPriority="67" w:semiHidden="0" w:name="Medium Grid 1"/>
+    <w:lsdException w:unhideWhenUsed="0" w:uiPriority="68" w:semiHidden="0" w:name="Medium Grid 2"/>
+    <w:lsdException w:unhideWhenUsed="0" w:uiPriority="69" w:semiHidden="0" w:name="Medium Grid 3"/>
+    <w:lsdException w:unhideWhenUsed="0" w:uiPriority="70" w:semiHidden="0" w:name="Dark List"/>
+    <w:lsdException w:unhideWhenUsed="0" w:uiPriority="71" w:semiHidden="0" w:name="Colorful Shading"/>
+    <w:lsdException w:unhideWhenUsed="0" w:uiPriority="72" w:semiHidden="0" w:name="Colorful List"/>
+    <w:lsdException w:unhideWhenUsed="0" w:uiPriority="73" w:semiHidden="0" w:name="Colorful Grid"/>
+    <w:lsdException w:unhideWhenUsed="0" w:uiPriority="60" w:semiHidden="0" w:name="Light Shading Accent 1"/>
+    <w:lsdException w:unhideWhenUsed="0" w:uiPriority="61" w:semiHidden="0" w:name="Light List Accent 1"/>
+    <w:lsdException w:unhideWhenUsed="0" w:uiPriority="62" w:semiHidden="0" w:name="Light Grid Accent 1"/>
+    <w:lsdException w:unhideWhenUsed="0" w:uiPriority="63" w:semiHidden="0" w:name="Medium Shading 1 Accent 1"/>
+    <w:lsdException w:unhideWhenUsed="0" w:uiPriority="64" w:semiHidden="0" w:name="Medium Shading 2 Accent 1"/>
+    <w:lsdException w:unhideWhenUsed="0" w:uiPriority="65" w:semiHidden="0" w:name="Medium List 1 Accent 1"/>
+    <w:lsdException w:qFormat="1" w:unhideWhenUsed="0" w:uiPriority="34" w:semiHidden="0" w:name="List Paragraph"/>
+    <w:lsdException w:unhideWhenUsed="0" w:uiPriority="66" w:semiHidden="0" w:name="Medium List 2 Accent 1"/>
+    <w:lsdException w:unhideWhenUsed="0" w:uiPriority="67" w:semiHidden="0" w:name="Medium Grid 1 Accent 1"/>
+    <w:lsdException w:unhideWhenUsed="0" w:uiPriority="68" w:semiHidden="0" w:name="Medium Grid 2 Accent 1"/>
+    <w:lsdException w:unhideWhenUsed="0" w:uiPriority="69" w:semiHidden="0" w:name="Medium Grid 3 Accent 1"/>
+    <w:lsdException w:unhideWhenUsed="0" w:uiPriority="70" w:semiHidden="0" w:name="Dark List Accent 1"/>
+    <w:lsdException w:unhideWhenUsed="0" w:uiPriority="71" w:semiHidden="0" w:name="Colorful Shading Accent 1"/>
+    <w:lsdException w:unhideWhenUsed="0" w:uiPriority="72" w:semiHidden="0" w:name="Colorful List Accent 1"/>
+    <w:lsdException w:unhideWhenUsed="0" w:uiPriority="73" w:semiHidden="0" w:name="Colorful Grid Accent 1"/>
+    <w:lsdException w:unhideWhenUsed="0" w:uiPriority="60" w:semiHidden="0" w:name="Light Shading Accent 2"/>
+    <w:lsdException w:unhideWhenUsed="0" w:uiPriority="61" w:semiHidden="0" w:name="Light List Accent 2"/>
+    <w:lsdException w:unhideWhenUsed="0" w:uiPriority="62" w:semiHidden="0" w:name="Light Grid Accent 2"/>
+    <w:lsdException w:unhideWhenUsed="0" w:uiPriority="63" w:semiHidden="0" w:name="Medium Shading 1 Accent 2"/>
+    <w:lsdException w:unhideWhenUsed="0" w:uiPriority="64" w:semiHidden="0" w:name="Medium Shading 2 Accent 2"/>
+    <w:lsdException w:unhideWhenUsed="0" w:uiPriority="65" w:semiHidden="0" w:name="Medium List 1 Accent 2"/>
+    <w:lsdException w:unhideWhenUsed="0" w:uiPriority="66" w:semiHidden="0" w:name="Medium List 2 Accent 2"/>
+    <w:lsdException w:unhideWhenUsed="0" w:uiPriority="67" w:semiHidden="0" w:name="Medium Grid 1 Accent 2"/>
+    <w:lsdException w:unhideWhenUsed="0" w:uiPriority="68" w:semiHidden="0" w:name="Medium Grid 2 Accent 2"/>
+    <w:lsdException w:unhideWhenUsed="0" w:uiPriority="69" w:semiHidden="0" w:name="Medium Grid 3 Accent 2"/>
+    <w:lsdException w:unhideWhenUsed="0" w:uiPriority="70" w:semiHidden="0" w:name="Dark List Accent 2"/>
+    <w:lsdException w:unhideWhenUsed="0" w:uiPriority="71" w:semiHidden="0" w:name="Colorful Shading Accent 2"/>
+    <w:lsdException w:unhideWhenUsed="0" w:uiPriority="72" w:semiHidden="0" w:name="Colorful List Accent 2"/>
+    <w:lsdException w:unhideWhenUsed="0" w:uiPriority="73" w:semiHidden="0" w:name="Colorful Grid Accent 2"/>
+    <w:lsdException w:unhideWhenUsed="0" w:uiPriority="60" w:semiHidden="0" w:name="Light Shading Accent 3"/>
+    <w:lsdException w:unhideWhenUsed="0" w:uiPriority="61" w:semiHidden="0" w:name="Light List Accent 3"/>
+    <w:lsdException w:unhideWhenUsed="0" w:uiPriority="62" w:semiHidden="0" w:name="Light Grid Accent 3"/>
+    <w:lsdException w:unhideWhenUsed="0" w:uiPriority="63" w:semiHidden="0" w:name="Medium Shading 1 Accent 3"/>
+    <w:lsdException w:unhideWhenUsed="0" w:uiPriority="64" w:semiHidden="0" w:name="Medium Shading 2 Accent 3"/>
+    <w:lsdException w:unhideWhenUsed="0" w:uiPriority="65" w:semiHidden="0" w:name="Medium List 1 Accent 3"/>
+    <w:lsdException w:unhideWhenUsed="0" w:uiPriority="66" w:semiHidden="0" w:name="Medium List 2 Accent 3"/>
+    <w:lsdException w:unhideWhenUsed="0" w:uiPriority="67" w:semiHidden="0" w:name="Medium Grid 1 Accent 3"/>
+    <w:lsdException w:unhideWhenUsed="0" w:uiPriority="68" w:semiHidden="0" w:name="Medium Grid 2 Accent 3"/>
+    <w:lsdException w:unhideWhenUsed="0" w:uiPriority="69" w:semiHidden="0" w:name="Medium Grid 3 Accent 3"/>
+    <w:lsdException w:unhideWhenUsed="0" w:uiPriority="70" w:semiHidden="0" w:name="Dark List Accent 3"/>
+    <w:lsdException w:unhideWhenUsed="0" w:uiPriority="71" w:semiHidden="0" w:name="Colorful Shading Accent 3"/>
+    <w:lsdException w:unhideWhenUsed="0" w:uiPriority="72" w:semiHidden="0" w:name="Colorful List Accent 3"/>
+    <w:lsdException w:unhideWhenUsed="0" w:uiPriority="73" w:semiHidden="0" w:name="Colorful Grid Accent 3"/>
+    <w:lsdException w:unhideWhenUsed="0" w:uiPriority="60" w:semiHidden="0" w:name="Light Shading Accent 4"/>
+    <w:lsdException w:unhideWhenUsed="0" w:uiPriority="61" w:semiHidden="0" w:name="Light List Accent 4"/>
+    <w:lsdException w:unhideWhenUsed="0" w:uiPriority="62" w:semiHidden="0" w:name="Light Grid Accent 4"/>
+    <w:lsdException w:unhideWhenUsed="0" w:uiPriority="63" w:semiHidden="0" w:name="Medium Shading 1 Accent 4"/>
+    <w:lsdException w:unhideWhenUsed="0" w:uiPriority="64" w:semiHidden="0" w:name="Medium Shading 2 Accent 4"/>
+    <w:lsdException w:unhideWhenUsed="0" w:uiPriority="65" w:semiHidden="0" w:name="Medium List 1 Accent 4"/>
+    <w:lsdException w:unhideWhenUsed="0" w:uiPriority="66" w:semiHidden="0" w:name="Medium List 2 Accent 4"/>
+    <w:lsdException w:unhideWhenUsed="0" w:uiPriority="67" w:semiHidden="0" w:name="Medium Grid 1 Accent 4"/>
+    <w:lsdException w:unhideWhenUsed="0" w:uiPriority="68" w:semiHidden="0" w:name="Medium Grid 2 Accent 4"/>
+    <w:lsdException w:unhideWhenUsed="0" w:uiPriority="69" w:semiHidden="0" w:name="Medium Grid 3 Accent 4"/>
+    <w:lsdException w:unhideWhenUsed="0" w:uiPriority="70" w:semiHidden="0" w:name="Dark List Accent 4"/>
+    <w:lsdException w:unhideWhenUsed="0" w:uiPriority="71" w:semiHidden="0" w:name="Colorful Shading Accent 4"/>
+    <w:lsdException w:unhideWhenUsed="0" w:uiPriority="72" w:semiHidden="0" w:name="Colorful List Accent 4"/>
+    <w:lsdException w:unhideWhenUsed="0" w:uiPriority="73" w:semiHidden="0" w:name="Colorful Grid Accent 4"/>
+    <w:lsdException w:unhideWhenUsed="0" w:uiPriority="60" w:semiHidden="0" w:name="Light Shading Accent 5"/>
+    <w:lsdException w:unhideWhenUsed="0" w:uiPriority="61" w:semiHidden="0" w:name="Light List Accent 5"/>
+    <w:lsdException w:unhideWhenUsed="0" w:uiPriority="62" w:semiHidden="0" w:name="Light Grid Accent 5"/>
+    <w:lsdException w:unhideWhenUsed="0" w:uiPriority="63" w:semiHidden="0" w:name="Medium Shading 1 Accent 5"/>
+    <w:lsdException w:unhideWhenUsed="0" w:uiPriority="64" w:semiHidden="0" w:name="Medium Shading 2 Accent 5"/>
+    <w:lsdException w:unhideWhenUsed="0" w:uiPriority="65" w:semiHidden="0" w:name="Medium List 1 Accent 5"/>
+    <w:lsdException w:unhideWhenUsed="0" w:uiPriority="66" w:semiHidden="0" w:name="Medium List 2 Accent 5"/>
+    <w:lsdException w:unhideWhenUsed="0" w:uiPriority="67" w:semiHidden="0" w:name="Medium Grid 1 Accent 5"/>
+    <w:lsdException w:unhideWhenUsed="0" w:uiPriority="68" w:semiHidden="0" w:name="Medium Grid 2 Accent 5"/>
+    <w:lsdException w:unhideWhenUsed="0" w:uiPriority="69" w:semiHidden="0" w:name="Medium Grid 3 Accent 5"/>
+    <w:lsdException w:unhideWhenUsed="0" w:uiPriority="70" w:semiHidden="0" w:name="Dark List Accent 5"/>
+    <w:lsdException w:unhideWhenUsed="0" w:uiPriority="71" w:semiHidden="0" w:name="Colorful Shading Accent 5"/>
+    <w:lsdException w:unhideWhenUsed="0" w:uiPriority="72" w:semiHidden="0" w:name="Colorful List Accent 5"/>
+    <w:lsdException w:unhideWhenUsed="0" w:uiPriority="73" w:semiHidden="0" w:name="Colorful Grid Accent 5"/>
+    <w:lsdException w:unhideWhenUsed="0" w:uiPriority="60" w:semiHidden="0" w:name="Light Shading Accent 6"/>
+    <w:lsdException w:unhideWhenUsed="0" w:uiPriority="61" w:semiHidden="0" w:name="Light List Accent 6"/>
+    <w:lsdException w:unhideWhenUsed="0" w:uiPriority="62" w:semiHidden="0" w:name="Light Grid Accent 6"/>
+    <w:lsdException w:unhideWhenUsed="0" w:uiPriority="63" w:semiHidden="0" w:name="Medium Shading 1 Accent 6"/>
+    <w:lsdException w:unhideWhenUsed="0" w:uiPriority="64" w:semiHidden="0" w:name="Medium Shading 2 Accent 6"/>
+    <w:lsdException w:unhideWhenUsed="0" w:uiPriority="65" w:semiHidden="0" w:name="Medium List 1 Accent 6"/>
+    <w:lsdException w:unhideWhenUsed="0" w:uiPriority="66" w:semiHidden="0" w:name="Medium List 2 Accent 6"/>
+    <w:lsdException w:unhideWhenUsed="0" w:uiPriority="67" w:semiHidden="0" w:name="Medium Grid 1 Accent 6"/>
+    <w:lsdException w:unhideWhenUsed="0" w:uiPriority="68" w:semiHidden="0" w:name="Medium Grid 2 Accent 6"/>
+    <w:lsdException w:unhideWhenUsed="0" w:uiPriority="69" w:semiHidden="0" w:name="Medium Grid 3 Accent 6"/>
+    <w:lsdException w:unhideWhenUsed="0" w:uiPriority="70" w:semiHidden="0" w:name="Dark List Accent 6"/>
+    <w:lsdException w:unhideWhenUsed="0" w:uiPriority="71" w:semiHidden="0" w:name="Colorful Shading Accent 6"/>
+    <w:lsdException w:unhideWhenUsed="0" w:uiPriority="72" w:semiHidden="0" w:name="Colorful List Accent 6"/>
+    <w:lsdException w:unhideWhenUsed="0" w:uiPriority="73" w:semiHidden="0" w:name="Colorful Grid Accent 6"/>
   </w:latentStyles>
-  <w:style w:type="paragraph" w:default="1" w:styleId="a">
+  <w:style w:type="paragraph" w:default="1" w:styleId="1">
     <w:name w:val="Normal"/>
     <w:qFormat/>
+    <w:uiPriority w:val="0"/>
     <w:pPr>
       <w:widowControl w:val="0"/>
       <w:jc w:val="both"/>
     </w:pPr>
+    <w:rPr>
+      <w:rFonts w:asciiTheme="minorHAnsi" w:hAnsiTheme="minorHAnsi" w:eastAsiaTheme="minorEastAsia" w:cstheme="minorBidi"/>
+      <w:kern w:val="2"/>
+      <w:sz w:val="21"/>
+      <w:szCs w:val="22"/>
+      <w:lang w:val="en-US" w:eastAsia="zh-CN" w:bidi="ar-SA"/>
+    </w:rPr>
   </w:style>
   <w:style w:type="paragraph" w:styleId="2">
     <w:name w:val="heading 2"/>
-    <w:basedOn w:val="a"/>
-    <w:next w:val="a"/>
-    <w:link w:val="20"/>
-    <w:uiPriority w:val="9"/>
+    <w:basedOn w:val="1"/>
+    <w:next w:val="1"/>
+    <w:link w:val="10"/>
     <w:unhideWhenUsed/>
     <w:qFormat/>
-    <w:rsid w:val="002D1C06"/>
+    <w:uiPriority w:val="9"/>
     <w:pPr>
       <w:keepNext/>
       <w:keepLines/>
@@ -8443,26 +8476,26 @@
       <w:outlineLvl w:val="1"/>
     </w:pPr>
     <w:rPr>
-      <w:rFonts w:asciiTheme="majorHAnsi" w:eastAsiaTheme="majorEastAsia" w:hAnsiTheme="majorHAnsi" w:cstheme="majorBidi"/>
+      <w:rFonts w:asciiTheme="majorHAnsi" w:hAnsiTheme="majorHAnsi" w:eastAsiaTheme="majorEastAsia" w:cstheme="majorBidi"/>
       <w:b/>
       <w:bCs/>
       <w:sz w:val="32"/>
       <w:szCs w:val="32"/>
     </w:rPr>
   </w:style>
-  <w:style w:type="character" w:default="1" w:styleId="a0">
+  <w:style w:type="character" w:default="1" w:styleId="7">
     <w:name w:val="Default Paragraph Font"/>
-    <w:uiPriority w:val="1"/>
     <w:semiHidden/>
     <w:unhideWhenUsed/>
+    <w:qFormat/>
+    <w:uiPriority w:val="1"/>
   </w:style>
-  <w:style w:type="table" w:default="1" w:styleId="a1">
+  <w:style w:type="table" w:default="1" w:styleId="6">
     <w:name w:val="Normal Table"/>
-    <w:uiPriority w:val="99"/>
     <w:semiHidden/>
     <w:unhideWhenUsed/>
+    <w:uiPriority w:val="99"/>
     <w:tblPr>
-      <w:tblInd w:w="0" w:type="dxa"/>
       <w:tblCellMar>
         <w:top w:w="0" w:type="dxa"/>
         <w:left w:w="108" w:type="dxa"/>
@@ -8471,84 +8504,35 @@
       </w:tblCellMar>
     </w:tblPr>
   </w:style>
-  <w:style w:type="numbering" w:default="1" w:styleId="a2">
-    <w:name w:val="No List"/>
+  <w:style w:type="paragraph" w:styleId="3">
+    <w:name w:val="footer"/>
+    <w:basedOn w:val="1"/>
+    <w:link w:val="12"/>
+    <w:unhideWhenUsed/>
+    <w:qFormat/>
     <w:uiPriority w:val="99"/>
-    <w:semiHidden/>
-    <w:unhideWhenUsed/>
-  </w:style>
-  <w:style w:type="paragraph" w:customStyle="1" w:styleId="a3">
-    <w:name w:val="列出段落"/>
-    <w:basedOn w:val="a"/>
-    <w:uiPriority w:val="34"/>
-    <w:qFormat/>
-    <w:rsid w:val="006C1938"/>
     <w:pPr>
-      <w:ind w:firstLineChars="200" w:firstLine="420"/>
+      <w:tabs>
+        <w:tab w:val="center" w:pos="4153"/>
+        <w:tab w:val="right" w:pos="8306"/>
+      </w:tabs>
+      <w:snapToGrid w:val="0"/>
+      <w:jc w:val="left"/>
     </w:pPr>
     <w:rPr>
-      <w:rFonts w:ascii="DengXian" w:eastAsia="DengXian" w:hAnsi="DengXian" w:cs="Times New Roman"/>
+      <w:sz w:val="18"/>
+      <w:szCs w:val="18"/>
     </w:rPr>
   </w:style>
-  <w:style w:type="paragraph" w:styleId="a4">
-    <w:name w:val="Title"/>
-    <w:basedOn w:val="a"/>
-    <w:next w:val="a"/>
-    <w:link w:val="a5"/>
-    <w:uiPriority w:val="10"/>
-    <w:qFormat/>
-    <w:rsid w:val="006C1938"/>
-    <w:pPr>
-      <w:spacing w:before="240" w:after="60"/>
-      <w:jc w:val="center"/>
-      <w:outlineLvl w:val="0"/>
-    </w:pPr>
-    <w:rPr>
-      <w:rFonts w:asciiTheme="majorHAnsi" w:eastAsiaTheme="majorEastAsia" w:hAnsiTheme="majorHAnsi" w:cstheme="majorBidi"/>
-      <w:b/>
-      <w:bCs/>
-      <w:sz w:val="32"/>
-      <w:szCs w:val="32"/>
-    </w:rPr>
-  </w:style>
-  <w:style w:type="character" w:customStyle="1" w:styleId="a5">
-    <w:name w:val="标题 字符"/>
-    <w:basedOn w:val="a0"/>
-    <w:link w:val="a4"/>
-    <w:uiPriority w:val="10"/>
-    <w:rsid w:val="006C1938"/>
-    <w:rPr>
-      <w:rFonts w:asciiTheme="majorHAnsi" w:eastAsiaTheme="majorEastAsia" w:hAnsiTheme="majorHAnsi" w:cstheme="majorBidi"/>
-      <w:b/>
-      <w:bCs/>
-      <w:sz w:val="32"/>
-      <w:szCs w:val="32"/>
-    </w:rPr>
-  </w:style>
-  <w:style w:type="character" w:customStyle="1" w:styleId="20">
-    <w:name w:val="标题 2 字符"/>
-    <w:basedOn w:val="a0"/>
-    <w:link w:val="2"/>
-    <w:uiPriority w:val="9"/>
-    <w:rsid w:val="002D1C06"/>
-    <w:rPr>
-      <w:rFonts w:asciiTheme="majorHAnsi" w:eastAsiaTheme="majorEastAsia" w:hAnsiTheme="majorHAnsi" w:cstheme="majorBidi"/>
-      <w:b/>
-      <w:bCs/>
-      <w:sz w:val="32"/>
-      <w:szCs w:val="32"/>
-    </w:rPr>
-  </w:style>
-  <w:style w:type="paragraph" w:styleId="a6">
+  <w:style w:type="paragraph" w:styleId="4">
     <w:name w:val="header"/>
-    <w:basedOn w:val="a"/>
-    <w:link w:val="a7"/>
+    <w:basedOn w:val="1"/>
+    <w:link w:val="11"/>
+    <w:unhideWhenUsed/>
     <w:uiPriority w:val="99"/>
-    <w:unhideWhenUsed/>
-    <w:rsid w:val="00DB778E"/>
     <w:pPr>
       <w:pBdr>
-        <w:bottom w:val="single" w:sz="6" w:space="1" w:color="auto"/>
+        <w:bottom w:val="single" w:color="auto" w:sz="6" w:space="1"/>
       </w:pBdr>
       <w:tabs>
         <w:tab w:val="center" w:pos="4153"/>
@@ -8562,59 +8546,96 @@
       <w:szCs w:val="18"/>
     </w:rPr>
   </w:style>
-  <w:style w:type="character" w:customStyle="1" w:styleId="a7">
+  <w:style w:type="paragraph" w:styleId="5">
+    <w:name w:val="Title"/>
+    <w:basedOn w:val="1"/>
+    <w:next w:val="1"/>
+    <w:link w:val="9"/>
+    <w:qFormat/>
+    <w:uiPriority w:val="10"/>
+    <w:pPr>
+      <w:spacing w:before="240" w:after="60"/>
+      <w:jc w:val="center"/>
+      <w:outlineLvl w:val="0"/>
+    </w:pPr>
+    <w:rPr>
+      <w:rFonts w:asciiTheme="majorHAnsi" w:hAnsiTheme="majorHAnsi" w:eastAsiaTheme="majorEastAsia" w:cstheme="majorBidi"/>
+      <w:b/>
+      <w:bCs/>
+      <w:sz w:val="32"/>
+      <w:szCs w:val="32"/>
+    </w:rPr>
+  </w:style>
+  <w:style w:type="paragraph" w:customStyle="1" w:styleId="8">
+    <w:name w:val="列出段落"/>
+    <w:basedOn w:val="1"/>
+    <w:qFormat/>
+    <w:uiPriority w:val="34"/>
+    <w:pPr>
+      <w:ind w:firstLine="420" w:firstLineChars="200"/>
+    </w:pPr>
+    <w:rPr>
+      <w:rFonts w:ascii="等线" w:hAnsi="等线" w:eastAsia="等线" w:cs="Times New Roman"/>
+    </w:rPr>
+  </w:style>
+  <w:style w:type="character" w:customStyle="1" w:styleId="9">
+    <w:name w:val="标题 字符"/>
+    <w:basedOn w:val="7"/>
+    <w:link w:val="5"/>
+    <w:qFormat/>
+    <w:uiPriority w:val="10"/>
+    <w:rPr>
+      <w:rFonts w:asciiTheme="majorHAnsi" w:hAnsiTheme="majorHAnsi" w:eastAsiaTheme="majorEastAsia" w:cstheme="majorBidi"/>
+      <w:b/>
+      <w:bCs/>
+      <w:sz w:val="32"/>
+      <w:szCs w:val="32"/>
+    </w:rPr>
+  </w:style>
+  <w:style w:type="character" w:customStyle="1" w:styleId="10">
+    <w:name w:val="标题 2 字符"/>
+    <w:basedOn w:val="7"/>
+    <w:link w:val="2"/>
+    <w:uiPriority w:val="9"/>
+    <w:rPr>
+      <w:rFonts w:asciiTheme="majorHAnsi" w:hAnsiTheme="majorHAnsi" w:eastAsiaTheme="majorEastAsia" w:cstheme="majorBidi"/>
+      <w:b/>
+      <w:bCs/>
+      <w:sz w:val="32"/>
+      <w:szCs w:val="32"/>
+    </w:rPr>
+  </w:style>
+  <w:style w:type="character" w:customStyle="1" w:styleId="11">
     <w:name w:val="页眉 字符"/>
-    <w:basedOn w:val="a0"/>
-    <w:link w:val="a6"/>
+    <w:basedOn w:val="7"/>
+    <w:link w:val="4"/>
     <w:uiPriority w:val="99"/>
-    <w:rsid w:val="00DB778E"/>
     <w:rPr>
       <w:sz w:val="18"/>
       <w:szCs w:val="18"/>
     </w:rPr>
   </w:style>
-  <w:style w:type="paragraph" w:styleId="a8">
-    <w:name w:val="footer"/>
-    <w:basedOn w:val="a"/>
-    <w:link w:val="a9"/>
+  <w:style w:type="character" w:customStyle="1" w:styleId="12">
+    <w:name w:val="页脚 字符"/>
+    <w:basedOn w:val="7"/>
+    <w:link w:val="3"/>
+    <w:qFormat/>
     <w:uiPriority w:val="99"/>
-    <w:unhideWhenUsed/>
-    <w:rsid w:val="00DB778E"/>
-    <w:pPr>
-      <w:tabs>
-        <w:tab w:val="center" w:pos="4153"/>
-        <w:tab w:val="right" w:pos="8306"/>
-      </w:tabs>
-      <w:snapToGrid w:val="0"/>
-      <w:jc w:val="left"/>
-    </w:pPr>
     <w:rPr>
       <w:sz w:val="18"/>
       <w:szCs w:val="18"/>
     </w:rPr>
   </w:style>
-  <w:style w:type="character" w:customStyle="1" w:styleId="a9">
-    <w:name w:val="页脚 字符"/>
-    <w:basedOn w:val="a0"/>
-    <w:link w:val="a8"/>
-    <w:uiPriority w:val="99"/>
-    <w:rsid w:val="00DB778E"/>
-    <w:rPr>
-      <w:sz w:val="18"/>
-      <w:szCs w:val="18"/>
-    </w:rPr>
-  </w:style>
-  <w:style w:type="paragraph" w:styleId="aa">
+  <w:style w:type="paragraph" w:styleId="13">
     <w:name w:val="List Paragraph"/>
-    <w:basedOn w:val="a"/>
+    <w:basedOn w:val="1"/>
+    <w:qFormat/>
     <w:uiPriority w:val="34"/>
-    <w:qFormat/>
-    <w:rsid w:val="004030D0"/>
     <w:pPr>
-      <w:ind w:firstLineChars="200" w:firstLine="420"/>
+      <w:ind w:firstLine="420" w:firstLineChars="200"/>
     </w:pPr>
     <w:rPr>
-      <w:rFonts w:ascii="DengXian" w:eastAsia="DengXian" w:hAnsi="DengXian" w:cs="Times New Roman"/>
+      <w:rFonts w:ascii="等线" w:hAnsi="等线" w:eastAsia="等线" w:cs="Times New Roman"/>
       <w:szCs w:val="24"/>
     </w:rPr>
   </w:style>
@@ -8664,7 +8685,7 @@
     </a:clrScheme>
     <a:fontScheme name="Office">
       <a:majorFont>
-        <a:latin typeface="等线 Light" panose="020F0302020204030204"/>
+        <a:latin typeface="等线 Light"/>
         <a:ea typeface=""/>
         <a:cs typeface=""/>
         <a:font script="Jpan" typeface="游ゴシック Light"/>
@@ -8699,7 +8720,7 @@
         <a:font script="Geor" typeface="Sylfaen"/>
       </a:majorFont>
       <a:minorFont>
-        <a:latin typeface="等线" panose="020F0502020204030204"/>
+        <a:latin typeface="等线"/>
         <a:ea typeface=""/>
         <a:cs typeface=""/>
         <a:font script="Jpan" typeface="游明朝"/>
@@ -8873,11 +8894,21 @@
     </a:fmtScheme>
   </a:themeElements>
   <a:objectDefaults/>
-  <a:extraClrSchemeLst/>
-  <a:extLst>
-    <a:ext uri="{05A4C25C-085E-4340-85A3-A5531E510DB2}">
-      <thm15:themeFamily xmlns:thm15="http://schemas.microsoft.com/office/thememl/2012/main" name="Office Theme" id="{62F939B6-93AF-4DB8-9C6B-D6C7DFDC589F}" vid="{4A3C46E8-61CC-4603-A589-7422A47A8E4A}"/>
-    </a:ext>
-  </a:extLst>
 </a:theme>
+</file>
+
+<file path=customXml/item1.xml><?xml version="1.0" encoding="utf-8"?>
+<s:customData xmlns="http://www.wps.cn/officeDocument/2013/wpsCustomData" xmlns:s="http://www.wps.cn/officeDocument/2013/wpsCustomData">
+  <customSectProps>
+    <customSectPr/>
+  </customSectProps>
+</s:customData>
+</file>
+
+<file path=customXml/itemProps1.xml><?xml version="1.0" encoding="utf-8"?>
+<ds:datastoreItem xmlns:ds="http://schemas.openxmlformats.org/officeDocument/2006/customXml" ds:itemID="{B1977F7D-205B-4081-913C-38D41E755F92}">
+  <ds:schemaRefs>
+    <ds:schemaRef ds:uri="http://www.wps.cn/officeDocument/2013/wpsCustomData"/>
+  </ds:schemaRefs>
+</ds:datastoreItem>
 </file>
--- a/material/document/CCBT量表评估（12节版本）.docx
+++ b/material/document/CCBT量表评估（12节版本）.docx
@@ -7644,16 +7644,6 @@
         <w:spacing w:line="360" w:lineRule="auto"/>
         <w:rPr>
           <w:rFonts w:ascii="宋体" w:hAnsi="宋体" w:eastAsia="宋体"/>
-          <w:sz w:val="24"/>
-          <w:szCs w:val="24"/>
-        </w:rPr>
-      </w:pPr>
-    </w:p>
-    <w:p>
-      <w:pPr>
-        <w:spacing w:line="360" w:lineRule="auto"/>
-        <w:rPr>
-          <w:rFonts w:ascii="宋体" w:hAnsi="宋体" w:eastAsia="宋体"/>
           <w:b/>
           <w:bCs/>
           <w:sz w:val="24"/>
@@ -8009,45 +7999,106 @@
         <w:snapToGrid w:val="0"/>
         <w:spacing w:line="360" w:lineRule="auto"/>
         <w:rPr>
-          <w:rFonts w:ascii="宋体" w:hAnsi="宋体" w:eastAsia="宋体"/>
+          <w:rFonts w:hint="eastAsia" w:ascii="宋体" w:hAnsi="宋体" w:eastAsia="宋体"/>
           <w:sz w:val="24"/>
           <w:szCs w:val="24"/>
         </w:rPr>
       </w:pPr>
+      <w:r>
+        <w:rPr>
+          <w:rFonts w:ascii="宋体" w:hAnsi="宋体" w:eastAsia="宋体" w:cs="宋体"/>
+          <w:sz w:val="24"/>
+          <w:szCs w:val="24"/>
+        </w:rPr>
+        <w:t>PSS压力得分，1</w:t>
+      </w:r>
+      <w:r>
+        <w:rPr>
+          <w:rFonts w:hint="eastAsia" w:ascii="宋体" w:hAnsi="宋体" w:eastAsia="宋体" w:cs="宋体"/>
+          <w:sz w:val="24"/>
+          <w:szCs w:val="24"/>
+          <w:lang w:eastAsia="zh-CN"/>
+        </w:rPr>
+        <w:t>、</w:t>
+      </w:r>
+      <w:r>
+        <w:rPr>
+          <w:rFonts w:ascii="宋体" w:hAnsi="宋体" w:eastAsia="宋体" w:cs="宋体"/>
+          <w:sz w:val="24"/>
+          <w:szCs w:val="24"/>
+        </w:rPr>
+        <w:t>2</w:t>
+      </w:r>
+      <w:r>
+        <w:rPr>
+          <w:rFonts w:hint="eastAsia" w:ascii="宋体" w:hAnsi="宋体" w:eastAsia="宋体" w:cs="宋体"/>
+          <w:sz w:val="24"/>
+          <w:szCs w:val="24"/>
+          <w:lang w:eastAsia="zh-CN"/>
+        </w:rPr>
+        <w:t>、</w:t>
+      </w:r>
+      <w:r>
+        <w:rPr>
+          <w:rFonts w:ascii="宋体" w:hAnsi="宋体" w:eastAsia="宋体" w:cs="宋体"/>
+          <w:sz w:val="24"/>
+          <w:szCs w:val="24"/>
+        </w:rPr>
+        <w:t>3</w:t>
+      </w:r>
+      <w:r>
+        <w:rPr>
+          <w:rFonts w:hint="eastAsia" w:ascii="宋体" w:hAnsi="宋体" w:eastAsia="宋体" w:cs="宋体"/>
+          <w:sz w:val="24"/>
+          <w:szCs w:val="24"/>
+          <w:lang w:eastAsia="zh-CN"/>
+        </w:rPr>
+        <w:t>、</w:t>
+      </w:r>
+      <w:r>
+        <w:rPr>
+          <w:rFonts w:ascii="宋体" w:hAnsi="宋体" w:eastAsia="宋体" w:cs="宋体"/>
+          <w:sz w:val="24"/>
+          <w:szCs w:val="24"/>
+        </w:rPr>
+        <w:t>8</w:t>
+      </w:r>
+      <w:r>
+        <w:rPr>
+          <w:rFonts w:hint="eastAsia" w:ascii="宋体" w:hAnsi="宋体" w:eastAsia="宋体" w:cs="宋体"/>
+          <w:sz w:val="24"/>
+          <w:szCs w:val="24"/>
+          <w:lang w:eastAsia="zh-CN"/>
+        </w:rPr>
+        <w:t>、</w:t>
+      </w:r>
+      <w:r>
+        <w:rPr>
+          <w:rFonts w:ascii="宋体" w:hAnsi="宋体" w:eastAsia="宋体" w:cs="宋体"/>
+          <w:sz w:val="24"/>
+          <w:szCs w:val="24"/>
+        </w:rPr>
+        <w:t>11</w:t>
+      </w:r>
+      <w:r>
+        <w:rPr>
+          <w:rFonts w:hint="eastAsia" w:ascii="宋体" w:hAnsi="宋体" w:eastAsia="宋体" w:cs="宋体"/>
+          <w:sz w:val="24"/>
+          <w:szCs w:val="24"/>
+          <w:lang w:eastAsia="zh-CN"/>
+        </w:rPr>
+        <w:t>、</w:t>
+      </w:r>
+      <w:r>
+        <w:rPr>
+          <w:rFonts w:ascii="宋体" w:hAnsi="宋体" w:eastAsia="宋体" w:cs="宋体"/>
+          <w:sz w:val="24"/>
+          <w:szCs w:val="24"/>
+        </w:rPr>
+        <w:t>14为正向计分题，“从不”记1分、“偶尔”记2分、“有时”记3分、“时常”记4分、“总是”记5分；其中4、5、6、7、9、10、12，13题为反向计分题，“从不”记5分、“偶尔”记4分、“有时”记3分、“时常”记2分、“总是”记1分。最后得分为所有项目合计分减去14</w:t>
+      </w:r>
       <w:bookmarkStart w:id="3" w:name="_GoBack"/>
       <w:bookmarkEnd w:id="3"/>
-      <w:r>
-        <w:rPr>
-          <w:rFonts w:ascii="宋体" w:hAnsi="宋体" w:eastAsia="宋体" w:cs="宋体"/>
-          <w:sz w:val="24"/>
-          <w:szCs w:val="24"/>
-        </w:rPr>
-        <w:t>PSS压力得分，1, 2, 3, 8, 11,  14为正向计分题，“从不”记1分、“偶尔”记2分、“有时”记3分、“时常”记4分、“总是”记5分；其中4、5、6、7、9、10、12，13题为反向计分题，“从不”记5分、“偶尔”记4分、“有时”记3分、“时常”记2分、“总是”记1分。最后得分为所有项目合计分减去14</w:t>
-      </w:r>
-    </w:p>
-    <w:p>
-      <w:pPr>
-        <w:adjustRightInd w:val="0"/>
-        <w:snapToGrid w:val="0"/>
-        <w:spacing w:line="360" w:lineRule="auto"/>
-        <w:rPr>
-          <w:rFonts w:ascii="宋体" w:hAnsi="宋体" w:eastAsia="宋体"/>
-          <w:sz w:val="24"/>
-          <w:szCs w:val="24"/>
-        </w:rPr>
-      </w:pPr>
-    </w:p>
-    <w:p>
-      <w:pPr>
-        <w:adjustRightInd w:val="0"/>
-        <w:snapToGrid w:val="0"/>
-        <w:spacing w:line="360" w:lineRule="auto"/>
-        <w:rPr>
-          <w:rFonts w:hint="eastAsia" w:ascii="宋体" w:hAnsi="宋体" w:eastAsia="宋体"/>
-          <w:sz w:val="24"/>
-          <w:szCs w:val="24"/>
-        </w:rPr>
-      </w:pPr>
     </w:p>
     <w:sectPr>
       <w:pgSz w:w="11906" w:h="16838"/>
@@ -8226,7 +8277,7 @@
     <w:lsdException w:uiPriority="99" w:name="Normal Indent"/>
     <w:lsdException w:uiPriority="99" w:name="footnote text"/>
     <w:lsdException w:uiPriority="99" w:name="annotation text"/>
-    <w:lsdException w:uiPriority="99" w:semiHidden="0" w:name="header"/>
+    <w:lsdException w:qFormat="1" w:uiPriority="99" w:semiHidden="0" w:name="header"/>
     <w:lsdException w:qFormat="1" w:uiPriority="99" w:semiHidden="0" w:name="footer"/>
     <w:lsdException w:uiPriority="99" w:name="index heading"/>
     <w:lsdException w:qFormat="1" w:uiPriority="35" w:name="caption"/>
@@ -8298,7 +8349,7 @@
     <w:lsdException w:uiPriority="99" w:name="HTML Sample"/>
     <w:lsdException w:uiPriority="99" w:name="HTML Typewriter"/>
     <w:lsdException w:uiPriority="99" w:name="HTML Variable"/>
-    <w:lsdException w:uiPriority="99" w:name="Normal Table"/>
+    <w:lsdException w:qFormat="1" w:uiPriority="99" w:name="Normal Table"/>
     <w:lsdException w:uiPriority="99" w:name="annotation subject"/>
     <w:lsdException w:uiPriority="99" w:name="Table Simple 1"/>
     <w:lsdException w:uiPriority="99" w:name="Table Simple 2"/>
@@ -8494,6 +8545,7 @@
     <w:name w:val="Normal Table"/>
     <w:semiHidden/>
     <w:unhideWhenUsed/>
+    <w:qFormat/>
     <w:uiPriority w:val="99"/>
     <w:tblPr>
       <w:tblCellMar>
@@ -8529,6 +8581,7 @@
     <w:basedOn w:val="1"/>
     <w:link w:val="11"/>
     <w:unhideWhenUsed/>
+    <w:qFormat/>
     <w:uiPriority w:val="99"/>
     <w:pPr>
       <w:pBdr>
@@ -8596,6 +8649,7 @@
     <w:name w:val="标题 2 字符"/>
     <w:basedOn w:val="7"/>
     <w:link w:val="2"/>
+    <w:qFormat/>
     <w:uiPriority w:val="9"/>
     <w:rPr>
       <w:rFonts w:asciiTheme="majorHAnsi" w:hAnsiTheme="majorHAnsi" w:eastAsiaTheme="majorEastAsia" w:cstheme="majorBidi"/>
